--- a/JOURNAL.docx
+++ b/JOURNAL.docx
@@ -87,6 +87,19 @@
           <w:rFonts w:ascii="Times New Roman" w:hAnsi="Times New Roman" w:cs="Times New Roman"/>
         </w:rPr>
         <w:t>TÓM TẮT</w:t>
+      </w:r>
+    </w:p>
+    <w:p>
+      <w:pPr>
+        <w:rPr>
+          <w:rFonts w:ascii="Times New Roman" w:hAnsi="Times New Roman" w:cs="Times New Roman"/>
+        </w:rPr>
+      </w:pPr>
+      <w:r>
+        <w:rPr>
+          <w:rFonts w:ascii="Times New Roman" w:hAnsi="Times New Roman" w:cs="Times New Roman"/>
+        </w:rPr>
+        <w:t xml:space="preserve">Trong bài báo này, tôi trình bày thuật toán thị giác máy tính và máy học để tự động phát hiện và nhận dạng cảm xúc con người dựa trên biểu cảm gương mặt, sử dụng đặc trưng cục bộ HOG, mạng nơ-ron nhân tạo và máy học vec-tơ hỗ trợ. Hệ thống có khả năng phát hiện gương mặt và nhận dạng cảm xúc con người với sáu cảm xúc cơ bản: vui vẻ, buồn bực, ngạc nhiên, giận dữ, sợ hãi và kinh tởm. Qua thực nghiệm với </w:t>
       </w:r>
     </w:p>
     <w:p>
@@ -163,318 +176,13 @@
                 <w:rFonts w:ascii="Times New Roman" w:hAnsi="Times New Roman" w:cs="Times New Roman"/>
               </w:rPr>
             </w:pPr>
-            <w:r>
-              <w:rPr>
-                <w:rFonts w:ascii="Times New Roman" w:hAnsi="Times New Roman" w:cs="Times New Roman"/>
-              </w:rPr>
-              <w:t xml:space="preserve">Trong bài báo này, </w:t>
-            </w:r>
-            <w:r>
-              <w:rPr>
-                <w:rFonts w:ascii="Times New Roman" w:hAnsi="Times New Roman" w:cs="Times New Roman"/>
-              </w:rPr>
-              <w:t xml:space="preserve">tôi trình bày thuật toán thị giác máy tính và máy học để tự động phát hiện và nhận dạng cảm xúc con người dựa trên biểu cảm gương mặt, sử dụng đặc trưng cục bộ HOG, mạng nơ-ron nhân tạo và máy học vec-tơ hỗ trợ. Hệ thống có khả năng phát hiện gương mặt và nhận dạng cảm xúc con người với sáu cảm xúc cơ bản: vui vẻ, buồn bực, ngạc nhiên, giận dữ, sợ hãi và kinh tởm. Qua thực nghiệm với </w:t>
-            </w:r>
-          </w:p>
-          <w:p>
-            <w:pPr>
-              <w:rPr>
-                <w:rFonts w:ascii="Times New Roman" w:hAnsi="Times New Roman" w:cs="Times New Roman"/>
-              </w:rPr>
-            </w:pPr>
-          </w:p>
-          <w:p>
-            <w:pPr>
-              <w:rPr>
-                <w:rFonts w:ascii="Times New Roman" w:hAnsi="Times New Roman" w:cs="Times New Roman"/>
-              </w:rPr>
-            </w:pPr>
-            <w:r>
-              <w:rPr>
-                <w:rFonts w:ascii="Times New Roman" w:hAnsi="Times New Roman" w:cs="Times New Roman"/>
-              </w:rPr>
-              <w:t xml:space="preserve">2 </w:t>
-            </w:r>
-            <w:r>
-              <w:rPr>
-                <w:rFonts w:ascii="Times New Roman" w:hAnsi="Times New Roman" w:cs="Times New Roman"/>
-              </w:rPr>
-              <w:t>PHƯƠNG PHÁP NGHIÊN CỨU</w:t>
-            </w:r>
-          </w:p>
-          <w:p>
-            <w:pPr>
-              <w:rPr>
-                <w:rFonts w:ascii="Times New Roman" w:hAnsi="Times New Roman" w:cs="Times New Roman"/>
-              </w:rPr>
-            </w:pPr>
-            <w:r>
-              <w:rPr>
-                <w:rFonts w:ascii="Times New Roman" w:hAnsi="Times New Roman" w:cs="Times New Roman"/>
-              </w:rPr>
-              <w:t>2.1 Các loại cảm xúc của con người</w:t>
-            </w:r>
-          </w:p>
-          <w:p>
-            <w:pPr>
-              <w:rPr>
-                <w:rFonts w:ascii="Times New Roman" w:hAnsi="Times New Roman" w:cs="Times New Roman"/>
-              </w:rPr>
-            </w:pPr>
-          </w:p>
-          <w:p>
-            <w:pPr>
-              <w:rPr>
-                <w:rFonts w:ascii="Times New Roman" w:hAnsi="Times New Roman" w:cs="Times New Roman"/>
-              </w:rPr>
-            </w:pPr>
-            <w:r>
-              <w:rPr>
-                <w:rFonts w:ascii="Times New Roman" w:hAnsi="Times New Roman" w:cs="Times New Roman"/>
-              </w:rPr>
-              <w:t xml:space="preserve">2.2 </w:t>
-            </w:r>
-            <w:r>
-              <w:rPr>
-                <w:rFonts w:ascii="Times New Roman" w:hAnsi="Times New Roman" w:cs="Times New Roman"/>
-              </w:rPr>
-              <w:t>Phân đoạn ảnh</w:t>
-            </w:r>
-          </w:p>
-          <w:p>
-            <w:pPr>
-              <w:rPr>
-                <w:rFonts w:ascii="Times New Roman" w:hAnsi="Times New Roman" w:cs="Times New Roman"/>
-              </w:rPr>
-            </w:pPr>
-          </w:p>
-          <w:p>
-            <w:pPr>
-              <w:rPr>
-                <w:rFonts w:ascii="Times New Roman" w:hAnsi="Times New Roman" w:cs="Times New Roman"/>
-              </w:rPr>
-            </w:pPr>
-            <w:r>
-              <w:rPr>
-                <w:rFonts w:ascii="Times New Roman" w:hAnsi="Times New Roman" w:cs="Times New Roman"/>
-              </w:rPr>
-              <w:t xml:space="preserve">2.3 Phát hiện vùng ứng viên </w:t>
-            </w:r>
-          </w:p>
-          <w:p>
-            <w:pPr>
-              <w:rPr>
-                <w:rFonts w:ascii="Times New Roman" w:hAnsi="Times New Roman" w:cs="Times New Roman"/>
-              </w:rPr>
-            </w:pPr>
-          </w:p>
-          <w:p>
-            <w:pPr>
-              <w:rPr>
-                <w:rFonts w:ascii="Times New Roman" w:hAnsi="Times New Roman" w:cs="Times New Roman"/>
-              </w:rPr>
-            </w:pPr>
-            <w:r>
-              <w:rPr>
-                <w:rFonts w:ascii="Times New Roman" w:hAnsi="Times New Roman" w:cs="Times New Roman"/>
-              </w:rPr>
-              <w:t>2.4 Đặc trưng HOG</w:t>
-            </w:r>
-          </w:p>
-          <w:p>
-            <w:pPr>
-              <w:rPr>
-                <w:rFonts w:ascii="Times New Roman" w:hAnsi="Times New Roman" w:cs="Times New Roman"/>
-              </w:rPr>
-            </w:pPr>
-          </w:p>
-          <w:p>
-            <w:pPr>
-              <w:rPr>
-                <w:rFonts w:ascii="Times New Roman" w:hAnsi="Times New Roman" w:cs="Times New Roman"/>
-              </w:rPr>
-            </w:pPr>
-            <w:r>
-              <w:rPr>
-                <w:rFonts w:ascii="Times New Roman" w:hAnsi="Times New Roman" w:cs="Times New Roman"/>
-              </w:rPr>
-              <w:t>2.5 Phân lớp</w:t>
-            </w:r>
-          </w:p>
-          <w:p>
-            <w:pPr>
-              <w:rPr>
-                <w:rFonts w:ascii="Times New Roman" w:hAnsi="Times New Roman" w:cs="Times New Roman"/>
-              </w:rPr>
-            </w:pPr>
-          </w:p>
-          <w:p>
-            <w:pPr>
-              <w:rPr>
-                <w:rFonts w:ascii="Times New Roman" w:hAnsi="Times New Roman" w:cs="Times New Roman"/>
-              </w:rPr>
-            </w:pPr>
-            <w:r>
-              <w:rPr>
-                <w:rFonts w:ascii="Times New Roman" w:hAnsi="Times New Roman" w:cs="Times New Roman"/>
-              </w:rPr>
-              <w:t xml:space="preserve">2.6 Nhận dạng </w:t>
-            </w:r>
-          </w:p>
-          <w:p>
-            <w:pPr>
-              <w:rPr>
-                <w:rFonts w:ascii="Times New Roman" w:hAnsi="Times New Roman" w:cs="Times New Roman"/>
-              </w:rPr>
-            </w:pPr>
-          </w:p>
-          <w:p>
-            <w:pPr>
-              <w:rPr>
-                <w:rFonts w:ascii="Times New Roman" w:hAnsi="Times New Roman" w:cs="Times New Roman"/>
-              </w:rPr>
-            </w:pPr>
-            <w:r>
-              <w:rPr>
-                <w:rFonts w:ascii="Times New Roman" w:hAnsi="Times New Roman" w:cs="Times New Roman"/>
-              </w:rPr>
-              <w:t xml:space="preserve">3 </w:t>
-            </w:r>
-            <w:r>
-              <w:rPr>
-                <w:rFonts w:ascii="Times New Roman" w:hAnsi="Times New Roman" w:cs="Times New Roman"/>
-              </w:rPr>
-              <w:t xml:space="preserve">KẾT QUẢ VÀ </w:t>
-            </w:r>
-            <w:r>
-              <w:rPr>
-                <w:rFonts w:ascii="Times New Roman" w:hAnsi="Times New Roman" w:cs="Times New Roman"/>
-              </w:rPr>
-              <w:t xml:space="preserve">THẢO </w:t>
-            </w:r>
-            <w:r>
-              <w:rPr>
-                <w:rFonts w:ascii="Times New Roman" w:hAnsi="Times New Roman" w:cs="Times New Roman"/>
-              </w:rPr>
-              <w:t xml:space="preserve"> LUẬN</w:t>
-            </w:r>
-          </w:p>
-          <w:p>
-            <w:pPr>
-              <w:rPr>
-                <w:rFonts w:ascii="Times New Roman" w:hAnsi="Times New Roman" w:cs="Times New Roman"/>
-              </w:rPr>
-            </w:pPr>
-            <w:r>
-              <w:rPr>
-                <w:rFonts w:ascii="Times New Roman" w:hAnsi="Times New Roman" w:cs="Times New Roman"/>
-              </w:rPr>
-              <w:t>3.1 Các tập dữ liệu</w:t>
-            </w:r>
-          </w:p>
-          <w:p>
-            <w:pPr>
-              <w:rPr>
-                <w:rFonts w:ascii="Times New Roman" w:hAnsi="Times New Roman" w:cs="Times New Roman"/>
-              </w:rPr>
-            </w:pPr>
-          </w:p>
-          <w:p>
-            <w:pPr>
-              <w:rPr>
-                <w:rFonts w:ascii="Times New Roman" w:hAnsi="Times New Roman" w:cs="Times New Roman"/>
-              </w:rPr>
-            </w:pPr>
-            <w:r>
-              <w:rPr>
-                <w:rFonts w:ascii="Times New Roman" w:hAnsi="Times New Roman" w:cs="Times New Roman"/>
-              </w:rPr>
-              <w:t>3.2 Kết quả huấn luyện</w:t>
-            </w:r>
-          </w:p>
-          <w:p>
-            <w:pPr>
-              <w:rPr>
-                <w:rFonts w:ascii="Times New Roman" w:hAnsi="Times New Roman" w:cs="Times New Roman"/>
-              </w:rPr>
-            </w:pPr>
-          </w:p>
-          <w:p>
-            <w:pPr>
-              <w:rPr>
-                <w:rFonts w:ascii="Times New Roman" w:hAnsi="Times New Roman" w:cs="Times New Roman"/>
-              </w:rPr>
-            </w:pPr>
-          </w:p>
-          <w:p>
-            <w:pPr>
-              <w:rPr>
-                <w:rFonts w:ascii="Times New Roman" w:hAnsi="Times New Roman" w:cs="Times New Roman"/>
-              </w:rPr>
-            </w:pPr>
-            <w:r>
-              <w:rPr>
-                <w:rFonts w:ascii="Times New Roman" w:hAnsi="Times New Roman" w:cs="Times New Roman"/>
-              </w:rPr>
-              <w:t xml:space="preserve">4 </w:t>
-            </w:r>
-            <w:r>
-              <w:rPr>
-                <w:rFonts w:ascii="Times New Roman" w:hAnsi="Times New Roman" w:cs="Times New Roman"/>
-              </w:rPr>
-              <w:t>KẾT LUẬN</w:t>
-            </w:r>
-            <w:r>
-              <w:rPr>
-                <w:rFonts w:ascii="Times New Roman" w:hAnsi="Times New Roman" w:cs="Times New Roman"/>
-              </w:rPr>
-              <w:t xml:space="preserve"> VÀ HƯỚNG PHÁT TRIỂN</w:t>
-            </w:r>
-          </w:p>
-          <w:p>
-            <w:pPr>
-              <w:rPr>
-                <w:rFonts w:ascii="Times New Roman" w:hAnsi="Times New Roman" w:cs="Times New Roman"/>
-              </w:rPr>
-            </w:pPr>
-            <w:r>
-              <w:rPr>
-                <w:rFonts w:ascii="Times New Roman" w:hAnsi="Times New Roman" w:cs="Times New Roman"/>
-              </w:rPr>
-              <w:t xml:space="preserve">4.1 </w:t>
-            </w:r>
-            <w:r>
-              <w:rPr>
-                <w:rFonts w:ascii="Times New Roman" w:hAnsi="Times New Roman" w:cs="Times New Roman"/>
-              </w:rPr>
-              <w:t>Kết luận</w:t>
-            </w:r>
-          </w:p>
-          <w:p>
-            <w:pPr>
-              <w:rPr>
-                <w:rFonts w:ascii="Times New Roman" w:hAnsi="Times New Roman" w:cs="Times New Roman"/>
-              </w:rPr>
-            </w:pPr>
-          </w:p>
-          <w:p>
-            <w:pPr>
-              <w:rPr>
-                <w:rFonts w:ascii="Times New Roman" w:hAnsi="Times New Roman" w:cs="Times New Roman"/>
-              </w:rPr>
-            </w:pPr>
-            <w:r>
-              <w:rPr>
-                <w:rFonts w:ascii="Times New Roman" w:hAnsi="Times New Roman" w:cs="Times New Roman"/>
-              </w:rPr>
-              <w:t>4.2 H</w:t>
-            </w:r>
-            <w:r>
-              <w:rPr>
-                <w:rFonts w:ascii="Times New Roman" w:hAnsi="Times New Roman" w:cs="Times New Roman"/>
-              </w:rPr>
-              <w:t>ướng phát triển</w:t>
-            </w:r>
+          </w:p>
+          <w:p>
+            <w:pPr>
+              <w:rPr>
+                <w:rFonts w:ascii="Times New Roman" w:hAnsi="Times New Roman" w:cs="Times New Roman"/>
+              </w:rPr>
+            </w:pPr>
             <w:bookmarkStart w:id="0" w:name="_GoBack"/>
             <w:bookmarkEnd w:id="0"/>
           </w:p>
@@ -484,27 +192,327 @@
                 <w:rFonts w:ascii="Times New Roman" w:hAnsi="Times New Roman" w:cs="Times New Roman"/>
               </w:rPr>
             </w:pPr>
-          </w:p>
-          <w:p>
-            <w:pPr>
-              <w:rPr>
-                <w:rFonts w:ascii="Times New Roman" w:hAnsi="Times New Roman" w:cs="Times New Roman"/>
-              </w:rPr>
-            </w:pPr>
-          </w:p>
-          <w:p>
-            <w:pPr>
-              <w:rPr>
-                <w:rFonts w:ascii="Times New Roman" w:hAnsi="Times New Roman" w:cs="Times New Roman"/>
-              </w:rPr>
-            </w:pPr>
+            <w:r>
+              <w:rPr>
+                <w:rFonts w:ascii="Times New Roman" w:hAnsi="Times New Roman" w:cs="Times New Roman"/>
+              </w:rPr>
+              <w:t xml:space="preserve">2 </w:t>
+            </w:r>
+            <w:r>
+              <w:rPr>
+                <w:rFonts w:ascii="Times New Roman" w:hAnsi="Times New Roman" w:cs="Times New Roman"/>
+              </w:rPr>
+              <w:t>PHƯƠNG PHÁP NGHIÊN CỨU</w:t>
+            </w:r>
+          </w:p>
+          <w:p>
+            <w:pPr>
+              <w:rPr>
+                <w:rFonts w:ascii="Times New Roman" w:hAnsi="Times New Roman" w:cs="Times New Roman"/>
+              </w:rPr>
+            </w:pPr>
+            <w:r>
+              <w:rPr>
+                <w:rFonts w:ascii="Times New Roman" w:hAnsi="Times New Roman" w:cs="Times New Roman"/>
+              </w:rPr>
+              <w:t>2.1 Các loại cảm xúc của con người</w:t>
+            </w:r>
+          </w:p>
+          <w:p>
+            <w:pPr>
+              <w:rPr>
+                <w:rFonts w:ascii="Times New Roman" w:hAnsi="Times New Roman" w:cs="Times New Roman"/>
+              </w:rPr>
+            </w:pPr>
+          </w:p>
+          <w:p>
+            <w:pPr>
+              <w:rPr>
+                <w:rFonts w:ascii="Times New Roman" w:hAnsi="Times New Roman" w:cs="Times New Roman"/>
+              </w:rPr>
+            </w:pPr>
+            <w:r>
+              <w:rPr>
+                <w:rFonts w:ascii="Times New Roman" w:hAnsi="Times New Roman" w:cs="Times New Roman"/>
+              </w:rPr>
+              <w:t xml:space="preserve">2.2 </w:t>
+            </w:r>
+            <w:r>
+              <w:rPr>
+                <w:rFonts w:ascii="Times New Roman" w:hAnsi="Times New Roman" w:cs="Times New Roman"/>
+              </w:rPr>
+              <w:t>Phân đoạn ảnh</w:t>
+            </w:r>
+          </w:p>
+          <w:p>
+            <w:pPr>
+              <w:rPr>
+                <w:rFonts w:ascii="Times New Roman" w:hAnsi="Times New Roman" w:cs="Times New Roman"/>
+              </w:rPr>
+            </w:pPr>
+          </w:p>
+          <w:p>
+            <w:pPr>
+              <w:rPr>
+                <w:rFonts w:ascii="Times New Roman" w:hAnsi="Times New Roman" w:cs="Times New Roman"/>
+              </w:rPr>
+            </w:pPr>
+            <w:r>
+              <w:rPr>
+                <w:rFonts w:ascii="Times New Roman" w:hAnsi="Times New Roman" w:cs="Times New Roman"/>
+              </w:rPr>
+              <w:t xml:space="preserve">2.3 Phát hiện vùng ứng viên </w:t>
+            </w:r>
+          </w:p>
+          <w:p>
+            <w:pPr>
+              <w:rPr>
+                <w:rFonts w:ascii="Times New Roman" w:hAnsi="Times New Roman" w:cs="Times New Roman"/>
+              </w:rPr>
+            </w:pPr>
+          </w:p>
+          <w:p>
+            <w:pPr>
+              <w:rPr>
+                <w:rFonts w:ascii="Times New Roman" w:hAnsi="Times New Roman" w:cs="Times New Roman"/>
+              </w:rPr>
+            </w:pPr>
+            <w:r>
+              <w:rPr>
+                <w:rFonts w:ascii="Times New Roman" w:hAnsi="Times New Roman" w:cs="Times New Roman"/>
+              </w:rPr>
+              <w:t>2.4 Đặc trưng HOG</w:t>
+            </w:r>
+          </w:p>
+          <w:p>
+            <w:pPr>
+              <w:rPr>
+                <w:rFonts w:ascii="Times New Roman" w:hAnsi="Times New Roman" w:cs="Times New Roman"/>
+              </w:rPr>
+            </w:pPr>
+          </w:p>
+          <w:p>
+            <w:pPr>
+              <w:rPr>
+                <w:rFonts w:ascii="Times New Roman" w:hAnsi="Times New Roman" w:cs="Times New Roman"/>
+              </w:rPr>
+            </w:pPr>
+            <w:r>
+              <w:rPr>
+                <w:rFonts w:ascii="Times New Roman" w:hAnsi="Times New Roman" w:cs="Times New Roman"/>
+              </w:rPr>
+              <w:t>2.5 Phân lớp</w:t>
+            </w:r>
+          </w:p>
+          <w:p>
+            <w:pPr>
+              <w:rPr>
+                <w:rFonts w:ascii="Times New Roman" w:hAnsi="Times New Roman" w:cs="Times New Roman"/>
+              </w:rPr>
+            </w:pPr>
+          </w:p>
+          <w:p>
+            <w:pPr>
+              <w:rPr>
+                <w:rFonts w:ascii="Times New Roman" w:hAnsi="Times New Roman" w:cs="Times New Roman"/>
+              </w:rPr>
+            </w:pPr>
+            <w:r>
+              <w:rPr>
+                <w:rFonts w:ascii="Times New Roman" w:hAnsi="Times New Roman" w:cs="Times New Roman"/>
+              </w:rPr>
+              <w:t xml:space="preserve">2.6 Nhận dạng </w:t>
+            </w:r>
+          </w:p>
+          <w:p>
+            <w:pPr>
+              <w:rPr>
+                <w:rFonts w:ascii="Times New Roman" w:hAnsi="Times New Roman" w:cs="Times New Roman"/>
+              </w:rPr>
+            </w:pPr>
+          </w:p>
+          <w:p>
+            <w:pPr>
+              <w:rPr>
+                <w:rFonts w:ascii="Times New Roman" w:hAnsi="Times New Roman" w:cs="Times New Roman"/>
+              </w:rPr>
+            </w:pPr>
+            <w:r>
+              <w:rPr>
+                <w:rFonts w:ascii="Times New Roman" w:hAnsi="Times New Roman" w:cs="Times New Roman"/>
+              </w:rPr>
+              <w:t xml:space="preserve">3 </w:t>
+            </w:r>
+            <w:r>
+              <w:rPr>
+                <w:rFonts w:ascii="Times New Roman" w:hAnsi="Times New Roman" w:cs="Times New Roman"/>
+              </w:rPr>
+              <w:t xml:space="preserve">KẾT QUẢ VÀ </w:t>
+            </w:r>
+            <w:r>
+              <w:rPr>
+                <w:rFonts w:ascii="Times New Roman" w:hAnsi="Times New Roman" w:cs="Times New Roman"/>
+              </w:rPr>
+              <w:t xml:space="preserve">THẢO </w:t>
+            </w:r>
+            <w:r>
+              <w:rPr>
+                <w:rFonts w:ascii="Times New Roman" w:hAnsi="Times New Roman" w:cs="Times New Roman"/>
+              </w:rPr>
+              <w:t xml:space="preserve"> LUẬN</w:t>
+            </w:r>
+          </w:p>
+          <w:p>
+            <w:pPr>
+              <w:rPr>
+                <w:rFonts w:ascii="Times New Roman" w:hAnsi="Times New Roman" w:cs="Times New Roman"/>
+              </w:rPr>
+            </w:pPr>
+            <w:r>
+              <w:rPr>
+                <w:rFonts w:ascii="Times New Roman" w:hAnsi="Times New Roman" w:cs="Times New Roman"/>
+              </w:rPr>
+              <w:t>3.1 Các tập dữ liệu</w:t>
+            </w:r>
+          </w:p>
+          <w:p>
+            <w:pPr>
+              <w:rPr>
+                <w:rFonts w:ascii="Times New Roman" w:hAnsi="Times New Roman" w:cs="Times New Roman"/>
+              </w:rPr>
+            </w:pPr>
+          </w:p>
+          <w:p>
+            <w:pPr>
+              <w:rPr>
+                <w:rFonts w:ascii="Times New Roman" w:hAnsi="Times New Roman" w:cs="Times New Roman"/>
+              </w:rPr>
+            </w:pPr>
+            <w:r>
+              <w:rPr>
+                <w:rFonts w:ascii="Times New Roman" w:hAnsi="Times New Roman" w:cs="Times New Roman"/>
+              </w:rPr>
+              <w:t>3.2 Kết quả huấn luyện</w:t>
+            </w:r>
+          </w:p>
+          <w:p>
+            <w:pPr>
+              <w:rPr>
+                <w:rFonts w:ascii="Times New Roman" w:hAnsi="Times New Roman" w:cs="Times New Roman"/>
+              </w:rPr>
+            </w:pPr>
+          </w:p>
+          <w:p>
+            <w:pPr>
+              <w:rPr>
+                <w:rFonts w:ascii="Times New Roman" w:hAnsi="Times New Roman" w:cs="Times New Roman"/>
+              </w:rPr>
+            </w:pPr>
+          </w:p>
+          <w:p>
+            <w:pPr>
+              <w:rPr>
+                <w:rFonts w:ascii="Times New Roman" w:hAnsi="Times New Roman" w:cs="Times New Roman"/>
+              </w:rPr>
+            </w:pPr>
+            <w:r>
+              <w:rPr>
+                <w:rFonts w:ascii="Times New Roman" w:hAnsi="Times New Roman" w:cs="Times New Roman"/>
+              </w:rPr>
+              <w:t xml:space="preserve">4 </w:t>
+            </w:r>
+            <w:r>
+              <w:rPr>
+                <w:rFonts w:ascii="Times New Roman" w:hAnsi="Times New Roman" w:cs="Times New Roman"/>
+              </w:rPr>
+              <w:t>KẾT LUẬN</w:t>
+            </w:r>
+            <w:r>
+              <w:rPr>
+                <w:rFonts w:ascii="Times New Roman" w:hAnsi="Times New Roman" w:cs="Times New Roman"/>
+              </w:rPr>
+              <w:t xml:space="preserve"> VÀ HƯỚNG PHÁT TRIỂN</w:t>
+            </w:r>
+          </w:p>
+          <w:p>
+            <w:pPr>
+              <w:rPr>
+                <w:rFonts w:ascii="Times New Roman" w:hAnsi="Times New Roman" w:cs="Times New Roman"/>
+              </w:rPr>
+            </w:pPr>
+            <w:r>
+              <w:rPr>
+                <w:rFonts w:ascii="Times New Roman" w:hAnsi="Times New Roman" w:cs="Times New Roman"/>
+              </w:rPr>
+              <w:t xml:space="preserve">4.1 </w:t>
+            </w:r>
+            <w:r>
+              <w:rPr>
+                <w:rFonts w:ascii="Times New Roman" w:hAnsi="Times New Roman" w:cs="Times New Roman"/>
+              </w:rPr>
+              <w:t>Kết luận</w:t>
+            </w:r>
+          </w:p>
+          <w:p>
+            <w:pPr>
+              <w:jc w:val="both"/>
+              <w:rPr>
+                <w:rFonts w:ascii="Times New Roman" w:hAnsi="Times New Roman" w:cs="Times New Roman"/>
+              </w:rPr>
+            </w:pPr>
+            <w:r>
+              <w:rPr>
+                <w:rFonts w:ascii="Times New Roman" w:hAnsi="Times New Roman" w:cs="Times New Roman"/>
+              </w:rPr>
+              <w:t xml:space="preserve">Trong bài nghiên cứu này, tôi đã sử dụng các kỹ thuật máy học và xử lý ảnh để phát hiện và nhận dạng sáu loại cảm xúc cơ bản của con người thông qua các biểu hiện của gương mặt. Kết quả </w:t>
+            </w:r>
+          </w:p>
+          <w:p>
+            <w:pPr>
+              <w:rPr>
+                <w:rFonts w:ascii="Times New Roman" w:hAnsi="Times New Roman" w:cs="Times New Roman"/>
+              </w:rPr>
+            </w:pPr>
+            <w:r>
+              <w:rPr>
+                <w:rFonts w:ascii="Times New Roman" w:hAnsi="Times New Roman" w:cs="Times New Roman"/>
+              </w:rPr>
+              <w:t>4.2 H</w:t>
+            </w:r>
+            <w:r>
+              <w:rPr>
+                <w:rFonts w:ascii="Times New Roman" w:hAnsi="Times New Roman" w:cs="Times New Roman"/>
+              </w:rPr>
+              <w:t>ướng phát triển</w:t>
+            </w:r>
+          </w:p>
+          <w:p>
+            <w:pPr>
+              <w:jc w:val="both"/>
+              <w:rPr>
+                <w:rFonts w:ascii="Times New Roman" w:hAnsi="Times New Roman" w:cs="Times New Roman"/>
+              </w:rPr>
+            </w:pPr>
+            <w:r>
+              <w:rPr>
+                <w:rFonts w:ascii="Times New Roman" w:hAnsi="Times New Roman" w:cs="Times New Roman"/>
+              </w:rPr>
+              <w:t xml:space="preserve">Trong thời gian tới, tôi sẽ nghiên cứu, đánh giá và </w:t>
+            </w:r>
             <w:r>
               <w:rPr>
                 <w:rFonts w:ascii="Times New Roman" w:hAnsi="Times New Roman" w:cs="Times New Roman"/>
               </w:rPr>
               <w:lastRenderedPageBreak/>
-              <w:t>LỜI CẢM ƠN</w:t>
-            </w:r>
+              <w:t xml:space="preserve">so sánh để tìm ra các đặc trưng phù hợp và hiệu quả hơn để huấn luyện. Đồng thời tăng số lượng dữ liệu huấn luyện và kiểm tra để nâng cao độ chính xác. Phát triển hệ thống nhận dạng thêm các loại cảm xúc phúc tạp hơn nữa. </w:t>
+            </w:r>
+          </w:p>
+          <w:p>
+            <w:pPr>
+              <w:rPr>
+                <w:rFonts w:ascii="Times New Roman" w:hAnsi="Times New Roman" w:cs="Times New Roman"/>
+              </w:rPr>
+            </w:pPr>
           </w:p>
           <w:p>
             <w:pPr>
@@ -2397,7 +2405,7 @@
 </file>
 
 <file path=customXml/itemProps1.xml><?xml version="1.0" encoding="utf-8"?>
-<ds:datastoreItem xmlns:ds="http://schemas.openxmlformats.org/officeDocument/2006/customXml" ds:itemID="{FE0F875D-4347-40A6-A23A-2671B21808E4}">
+<ds:datastoreItem xmlns:ds="http://schemas.openxmlformats.org/officeDocument/2006/customXml" ds:itemID="{604C4895-5547-4A5E-B8F5-79D0766AA0C5}">
   <ds:schemaRefs>
     <ds:schemaRef ds:uri="http://schemas.openxmlformats.org/officeDocument/2006/bibliography"/>
   </ds:schemaRefs>

--- a/JOURNAL.docx
+++ b/JOURNAL.docx
@@ -167,213 +167,213 @@
               <w:rPr>
                 <w:rFonts w:ascii="Times New Roman" w:hAnsi="Times New Roman" w:cs="Times New Roman"/>
               </w:rPr>
-              <w:t>MỞ ĐẦU</w:t>
-            </w:r>
-          </w:p>
-          <w:p>
-            <w:pPr>
-              <w:rPr>
-                <w:rFonts w:ascii="Times New Roman" w:hAnsi="Times New Roman" w:cs="Times New Roman"/>
-              </w:rPr>
-            </w:pPr>
-          </w:p>
-          <w:p>
-            <w:pPr>
-              <w:rPr>
-                <w:rFonts w:ascii="Times New Roman" w:hAnsi="Times New Roman" w:cs="Times New Roman"/>
-              </w:rPr>
-            </w:pPr>
+              <w:t>GIỚI THIỆU</w:t>
+            </w:r>
+          </w:p>
+          <w:p>
+            <w:pPr>
+              <w:rPr>
+                <w:rFonts w:ascii="Times New Roman" w:hAnsi="Times New Roman" w:cs="Times New Roman"/>
+              </w:rPr>
+            </w:pPr>
+          </w:p>
+          <w:p>
+            <w:pPr>
+              <w:rPr>
+                <w:rFonts w:ascii="Times New Roman" w:hAnsi="Times New Roman" w:cs="Times New Roman"/>
+              </w:rPr>
+            </w:pPr>
+          </w:p>
+          <w:p>
+            <w:pPr>
+              <w:rPr>
+                <w:rFonts w:ascii="Times New Roman" w:hAnsi="Times New Roman" w:cs="Times New Roman"/>
+              </w:rPr>
+            </w:pPr>
+            <w:r>
+              <w:rPr>
+                <w:rFonts w:ascii="Times New Roman" w:hAnsi="Times New Roman" w:cs="Times New Roman"/>
+              </w:rPr>
+              <w:t xml:space="preserve">2 </w:t>
+            </w:r>
+            <w:r>
+              <w:rPr>
+                <w:rFonts w:ascii="Times New Roman" w:hAnsi="Times New Roman" w:cs="Times New Roman"/>
+              </w:rPr>
+              <w:t>PHƯƠNG PHÁP NGHIÊN CỨU</w:t>
+            </w:r>
+          </w:p>
+          <w:p>
+            <w:pPr>
+              <w:rPr>
+                <w:rFonts w:ascii="Times New Roman" w:hAnsi="Times New Roman" w:cs="Times New Roman"/>
+              </w:rPr>
+            </w:pPr>
+            <w:r>
+              <w:rPr>
+                <w:rFonts w:ascii="Times New Roman" w:hAnsi="Times New Roman" w:cs="Times New Roman"/>
+              </w:rPr>
+              <w:t>2.1 Các loại cảm xúc của con người</w:t>
+            </w:r>
+          </w:p>
+          <w:p>
+            <w:pPr>
+              <w:rPr>
+                <w:rFonts w:ascii="Times New Roman" w:hAnsi="Times New Roman" w:cs="Times New Roman"/>
+              </w:rPr>
+            </w:pPr>
+          </w:p>
+          <w:p>
+            <w:pPr>
+              <w:rPr>
+                <w:rFonts w:ascii="Times New Roman" w:hAnsi="Times New Roman" w:cs="Times New Roman"/>
+              </w:rPr>
+            </w:pPr>
+            <w:r>
+              <w:rPr>
+                <w:rFonts w:ascii="Times New Roman" w:hAnsi="Times New Roman" w:cs="Times New Roman"/>
+              </w:rPr>
+              <w:t xml:space="preserve">2.2 </w:t>
+            </w:r>
+            <w:r>
+              <w:rPr>
+                <w:rFonts w:ascii="Times New Roman" w:hAnsi="Times New Roman" w:cs="Times New Roman"/>
+              </w:rPr>
+              <w:t>Phân đoạn ảnh</w:t>
+            </w:r>
+          </w:p>
+          <w:p>
+            <w:pPr>
+              <w:rPr>
+                <w:rFonts w:ascii="Times New Roman" w:hAnsi="Times New Roman" w:cs="Times New Roman"/>
+              </w:rPr>
+            </w:pPr>
+          </w:p>
+          <w:p>
+            <w:pPr>
+              <w:rPr>
+                <w:rFonts w:ascii="Times New Roman" w:hAnsi="Times New Roman" w:cs="Times New Roman"/>
+              </w:rPr>
+            </w:pPr>
+            <w:r>
+              <w:rPr>
+                <w:rFonts w:ascii="Times New Roman" w:hAnsi="Times New Roman" w:cs="Times New Roman"/>
+              </w:rPr>
+              <w:t xml:space="preserve">2.3 Phát hiện vùng ứng viên </w:t>
+            </w:r>
+          </w:p>
+          <w:p>
+            <w:pPr>
+              <w:rPr>
+                <w:rFonts w:ascii="Times New Roman" w:hAnsi="Times New Roman" w:cs="Times New Roman"/>
+              </w:rPr>
+            </w:pPr>
+          </w:p>
+          <w:p>
+            <w:pPr>
+              <w:rPr>
+                <w:rFonts w:ascii="Times New Roman" w:hAnsi="Times New Roman" w:cs="Times New Roman"/>
+              </w:rPr>
+            </w:pPr>
+            <w:r>
+              <w:rPr>
+                <w:rFonts w:ascii="Times New Roman" w:hAnsi="Times New Roman" w:cs="Times New Roman"/>
+              </w:rPr>
+              <w:t>2.4 Đặc trưng HOG</w:t>
+            </w:r>
+          </w:p>
+          <w:p>
+            <w:pPr>
+              <w:rPr>
+                <w:rFonts w:ascii="Times New Roman" w:hAnsi="Times New Roman" w:cs="Times New Roman"/>
+              </w:rPr>
+            </w:pPr>
+          </w:p>
+          <w:p>
+            <w:pPr>
+              <w:rPr>
+                <w:rFonts w:ascii="Times New Roman" w:hAnsi="Times New Roman" w:cs="Times New Roman"/>
+              </w:rPr>
+            </w:pPr>
+            <w:r>
+              <w:rPr>
+                <w:rFonts w:ascii="Times New Roman" w:hAnsi="Times New Roman" w:cs="Times New Roman"/>
+              </w:rPr>
+              <w:t>2.5 Phân lớp</w:t>
+            </w:r>
+          </w:p>
+          <w:p>
+            <w:pPr>
+              <w:rPr>
+                <w:rFonts w:ascii="Times New Roman" w:hAnsi="Times New Roman" w:cs="Times New Roman"/>
+              </w:rPr>
+            </w:pPr>
+          </w:p>
+          <w:p>
+            <w:pPr>
+              <w:rPr>
+                <w:rFonts w:ascii="Times New Roman" w:hAnsi="Times New Roman" w:cs="Times New Roman"/>
+              </w:rPr>
+            </w:pPr>
+            <w:r>
+              <w:rPr>
+                <w:rFonts w:ascii="Times New Roman" w:hAnsi="Times New Roman" w:cs="Times New Roman"/>
+              </w:rPr>
+              <w:t xml:space="preserve">2.6 Nhận dạng </w:t>
+            </w:r>
+          </w:p>
+          <w:p>
+            <w:pPr>
+              <w:rPr>
+                <w:rFonts w:ascii="Times New Roman" w:hAnsi="Times New Roman" w:cs="Times New Roman"/>
+              </w:rPr>
+            </w:pPr>
+          </w:p>
+          <w:p>
+            <w:pPr>
+              <w:rPr>
+                <w:rFonts w:ascii="Times New Roman" w:hAnsi="Times New Roman" w:cs="Times New Roman"/>
+              </w:rPr>
+            </w:pPr>
+            <w:r>
+              <w:rPr>
+                <w:rFonts w:ascii="Times New Roman" w:hAnsi="Times New Roman" w:cs="Times New Roman"/>
+              </w:rPr>
+              <w:t xml:space="preserve">3 </w:t>
+            </w:r>
+            <w:r>
+              <w:rPr>
+                <w:rFonts w:ascii="Times New Roman" w:hAnsi="Times New Roman" w:cs="Times New Roman"/>
+              </w:rPr>
+              <w:t xml:space="preserve">KẾT QUẢ VÀ </w:t>
+            </w:r>
+            <w:r>
+              <w:rPr>
+                <w:rFonts w:ascii="Times New Roman" w:hAnsi="Times New Roman" w:cs="Times New Roman"/>
+              </w:rPr>
+              <w:t xml:space="preserve">THẢO </w:t>
+            </w:r>
+            <w:r>
+              <w:rPr>
+                <w:rFonts w:ascii="Times New Roman" w:hAnsi="Times New Roman" w:cs="Times New Roman"/>
+              </w:rPr>
+              <w:t xml:space="preserve"> LUẬN</w:t>
+            </w:r>
+          </w:p>
+          <w:p>
+            <w:pPr>
+              <w:rPr>
+                <w:rFonts w:ascii="Times New Roman" w:hAnsi="Times New Roman" w:cs="Times New Roman"/>
+              </w:rPr>
+            </w:pPr>
+            <w:r>
+              <w:rPr>
+                <w:rFonts w:ascii="Times New Roman" w:hAnsi="Times New Roman" w:cs="Times New Roman"/>
+              </w:rPr>
+              <w:t>3.1 Các tập dữ liệu</w:t>
+            </w:r>
             <w:bookmarkStart w:id="0" w:name="_GoBack"/>
             <w:bookmarkEnd w:id="0"/>
-          </w:p>
-          <w:p>
-            <w:pPr>
-              <w:rPr>
-                <w:rFonts w:ascii="Times New Roman" w:hAnsi="Times New Roman" w:cs="Times New Roman"/>
-              </w:rPr>
-            </w:pPr>
-            <w:r>
-              <w:rPr>
-                <w:rFonts w:ascii="Times New Roman" w:hAnsi="Times New Roman" w:cs="Times New Roman"/>
-              </w:rPr>
-              <w:t xml:space="preserve">2 </w:t>
-            </w:r>
-            <w:r>
-              <w:rPr>
-                <w:rFonts w:ascii="Times New Roman" w:hAnsi="Times New Roman" w:cs="Times New Roman"/>
-              </w:rPr>
-              <w:t>PHƯƠNG PHÁP NGHIÊN CỨU</w:t>
-            </w:r>
-          </w:p>
-          <w:p>
-            <w:pPr>
-              <w:rPr>
-                <w:rFonts w:ascii="Times New Roman" w:hAnsi="Times New Roman" w:cs="Times New Roman"/>
-              </w:rPr>
-            </w:pPr>
-            <w:r>
-              <w:rPr>
-                <w:rFonts w:ascii="Times New Roman" w:hAnsi="Times New Roman" w:cs="Times New Roman"/>
-              </w:rPr>
-              <w:t>2.1 Các loại cảm xúc của con người</w:t>
-            </w:r>
-          </w:p>
-          <w:p>
-            <w:pPr>
-              <w:rPr>
-                <w:rFonts w:ascii="Times New Roman" w:hAnsi="Times New Roman" w:cs="Times New Roman"/>
-              </w:rPr>
-            </w:pPr>
-          </w:p>
-          <w:p>
-            <w:pPr>
-              <w:rPr>
-                <w:rFonts w:ascii="Times New Roman" w:hAnsi="Times New Roman" w:cs="Times New Roman"/>
-              </w:rPr>
-            </w:pPr>
-            <w:r>
-              <w:rPr>
-                <w:rFonts w:ascii="Times New Roman" w:hAnsi="Times New Roman" w:cs="Times New Roman"/>
-              </w:rPr>
-              <w:t xml:space="preserve">2.2 </w:t>
-            </w:r>
-            <w:r>
-              <w:rPr>
-                <w:rFonts w:ascii="Times New Roman" w:hAnsi="Times New Roman" w:cs="Times New Roman"/>
-              </w:rPr>
-              <w:t>Phân đoạn ảnh</w:t>
-            </w:r>
-          </w:p>
-          <w:p>
-            <w:pPr>
-              <w:rPr>
-                <w:rFonts w:ascii="Times New Roman" w:hAnsi="Times New Roman" w:cs="Times New Roman"/>
-              </w:rPr>
-            </w:pPr>
-          </w:p>
-          <w:p>
-            <w:pPr>
-              <w:rPr>
-                <w:rFonts w:ascii="Times New Roman" w:hAnsi="Times New Roman" w:cs="Times New Roman"/>
-              </w:rPr>
-            </w:pPr>
-            <w:r>
-              <w:rPr>
-                <w:rFonts w:ascii="Times New Roman" w:hAnsi="Times New Roman" w:cs="Times New Roman"/>
-              </w:rPr>
-              <w:t xml:space="preserve">2.3 Phát hiện vùng ứng viên </w:t>
-            </w:r>
-          </w:p>
-          <w:p>
-            <w:pPr>
-              <w:rPr>
-                <w:rFonts w:ascii="Times New Roman" w:hAnsi="Times New Roman" w:cs="Times New Roman"/>
-              </w:rPr>
-            </w:pPr>
-          </w:p>
-          <w:p>
-            <w:pPr>
-              <w:rPr>
-                <w:rFonts w:ascii="Times New Roman" w:hAnsi="Times New Roman" w:cs="Times New Roman"/>
-              </w:rPr>
-            </w:pPr>
-            <w:r>
-              <w:rPr>
-                <w:rFonts w:ascii="Times New Roman" w:hAnsi="Times New Roman" w:cs="Times New Roman"/>
-              </w:rPr>
-              <w:t>2.4 Đặc trưng HOG</w:t>
-            </w:r>
-          </w:p>
-          <w:p>
-            <w:pPr>
-              <w:rPr>
-                <w:rFonts w:ascii="Times New Roman" w:hAnsi="Times New Roman" w:cs="Times New Roman"/>
-              </w:rPr>
-            </w:pPr>
-          </w:p>
-          <w:p>
-            <w:pPr>
-              <w:rPr>
-                <w:rFonts w:ascii="Times New Roman" w:hAnsi="Times New Roman" w:cs="Times New Roman"/>
-              </w:rPr>
-            </w:pPr>
-            <w:r>
-              <w:rPr>
-                <w:rFonts w:ascii="Times New Roman" w:hAnsi="Times New Roman" w:cs="Times New Roman"/>
-              </w:rPr>
-              <w:t>2.5 Phân lớp</w:t>
-            </w:r>
-          </w:p>
-          <w:p>
-            <w:pPr>
-              <w:rPr>
-                <w:rFonts w:ascii="Times New Roman" w:hAnsi="Times New Roman" w:cs="Times New Roman"/>
-              </w:rPr>
-            </w:pPr>
-          </w:p>
-          <w:p>
-            <w:pPr>
-              <w:rPr>
-                <w:rFonts w:ascii="Times New Roman" w:hAnsi="Times New Roman" w:cs="Times New Roman"/>
-              </w:rPr>
-            </w:pPr>
-            <w:r>
-              <w:rPr>
-                <w:rFonts w:ascii="Times New Roman" w:hAnsi="Times New Roman" w:cs="Times New Roman"/>
-              </w:rPr>
-              <w:t xml:space="preserve">2.6 Nhận dạng </w:t>
-            </w:r>
-          </w:p>
-          <w:p>
-            <w:pPr>
-              <w:rPr>
-                <w:rFonts w:ascii="Times New Roman" w:hAnsi="Times New Roman" w:cs="Times New Roman"/>
-              </w:rPr>
-            </w:pPr>
-          </w:p>
-          <w:p>
-            <w:pPr>
-              <w:rPr>
-                <w:rFonts w:ascii="Times New Roman" w:hAnsi="Times New Roman" w:cs="Times New Roman"/>
-              </w:rPr>
-            </w:pPr>
-            <w:r>
-              <w:rPr>
-                <w:rFonts w:ascii="Times New Roman" w:hAnsi="Times New Roman" w:cs="Times New Roman"/>
-              </w:rPr>
-              <w:t xml:space="preserve">3 </w:t>
-            </w:r>
-            <w:r>
-              <w:rPr>
-                <w:rFonts w:ascii="Times New Roman" w:hAnsi="Times New Roman" w:cs="Times New Roman"/>
-              </w:rPr>
-              <w:t xml:space="preserve">KẾT QUẢ VÀ </w:t>
-            </w:r>
-            <w:r>
-              <w:rPr>
-                <w:rFonts w:ascii="Times New Roman" w:hAnsi="Times New Roman" w:cs="Times New Roman"/>
-              </w:rPr>
-              <w:t xml:space="preserve">THẢO </w:t>
-            </w:r>
-            <w:r>
-              <w:rPr>
-                <w:rFonts w:ascii="Times New Roman" w:hAnsi="Times New Roman" w:cs="Times New Roman"/>
-              </w:rPr>
-              <w:t xml:space="preserve"> LUẬN</w:t>
-            </w:r>
-          </w:p>
-          <w:p>
-            <w:pPr>
-              <w:rPr>
-                <w:rFonts w:ascii="Times New Roman" w:hAnsi="Times New Roman" w:cs="Times New Roman"/>
-              </w:rPr>
-            </w:pPr>
-            <w:r>
-              <w:rPr>
-                <w:rFonts w:ascii="Times New Roman" w:hAnsi="Times New Roman" w:cs="Times New Roman"/>
-              </w:rPr>
-              <w:t>3.1 Các tập dữ liệu</w:t>
-            </w:r>
           </w:p>
           <w:p>
             <w:pPr>
@@ -2405,7 +2405,7 @@
 </file>
 
 <file path=customXml/itemProps1.xml><?xml version="1.0" encoding="utf-8"?>
-<ds:datastoreItem xmlns:ds="http://schemas.openxmlformats.org/officeDocument/2006/customXml" ds:itemID="{604C4895-5547-4A5E-B8F5-79D0766AA0C5}">
+<ds:datastoreItem xmlns:ds="http://schemas.openxmlformats.org/officeDocument/2006/customXml" ds:itemID="{F5EC3344-14D7-4D38-8FE6-12B0BC22A5CF}">
   <ds:schemaRefs>
     <ds:schemaRef ds:uri="http://schemas.openxmlformats.org/officeDocument/2006/bibliography"/>
   </ds:schemaRefs>

--- a/JOURNAL.docx
+++ b/JOURNAL.docx
@@ -4,17 +4,14 @@
   <w:body>
     <w:p>
       <w:pPr>
-        <w:rPr>
-          <w:rFonts w:ascii="Times New Roman" w:hAnsi="Times New Roman" w:cs="Times New Roman"/>
-          <w:sz w:val="24"/>
-          <w:szCs w:val="24"/>
-        </w:rPr>
-      </w:pPr>
-      <w:r>
-        <w:rPr>
-          <w:rFonts w:ascii="Times New Roman" w:hAnsi="Times New Roman" w:cs="Times New Roman"/>
-          <w:sz w:val="24"/>
-          <w:szCs w:val="24"/>
+        <w:jc w:val="center"/>
+        <w:rPr>
+          <w:rFonts w:ascii="Times New Roman" w:hAnsi="Times New Roman" w:cs="Times New Roman"/>
+        </w:rPr>
+      </w:pPr>
+      <w:r>
+        <w:rPr>
+          <w:rFonts w:ascii="Times New Roman" w:hAnsi="Times New Roman" w:cs="Times New Roman"/>
         </w:rPr>
         <w:t>XÂY DỰNG CÔNG CỤ TỰ ĐỘNG NHẬN DẠNG CẢM XÚC DỰA TRÊN MẶT NGƯỜI</w:t>
       </w:r>
@@ -23,8 +20,6 @@
       <w:pPr>
         <w:rPr>
           <w:rFonts w:ascii="Times New Roman" w:hAnsi="Times New Roman" w:cs="Times New Roman"/>
-          <w:sz w:val="26"/>
-          <w:szCs w:val="26"/>
         </w:rPr>
       </w:pPr>
     </w:p>
@@ -78,19 +73,25 @@
     </w:p>
     <w:p>
       <w:pPr>
-        <w:rPr>
-          <w:rFonts w:ascii="Times New Roman" w:hAnsi="Times New Roman" w:cs="Times New Roman"/>
-        </w:rPr>
-      </w:pPr>
-      <w:r>
-        <w:rPr>
-          <w:rFonts w:ascii="Times New Roman" w:hAnsi="Times New Roman" w:cs="Times New Roman"/>
+        <w:pStyle w:val="Heading1"/>
+        <w:rPr>
+          <w:rFonts w:ascii="Times New Roman" w:hAnsi="Times New Roman" w:cs="Times New Roman"/>
+          <w:sz w:val="22"/>
+          <w:szCs w:val="22"/>
+        </w:rPr>
+      </w:pPr>
+      <w:r>
+        <w:rPr>
+          <w:rFonts w:ascii="Times New Roman" w:hAnsi="Times New Roman" w:cs="Times New Roman"/>
+          <w:sz w:val="22"/>
+          <w:szCs w:val="22"/>
         </w:rPr>
         <w:t>TÓM TẮT</w:t>
       </w:r>
     </w:p>
     <w:p>
       <w:pPr>
+        <w:jc w:val="both"/>
         <w:rPr>
           <w:rFonts w:ascii="Times New Roman" w:hAnsi="Times New Roman" w:cs="Times New Roman"/>
         </w:rPr>
@@ -101,16 +102,16 @@
         </w:rPr>
         <w:t xml:space="preserve">Trong bài báo này, tôi trình bày thuật toán thị giác máy tính và máy học để tự động phát hiện và nhận dạng cảm xúc con người dựa trên biểu cảm gương mặt, sử dụng đặc trưng cục bộ HOG, mạng nơ-ron nhân tạo và máy học vec-tơ hỗ trợ. Hệ thống có khả năng phát hiện gương mặt và nhận dạng cảm xúc con người với sáu cảm xúc cơ bản: vui vẻ, buồn bực, ngạc nhiên, giận dữ, sợ hãi và kinh tởm. Qua thực nghiệm với </w:t>
       </w:r>
-    </w:p>
-    <w:p>
-      <w:pPr>
-        <w:rPr>
-          <w:rFonts w:ascii="Times New Roman" w:hAnsi="Times New Roman" w:cs="Times New Roman"/>
-        </w:rPr>
-      </w:pPr>
-    </w:p>
-    <w:p>
-      <w:pPr>
+      <w:r>
+        <w:rPr>
+          <w:rFonts w:ascii="Times New Roman" w:hAnsi="Times New Roman" w:cs="Times New Roman"/>
+        </w:rPr>
+        <w:t>độ chính xác của tập huấn luyện là x% và độ chính xác của tập kiểm thử là y%.</w:t>
+      </w:r>
+    </w:p>
+    <w:p>
+      <w:pPr>
+        <w:jc w:val="both"/>
         <w:rPr>
           <w:rFonts w:ascii="Times New Roman" w:hAnsi="Times New Roman" w:cs="Times New Roman"/>
         </w:rPr>
@@ -128,442 +129,451 @@
         </w:rPr>
         <w:t>Nhận dạng cảm xúc gương mặt, phân tích thành phần chính, đặc trưng HOG, mạng Nơ-ron nhân tạo, máy học véc-tơ hỗ trợ</w:t>
       </w:r>
-    </w:p>
-    <w:p>
-      <w:pPr>
-        <w:rPr>
-          <w:rFonts w:ascii="Times New Roman" w:hAnsi="Times New Roman" w:cs="Times New Roman"/>
-        </w:rPr>
-      </w:pPr>
+      <w:r>
+        <w:rPr>
+          <w:rFonts w:ascii="Times New Roman" w:hAnsi="Times New Roman" w:cs="Times New Roman"/>
+        </w:rPr>
+        <w:t>.</w:t>
+      </w:r>
+    </w:p>
+    <w:p>
+      <w:pPr>
+        <w:pStyle w:val="Heading1"/>
+        <w:rPr>
+          <w:rFonts w:ascii="Times New Roman" w:hAnsi="Times New Roman" w:cs="Times New Roman"/>
+          <w:sz w:val="22"/>
+          <w:szCs w:val="22"/>
+        </w:rPr>
+      </w:pPr>
+      <w:r>
+        <w:rPr>
+          <w:rFonts w:ascii="Times New Roman" w:hAnsi="Times New Roman" w:cs="Times New Roman"/>
+          <w:sz w:val="22"/>
+          <w:szCs w:val="22"/>
+        </w:rPr>
+        <w:t>1 GIỚI THIỆU</w:t>
+      </w:r>
+    </w:p>
+    <w:p>
+      <w:pPr>
+        <w:rPr>
+          <w:rFonts w:ascii="Times New Roman" w:hAnsi="Times New Roman" w:cs="Times New Roman"/>
+        </w:rPr>
+      </w:pPr>
+      <w:r>
+        <w:rPr>
+          <w:rFonts w:ascii="Times New Roman" w:hAnsi="Times New Roman" w:cs="Times New Roman"/>
+        </w:rPr>
+        <w:t xml:space="preserve">Ứng dụng công nghệ thông tin, xử lý ảnh và thị giác </w:t>
+      </w:r>
+      <w:bookmarkStart w:id="0" w:name="_GoBack"/>
+      <w:bookmarkEnd w:id="0"/>
+      <w:r>
+        <w:rPr>
+          <w:rFonts w:ascii="Times New Roman" w:hAnsi="Times New Roman" w:cs="Times New Roman"/>
+        </w:rPr>
+        <w:t xml:space="preserve">máy tính trong việc giải quyết các vấn đề thực tế đang là một lĩnh vực hấp dẫn hiện nay. Các ứng dụng thông minh giúp tăng hiệu suất và độ chính xác </w:t>
+      </w:r>
+      <w:r>
+        <w:rPr>
+          <w:rFonts w:ascii="Times New Roman" w:hAnsi="Times New Roman" w:cs="Times New Roman"/>
+        </w:rPr>
+        <w:t xml:space="preserve">của công </w:t>
+      </w:r>
+      <w:r>
+        <w:rPr>
+          <w:rFonts w:ascii="Times New Roman" w:hAnsi="Times New Roman" w:cs="Times New Roman"/>
+        </w:rPr>
+        <w:t>việc, giảm thiểu thời gian, sức lực và nhân lực</w:t>
+      </w:r>
+      <w:r>
+        <w:rPr>
+          <w:rFonts w:ascii="Times New Roman" w:hAnsi="Times New Roman" w:cs="Times New Roman"/>
+        </w:rPr>
+        <w:t xml:space="preserve">. Phát hiện và nhận dạng cảm xúc con người dựa trên gương mặt là một giai đoạn hỗ trợ trong xây dựng các hệ thống thông minh. </w:t>
+      </w:r>
+    </w:p>
+    <w:p>
+      <w:pPr>
+        <w:rPr>
+          <w:rFonts w:ascii="Times New Roman" w:hAnsi="Times New Roman" w:cs="Times New Roman"/>
+        </w:rPr>
+      </w:pPr>
+    </w:p>
+    <w:p>
+      <w:pPr>
+        <w:pStyle w:val="Heading1"/>
+        <w:rPr>
+          <w:rFonts w:ascii="Times New Roman" w:hAnsi="Times New Roman" w:cs="Times New Roman"/>
+          <w:sz w:val="22"/>
+          <w:szCs w:val="22"/>
+        </w:rPr>
+      </w:pPr>
+      <w:r>
+        <w:rPr>
+          <w:rFonts w:ascii="Times New Roman" w:hAnsi="Times New Roman" w:cs="Times New Roman"/>
+          <w:sz w:val="22"/>
+          <w:szCs w:val="22"/>
+        </w:rPr>
+        <w:t>2 PHƯƠNG PHÁP NGHIÊN CỨU</w:t>
+      </w:r>
+    </w:p>
+    <w:p>
+      <w:pPr>
+        <w:pStyle w:val="Heading2"/>
+        <w:rPr>
+          <w:rFonts w:ascii="Times New Roman" w:hAnsi="Times New Roman" w:cs="Times New Roman"/>
+          <w:sz w:val="22"/>
+          <w:szCs w:val="22"/>
+        </w:rPr>
+      </w:pPr>
+      <w:r>
+        <w:rPr>
+          <w:rFonts w:ascii="Times New Roman" w:hAnsi="Times New Roman" w:cs="Times New Roman"/>
+          <w:sz w:val="22"/>
+          <w:szCs w:val="22"/>
+        </w:rPr>
+        <w:t>2.1 Các loại cảm xúc của con người</w:t>
+      </w:r>
+    </w:p>
+    <w:p>
+      <w:pPr>
+        <w:rPr>
+          <w:rFonts w:ascii="Times New Roman" w:hAnsi="Times New Roman" w:cs="Times New Roman"/>
+        </w:rPr>
+      </w:pPr>
+    </w:p>
+    <w:p>
+      <w:pPr>
+        <w:pStyle w:val="Heading2"/>
+        <w:rPr>
+          <w:rFonts w:ascii="Times New Roman" w:hAnsi="Times New Roman" w:cs="Times New Roman"/>
+          <w:sz w:val="22"/>
+          <w:szCs w:val="22"/>
+        </w:rPr>
+      </w:pPr>
+      <w:r>
+        <w:rPr>
+          <w:rFonts w:ascii="Times New Roman" w:hAnsi="Times New Roman" w:cs="Times New Roman"/>
+          <w:sz w:val="22"/>
+          <w:szCs w:val="22"/>
+        </w:rPr>
+        <w:t>2.2 Phân đoạn ảnh</w:t>
+      </w:r>
+    </w:p>
+    <w:p>
+      <w:pPr>
+        <w:rPr>
+          <w:rFonts w:ascii="Times New Roman" w:hAnsi="Times New Roman" w:cs="Times New Roman"/>
+        </w:rPr>
+      </w:pPr>
+    </w:p>
+    <w:p>
+      <w:pPr>
+        <w:pStyle w:val="Heading2"/>
+        <w:rPr>
+          <w:rFonts w:ascii="Times New Roman" w:hAnsi="Times New Roman" w:cs="Times New Roman"/>
+          <w:sz w:val="22"/>
+          <w:szCs w:val="22"/>
+        </w:rPr>
+      </w:pPr>
+      <w:r>
+        <w:rPr>
+          <w:rFonts w:ascii="Times New Roman" w:hAnsi="Times New Roman" w:cs="Times New Roman"/>
+          <w:sz w:val="22"/>
+          <w:szCs w:val="22"/>
+        </w:rPr>
+        <w:t xml:space="preserve">2.3 Phát hiện vùng ứng viên </w:t>
+      </w:r>
+    </w:p>
+    <w:p>
+      <w:pPr>
+        <w:rPr>
+          <w:rFonts w:ascii="Times New Roman" w:hAnsi="Times New Roman" w:cs="Times New Roman"/>
+        </w:rPr>
+      </w:pPr>
+    </w:p>
+    <w:p>
+      <w:pPr>
+        <w:pStyle w:val="Heading2"/>
+        <w:rPr>
+          <w:rFonts w:ascii="Times New Roman" w:hAnsi="Times New Roman" w:cs="Times New Roman"/>
+          <w:sz w:val="22"/>
+          <w:szCs w:val="22"/>
+        </w:rPr>
+      </w:pPr>
+      <w:r>
+        <w:rPr>
+          <w:rFonts w:ascii="Times New Roman" w:hAnsi="Times New Roman" w:cs="Times New Roman"/>
+          <w:sz w:val="22"/>
+          <w:szCs w:val="22"/>
+        </w:rPr>
+        <w:t>2.4 Đặc trưng HOG</w:t>
+      </w:r>
+    </w:p>
+    <w:p>
+      <w:pPr>
+        <w:rPr>
+          <w:rFonts w:ascii="Times New Roman" w:hAnsi="Times New Roman" w:cs="Times New Roman"/>
+        </w:rPr>
+      </w:pPr>
+    </w:p>
+    <w:p>
+      <w:pPr>
+        <w:pStyle w:val="Heading2"/>
+        <w:rPr>
+          <w:rFonts w:ascii="Times New Roman" w:hAnsi="Times New Roman" w:cs="Times New Roman"/>
+          <w:sz w:val="22"/>
+          <w:szCs w:val="22"/>
+        </w:rPr>
+      </w:pPr>
+      <w:r>
+        <w:rPr>
+          <w:rFonts w:ascii="Times New Roman" w:hAnsi="Times New Roman" w:cs="Times New Roman"/>
+          <w:sz w:val="22"/>
+          <w:szCs w:val="22"/>
+        </w:rPr>
+        <w:t>2.5 Phân lớp</w:t>
+      </w:r>
+    </w:p>
+    <w:p>
+      <w:pPr>
+        <w:rPr>
+          <w:rFonts w:ascii="Times New Roman" w:hAnsi="Times New Roman" w:cs="Times New Roman"/>
+        </w:rPr>
+      </w:pPr>
+    </w:p>
+    <w:p>
+      <w:pPr>
+        <w:pStyle w:val="Heading2"/>
+        <w:rPr>
+          <w:rFonts w:ascii="Times New Roman" w:hAnsi="Times New Roman" w:cs="Times New Roman"/>
+          <w:sz w:val="22"/>
+          <w:szCs w:val="22"/>
+        </w:rPr>
+      </w:pPr>
+      <w:r>
+        <w:rPr>
+          <w:rFonts w:ascii="Times New Roman" w:hAnsi="Times New Roman" w:cs="Times New Roman"/>
+          <w:sz w:val="22"/>
+          <w:szCs w:val="22"/>
+        </w:rPr>
+        <w:t xml:space="preserve">2.6 Nhận dạng </w:t>
+      </w:r>
+    </w:p>
+    <w:p>
+      <w:pPr>
+        <w:rPr>
+          <w:rFonts w:ascii="Times New Roman" w:hAnsi="Times New Roman" w:cs="Times New Roman"/>
+        </w:rPr>
+      </w:pPr>
+    </w:p>
+    <w:p>
+      <w:pPr>
+        <w:pStyle w:val="Heading1"/>
+        <w:rPr>
+          <w:rFonts w:ascii="Times New Roman" w:hAnsi="Times New Roman" w:cs="Times New Roman"/>
+          <w:sz w:val="22"/>
+          <w:szCs w:val="22"/>
+        </w:rPr>
+      </w:pPr>
+      <w:r>
+        <w:rPr>
+          <w:rFonts w:ascii="Times New Roman" w:hAnsi="Times New Roman" w:cs="Times New Roman"/>
+          <w:sz w:val="22"/>
+          <w:szCs w:val="22"/>
+        </w:rPr>
+        <w:lastRenderedPageBreak/>
+        <w:t>3 KẾT QUẢ VÀ THẢO  LUẬN</w:t>
+      </w:r>
+    </w:p>
+    <w:p>
+      <w:pPr>
+        <w:pStyle w:val="Heading2"/>
+        <w:rPr>
+          <w:rFonts w:ascii="Times New Roman" w:hAnsi="Times New Roman" w:cs="Times New Roman"/>
+          <w:sz w:val="22"/>
+          <w:szCs w:val="22"/>
+        </w:rPr>
+      </w:pPr>
+      <w:r>
+        <w:rPr>
+          <w:rFonts w:ascii="Times New Roman" w:hAnsi="Times New Roman" w:cs="Times New Roman"/>
+          <w:sz w:val="22"/>
+          <w:szCs w:val="22"/>
+        </w:rPr>
+        <w:t>3.1 Các tập dữ liệu</w:t>
+      </w:r>
+    </w:p>
+    <w:p>
+      <w:pPr>
+        <w:rPr>
+          <w:rFonts w:ascii="Times New Roman" w:hAnsi="Times New Roman" w:cs="Times New Roman"/>
+        </w:rPr>
+      </w:pPr>
+    </w:p>
+    <w:p>
+      <w:pPr>
+        <w:pStyle w:val="Heading2"/>
+        <w:rPr>
+          <w:rFonts w:ascii="Times New Roman" w:hAnsi="Times New Roman" w:cs="Times New Roman"/>
+          <w:sz w:val="22"/>
+          <w:szCs w:val="22"/>
+        </w:rPr>
+      </w:pPr>
+      <w:r>
+        <w:rPr>
+          <w:rFonts w:ascii="Times New Roman" w:hAnsi="Times New Roman" w:cs="Times New Roman"/>
+          <w:sz w:val="22"/>
+          <w:szCs w:val="22"/>
+        </w:rPr>
+        <w:t>3.2 Kết quả huấn luyện</w:t>
+      </w:r>
+    </w:p>
+    <w:p>
+      <w:pPr>
+        <w:rPr>
+          <w:rFonts w:ascii="Times New Roman" w:hAnsi="Times New Roman" w:cs="Times New Roman"/>
+        </w:rPr>
+      </w:pPr>
+    </w:p>
+    <w:p>
+      <w:pPr>
+        <w:rPr>
+          <w:rFonts w:ascii="Times New Roman" w:hAnsi="Times New Roman" w:cs="Times New Roman"/>
+        </w:rPr>
+      </w:pPr>
+    </w:p>
+    <w:p>
+      <w:pPr>
+        <w:pStyle w:val="Heading1"/>
+        <w:rPr>
+          <w:rFonts w:ascii="Times New Roman" w:hAnsi="Times New Roman" w:cs="Times New Roman"/>
+          <w:sz w:val="22"/>
+          <w:szCs w:val="22"/>
+        </w:rPr>
+      </w:pPr>
+      <w:r>
+        <w:rPr>
+          <w:rFonts w:ascii="Times New Roman" w:hAnsi="Times New Roman" w:cs="Times New Roman"/>
+          <w:sz w:val="22"/>
+          <w:szCs w:val="22"/>
+        </w:rPr>
+        <w:t>4 KẾT LUẬN VÀ HƯỚNG PHÁT TRIỂN</w:t>
+      </w:r>
+    </w:p>
+    <w:p>
+      <w:pPr>
+        <w:pStyle w:val="Heading2"/>
+        <w:rPr>
+          <w:rFonts w:ascii="Times New Roman" w:hAnsi="Times New Roman" w:cs="Times New Roman"/>
+          <w:sz w:val="22"/>
+          <w:szCs w:val="22"/>
+        </w:rPr>
+      </w:pPr>
+      <w:r>
+        <w:rPr>
+          <w:rFonts w:ascii="Times New Roman" w:hAnsi="Times New Roman" w:cs="Times New Roman"/>
+          <w:sz w:val="22"/>
+          <w:szCs w:val="22"/>
+        </w:rPr>
+        <w:t>4.1 Kết luận</w:t>
+      </w:r>
+    </w:p>
+    <w:p>
+      <w:pPr>
+        <w:jc w:val="both"/>
+        <w:rPr>
+          <w:rFonts w:ascii="Times New Roman" w:hAnsi="Times New Roman" w:cs="Times New Roman"/>
+        </w:rPr>
+      </w:pPr>
+      <w:r>
+        <w:rPr>
+          <w:rFonts w:ascii="Times New Roman" w:hAnsi="Times New Roman" w:cs="Times New Roman"/>
+        </w:rPr>
+        <w:t xml:space="preserve">Trong bài nghiên cứu này, tôi đã sử dụng các kỹ thuật máy học và xử lý ảnh để phát hiện và nhận dạng sáu loại cảm xúc cơ bản của con người thông qua các biểu hiện của gương mặt. Kết quả </w:t>
+      </w:r>
+    </w:p>
+    <w:p>
+      <w:pPr>
+        <w:pStyle w:val="Heading2"/>
+        <w:rPr>
+          <w:rFonts w:ascii="Times New Roman" w:hAnsi="Times New Roman" w:cs="Times New Roman"/>
+          <w:sz w:val="22"/>
+          <w:szCs w:val="22"/>
+        </w:rPr>
+      </w:pPr>
+      <w:r>
+        <w:rPr>
+          <w:rFonts w:ascii="Times New Roman" w:hAnsi="Times New Roman" w:cs="Times New Roman"/>
+          <w:sz w:val="22"/>
+          <w:szCs w:val="22"/>
+        </w:rPr>
+        <w:t>4.2 Hướng phát triển</w:t>
+      </w:r>
+    </w:p>
+    <w:p>
+      <w:pPr>
+        <w:rPr>
+          <w:rFonts w:ascii="Times New Roman" w:hAnsi="Times New Roman" w:cs="Times New Roman"/>
+        </w:rPr>
+      </w:pPr>
+      <w:r>
+        <w:rPr>
+          <w:rFonts w:ascii="Times New Roman" w:hAnsi="Times New Roman" w:cs="Times New Roman"/>
+        </w:rPr>
+        <w:t>Trong thời gian tới, tôi sẽ nghiên cứu, đánh giá và so sánh để tìm ra các đặc trưng phù hợp và hiệu quả hơn để huấn luyện. Đồng thời tăng số lượng dữ liệu huấn luyện và kiểm tra để nâng cao độ chính xác. Phát triển hệ thống nhận dạng thêm các loại cảm xúc phúc tạp hơn nữa.</w:t>
+      </w:r>
     </w:p>
     <w:tbl>
       <w:tblPr>
         <w:tblStyle w:val="TableGrid"/>
         <w:tblW w:w="0" w:type="auto"/>
+        <w:tblBorders>
+          <w:top w:val="none" w:sz="0" w:space="0" w:color="auto"/>
+          <w:left w:val="none" w:sz="0" w:space="0" w:color="auto"/>
+          <w:bottom w:val="none" w:sz="0" w:space="0" w:color="auto"/>
+          <w:right w:val="none" w:sz="0" w:space="0" w:color="auto"/>
+          <w:insideH w:val="none" w:sz="0" w:space="0" w:color="auto"/>
+          <w:insideV w:val="none" w:sz="0" w:space="0" w:color="auto"/>
+        </w:tblBorders>
         <w:tblLook w:val="04A0" w:firstRow="1" w:lastRow="0" w:firstColumn="1" w:lastColumn="0" w:noHBand="0" w:noVBand="1"/>
       </w:tblPr>
       <w:tblGrid>
-        <w:gridCol w:w="4668"/>
-        <w:gridCol w:w="4669"/>
+        <w:gridCol w:w="9337"/>
       </w:tblGrid>
       <w:tr>
         <w:tc>
           <w:tcPr>
-            <w:tcW w:w="4668" w:type="dxa"/>
+            <w:tcW w:w="9337" w:type="dxa"/>
           </w:tcPr>
           <w:p>
             <w:pPr>
+              <w:pStyle w:val="Heading1"/>
+              <w:outlineLvl w:val="0"/>
               <w:rPr>
                 <w:rFonts w:ascii="Times New Roman" w:hAnsi="Times New Roman" w:cs="Times New Roman"/>
+                <w:sz w:val="22"/>
+                <w:szCs w:val="22"/>
               </w:rPr>
             </w:pPr>
             <w:r>
               <w:rPr>
                 <w:rFonts w:ascii="Times New Roman" w:hAnsi="Times New Roman" w:cs="Times New Roman"/>
-              </w:rPr>
-              <w:t xml:space="preserve">1 </w:t>
-            </w:r>
-            <w:r>
-              <w:rPr>
-                <w:rFonts w:ascii="Times New Roman" w:hAnsi="Times New Roman" w:cs="Times New Roman"/>
-              </w:rPr>
-              <w:t>GIỚI THIỆU</w:t>
-            </w:r>
-          </w:p>
-          <w:p>
-            <w:pPr>
-              <w:rPr>
-                <w:rFonts w:ascii="Times New Roman" w:hAnsi="Times New Roman" w:cs="Times New Roman"/>
-              </w:rPr>
-            </w:pPr>
-          </w:p>
-          <w:p>
-            <w:pPr>
-              <w:rPr>
-                <w:rFonts w:ascii="Times New Roman" w:hAnsi="Times New Roman" w:cs="Times New Roman"/>
-              </w:rPr>
-            </w:pPr>
-          </w:p>
-          <w:p>
-            <w:pPr>
-              <w:rPr>
-                <w:rFonts w:ascii="Times New Roman" w:hAnsi="Times New Roman" w:cs="Times New Roman"/>
-              </w:rPr>
-            </w:pPr>
-            <w:r>
-              <w:rPr>
-                <w:rFonts w:ascii="Times New Roman" w:hAnsi="Times New Roman" w:cs="Times New Roman"/>
-              </w:rPr>
-              <w:t xml:space="preserve">2 </w:t>
-            </w:r>
-            <w:r>
-              <w:rPr>
-                <w:rFonts w:ascii="Times New Roman" w:hAnsi="Times New Roman" w:cs="Times New Roman"/>
-              </w:rPr>
-              <w:t>PHƯƠNG PHÁP NGHIÊN CỨU</w:t>
-            </w:r>
-          </w:p>
-          <w:p>
-            <w:pPr>
-              <w:rPr>
-                <w:rFonts w:ascii="Times New Roman" w:hAnsi="Times New Roman" w:cs="Times New Roman"/>
-              </w:rPr>
-            </w:pPr>
-            <w:r>
-              <w:rPr>
-                <w:rFonts w:ascii="Times New Roman" w:hAnsi="Times New Roman" w:cs="Times New Roman"/>
-              </w:rPr>
-              <w:t>2.1 Các loại cảm xúc của con người</w:t>
-            </w:r>
-          </w:p>
-          <w:p>
-            <w:pPr>
-              <w:rPr>
-                <w:rFonts w:ascii="Times New Roman" w:hAnsi="Times New Roman" w:cs="Times New Roman"/>
-              </w:rPr>
-            </w:pPr>
-          </w:p>
-          <w:p>
-            <w:pPr>
-              <w:rPr>
-                <w:rFonts w:ascii="Times New Roman" w:hAnsi="Times New Roman" w:cs="Times New Roman"/>
-              </w:rPr>
-            </w:pPr>
-            <w:r>
-              <w:rPr>
-                <w:rFonts w:ascii="Times New Roman" w:hAnsi="Times New Roman" w:cs="Times New Roman"/>
-              </w:rPr>
-              <w:t xml:space="preserve">2.2 </w:t>
-            </w:r>
-            <w:r>
-              <w:rPr>
-                <w:rFonts w:ascii="Times New Roman" w:hAnsi="Times New Roman" w:cs="Times New Roman"/>
-              </w:rPr>
-              <w:t>Phân đoạn ảnh</w:t>
-            </w:r>
-          </w:p>
-          <w:p>
-            <w:pPr>
-              <w:rPr>
-                <w:rFonts w:ascii="Times New Roman" w:hAnsi="Times New Roman" w:cs="Times New Roman"/>
-              </w:rPr>
-            </w:pPr>
-          </w:p>
-          <w:p>
-            <w:pPr>
-              <w:rPr>
-                <w:rFonts w:ascii="Times New Roman" w:hAnsi="Times New Roman" w:cs="Times New Roman"/>
-              </w:rPr>
-            </w:pPr>
-            <w:r>
-              <w:rPr>
-                <w:rFonts w:ascii="Times New Roman" w:hAnsi="Times New Roman" w:cs="Times New Roman"/>
-              </w:rPr>
-              <w:t xml:space="preserve">2.3 Phát hiện vùng ứng viên </w:t>
-            </w:r>
-          </w:p>
-          <w:p>
-            <w:pPr>
-              <w:rPr>
-                <w:rFonts w:ascii="Times New Roman" w:hAnsi="Times New Roman" w:cs="Times New Roman"/>
-              </w:rPr>
-            </w:pPr>
-          </w:p>
-          <w:p>
-            <w:pPr>
-              <w:rPr>
-                <w:rFonts w:ascii="Times New Roman" w:hAnsi="Times New Roman" w:cs="Times New Roman"/>
-              </w:rPr>
-            </w:pPr>
-            <w:r>
-              <w:rPr>
-                <w:rFonts w:ascii="Times New Roman" w:hAnsi="Times New Roman" w:cs="Times New Roman"/>
-              </w:rPr>
-              <w:t>2.4 Đặc trưng HOG</w:t>
-            </w:r>
-          </w:p>
-          <w:p>
-            <w:pPr>
-              <w:rPr>
-                <w:rFonts w:ascii="Times New Roman" w:hAnsi="Times New Roman" w:cs="Times New Roman"/>
-              </w:rPr>
-            </w:pPr>
-          </w:p>
-          <w:p>
-            <w:pPr>
-              <w:rPr>
-                <w:rFonts w:ascii="Times New Roman" w:hAnsi="Times New Roman" w:cs="Times New Roman"/>
-              </w:rPr>
-            </w:pPr>
-            <w:r>
-              <w:rPr>
-                <w:rFonts w:ascii="Times New Roman" w:hAnsi="Times New Roman" w:cs="Times New Roman"/>
-              </w:rPr>
-              <w:t>2.5 Phân lớp</w:t>
-            </w:r>
-          </w:p>
-          <w:p>
-            <w:pPr>
-              <w:rPr>
-                <w:rFonts w:ascii="Times New Roman" w:hAnsi="Times New Roman" w:cs="Times New Roman"/>
-              </w:rPr>
-            </w:pPr>
-          </w:p>
-          <w:p>
-            <w:pPr>
-              <w:rPr>
-                <w:rFonts w:ascii="Times New Roman" w:hAnsi="Times New Roman" w:cs="Times New Roman"/>
-              </w:rPr>
-            </w:pPr>
-            <w:r>
-              <w:rPr>
-                <w:rFonts w:ascii="Times New Roman" w:hAnsi="Times New Roman" w:cs="Times New Roman"/>
-              </w:rPr>
-              <w:t xml:space="preserve">2.6 Nhận dạng </w:t>
-            </w:r>
-          </w:p>
-          <w:p>
-            <w:pPr>
-              <w:rPr>
-                <w:rFonts w:ascii="Times New Roman" w:hAnsi="Times New Roman" w:cs="Times New Roman"/>
-              </w:rPr>
-            </w:pPr>
-          </w:p>
-          <w:p>
-            <w:pPr>
-              <w:rPr>
-                <w:rFonts w:ascii="Times New Roman" w:hAnsi="Times New Roman" w:cs="Times New Roman"/>
-              </w:rPr>
-            </w:pPr>
-            <w:r>
-              <w:rPr>
-                <w:rFonts w:ascii="Times New Roman" w:hAnsi="Times New Roman" w:cs="Times New Roman"/>
-              </w:rPr>
-              <w:t xml:space="preserve">3 </w:t>
-            </w:r>
-            <w:r>
-              <w:rPr>
-                <w:rFonts w:ascii="Times New Roman" w:hAnsi="Times New Roman" w:cs="Times New Roman"/>
-              </w:rPr>
-              <w:t xml:space="preserve">KẾT QUẢ VÀ </w:t>
-            </w:r>
-            <w:r>
-              <w:rPr>
-                <w:rFonts w:ascii="Times New Roman" w:hAnsi="Times New Roman" w:cs="Times New Roman"/>
-              </w:rPr>
-              <w:t xml:space="preserve">THẢO </w:t>
-            </w:r>
-            <w:r>
-              <w:rPr>
-                <w:rFonts w:ascii="Times New Roman" w:hAnsi="Times New Roman" w:cs="Times New Roman"/>
-              </w:rPr>
-              <w:t xml:space="preserve"> LUẬN</w:t>
-            </w:r>
-          </w:p>
-          <w:p>
-            <w:pPr>
-              <w:rPr>
-                <w:rFonts w:ascii="Times New Roman" w:hAnsi="Times New Roman" w:cs="Times New Roman"/>
-              </w:rPr>
-            </w:pPr>
-            <w:r>
-              <w:rPr>
-                <w:rFonts w:ascii="Times New Roman" w:hAnsi="Times New Roman" w:cs="Times New Roman"/>
-              </w:rPr>
-              <w:t>3.1 Các tập dữ liệu</w:t>
-            </w:r>
-            <w:bookmarkStart w:id="0" w:name="_GoBack"/>
-            <w:bookmarkEnd w:id="0"/>
-          </w:p>
-          <w:p>
-            <w:pPr>
-              <w:rPr>
-                <w:rFonts w:ascii="Times New Roman" w:hAnsi="Times New Roman" w:cs="Times New Roman"/>
-              </w:rPr>
-            </w:pPr>
-          </w:p>
-          <w:p>
-            <w:pPr>
-              <w:rPr>
-                <w:rFonts w:ascii="Times New Roman" w:hAnsi="Times New Roman" w:cs="Times New Roman"/>
-              </w:rPr>
-            </w:pPr>
-            <w:r>
-              <w:rPr>
-                <w:rFonts w:ascii="Times New Roman" w:hAnsi="Times New Roman" w:cs="Times New Roman"/>
-              </w:rPr>
-              <w:t>3.2 Kết quả huấn luyện</w:t>
-            </w:r>
-          </w:p>
-          <w:p>
-            <w:pPr>
-              <w:rPr>
-                <w:rFonts w:ascii="Times New Roman" w:hAnsi="Times New Roman" w:cs="Times New Roman"/>
-              </w:rPr>
-            </w:pPr>
-          </w:p>
-          <w:p>
-            <w:pPr>
-              <w:rPr>
-                <w:rFonts w:ascii="Times New Roman" w:hAnsi="Times New Roman" w:cs="Times New Roman"/>
-              </w:rPr>
-            </w:pPr>
-          </w:p>
-          <w:p>
-            <w:pPr>
-              <w:rPr>
-                <w:rFonts w:ascii="Times New Roman" w:hAnsi="Times New Roman" w:cs="Times New Roman"/>
-              </w:rPr>
-            </w:pPr>
-            <w:r>
-              <w:rPr>
-                <w:rFonts w:ascii="Times New Roman" w:hAnsi="Times New Roman" w:cs="Times New Roman"/>
-              </w:rPr>
-              <w:t xml:space="preserve">4 </w:t>
-            </w:r>
-            <w:r>
-              <w:rPr>
-                <w:rFonts w:ascii="Times New Roman" w:hAnsi="Times New Roman" w:cs="Times New Roman"/>
-              </w:rPr>
-              <w:t>KẾT LUẬN</w:t>
-            </w:r>
-            <w:r>
-              <w:rPr>
-                <w:rFonts w:ascii="Times New Roman" w:hAnsi="Times New Roman" w:cs="Times New Roman"/>
-              </w:rPr>
-              <w:t xml:space="preserve"> VÀ HƯỚNG PHÁT TRIỂN</w:t>
-            </w:r>
-          </w:p>
-          <w:p>
-            <w:pPr>
-              <w:rPr>
-                <w:rFonts w:ascii="Times New Roman" w:hAnsi="Times New Roman" w:cs="Times New Roman"/>
-              </w:rPr>
-            </w:pPr>
-            <w:r>
-              <w:rPr>
-                <w:rFonts w:ascii="Times New Roman" w:hAnsi="Times New Roman" w:cs="Times New Roman"/>
-              </w:rPr>
-              <w:t xml:space="preserve">4.1 </w:t>
-            </w:r>
-            <w:r>
-              <w:rPr>
-                <w:rFonts w:ascii="Times New Roman" w:hAnsi="Times New Roman" w:cs="Times New Roman"/>
-              </w:rPr>
-              <w:t>Kết luận</w:t>
-            </w:r>
-          </w:p>
-          <w:p>
-            <w:pPr>
-              <w:jc w:val="both"/>
-              <w:rPr>
-                <w:rFonts w:ascii="Times New Roman" w:hAnsi="Times New Roman" w:cs="Times New Roman"/>
-              </w:rPr>
-            </w:pPr>
-            <w:r>
-              <w:rPr>
-                <w:rFonts w:ascii="Times New Roman" w:hAnsi="Times New Roman" w:cs="Times New Roman"/>
-              </w:rPr>
-              <w:t xml:space="preserve">Trong bài nghiên cứu này, tôi đã sử dụng các kỹ thuật máy học và xử lý ảnh để phát hiện và nhận dạng sáu loại cảm xúc cơ bản của con người thông qua các biểu hiện của gương mặt. Kết quả </w:t>
-            </w:r>
-          </w:p>
-          <w:p>
-            <w:pPr>
-              <w:rPr>
-                <w:rFonts w:ascii="Times New Roman" w:hAnsi="Times New Roman" w:cs="Times New Roman"/>
-              </w:rPr>
-            </w:pPr>
-            <w:r>
-              <w:rPr>
-                <w:rFonts w:ascii="Times New Roman" w:hAnsi="Times New Roman" w:cs="Times New Roman"/>
-              </w:rPr>
-              <w:t>4.2 H</w:t>
-            </w:r>
-            <w:r>
-              <w:rPr>
-                <w:rFonts w:ascii="Times New Roman" w:hAnsi="Times New Roman" w:cs="Times New Roman"/>
-              </w:rPr>
-              <w:t>ướng phát triển</w:t>
-            </w:r>
-          </w:p>
-          <w:p>
-            <w:pPr>
-              <w:jc w:val="both"/>
-              <w:rPr>
-                <w:rFonts w:ascii="Times New Roman" w:hAnsi="Times New Roman" w:cs="Times New Roman"/>
-              </w:rPr>
-            </w:pPr>
-            <w:r>
-              <w:rPr>
-                <w:rFonts w:ascii="Times New Roman" w:hAnsi="Times New Roman" w:cs="Times New Roman"/>
-              </w:rPr>
-              <w:t xml:space="preserve">Trong thời gian tới, tôi sẽ nghiên cứu, đánh giá và </w:t>
-            </w:r>
-            <w:r>
-              <w:rPr>
-                <w:rFonts w:ascii="Times New Roman" w:hAnsi="Times New Roman" w:cs="Times New Roman"/>
-              </w:rPr>
-              <w:lastRenderedPageBreak/>
-              <w:t xml:space="preserve">so sánh để tìm ra các đặc trưng phù hợp và hiệu quả hơn để huấn luyện. Đồng thời tăng số lượng dữ liệu huấn luyện và kiểm tra để nâng cao độ chính xác. Phát triển hệ thống nhận dạng thêm các loại cảm xúc phúc tạp hơn nữa. </w:t>
-            </w:r>
-          </w:p>
-          <w:p>
-            <w:pPr>
-              <w:rPr>
-                <w:rFonts w:ascii="Times New Roman" w:hAnsi="Times New Roman" w:cs="Times New Roman"/>
-              </w:rPr>
-            </w:pPr>
-          </w:p>
-          <w:p>
-            <w:pPr>
-              <w:rPr>
-                <w:rFonts w:ascii="Times New Roman" w:hAnsi="Times New Roman" w:cs="Times New Roman"/>
-              </w:rPr>
-            </w:pPr>
-          </w:p>
-          <w:p>
-            <w:pPr>
-              <w:rPr>
-                <w:rFonts w:ascii="Times New Roman" w:hAnsi="Times New Roman" w:cs="Times New Roman"/>
-              </w:rPr>
-            </w:pPr>
-            <w:r>
-              <w:rPr>
-                <w:rFonts w:ascii="Times New Roman" w:hAnsi="Times New Roman" w:cs="Times New Roman"/>
+                <w:sz w:val="22"/>
+                <w:szCs w:val="22"/>
               </w:rPr>
               <w:t>TÀI LIỆU THAM KHẢO</w:t>
             </w:r>
           </w:p>
           <w:p>
             <w:pPr>
+              <w:pStyle w:val="Heading1"/>
+              <w:outlineLvl w:val="0"/>
               <w:rPr>
                 <w:rFonts w:ascii="Times New Roman" w:hAnsi="Times New Roman" w:cs="Times New Roman"/>
-              </w:rPr>
-            </w:pPr>
-          </w:p>
-          <w:p>
-            <w:pPr>
-              <w:rPr>
-                <w:rFonts w:ascii="Times New Roman" w:hAnsi="Times New Roman" w:cs="Times New Roman"/>
-              </w:rPr>
-            </w:pPr>
-          </w:p>
-          <w:p>
-            <w:pPr>
-              <w:rPr>
-                <w:rFonts w:ascii="Times New Roman" w:hAnsi="Times New Roman" w:cs="Times New Roman"/>
-              </w:rPr>
-            </w:pPr>
-          </w:p>
-        </w:tc>
-        <w:tc>
-          <w:tcPr>
-            <w:tcW w:w="4669" w:type="dxa"/>
-          </w:tcPr>
-          <w:p>
-            <w:pPr>
-              <w:rPr>
-                <w:rFonts w:ascii="Times New Roman" w:hAnsi="Times New Roman" w:cs="Times New Roman"/>
+                <w:sz w:val="22"/>
+                <w:szCs w:val="22"/>
               </w:rPr>
             </w:pPr>
           </w:p>
@@ -594,15 +604,11 @@
       <w:pPr>
         <w:rPr>
           <w:rFonts w:ascii="Times New Roman" w:hAnsi="Times New Roman" w:cs="Times New Roman"/>
-          <w:sz w:val="24"/>
-          <w:szCs w:val="24"/>
-        </w:rPr>
-      </w:pPr>
-      <w:r>
-        <w:rPr>
-          <w:rFonts w:ascii="Times New Roman" w:hAnsi="Times New Roman" w:cs="Times New Roman"/>
-          <w:sz w:val="24"/>
-          <w:szCs w:val="24"/>
+        </w:rPr>
+      </w:pPr>
+      <w:r>
+        <w:rPr>
+          <w:rFonts w:ascii="Times New Roman" w:hAnsi="Times New Roman" w:cs="Times New Roman"/>
         </w:rPr>
         <w:t>DEVELOPING A TOOL THAT AUTOMATICALLY RECOGNIZES EMOTION BASED ON THE HUMAN FACE</w:t>
       </w:r>
@@ -646,33 +652,53 @@
         <w:rPr>
           <w:rFonts w:ascii="Times New Roman" w:hAnsi="Times New Roman" w:cs="Times New Roman"/>
         </w:rPr>
-        <w:t>Khoa Công nghệ Thông tin &amp; Truyền thông, Trường Đại học Cầ</w:t>
-      </w:r>
-      <w:r>
-        <w:rPr>
-          <w:rFonts w:ascii="Times New Roman" w:hAnsi="Times New Roman" w:cs="Times New Roman"/>
-        </w:rPr>
-        <w:t>n Thơ</w:t>
-      </w:r>
-    </w:p>
-    <w:p>
-      <w:pPr>
-        <w:rPr>
-          <w:rFonts w:ascii="Times New Roman" w:hAnsi="Times New Roman" w:cs="Times New Roman"/>
-        </w:rPr>
-      </w:pPr>
-    </w:p>
-    <w:p>
-      <w:pPr>
-        <w:rPr>
-          <w:rFonts w:ascii="Times New Roman" w:hAnsi="Times New Roman" w:cs="Times New Roman"/>
-        </w:rPr>
-      </w:pPr>
-      <w:r>
+        <w:t>Khoa Công nghệ Thông tin &amp; Truyền thông, Trường Đại học Cần Thơ</w:t>
+      </w:r>
+    </w:p>
+    <w:p>
+      <w:pPr>
+        <w:rPr>
+          <w:rFonts w:ascii="Times New Roman" w:hAnsi="Times New Roman" w:cs="Times New Roman"/>
+        </w:rPr>
+      </w:pPr>
+    </w:p>
+    <w:p>
+      <w:pPr>
+        <w:rPr>
+          <w:rFonts w:ascii="Times New Roman" w:hAnsi="Times New Roman" w:cs="Times New Roman"/>
+        </w:rPr>
+      </w:pPr>
+      <w:r>
+        <w:rPr>
+          <w:rFonts w:ascii="Times New Roman" w:hAnsi="Times New Roman" w:cs="Times New Roman"/>
+        </w:rPr>
+        <w:t xml:space="preserve">In this journal, the computer vision and data science algorithms was shown in order to automatically detect human face and recognize human emotion base on facial expression, that intergrates Histogram of Gradients feature extraction, Artificial Neural Network and Support Vector Machine. The system abilities are detect and recognize human emotion with six universal emotions: happiness, sadness, surprise, anger, fear and disgust. </w:t>
+      </w:r>
+      <w:r>
+        <w:rPr>
+          <w:rFonts w:ascii="Times New Roman" w:hAnsi="Times New Roman" w:cs="Times New Roman"/>
+        </w:rPr>
+        <w:t>An overall training accuracy of x% and test accuracy of y% is archieved.</w:t>
+      </w:r>
+      <w:r>
+        <w:rPr>
+          <w:rFonts w:ascii="Times New Roman" w:hAnsi="Times New Roman" w:cs="Times New Roman"/>
+        </w:rPr>
+        <w:t xml:space="preserve"> </w:t>
+      </w:r>
+    </w:p>
+    <w:p>
+      <w:pPr>
         <w:rPr>
           <w:rFonts w:ascii="Times New Roman" w:hAnsi="Times New Roman" w:cs="Times New Roman"/>
           <w:b/>
         </w:rPr>
+      </w:pPr>
+      <w:r>
+        <w:rPr>
+          <w:rFonts w:ascii="Times New Roman" w:hAnsi="Times New Roman" w:cs="Times New Roman"/>
+          <w:b/>
+        </w:rPr>
         <w:t xml:space="preserve">Keywords: </w:t>
       </w:r>
       <w:r>
@@ -681,22 +707,6 @@
         </w:rPr>
         <w:t>Facial emotion recognition, principal component analysis, HOG features, artifial neutral network, support vector  machine</w:t>
       </w:r>
-    </w:p>
-    <w:p>
-      <w:pPr>
-        <w:rPr>
-          <w:rFonts w:ascii="Times New Roman" w:hAnsi="Times New Roman" w:cs="Times New Roman"/>
-          <w:b/>
-        </w:rPr>
-      </w:pPr>
-    </w:p>
-    <w:p>
-      <w:pPr>
-        <w:rPr>
-          <w:rFonts w:ascii="Times New Roman" w:hAnsi="Times New Roman" w:cs="Times New Roman"/>
-          <w:b/>
-        </w:rPr>
-      </w:pPr>
     </w:p>
     <w:p>
       <w:pPr>
@@ -1575,6 +1585,54 @@
       <w:lang w:eastAsia="ja-JP"/>
     </w:rPr>
   </w:style>
+  <w:style w:type="paragraph" w:styleId="Heading2">
+    <w:name w:val="heading 2"/>
+    <w:basedOn w:val="Normal"/>
+    <w:next w:val="Normal"/>
+    <w:link w:val="Heading2Char"/>
+    <w:uiPriority w:val="9"/>
+    <w:semiHidden/>
+    <w:unhideWhenUsed/>
+    <w:qFormat/>
+    <w:rsid w:val="00260F1A"/>
+    <w:pPr>
+      <w:keepNext/>
+      <w:keepLines/>
+      <w:spacing w:before="200" w:after="0"/>
+      <w:outlineLvl w:val="1"/>
+    </w:pPr>
+    <w:rPr>
+      <w:rFonts w:asciiTheme="majorHAnsi" w:eastAsiaTheme="majorEastAsia" w:hAnsiTheme="majorHAnsi" w:cstheme="majorBidi"/>
+      <w:b/>
+      <w:bCs/>
+      <w:color w:val="4F81BD" w:themeColor="accent1"/>
+      <w:sz w:val="26"/>
+      <w:szCs w:val="26"/>
+    </w:rPr>
+  </w:style>
+  <w:style w:type="paragraph" w:styleId="Heading3">
+    <w:name w:val="heading 3"/>
+    <w:basedOn w:val="Normal"/>
+    <w:next w:val="Normal"/>
+    <w:link w:val="Heading3Char"/>
+    <w:uiPriority w:val="9"/>
+    <w:semiHidden/>
+    <w:unhideWhenUsed/>
+    <w:qFormat/>
+    <w:rsid w:val="00260F1A"/>
+    <w:pPr>
+      <w:keepNext/>
+      <w:keepLines/>
+      <w:spacing w:before="200" w:after="0"/>
+      <w:outlineLvl w:val="2"/>
+    </w:pPr>
+    <w:rPr>
+      <w:rFonts w:asciiTheme="majorHAnsi" w:eastAsiaTheme="majorEastAsia" w:hAnsiTheme="majorHAnsi" w:cstheme="majorBidi"/>
+      <w:b/>
+      <w:bCs/>
+      <w:color w:val="4F81BD" w:themeColor="accent1"/>
+    </w:rPr>
+  </w:style>
   <w:style w:type="character" w:default="1" w:styleId="DefaultParagraphFont">
     <w:name w:val="Default Paragraph Font"/>
     <w:uiPriority w:val="1"/>
@@ -1691,6 +1749,36 @@
       <w:sz w:val="28"/>
       <w:szCs w:val="28"/>
       <w:lang w:eastAsia="ja-JP"/>
+    </w:rPr>
+  </w:style>
+  <w:style w:type="character" w:customStyle="1" w:styleId="Heading2Char">
+    <w:name w:val="Heading 2 Char"/>
+    <w:basedOn w:val="DefaultParagraphFont"/>
+    <w:link w:val="Heading2"/>
+    <w:uiPriority w:val="9"/>
+    <w:semiHidden/>
+    <w:rsid w:val="00260F1A"/>
+    <w:rPr>
+      <w:rFonts w:asciiTheme="majorHAnsi" w:eastAsiaTheme="majorEastAsia" w:hAnsiTheme="majorHAnsi" w:cstheme="majorBidi"/>
+      <w:b/>
+      <w:bCs/>
+      <w:color w:val="4F81BD" w:themeColor="accent1"/>
+      <w:sz w:val="26"/>
+      <w:szCs w:val="26"/>
+    </w:rPr>
+  </w:style>
+  <w:style w:type="character" w:customStyle="1" w:styleId="Heading3Char">
+    <w:name w:val="Heading 3 Char"/>
+    <w:basedOn w:val="DefaultParagraphFont"/>
+    <w:link w:val="Heading3"/>
+    <w:uiPriority w:val="9"/>
+    <w:semiHidden/>
+    <w:rsid w:val="00260F1A"/>
+    <w:rPr>
+      <w:rFonts w:asciiTheme="majorHAnsi" w:eastAsiaTheme="majorEastAsia" w:hAnsiTheme="majorHAnsi" w:cstheme="majorBidi"/>
+      <w:b/>
+      <w:bCs/>
+      <w:color w:val="4F81BD" w:themeColor="accent1"/>
     </w:rPr>
   </w:style>
 </w:styles>
@@ -1880,6 +1968,54 @@
       <w:lang w:eastAsia="ja-JP"/>
     </w:rPr>
   </w:style>
+  <w:style w:type="paragraph" w:styleId="Heading2">
+    <w:name w:val="heading 2"/>
+    <w:basedOn w:val="Normal"/>
+    <w:next w:val="Normal"/>
+    <w:link w:val="Heading2Char"/>
+    <w:uiPriority w:val="9"/>
+    <w:semiHidden/>
+    <w:unhideWhenUsed/>
+    <w:qFormat/>
+    <w:rsid w:val="00260F1A"/>
+    <w:pPr>
+      <w:keepNext/>
+      <w:keepLines/>
+      <w:spacing w:before="200" w:after="0"/>
+      <w:outlineLvl w:val="1"/>
+    </w:pPr>
+    <w:rPr>
+      <w:rFonts w:asciiTheme="majorHAnsi" w:eastAsiaTheme="majorEastAsia" w:hAnsiTheme="majorHAnsi" w:cstheme="majorBidi"/>
+      <w:b/>
+      <w:bCs/>
+      <w:color w:val="4F81BD" w:themeColor="accent1"/>
+      <w:sz w:val="26"/>
+      <w:szCs w:val="26"/>
+    </w:rPr>
+  </w:style>
+  <w:style w:type="paragraph" w:styleId="Heading3">
+    <w:name w:val="heading 3"/>
+    <w:basedOn w:val="Normal"/>
+    <w:next w:val="Normal"/>
+    <w:link w:val="Heading3Char"/>
+    <w:uiPriority w:val="9"/>
+    <w:semiHidden/>
+    <w:unhideWhenUsed/>
+    <w:qFormat/>
+    <w:rsid w:val="00260F1A"/>
+    <w:pPr>
+      <w:keepNext/>
+      <w:keepLines/>
+      <w:spacing w:before="200" w:after="0"/>
+      <w:outlineLvl w:val="2"/>
+    </w:pPr>
+    <w:rPr>
+      <w:rFonts w:asciiTheme="majorHAnsi" w:eastAsiaTheme="majorEastAsia" w:hAnsiTheme="majorHAnsi" w:cstheme="majorBidi"/>
+      <w:b/>
+      <w:bCs/>
+      <w:color w:val="4F81BD" w:themeColor="accent1"/>
+    </w:rPr>
+  </w:style>
   <w:style w:type="character" w:default="1" w:styleId="DefaultParagraphFont">
     <w:name w:val="Default Paragraph Font"/>
     <w:uiPriority w:val="1"/>
@@ -1996,6 +2132,36 @@
       <w:sz w:val="28"/>
       <w:szCs w:val="28"/>
       <w:lang w:eastAsia="ja-JP"/>
+    </w:rPr>
+  </w:style>
+  <w:style w:type="character" w:customStyle="1" w:styleId="Heading2Char">
+    <w:name w:val="Heading 2 Char"/>
+    <w:basedOn w:val="DefaultParagraphFont"/>
+    <w:link w:val="Heading2"/>
+    <w:uiPriority w:val="9"/>
+    <w:semiHidden/>
+    <w:rsid w:val="00260F1A"/>
+    <w:rPr>
+      <w:rFonts w:asciiTheme="majorHAnsi" w:eastAsiaTheme="majorEastAsia" w:hAnsiTheme="majorHAnsi" w:cstheme="majorBidi"/>
+      <w:b/>
+      <w:bCs/>
+      <w:color w:val="4F81BD" w:themeColor="accent1"/>
+      <w:sz w:val="26"/>
+      <w:szCs w:val="26"/>
+    </w:rPr>
+  </w:style>
+  <w:style w:type="character" w:customStyle="1" w:styleId="Heading3Char">
+    <w:name w:val="Heading 3 Char"/>
+    <w:basedOn w:val="DefaultParagraphFont"/>
+    <w:link w:val="Heading3"/>
+    <w:uiPriority w:val="9"/>
+    <w:semiHidden/>
+    <w:rsid w:val="00260F1A"/>
+    <w:rPr>
+      <w:rFonts w:asciiTheme="majorHAnsi" w:eastAsiaTheme="majorEastAsia" w:hAnsiTheme="majorHAnsi" w:cstheme="majorBidi"/>
+      <w:b/>
+      <w:bCs/>
+      <w:color w:val="4F81BD" w:themeColor="accent1"/>
     </w:rPr>
   </w:style>
 </w:styles>
@@ -2405,7 +2571,7 @@
 </file>
 
 <file path=customXml/itemProps1.xml><?xml version="1.0" encoding="utf-8"?>
-<ds:datastoreItem xmlns:ds="http://schemas.openxmlformats.org/officeDocument/2006/customXml" ds:itemID="{F5EC3344-14D7-4D38-8FE6-12B0BC22A5CF}">
+<ds:datastoreItem xmlns:ds="http://schemas.openxmlformats.org/officeDocument/2006/customXml" ds:itemID="{5DE4FCD1-661C-4276-A2D9-E81060E0AD87}">
   <ds:schemaRefs>
     <ds:schemaRef ds:uri="http://schemas.openxmlformats.org/officeDocument/2006/bibliography"/>
   </ds:schemaRefs>

--- a/JOURNAL.docx
+++ b/JOURNAL.docx
@@ -13,7 +13,19 @@
         <w:rPr>
           <w:rFonts w:ascii="Times New Roman" w:hAnsi="Times New Roman" w:cs="Times New Roman"/>
         </w:rPr>
-        <w:t>XÂY DỰNG CÔNG CỤ TỰ ĐỘNG NHẬN DẠNG CẢM XÚC DỰA TRÊN MẶT NGƯỜI</w:t>
+        <w:t xml:space="preserve">XÂY DỰNG CÔNG CỤ TỰ </w:t>
+      </w:r>
+      <w:r>
+        <w:rPr>
+          <w:rFonts w:ascii="Times New Roman" w:hAnsi="Times New Roman" w:cs="Times New Roman"/>
+        </w:rPr>
+        <w:tab/>
+      </w:r>
+      <w:r>
+        <w:rPr>
+          <w:rFonts w:ascii="Times New Roman" w:hAnsi="Times New Roman" w:cs="Times New Roman"/>
+        </w:rPr>
+        <w:t>ĐỘNG NHẬN DẠNG CẢM XÚC DỰA TRÊN MẶT NGƯỜI</w:t>
       </w:r>
     </w:p>
     <w:p>
@@ -164,45 +176,1624 @@
         <w:rPr>
           <w:rFonts w:ascii="Times New Roman" w:hAnsi="Times New Roman" w:cs="Times New Roman"/>
         </w:rPr>
-        <w:t xml:space="preserve">Ứng dụng công nghệ thông tin, xử lý ảnh và thị giác </w:t>
+        <w:t xml:space="preserve">Ứng dụng công nghệ thông tin, xử lý ảnh và thị giác máy tính trong việc giải quyết các vấn đề thực tế đang là một lĩnh vực hấp dẫn </w:t>
+      </w:r>
+      <w:r>
+        <w:rPr>
+          <w:rFonts w:ascii="Times New Roman" w:hAnsi="Times New Roman" w:cs="Times New Roman"/>
+        </w:rPr>
+        <w:t>ở thời điểm hiện tại</w:t>
+      </w:r>
+      <w:r>
+        <w:rPr>
+          <w:rFonts w:ascii="Times New Roman" w:hAnsi="Times New Roman" w:cs="Times New Roman"/>
+        </w:rPr>
+        <w:t xml:space="preserve">. Các ứng dụng thông minh giúp tăng hiệu </w:t>
+      </w:r>
+      <w:r>
+        <w:rPr>
+          <w:rFonts w:ascii="Times New Roman" w:hAnsi="Times New Roman" w:cs="Times New Roman"/>
+        </w:rPr>
+        <w:t>quả</w:t>
+      </w:r>
+      <w:r>
+        <w:rPr>
+          <w:rFonts w:ascii="Times New Roman" w:hAnsi="Times New Roman" w:cs="Times New Roman"/>
+        </w:rPr>
+        <w:t xml:space="preserve"> và độ chính xác </w:t>
+      </w:r>
+      <w:r>
+        <w:rPr>
+          <w:rFonts w:ascii="Times New Roman" w:hAnsi="Times New Roman" w:cs="Times New Roman"/>
+        </w:rPr>
+        <w:t xml:space="preserve">của công </w:t>
+      </w:r>
+      <w:r>
+        <w:rPr>
+          <w:rFonts w:ascii="Times New Roman" w:hAnsi="Times New Roman" w:cs="Times New Roman"/>
+        </w:rPr>
+        <w:t>việc, giảm thiểu thời gian, sức lực và nhân lực</w:t>
+      </w:r>
+      <w:r>
+        <w:rPr>
+          <w:rFonts w:ascii="Times New Roman" w:hAnsi="Times New Roman" w:cs="Times New Roman"/>
+        </w:rPr>
+        <w:t>. Phát hiện và nhận dạng cảm xúc con người dựa trên gương mặt là một</w:t>
+      </w:r>
+      <w:r>
+        <w:rPr>
+          <w:rFonts w:ascii="Times New Roman" w:hAnsi="Times New Roman" w:cs="Times New Roman"/>
+        </w:rPr>
+        <w:t xml:space="preserve"> trong những</w:t>
+      </w:r>
+      <w:r>
+        <w:rPr>
+          <w:rFonts w:ascii="Times New Roman" w:hAnsi="Times New Roman" w:cs="Times New Roman"/>
+        </w:rPr>
+        <w:t xml:space="preserve"> giai đoạn</w:t>
+      </w:r>
+      <w:r>
+        <w:rPr>
+          <w:rFonts w:ascii="Times New Roman" w:hAnsi="Times New Roman" w:cs="Times New Roman"/>
+        </w:rPr>
+        <w:t xml:space="preserve"> chính</w:t>
+      </w:r>
+      <w:r>
+        <w:rPr>
+          <w:rFonts w:ascii="Times New Roman" w:hAnsi="Times New Roman" w:cs="Times New Roman"/>
+        </w:rPr>
+        <w:t xml:space="preserve"> hỗ trợ trong xây dựng các hệ thống </w:t>
+      </w:r>
+      <w:r>
+        <w:rPr>
+          <w:rFonts w:ascii="Times New Roman" w:hAnsi="Times New Roman" w:cs="Times New Roman"/>
+        </w:rPr>
+        <w:t xml:space="preserve">nhân tạo </w:t>
+      </w:r>
+      <w:r>
+        <w:rPr>
+          <w:rFonts w:ascii="Times New Roman" w:hAnsi="Times New Roman" w:cs="Times New Roman"/>
+        </w:rPr>
+        <w:t xml:space="preserve">thông minh. </w:t>
+      </w:r>
+      <w:r>
+        <w:rPr>
+          <w:rFonts w:ascii="Times New Roman" w:hAnsi="Times New Roman" w:cs="Times New Roman"/>
+        </w:rPr>
+        <w:t>Các thành quả nghiên cứu được phát triển và ứng dụng thực tế trong hầu hết các lĩnh vực của đời sống xã hội. Thị trường phần mềm phân tích cảm xúc được dự báo có thể đạt tới 10 tỉ USD vào năm 2020 so với 100 triệu USD ở năm 2016 (theo Liên hiệp các Hội Khoa học và Kĩ thuật Sóc Trăng</w:t>
+      </w:r>
+      <w:r>
+        <w:rPr>
+          <w:rFonts w:ascii="Times New Roman" w:hAnsi="Times New Roman" w:cs="Times New Roman"/>
+        </w:rPr>
+        <w:t xml:space="preserve"> </w:t>
+      </w:r>
+      <w:r>
+        <w:rPr>
+          <w:rFonts w:ascii="Times New Roman" w:hAnsi="Times New Roman" w:cs="Times New Roman"/>
+        </w:rPr>
+        <w:t xml:space="preserve">). Trên thế giới đã có nhiều công trình nghiên cứu của các nhà khoa học như </w:t>
+      </w:r>
+      <w:r>
+        <w:rPr>
+          <w:rFonts w:ascii="Times New Roman" w:hAnsi="Times New Roman" w:cs="Times New Roman"/>
+        </w:rPr>
+        <w:t xml:space="preserve">Pascal Ackermann et al., ; </w:t>
+      </w:r>
+      <w:r>
+        <w:rPr>
+          <w:rFonts w:ascii="Times New Roman" w:hAnsi="Times New Roman" w:cs="Times New Roman"/>
+        </w:rPr>
+        <w:t xml:space="preserve">Nishant Hariprasad Pandey et al., 2013; </w:t>
+      </w:r>
+      <w:r>
+        <w:rPr>
+          <w:rFonts w:ascii="Times New Roman" w:hAnsi="Times New Roman" w:cs="Times New Roman"/>
+        </w:rPr>
+        <w:t xml:space="preserve">N Dharmesh et al., 2015; Monika Dubey et al. 2016. Một số đề tài nghiên cứu trong nước như của Nguyễn Thanh Bình et al., 2017; Lê Hoàng Thái và Võ Nhật Trường, </w:t>
+      </w:r>
+      <w:r>
+        <w:rPr>
+          <w:rFonts w:ascii="Times New Roman" w:hAnsi="Times New Roman" w:cs="Times New Roman"/>
+        </w:rPr>
+        <w:t xml:space="preserve">Tạ Tiến Thành. </w:t>
+      </w:r>
+    </w:p>
+    <w:p>
+      <w:pPr>
+        <w:rPr>
+          <w:rFonts w:ascii="Times New Roman" w:hAnsi="Times New Roman" w:cs="Times New Roman"/>
+        </w:rPr>
+      </w:pPr>
+      <w:r>
+        <w:rPr>
+          <w:rFonts w:ascii="Times New Roman" w:hAnsi="Times New Roman" w:cs="Times New Roman"/>
+        </w:rPr>
+        <w:t>Bài báo này trình bày phương pháp phát hiện và nhận dạng cảm xúc bằng cách sử dụng nhiều phương pháp kết hợp như phân đoạn ảnh, phát hiện bi</w:t>
+      </w:r>
+      <w:r>
+        <w:rPr>
+          <w:rFonts w:ascii="Times New Roman" w:hAnsi="Times New Roman" w:cs="Times New Roman"/>
+        </w:rPr>
+        <w:t>ên, phân tích hình dáng đối tượng để phát hiện vùng ứng biên có phải là gương mặt người hay không. Sau đó sử dụng các loại đặc trưng như đặc trưng HOG để tìm ra các đặc điểm nổi trội của từng lớp cần nhận dạng. Cuối cùng là các đặc trưng này được dùng vào việc huấn luyện mạng nơ-ron nhân tạo hay máy học véc-tơ hỗ trợ để tạo ra bộ nhận dạng cả</w:t>
+      </w:r>
+      <w:r>
+        <w:rPr>
+          <w:rFonts w:ascii="Times New Roman" w:hAnsi="Times New Roman" w:cs="Times New Roman"/>
+        </w:rPr>
+        <w:t xml:space="preserve">m xúc. Tiến trình tổng quan của hệ thống được trình bày như hình 1. Đầu tiên, </w:t>
+      </w:r>
+      <w:r>
+        <w:rPr>
+          <w:rFonts w:ascii="Times New Roman" w:hAnsi="Times New Roman" w:cs="Times New Roman"/>
+        </w:rPr>
+        <w:t xml:space="preserve">ảnh đầu vào sẽ được tiền xử lý, chuyển về mức xám để làm nổi bật các đối tượng gương mặt trong ảnh. Sau đó, các vùng ứng viên sẽ được rút trích đặc trung HOG, các đặc trưng rút ra sẽ được dùng làm đầu vào để phân lớp với mô hình mạng nơ-ron nhân tạo hay máy học véc-tơ hỗ trợ và tạo ra tập huấn luyện, đây là quá trình huấn luyện tập bộ dữ liệu nhận dạng. Quá trình nhận dạng cảm xúc của hình ảnh mới cũng được thực hiện tương tự, sau khi các đặc trưng được rút trích thì sẽ được sử dụng để làm cơ sở </w:t>
+      </w:r>
+      <w:r>
+        <w:rPr>
+          <w:rFonts w:ascii="Times New Roman" w:hAnsi="Times New Roman" w:cs="Times New Roman"/>
+        </w:rPr>
+        <w:t xml:space="preserve">phân lớp cảm xúc trên gương mặt được phát hiện. Kế tiếp, các loại cảm xúc phổ biến nhất của con người được công nhận trên toàn cầu sẽ được giới thiệu. Phần tiếp theo của bài báo trình bày phương pháp nghiên cứu và quá trình thực hiện với các kỹ thuật rút trích đặc trưng HOG của các vùng ứng viên và huấn luyện bộ nhận dạng. Các kết quả thực nghiệm và kết luận, đánh giá cũng như định hướng sẽ được </w:t>
+      </w:r>
+      <w:r>
+        <w:rPr>
+          <w:rFonts w:ascii="Times New Roman" w:hAnsi="Times New Roman" w:cs="Times New Roman"/>
+        </w:rPr>
+        <w:t>giới thiệu ở phần cuối của bài báo.</w:t>
+      </w:r>
+    </w:p>
+    <w:p>
+      <w:pPr>
+        <w:jc w:val="center"/>
+        <w:rPr>
+          <w:rFonts w:ascii="Times New Roman" w:hAnsi="Times New Roman" w:cs="Times New Roman"/>
+        </w:rPr>
+      </w:pPr>
+      <w:r>
+        <w:rPr>
+          <w:rFonts w:ascii="Times New Roman" w:hAnsi="Times New Roman" w:cs="Times New Roman"/>
+          <w:noProof/>
+          <w:lang w:val="en-SG" w:eastAsia="en-SG"/>
+        </w:rPr>
+        <w:lastRenderedPageBreak/>
+        <w:drawing>
+          <wp:inline distT="0" distB="0" distL="0" distR="0">
+            <wp:extent cx="2565779" cy="1996985"/>
+            <wp:effectExtent l="0" t="0" r="6350" b="3810"/>
+            <wp:docPr id="1" name="Picture 1" descr="D:\MASTER\THESIS\DE_CUONG\so-do-tong-quat.png"/>
+            <wp:cNvGraphicFramePr>
+              <a:graphicFrameLocks xmlns:a="http://schemas.openxmlformats.org/drawingml/2006/main" noChangeAspect="1"/>
+            </wp:cNvGraphicFramePr>
+            <a:graphic xmlns:a="http://schemas.openxmlformats.org/drawingml/2006/main">
+              <a:graphicData uri="http://schemas.openxmlformats.org/drawingml/2006/picture">
+                <pic:pic xmlns:pic="http://schemas.openxmlformats.org/drawingml/2006/picture">
+                  <pic:nvPicPr>
+                    <pic:cNvPr id="0" name="Picture 1" descr="D:\MASTER\THESIS\DE_CUONG\so-do-tong-quat.png"/>
+                    <pic:cNvPicPr>
+                      <a:picLocks noChangeAspect="1" noChangeArrowheads="1"/>
+                    </pic:cNvPicPr>
+                  </pic:nvPicPr>
+                  <pic:blipFill>
+                    <a:blip r:embed="rId7" cstate="print">
+                      <a:extLst>
+                        <a:ext uri="{28A0092B-C50C-407E-A947-70E740481C1C}">
+                          <a14:useLocalDpi xmlns:a14="http://schemas.microsoft.com/office/drawing/2010/main" val="0"/>
+                        </a:ext>
+                      </a:extLst>
+                    </a:blip>
+                    <a:srcRect/>
+                    <a:stretch>
+                      <a:fillRect/>
+                    </a:stretch>
+                  </pic:blipFill>
+                  <pic:spPr bwMode="auto">
+                    <a:xfrm>
+                      <a:off x="0" y="0"/>
+                      <a:ext cx="2565053" cy="1996420"/>
+                    </a:xfrm>
+                    <a:prstGeom prst="rect">
+                      <a:avLst/>
+                    </a:prstGeom>
+                    <a:noFill/>
+                    <a:ln>
+                      <a:noFill/>
+                    </a:ln>
+                  </pic:spPr>
+                </pic:pic>
+              </a:graphicData>
+            </a:graphic>
+          </wp:inline>
+        </w:drawing>
+      </w:r>
+    </w:p>
+    <w:p>
+      <w:pPr>
+        <w:pStyle w:val="Heading1"/>
+        <w:rPr>
+          <w:rFonts w:ascii="Times New Roman" w:hAnsi="Times New Roman" w:cs="Times New Roman"/>
+          <w:sz w:val="22"/>
+          <w:szCs w:val="22"/>
+        </w:rPr>
+      </w:pPr>
+      <w:r>
+        <w:rPr>
+          <w:rFonts w:ascii="Times New Roman" w:hAnsi="Times New Roman" w:cs="Times New Roman"/>
+          <w:sz w:val="22"/>
+          <w:szCs w:val="22"/>
+        </w:rPr>
+        <w:t>2 PHƯƠNG PHÁP NGHIÊN CỨU</w:t>
+      </w:r>
+    </w:p>
+    <w:p>
+      <w:pPr>
+        <w:pStyle w:val="Heading2"/>
+        <w:rPr>
+          <w:rFonts w:ascii="Times New Roman" w:hAnsi="Times New Roman" w:cs="Times New Roman"/>
+          <w:sz w:val="22"/>
+          <w:szCs w:val="22"/>
+        </w:rPr>
+      </w:pPr>
+      <w:r>
+        <w:rPr>
+          <w:rFonts w:ascii="Times New Roman" w:hAnsi="Times New Roman" w:cs="Times New Roman"/>
+          <w:sz w:val="22"/>
+          <w:szCs w:val="22"/>
+        </w:rPr>
+        <w:t>2.1 Các loại cảm xúc của con người</w:t>
+      </w:r>
+    </w:p>
+    <w:p>
+      <w:pPr>
+        <w:rPr>
+          <w:rFonts w:ascii="Times New Roman" w:hAnsi="Times New Roman" w:cs="Times New Roman"/>
+        </w:rPr>
+      </w:pPr>
+      <w:r>
+        <w:rPr>
+          <w:rFonts w:ascii="Times New Roman" w:hAnsi="Times New Roman" w:cs="Times New Roman"/>
+        </w:rPr>
+        <w:t>Cảm xúc có tác động rất lớn đến cuộc sống của con người. Cả</w:t>
+      </w:r>
+      <w:r>
+        <w:rPr>
+          <w:rFonts w:ascii="Times New Roman" w:hAnsi="Times New Roman" w:cs="Times New Roman"/>
+        </w:rPr>
+        <w:t>m xúc</w:t>
+      </w:r>
+      <w:r>
+        <w:rPr>
+          <w:rFonts w:ascii="Times New Roman" w:hAnsi="Times New Roman" w:cs="Times New Roman"/>
+        </w:rPr>
+        <w:t xml:space="preserve"> rất phức tạp, có thể thay đổi nhanh chóng, một người có thể có hơn một cảm xúc tại một thời điểm. Vì vậy, cảm xúc là gì và con người có tất cả bao nhiêu cảm xúc là các câu hỏi chưa có một đáp án thuyết phục.</w:t>
+      </w:r>
+      <w:r>
+        <w:rPr>
+          <w:rFonts w:ascii="Times New Roman" w:hAnsi="Times New Roman" w:cs="Times New Roman"/>
+        </w:rPr>
+        <w:t xml:space="preserve"> </w:t>
+      </w:r>
+      <w:r>
+        <w:rPr>
+          <w:rFonts w:ascii="Times New Roman" w:hAnsi="Times New Roman" w:cs="Times New Roman"/>
+        </w:rPr>
+        <w:t>Theo Paul Ekman và Wallace V. Freisen, có sáu cảm xúc cơ bản với tất cả các nền văn hóa khác nhau trên thế giới, bao gồm vui vẻ, buồn bã, ngạc nhiên, giận dữ, sợ hãi, kinh tởm.</w:t>
+      </w:r>
+    </w:p>
+    <w:p>
+      <w:pPr>
+        <w:keepNext/>
+        <w:jc w:val="center"/>
+      </w:pPr>
+      <w:r>
+        <w:rPr>
+          <w:noProof/>
+          <w:lang w:val="en-SG" w:eastAsia="en-SG"/>
+        </w:rPr>
+        <w:drawing>
+          <wp:inline distT="0" distB="0" distL="0" distR="0" wp14:anchorId="35CD9F02" wp14:editId="2C59E752">
+            <wp:extent cx="2545307" cy="2229334"/>
+            <wp:effectExtent l="0" t="0" r="7620" b="0"/>
+            <wp:docPr id="2" name="Picture 2" descr="Six Basic Emotions"/>
+            <wp:cNvGraphicFramePr>
+              <a:graphicFrameLocks xmlns:a="http://schemas.openxmlformats.org/drawingml/2006/main" noChangeAspect="1"/>
+            </wp:cNvGraphicFramePr>
+            <a:graphic xmlns:a="http://schemas.openxmlformats.org/drawingml/2006/main">
+              <a:graphicData uri="http://schemas.openxmlformats.org/drawingml/2006/picture">
+                <pic:pic xmlns:pic="http://schemas.openxmlformats.org/drawingml/2006/picture">
+                  <pic:nvPicPr>
+                    <pic:cNvPr id="0" name="Picture 2" descr="Six Basic Emotions"/>
+                    <pic:cNvPicPr>
+                      <a:picLocks noChangeAspect="1" noChangeArrowheads="1"/>
+                    </pic:cNvPicPr>
+                  </pic:nvPicPr>
+                  <pic:blipFill>
+                    <a:blip r:embed="rId8">
+                      <a:extLst>
+                        <a:ext uri="{28A0092B-C50C-407E-A947-70E740481C1C}">
+                          <a14:useLocalDpi xmlns:a14="http://schemas.microsoft.com/office/drawing/2010/main" val="0"/>
+                        </a:ext>
+                      </a:extLst>
+                    </a:blip>
+                    <a:srcRect/>
+                    <a:stretch>
+                      <a:fillRect/>
+                    </a:stretch>
+                  </pic:blipFill>
+                  <pic:spPr bwMode="auto">
+                    <a:xfrm>
+                      <a:off x="0" y="0"/>
+                      <a:ext cx="2545484" cy="2229489"/>
+                    </a:xfrm>
+                    <a:prstGeom prst="rect">
+                      <a:avLst/>
+                    </a:prstGeom>
+                    <a:noFill/>
+                    <a:ln>
+                      <a:noFill/>
+                    </a:ln>
+                  </pic:spPr>
+                </pic:pic>
+              </a:graphicData>
+            </a:graphic>
+          </wp:inline>
+        </w:drawing>
+      </w:r>
+    </w:p>
+    <w:p>
+      <w:pPr>
+        <w:pStyle w:val="Caption"/>
+        <w:jc w:val="center"/>
+        <w:rPr>
+          <w:rFonts w:ascii="Times New Roman" w:hAnsi="Times New Roman" w:cs="Times New Roman"/>
+        </w:rPr>
+      </w:pPr>
+      <w:r>
+        <w:t xml:space="preserve">Hình  </w:t>
+      </w:r>
+      <w:fldSimple w:instr=" SEQ Hình_ \* ARABIC ">
+        <w:r>
+          <w:rPr>
+            <w:noProof/>
+          </w:rPr>
+          <w:t>1</w:t>
+        </w:r>
+      </w:fldSimple>
+      <w:r>
+        <w:t>: Sáu loại cảm xúc cơ bản của con người theo Paul Ekman</w:t>
+      </w:r>
+    </w:p>
+    <w:p>
+      <w:pPr>
+        <w:rPr>
+          <w:rFonts w:ascii="Times New Roman" w:hAnsi="Times New Roman" w:cs="Times New Roman"/>
+        </w:rPr>
+      </w:pPr>
+      <w:r>
+        <w:rPr>
+          <w:rFonts w:ascii="Times New Roman" w:hAnsi="Times New Roman" w:cs="Times New Roman"/>
+        </w:rPr>
+        <w:t>TS. Rachael Jack của đại học Glasgow, Vương quốc Anh cho rằng con người chỉ có bốn loại cảm xúc cơ bản khi mà những biểu hiện của các cơ trên gương mặt trong hai cảm xúc sợ hãi và ngạc nhiên là như nhau, tương tự với giận dữ và ghê tởm. Thật sự là hai loại cảm xúc trong từng cặp ở trên có sự giống nhau trong quá trình vận động các nhóm cơ mặt để hình thành cảm xúc, chúng chỉ khác nhau khi được thể hiện đầy đủ và xong xuôi, vì thực chất chúng là những cảm xúc khác nhau.</w:t>
+      </w:r>
+    </w:p>
+    <w:p>
+      <w:pPr>
+        <w:rPr>
+          <w:rFonts w:ascii="Times New Roman" w:hAnsi="Times New Roman" w:cs="Times New Roman"/>
+        </w:rPr>
+      </w:pPr>
+      <w:r>
+        <w:rPr>
+          <w:rFonts w:ascii="Times New Roman" w:hAnsi="Times New Roman" w:cs="Times New Roman"/>
+        </w:rPr>
+        <w:t>Đề tài được thực hiện nhận dạng sáu loại cảm xúc cơ bản nhất của con người (vui vẻ, buồn bã, ngạc nhiên, sợ hãi, ghê tởm, giận dữ</w:t>
+      </w:r>
+      <w:r>
+        <w:rPr>
+          <w:rFonts w:ascii="Times New Roman" w:hAnsi="Times New Roman" w:cs="Times New Roman"/>
+        </w:rPr>
+        <w:t>), bên cạnh đó còn có cảm xúc bình thường, có nghĩa là không cảm xúc.</w:t>
+      </w:r>
+    </w:p>
+    <w:p>
+      <w:pPr>
+        <w:rPr>
+          <w:rFonts w:ascii="Times New Roman" w:hAnsi="Times New Roman" w:cs="Times New Roman"/>
+        </w:rPr>
+      </w:pPr>
+    </w:p>
+    <w:p>
+      <w:pPr>
+        <w:pStyle w:val="Heading2"/>
+        <w:rPr>
+          <w:rFonts w:ascii="Times New Roman" w:hAnsi="Times New Roman" w:cs="Times New Roman"/>
+          <w:sz w:val="22"/>
+          <w:szCs w:val="22"/>
+        </w:rPr>
+      </w:pPr>
+      <w:r>
+        <w:rPr>
+          <w:rFonts w:ascii="Times New Roman" w:hAnsi="Times New Roman" w:cs="Times New Roman"/>
+          <w:sz w:val="22"/>
+          <w:szCs w:val="22"/>
+        </w:rPr>
+        <w:lastRenderedPageBreak/>
+        <w:t xml:space="preserve">2.2 </w:t>
+      </w:r>
+      <w:r>
+        <w:rPr>
+          <w:rFonts w:ascii="Times New Roman" w:hAnsi="Times New Roman" w:cs="Times New Roman"/>
+          <w:sz w:val="22"/>
+          <w:szCs w:val="22"/>
+        </w:rPr>
+        <w:t>Tiền xử lí ảnh</w:t>
+      </w:r>
+    </w:p>
+    <w:p>
+      <w:pPr>
+        <w:rPr>
+          <w:rFonts w:ascii="Times New Roman" w:hAnsi="Times New Roman" w:cs="Times New Roman"/>
+        </w:rPr>
+      </w:pPr>
+    </w:p>
+    <w:p>
+      <w:pPr>
+        <w:rPr>
+          <w:rFonts w:ascii="Times New Roman" w:hAnsi="Times New Roman" w:cs="Times New Roman"/>
+        </w:rPr>
+      </w:pPr>
+      <w:r>
+        <w:rPr>
+          <w:rFonts w:ascii="Times New Roman" w:hAnsi="Times New Roman" w:cs="Times New Roman"/>
+        </w:rPr>
+        <w:t>Ảnh được chuyển về anh xám</w:t>
+      </w:r>
+    </w:p>
+    <w:p>
+      <w:pPr>
+        <w:rPr>
+          <w:rFonts w:ascii="Times New Roman" w:hAnsi="Times New Roman" w:cs="Times New Roman"/>
+        </w:rPr>
+      </w:pPr>
+    </w:p>
+    <w:p>
+      <w:pPr>
+        <w:pStyle w:val="Heading2"/>
+        <w:rPr>
+          <w:rFonts w:ascii="Times New Roman" w:hAnsi="Times New Roman" w:cs="Times New Roman"/>
+          <w:sz w:val="22"/>
+          <w:szCs w:val="22"/>
+        </w:rPr>
+      </w:pPr>
+      <w:r>
+        <w:rPr>
+          <w:rFonts w:ascii="Times New Roman" w:hAnsi="Times New Roman" w:cs="Times New Roman"/>
+          <w:sz w:val="22"/>
+          <w:szCs w:val="22"/>
+        </w:rPr>
+        <w:t xml:space="preserve">2.3 Phát hiện vùng ứng viên </w:t>
+      </w:r>
+    </w:p>
+    <w:p>
+      <w:pPr>
+        <w:rPr>
+          <w:rFonts w:ascii="Times New Roman" w:hAnsi="Times New Roman" w:cs="Times New Roman"/>
+        </w:rPr>
+      </w:pPr>
+    </w:p>
+    <w:p>
+      <w:pPr>
+        <w:keepNext/>
+        <w:jc w:val="center"/>
+      </w:pPr>
+      <w:r>
+        <w:rPr>
+          <w:rFonts w:ascii="Times New Roman" w:hAnsi="Times New Roman" w:cs="Times New Roman"/>
+          <w:noProof/>
+          <w:lang w:val="en-SG" w:eastAsia="en-SG"/>
+        </w:rPr>
+        <w:drawing>
+          <wp:inline distT="0" distB="0" distL="0" distR="0" wp14:anchorId="03E93518" wp14:editId="24A69D28">
+            <wp:extent cx="2512619" cy="1875918"/>
+            <wp:effectExtent l="0" t="0" r="2540" b="0"/>
+            <wp:docPr id="3" name="Picture 3" descr="D:\MASTER\THESIS\IMAGES\kiet-tram-face-detector-vung-ung-vien.PNG"/>
+            <wp:cNvGraphicFramePr>
+              <a:graphicFrameLocks xmlns:a="http://schemas.openxmlformats.org/drawingml/2006/main" noChangeAspect="1"/>
+            </wp:cNvGraphicFramePr>
+            <a:graphic xmlns:a="http://schemas.openxmlformats.org/drawingml/2006/main">
+              <a:graphicData uri="http://schemas.openxmlformats.org/drawingml/2006/picture">
+                <pic:pic xmlns:pic="http://schemas.openxmlformats.org/drawingml/2006/picture">
+                  <pic:nvPicPr>
+                    <pic:cNvPr id="0" name="Picture 4" descr="D:\MASTER\THESIS\IMAGES\kiet-tram-face-detector-vung-ung-vien.PNG"/>
+                    <pic:cNvPicPr>
+                      <a:picLocks noChangeAspect="1" noChangeArrowheads="1"/>
+                    </pic:cNvPicPr>
+                  </pic:nvPicPr>
+                  <pic:blipFill>
+                    <a:blip r:embed="rId9" cstate="print">
+                      <a:extLst>
+                        <a:ext uri="{28A0092B-C50C-407E-A947-70E740481C1C}">
+                          <a14:useLocalDpi xmlns:a14="http://schemas.microsoft.com/office/drawing/2010/main" val="0"/>
+                        </a:ext>
+                      </a:extLst>
+                    </a:blip>
+                    <a:srcRect/>
+                    <a:stretch>
+                      <a:fillRect/>
+                    </a:stretch>
+                  </pic:blipFill>
+                  <pic:spPr bwMode="auto">
+                    <a:xfrm>
+                      <a:off x="0" y="0"/>
+                      <a:ext cx="2511676" cy="1875214"/>
+                    </a:xfrm>
+                    <a:prstGeom prst="rect">
+                      <a:avLst/>
+                    </a:prstGeom>
+                    <a:noFill/>
+                    <a:ln>
+                      <a:noFill/>
+                    </a:ln>
+                  </pic:spPr>
+                </pic:pic>
+              </a:graphicData>
+            </a:graphic>
+          </wp:inline>
+        </w:drawing>
+      </w:r>
+    </w:p>
+    <w:p>
+      <w:pPr>
+        <w:pStyle w:val="Caption"/>
+        <w:jc w:val="center"/>
+        <w:rPr>
+          <w:rFonts w:ascii="Times New Roman" w:hAnsi="Times New Roman" w:cs="Times New Roman"/>
+        </w:rPr>
+      </w:pPr>
+      <w:r>
+        <w:t xml:space="preserve">Hình  </w:t>
+      </w:r>
+      <w:fldSimple w:instr=" SEQ Hình_ \* ARABIC ">
+        <w:r>
+          <w:rPr>
+            <w:noProof/>
+          </w:rPr>
+          <w:t>2</w:t>
+        </w:r>
+      </w:fldSimple>
+      <w:r>
+        <w:t>: Vùng ứng viên gương mặt và vùng mắt được phát hiện</w:t>
+      </w:r>
+    </w:p>
+    <w:p>
+      <w:pPr>
+        <w:rPr>
+          <w:rFonts w:ascii="Times New Roman" w:hAnsi="Times New Roman" w:cs="Times New Roman"/>
+        </w:rPr>
+      </w:pPr>
+    </w:p>
+    <w:p>
+      <w:pPr>
+        <w:pStyle w:val="Heading2"/>
+        <w:rPr>
+          <w:rFonts w:ascii="Times New Roman" w:hAnsi="Times New Roman" w:cs="Times New Roman"/>
+          <w:sz w:val="22"/>
+          <w:szCs w:val="22"/>
+        </w:rPr>
+      </w:pPr>
+      <w:r>
+        <w:rPr>
+          <w:rFonts w:ascii="Times New Roman" w:hAnsi="Times New Roman" w:cs="Times New Roman"/>
+          <w:sz w:val="22"/>
+          <w:szCs w:val="22"/>
+        </w:rPr>
+        <w:t>2.4 Đặc trưng HOG</w:t>
+      </w:r>
+    </w:p>
+    <w:p>
+      <w:pPr>
+        <w:ind w:firstLine="720"/>
+        <w:rPr>
+          <w:rFonts w:ascii="Times New Roman" w:hAnsi="Times New Roman" w:cs="Times New Roman"/>
+        </w:rPr>
+      </w:pPr>
+      <w:r>
+        <w:rPr>
+          <w:rFonts w:ascii="Times New Roman" w:hAnsi="Times New Roman" w:cs="Times New Roman"/>
+          <w:b/>
+        </w:rPr>
+        <w:t>HOG</w:t>
+      </w:r>
+      <w:r>
+        <w:rPr>
+          <w:rFonts w:ascii="Times New Roman" w:hAnsi="Times New Roman" w:cs="Times New Roman"/>
+        </w:rPr>
+        <w:t xml:space="preserve"> (Histogram of Oriented Gradients) là một bộ mô tả tính năng được sử dụng để phát hiện đối tượng trong thị giác máy tính và xử lý ảnh. </w:t>
+      </w:r>
+      <w:r>
+        <w:rPr>
+          <w:rFonts w:ascii="Times New Roman" w:hAnsi="Times New Roman" w:cs="Times New Roman"/>
+          <w:b/>
+        </w:rPr>
+        <w:t>HOG</w:t>
+      </w:r>
+      <w:r>
+        <w:rPr>
+          <w:rFonts w:ascii="Times New Roman" w:hAnsi="Times New Roman" w:cs="Times New Roman"/>
+        </w:rPr>
+        <w:t xml:space="preserve"> được tính toán trên một lưới dày đặc các ô và chuẩn hóa sự tương phản giữa các khối để nâng cao độ chính xác. </w:t>
+      </w:r>
+      <w:r>
+        <w:rPr>
+          <w:rFonts w:ascii="Times New Roman" w:hAnsi="Times New Roman" w:cs="Times New Roman"/>
+          <w:b/>
+        </w:rPr>
+        <w:t>HOG</w:t>
+      </w:r>
+      <w:r>
+        <w:rPr>
+          <w:rFonts w:ascii="Times New Roman" w:hAnsi="Times New Roman" w:cs="Times New Roman"/>
+        </w:rPr>
+        <w:t xml:space="preserve"> được dùng chủ yếu để phát hiện và mô tả hình dạng của một đối tượng trong ả</w:t>
+      </w:r>
+      <w:r>
+        <w:rPr>
+          <w:rFonts w:ascii="Times New Roman" w:hAnsi="Times New Roman" w:cs="Times New Roman"/>
+        </w:rPr>
+        <w:t xml:space="preserve">nh. Đặc trưng HOG được đề xuất bơi N Dalal et al., 2005. </w:t>
+      </w:r>
+    </w:p>
+    <w:p>
+      <w:pPr>
+        <w:rPr>
+          <w:rFonts w:ascii="Times New Roman" w:hAnsi="Times New Roman" w:cs="Times New Roman"/>
+        </w:rPr>
+      </w:pPr>
+      <w:r>
+        <w:rPr>
+          <w:rFonts w:ascii="Times New Roman" w:hAnsi="Times New Roman" w:cs="Times New Roman"/>
+        </w:rPr>
+        <w:tab/>
+        <w:t>Ban đầu, đặc trưng HOG được thiết kế để phát hiện đối tượng người trong dữ liệu hình ảnh, sau đó được cải thiện và phát triển rộng rãi hơn trong lĩnh vực phát hiện đối tượng nói chung. Ý tưởng chính của thuật toán này là dựa trên việc đếm số lần xuất hiện của các hướng gradient (</w:t>
+      </w:r>
+      <w:r>
+        <w:rPr>
+          <w:rFonts w:ascii="Times New Roman" w:hAnsi="Times New Roman" w:cs="Times New Roman"/>
+          <w:i/>
+        </w:rPr>
+        <w:t>gradient orientation</w:t>
+      </w:r>
+      <w:r>
+        <w:rPr>
+          <w:rFonts w:ascii="Times New Roman" w:hAnsi="Times New Roman" w:cs="Times New Roman"/>
+        </w:rPr>
+        <w:t>) trong các vùng cục bộ của ả</w:t>
+      </w:r>
+      <w:r>
+        <w:rPr>
+          <w:rFonts w:ascii="Times New Roman" w:hAnsi="Times New Roman" w:cs="Times New Roman"/>
+        </w:rPr>
+        <w:t>nh.</w:t>
+      </w:r>
+    </w:p>
+    <w:p>
+      <w:pPr>
+        <w:rPr>
+          <w:rFonts w:ascii="Times New Roman" w:hAnsi="Times New Roman" w:cs="Times New Roman"/>
+        </w:rPr>
+      </w:pPr>
+      <w:r>
+        <w:rPr>
+          <w:rFonts w:ascii="Times New Roman" w:hAnsi="Times New Roman" w:cs="Times New Roman"/>
+        </w:rPr>
+        <w:tab/>
+        <w:t xml:space="preserve">Các thông số về hình dáng và bề ngoài của các đối tượng cục bộ trong ảnh được mô tả bằng cách sử dụng thông tin phân bố của các gradients cường độ (intensity gradients) và các hướng của cạnh (edge directions). Thuật toán </w:t>
+      </w:r>
+      <w:r>
+        <w:rPr>
+          <w:rFonts w:ascii="Times New Roman" w:hAnsi="Times New Roman" w:cs="Times New Roman"/>
+          <w:b/>
+        </w:rPr>
+        <w:t>HOG</w:t>
+      </w:r>
+      <w:r>
+        <w:rPr>
+          <w:rFonts w:ascii="Times New Roman" w:hAnsi="Times New Roman" w:cs="Times New Roman"/>
+        </w:rPr>
+        <w:t xml:space="preserve"> được tiến hành bằng cách chia nhỏ một bức ảnh thành các vùng con nhỏ hơn, gọi là các ô (cell), và thực hiện tính từng biểu đồ về hướng (histogram of gradients) cho từng điểm trong ô. Khi tổng hợp các biểu đồ này lại sẽ được biểu đồ biểu diễn hình ảnh ban đầu.</w:t>
+      </w:r>
+    </w:p>
+    <w:p>
+      <w:pPr>
+        <w:rPr>
+          <w:rFonts w:ascii="Times New Roman" w:hAnsi="Times New Roman" w:cs="Times New Roman"/>
+        </w:rPr>
+      </w:pPr>
+      <w:r>
+        <w:rPr>
+          <w:rFonts w:ascii="Times New Roman" w:hAnsi="Times New Roman" w:cs="Times New Roman"/>
+        </w:rPr>
+        <w:tab/>
+        <w:t>Để tăng cường hiệu quả nhận dạng, thay vì làm việc trên từng ô thì chúng ta làm việc trên từng khối (block) chứa các ô. Các biểu đồ cục bộ được chuẩn hóa về độ tương phản bằng cách tính một ngưỡng cường độ của khối. Giá trị ngưỡng này được sử dụng để chuẩn hóa tất cả các ô trong khối. Việc này cho kết quả là các vector đặc trưng có tính bất biến cao hơn với các ảnh hưởng của điều kiện ánh sáng.</w:t>
+      </w:r>
+      <w:r>
+        <w:rPr>
+          <w:rFonts w:ascii="Times New Roman" w:hAnsi="Times New Roman" w:cs="Times New Roman"/>
+        </w:rPr>
+        <w:t xml:space="preserve"> Phần tiếp theo sẽ trình bày các bước áp dụng đặc trung HOG trong đề tài.</w:t>
+      </w:r>
+    </w:p>
+    <w:p>
+      <w:pPr>
+        <w:pStyle w:val="Heading3"/>
+        <w:rPr>
+          <w:rFonts w:ascii="Times New Roman" w:hAnsi="Times New Roman" w:cs="Times New Roman"/>
+        </w:rPr>
+      </w:pPr>
+      <w:r>
+        <w:rPr>
+          <w:rFonts w:ascii="Times New Roman" w:hAnsi="Times New Roman" w:cs="Times New Roman"/>
+        </w:rPr>
+        <w:lastRenderedPageBreak/>
+        <w:t>2.4.1 Các bước trích đặc trưng HOG trên ảnh đầu vào</w:t>
+      </w:r>
+    </w:p>
+    <w:p>
+      <w:pPr>
+        <w:rPr>
+          <w:rFonts w:ascii="Times New Roman" w:hAnsi="Times New Roman" w:cs="Times New Roman"/>
+        </w:rPr>
+      </w:pPr>
+      <w:r>
+        <w:rPr>
+          <w:rFonts w:ascii="Times New Roman" w:hAnsi="Times New Roman" w:cs="Times New Roman"/>
+          <w:b/>
+        </w:rPr>
+        <w:t>Bước 1</w:t>
+      </w:r>
+      <w:r>
+        <w:rPr>
+          <w:rFonts w:ascii="Times New Roman" w:hAnsi="Times New Roman" w:cs="Times New Roman"/>
+        </w:rPr>
+        <w:t>: Chuẩn hóa hình ảnh trước khi xử lý.</w:t>
+      </w:r>
+    </w:p>
+    <w:p>
+      <w:pPr>
+        <w:rPr>
+          <w:rFonts w:ascii="Times New Roman" w:hAnsi="Times New Roman" w:cs="Times New Roman"/>
+        </w:rPr>
+      </w:pPr>
+      <w:r>
+        <w:rPr>
+          <w:rFonts w:ascii="Times New Roman" w:hAnsi="Times New Roman" w:cs="Times New Roman"/>
+          <w:b/>
+        </w:rPr>
+        <w:t>Bước 2</w:t>
+      </w:r>
+      <w:r>
+        <w:rPr>
+          <w:rFonts w:ascii="Times New Roman" w:hAnsi="Times New Roman" w:cs="Times New Roman"/>
+        </w:rPr>
+        <w:t>: Tính gradient theo x và y.</w:t>
+      </w:r>
+    </w:p>
+    <w:p>
+      <w:pPr>
+        <w:rPr>
+          <w:rFonts w:ascii="Times New Roman" w:hAnsi="Times New Roman" w:cs="Times New Roman"/>
+        </w:rPr>
+      </w:pPr>
+      <w:r>
+        <w:rPr>
+          <w:rFonts w:ascii="Times New Roman" w:hAnsi="Times New Roman" w:cs="Times New Roman"/>
+        </w:rPr>
+        <w:t>Nhận chập ảnh gốc với hai nhân một chiều Dx = [-1 0 1] và Dy = [1 0 -1]</w:t>
+      </w:r>
+      <w:r>
+        <w:rPr>
+          <w:rFonts w:ascii="Times New Roman" w:hAnsi="Times New Roman" w:cs="Times New Roman"/>
+          <w:vertAlign w:val="superscript"/>
+        </w:rPr>
+        <w:t>T</w:t>
+      </w:r>
+      <w:r>
+        <w:rPr>
+          <w:rFonts w:ascii="Times New Roman" w:hAnsi="Times New Roman" w:cs="Times New Roman"/>
+        </w:rPr>
+        <w:t>. Việc này tương ứng với việc lấy đạo hàm của anh theo hai chiều Ox và Oy.</w:t>
+      </w:r>
+    </w:p>
+    <w:p>
+      <w:pPr>
+        <w:rPr>
+          <w:rFonts w:ascii="Times New Roman" w:hAnsi="Times New Roman" w:cs="Times New Roman"/>
+        </w:rPr>
+      </w:pPr>
+      <w:r>
+        <w:rPr>
+          <w:rFonts w:ascii="Times New Roman" w:hAnsi="Times New Roman" w:cs="Times New Roman"/>
+        </w:rPr>
+        <w:t>Với ảnh I đầu vào, ta tính được hai ảnh đạo hàm riêng theo hai hướng với công thức: Ix = I*Dx và Iy = I*Dy</w:t>
+      </w:r>
+    </w:p>
+    <w:p>
+      <w:pPr>
+        <w:rPr>
+          <w:rFonts w:ascii="Times New Roman" w:hAnsi="Times New Roman" w:cs="Times New Roman"/>
+        </w:rPr>
+      </w:pPr>
+      <w:r>
+        <w:rPr>
+          <w:rFonts w:ascii="Times New Roman" w:hAnsi="Times New Roman" w:cs="Times New Roman"/>
+        </w:rPr>
+        <w:t>Tính cường độ ảnh: G = sqrt(I</w:t>
+      </w:r>
+      <w:r>
+        <w:rPr>
+          <w:rFonts w:ascii="Times New Roman" w:hAnsi="Times New Roman" w:cs="Times New Roman"/>
+          <w:vertAlign w:val="subscript"/>
+        </w:rPr>
+        <w:t>x</w:t>
+      </w:r>
+      <w:r>
+        <w:rPr>
+          <w:rFonts w:ascii="Times New Roman" w:hAnsi="Times New Roman" w:cs="Times New Roman"/>
+          <w:vertAlign w:val="superscript"/>
+        </w:rPr>
+        <w:t>2</w:t>
+      </w:r>
+      <w:r>
+        <w:rPr>
+          <w:rFonts w:ascii="Times New Roman" w:hAnsi="Times New Roman" w:cs="Times New Roman"/>
+        </w:rPr>
+        <w:t xml:space="preserve"> + I</w:t>
+      </w:r>
+      <w:r>
+        <w:rPr>
+          <w:rFonts w:ascii="Times New Roman" w:hAnsi="Times New Roman" w:cs="Times New Roman"/>
+          <w:vertAlign w:val="subscript"/>
+        </w:rPr>
+        <w:t>y</w:t>
+      </w:r>
+      <w:r>
+        <w:rPr>
+          <w:rFonts w:ascii="Times New Roman" w:hAnsi="Times New Roman" w:cs="Times New Roman"/>
+          <w:vertAlign w:val="superscript"/>
+        </w:rPr>
+        <w:t>2</w:t>
+      </w:r>
+      <w:r>
+        <w:rPr>
+          <w:rFonts w:ascii="Times New Roman" w:hAnsi="Times New Roman" w:cs="Times New Roman"/>
+        </w:rPr>
+        <w:t xml:space="preserve">) và hướng của ảnh: </w:t>
+      </w:r>
+      <m:oMath>
+        <m:r>
+          <w:rPr>
+            <w:rFonts w:ascii="Cambria Math" w:hAnsi="Cambria Math" w:cs="Times New Roman"/>
+          </w:rPr>
+          <m:t>θ=</m:t>
+        </m:r>
+        <m:r>
+          <m:rPr>
+            <m:sty m:val="p"/>
+          </m:rPr>
+          <w:rPr>
+            <w:rFonts w:ascii="Cambria Math" w:hAnsi="Cambria Math" w:cs="Times New Roman"/>
+          </w:rPr>
+          <m:t>arctan⁡</m:t>
+        </m:r>
+        <m:r>
+          <w:rPr>
+            <w:rFonts w:ascii="Cambria Math" w:hAnsi="Cambria Math" w:cs="Times New Roman"/>
+          </w:rPr>
+          <m:t>(Iy, Ix)</m:t>
+        </m:r>
+      </m:oMath>
+    </w:p>
+    <w:p>
+      <w:pPr>
+        <w:rPr>
+          <w:rFonts w:ascii="Times New Roman" w:hAnsi="Times New Roman" w:cs="Times New Roman"/>
+        </w:rPr>
+      </w:pPr>
+      <w:r>
+        <w:rPr>
+          <w:rFonts w:ascii="Times New Roman" w:hAnsi="Times New Roman" w:cs="Times New Roman"/>
+        </w:rPr>
+        <w:t xml:space="preserve">Dựa vào G và </w:t>
+      </w:r>
+      <m:oMath>
+        <m:r>
+          <w:rPr>
+            <w:rFonts w:ascii="Cambria Math" w:hAnsi="Cambria Math" w:cs="Times New Roman"/>
+          </w:rPr>
+          <m:t>θ</m:t>
+        </m:r>
+      </m:oMath>
+      <w:r>
+        <w:rPr>
+          <w:rFonts w:ascii="Times New Roman" w:hAnsi="Times New Roman" w:cs="Times New Roman"/>
+        </w:rPr>
+        <w:t xml:space="preserve"> sẽ tính được một biểu đồ cường độ gradient, với các cột dựa trên </w:t>
+      </w:r>
+      <m:oMath>
+        <m:r>
+          <w:rPr>
+            <w:rFonts w:ascii="Cambria Math" w:hAnsi="Cambria Math" w:cs="Times New Roman"/>
+          </w:rPr>
+          <m:t>θ</m:t>
+        </m:r>
+      </m:oMath>
+      <w:r>
+        <w:rPr>
+          <w:rFonts w:ascii="Times New Roman" w:hAnsi="Times New Roman" w:cs="Times New Roman"/>
+        </w:rPr>
+        <w:t xml:space="preserve"> và trọng số dựa trên G</w:t>
+      </w:r>
+    </w:p>
+    <w:p>
+      <w:pPr>
+        <w:rPr>
+          <w:rFonts w:ascii="Times New Roman" w:hAnsi="Times New Roman" w:cs="Times New Roman"/>
+        </w:rPr>
+      </w:pPr>
+      <w:r>
+        <w:rPr>
+          <w:rFonts w:ascii="Times New Roman" w:hAnsi="Times New Roman" w:cs="Times New Roman"/>
+          <w:b/>
+        </w:rPr>
+        <w:t>Bước 3</w:t>
+      </w:r>
+      <w:r>
+        <w:rPr>
+          <w:rFonts w:ascii="Times New Roman" w:hAnsi="Times New Roman" w:cs="Times New Roman"/>
+        </w:rPr>
+        <w:t>: Thống kê thành phần véc-tor cùng trọng số trong mỗi ô và vẽ một histogram cho mỗi ô.</w:t>
+      </w:r>
+    </w:p>
+    <w:p>
+      <w:pPr>
+        <w:rPr>
+          <w:rFonts w:ascii="Times New Roman" w:hAnsi="Times New Roman" w:cs="Times New Roman"/>
+        </w:rPr>
+      </w:pPr>
+      <w:r>
+        <w:rPr>
+          <w:rFonts w:ascii="Times New Roman" w:hAnsi="Times New Roman" w:cs="Times New Roman"/>
+          <w:b/>
+        </w:rPr>
+        <w:t>Bước 4</w:t>
+      </w:r>
+      <w:r>
+        <w:rPr>
+          <w:rFonts w:ascii="Times New Roman" w:hAnsi="Times New Roman" w:cs="Times New Roman"/>
+        </w:rPr>
+        <w:t>: Chuẩn hóa các khối.</w:t>
+      </w:r>
+    </w:p>
+    <w:p>
+      <w:pPr>
+        <w:rPr>
+          <w:rFonts w:ascii="Times New Roman" w:hAnsi="Times New Roman" w:cs="Times New Roman"/>
+        </w:rPr>
+      </w:pPr>
+      <w:r>
+        <w:rPr>
+          <w:rFonts w:ascii="Times New Roman" w:hAnsi="Times New Roman" w:cs="Times New Roman"/>
+        </w:rPr>
+        <w:t>Chia hình ảnh theo các khối, mỗi khối chưa các ô. Các khối này thường có kích thước là 2x2 hoặc 3x3 để dễ tính toán. Các khối này sẽ chồng lên nhau. Tiếp theo, tiến hành thu thập và ghép các biểu đồ của từng ô trong khối.</w:t>
+      </w:r>
+    </w:p>
+    <w:p>
+      <w:pPr>
+        <w:rPr>
+          <w:rFonts w:ascii="Times New Roman" w:hAnsi="Times New Roman" w:cs="Times New Roman"/>
+        </w:rPr>
+      </w:pPr>
+      <w:r>
+        <w:rPr>
+          <w:rFonts w:ascii="Times New Roman" w:hAnsi="Times New Roman" w:cs="Times New Roman"/>
+        </w:rPr>
+        <w:t xml:space="preserve">Gọi </w:t>
+      </w:r>
+      <w:r>
+        <w:rPr>
+          <w:rFonts w:ascii="Times New Roman" w:hAnsi="Times New Roman" w:cs="Times New Roman"/>
+          <w:i/>
+        </w:rPr>
+        <w:t>v</w:t>
+      </w:r>
+      <w:r>
+        <w:rPr>
+          <w:rFonts w:ascii="Times New Roman" w:hAnsi="Times New Roman" w:cs="Times New Roman"/>
+        </w:rPr>
+        <w:t xml:space="preserve"> là véc-tơ cần chuẩn hóa chứa tất cả các histogram của một khối, </w:t>
+      </w:r>
+      <w:r>
+        <w:rPr>
+          <w:rFonts w:ascii="Times New Roman" w:hAnsi="Times New Roman" w:cs="Times New Roman"/>
+          <w:i/>
+        </w:rPr>
+        <w:t>||v</w:t>
+      </w:r>
+      <w:r>
+        <w:rPr>
+          <w:rFonts w:ascii="Times New Roman" w:hAnsi="Times New Roman" w:cs="Times New Roman"/>
+          <w:i/>
+          <w:vertAlign w:val="subscript"/>
+        </w:rPr>
+        <w:t>k</w:t>
+      </w:r>
+      <w:r>
+        <w:rPr>
+          <w:rFonts w:ascii="Times New Roman" w:hAnsi="Times New Roman" w:cs="Times New Roman"/>
+          <w:i/>
+        </w:rPr>
+        <w:t>||</w:t>
+      </w:r>
+      <w:r>
+        <w:rPr>
+          <w:rFonts w:ascii="Times New Roman" w:hAnsi="Times New Roman" w:cs="Times New Roman"/>
+          <w:vertAlign w:val="subscript"/>
+        </w:rPr>
+        <w:t xml:space="preserve"> </w:t>
+      </w:r>
+      <w:r>
+        <w:rPr>
+          <w:rFonts w:ascii="Times New Roman" w:hAnsi="Times New Roman" w:cs="Times New Roman"/>
+        </w:rPr>
+        <w:t>là giá trị chuẩn của nó theo các chuẩn k = 1, k = 2 và hằng số nhỏ e. Khi đó, các giá trị chuẩn hóa có thể được tính bằng một trong ba công thức:</w:t>
+      </w:r>
+    </w:p>
+    <w:p>
+      <w:pPr>
+        <w:jc w:val="center"/>
+        <w:rPr>
+          <w:rFonts w:ascii="Times New Roman" w:hAnsi="Times New Roman" w:cs="Times New Roman"/>
+        </w:rPr>
+      </w:pPr>
+      <w:r>
+        <w:rPr>
+          <w:rFonts w:ascii="Times New Roman" w:hAnsi="Times New Roman" w:cs="Times New Roman"/>
+        </w:rPr>
+        <w:t xml:space="preserve">L2-norm: </w:t>
+      </w:r>
+      <m:oMath>
+        <m:r>
+          <w:rPr>
+            <w:rFonts w:ascii="Cambria Math" w:hAnsi="Cambria Math" w:cs="Times New Roman"/>
+          </w:rPr>
+          <m:t xml:space="preserve">f= </m:t>
+        </m:r>
+        <m:f>
+          <m:fPr>
+            <m:ctrlPr>
+              <w:rPr>
+                <w:rFonts w:ascii="Cambria Math" w:hAnsi="Cambria Math" w:cs="Times New Roman"/>
+                <w:i/>
+              </w:rPr>
+            </m:ctrlPr>
+          </m:fPr>
+          <m:num>
+            <m:r>
+              <w:rPr>
+                <w:rFonts w:ascii="Cambria Math" w:hAnsi="Cambria Math" w:cs="Times New Roman"/>
+              </w:rPr>
+              <m:t>v</m:t>
+            </m:r>
+          </m:num>
+          <m:den>
+            <m:rad>
+              <m:radPr>
+                <m:degHide m:val="1"/>
+                <m:ctrlPr>
+                  <w:rPr>
+                    <w:rFonts w:ascii="Cambria Math" w:hAnsi="Cambria Math" w:cs="Times New Roman"/>
+                    <w:i/>
+                  </w:rPr>
+                </m:ctrlPr>
+              </m:radPr>
+              <m:deg/>
+              <m:e>
+                <m:sSubSup>
+                  <m:sSubSupPr>
+                    <m:ctrlPr>
+                      <w:rPr>
+                        <w:rFonts w:ascii="Cambria Math" w:hAnsi="Cambria Math" w:cs="Times New Roman"/>
+                        <w:i/>
+                      </w:rPr>
+                    </m:ctrlPr>
+                  </m:sSubSupPr>
+                  <m:e>
+                    <m:d>
+                      <m:dPr>
+                        <m:begChr m:val="‖"/>
+                        <m:endChr m:val="‖"/>
+                        <m:ctrlPr>
+                          <w:rPr>
+                            <w:rFonts w:ascii="Cambria Math" w:hAnsi="Cambria Math" w:cs="Times New Roman"/>
+                            <w:i/>
+                          </w:rPr>
+                        </m:ctrlPr>
+                      </m:dPr>
+                      <m:e>
+                        <m:r>
+                          <w:rPr>
+                            <w:rFonts w:ascii="Cambria Math" w:hAnsi="Cambria Math" w:cs="Times New Roman"/>
+                          </w:rPr>
+                          <m:t>v</m:t>
+                        </m:r>
+                      </m:e>
+                    </m:d>
+                  </m:e>
+                  <m:sub>
+                    <m:r>
+                      <w:rPr>
+                        <w:rFonts w:ascii="Cambria Math" w:hAnsi="Cambria Math" w:cs="Times New Roman"/>
+                      </w:rPr>
+                      <m:t>2</m:t>
+                    </m:r>
+                  </m:sub>
+                  <m:sup>
+                    <m:r>
+                      <w:rPr>
+                        <w:rFonts w:ascii="Cambria Math" w:hAnsi="Cambria Math" w:cs="Times New Roman"/>
+                      </w:rPr>
+                      <m:t>2</m:t>
+                    </m:r>
+                  </m:sup>
+                </m:sSubSup>
+                <m:r>
+                  <w:rPr>
+                    <w:rFonts w:ascii="Cambria Math" w:hAnsi="Cambria Math" w:cs="Times New Roman"/>
+                  </w:rPr>
+                  <m:t xml:space="preserve"> + </m:t>
+                </m:r>
+                <m:sSup>
+                  <m:sSupPr>
+                    <m:ctrlPr>
+                      <w:rPr>
+                        <w:rFonts w:ascii="Cambria Math" w:hAnsi="Cambria Math" w:cs="Times New Roman"/>
+                        <w:i/>
+                      </w:rPr>
+                    </m:ctrlPr>
+                  </m:sSupPr>
+                  <m:e>
+                    <m:r>
+                      <w:rPr>
+                        <w:rFonts w:ascii="Cambria Math" w:hAnsi="Cambria Math" w:cs="Times New Roman"/>
+                      </w:rPr>
+                      <m:t>e</m:t>
+                    </m:r>
+                  </m:e>
+                  <m:sup>
+                    <m:r>
+                      <w:rPr>
+                        <w:rFonts w:ascii="Cambria Math" w:hAnsi="Cambria Math" w:cs="Times New Roman"/>
+                      </w:rPr>
+                      <m:t>2</m:t>
+                    </m:r>
+                  </m:sup>
+                </m:sSup>
+              </m:e>
+            </m:rad>
+          </m:den>
+        </m:f>
+      </m:oMath>
+    </w:p>
+    <w:p>
+      <w:pPr>
+        <w:jc w:val="center"/>
+        <w:rPr>
+          <w:rFonts w:ascii="Times New Roman" w:hAnsi="Times New Roman" w:cs="Times New Roman"/>
+        </w:rPr>
+      </w:pPr>
+      <w:r>
+        <w:rPr>
+          <w:rFonts w:ascii="Times New Roman" w:hAnsi="Times New Roman" w:cs="Times New Roman"/>
+        </w:rPr>
+        <w:t xml:space="preserve">L1-norm: </w:t>
+      </w:r>
+      <m:oMath>
+        <m:r>
+          <w:rPr>
+            <w:rFonts w:ascii="Cambria Math" w:hAnsi="Cambria Math" w:cs="Times New Roman"/>
+          </w:rPr>
+          <m:t xml:space="preserve">f= </m:t>
+        </m:r>
+        <m:f>
+          <m:fPr>
+            <m:ctrlPr>
+              <w:rPr>
+                <w:rFonts w:ascii="Cambria Math" w:hAnsi="Cambria Math" w:cs="Times New Roman"/>
+                <w:i/>
+              </w:rPr>
+            </m:ctrlPr>
+          </m:fPr>
+          <m:num>
+            <m:r>
+              <w:rPr>
+                <w:rFonts w:ascii="Cambria Math" w:hAnsi="Cambria Math" w:cs="Times New Roman"/>
+              </w:rPr>
+              <m:t>v</m:t>
+            </m:r>
+          </m:num>
+          <m:den>
+            <m:sSub>
+              <m:sSubPr>
+                <m:ctrlPr>
+                  <w:rPr>
+                    <w:rFonts w:ascii="Cambria Math" w:hAnsi="Cambria Math" w:cs="Times New Roman"/>
+                    <w:i/>
+                  </w:rPr>
+                </m:ctrlPr>
+              </m:sSubPr>
+              <m:e>
+                <m:d>
+                  <m:dPr>
+                    <m:begChr m:val="‖"/>
+                    <m:endChr m:val="‖"/>
+                    <m:ctrlPr>
+                      <w:rPr>
+                        <w:rFonts w:ascii="Cambria Math" w:hAnsi="Cambria Math" w:cs="Times New Roman"/>
+                        <w:i/>
+                      </w:rPr>
+                    </m:ctrlPr>
+                  </m:dPr>
+                  <m:e>
+                    <m:r>
+                      <w:rPr>
+                        <w:rFonts w:ascii="Cambria Math" w:hAnsi="Cambria Math" w:cs="Times New Roman"/>
+                      </w:rPr>
+                      <m:t>v</m:t>
+                    </m:r>
+                  </m:e>
+                </m:d>
+              </m:e>
+              <m:sub>
+                <m:r>
+                  <w:rPr>
+                    <w:rFonts w:ascii="Cambria Math" w:hAnsi="Cambria Math" w:cs="Times New Roman"/>
+                  </w:rPr>
+                  <m:t>1</m:t>
+                </m:r>
+              </m:sub>
+            </m:sSub>
+            <m:r>
+              <w:rPr>
+                <w:rFonts w:ascii="Cambria Math" w:hAnsi="Cambria Math" w:cs="Times New Roman"/>
+              </w:rPr>
+              <m:t>+ e</m:t>
+            </m:r>
+          </m:den>
+        </m:f>
+      </m:oMath>
+    </w:p>
+    <w:p>
+      <w:pPr>
+        <w:jc w:val="center"/>
+        <w:rPr>
+          <w:rFonts w:ascii="Times New Roman" w:hAnsi="Times New Roman" w:cs="Times New Roman"/>
+        </w:rPr>
+      </w:pPr>
+      <w:r>
+        <w:rPr>
+          <w:rFonts w:ascii="Times New Roman" w:hAnsi="Times New Roman" w:cs="Times New Roman"/>
+        </w:rPr>
+        <w:t xml:space="preserve">L1-sqrt: </w:t>
+      </w:r>
+      <m:oMath>
+        <m:r>
+          <w:rPr>
+            <w:rFonts w:ascii="Cambria Math" w:hAnsi="Cambria Math" w:cs="Times New Roman"/>
+          </w:rPr>
+          <m:t xml:space="preserve">f= </m:t>
+        </m:r>
+        <m:rad>
+          <m:radPr>
+            <m:degHide m:val="1"/>
+            <m:ctrlPr>
+              <w:rPr>
+                <w:rFonts w:ascii="Cambria Math" w:hAnsi="Cambria Math" w:cs="Times New Roman"/>
+                <w:i/>
+              </w:rPr>
+            </m:ctrlPr>
+          </m:radPr>
+          <m:deg/>
+          <m:e>
+            <m:f>
+              <m:fPr>
+                <m:ctrlPr>
+                  <w:rPr>
+                    <w:rFonts w:ascii="Cambria Math" w:hAnsi="Cambria Math" w:cs="Times New Roman"/>
+                    <w:i/>
+                  </w:rPr>
+                </m:ctrlPr>
+              </m:fPr>
+              <m:num>
+                <m:r>
+                  <w:rPr>
+                    <w:rFonts w:ascii="Cambria Math" w:hAnsi="Cambria Math" w:cs="Times New Roman"/>
+                  </w:rPr>
+                  <m:t>v</m:t>
+                </m:r>
+              </m:num>
+              <m:den>
+                <m:sSub>
+                  <m:sSubPr>
+                    <m:ctrlPr>
+                      <w:rPr>
+                        <w:rFonts w:ascii="Cambria Math" w:hAnsi="Cambria Math" w:cs="Times New Roman"/>
+                        <w:i/>
+                      </w:rPr>
+                    </m:ctrlPr>
+                  </m:sSubPr>
+                  <m:e>
+                    <m:d>
+                      <m:dPr>
+                        <m:begChr m:val="‖"/>
+                        <m:endChr m:val="‖"/>
+                        <m:ctrlPr>
+                          <w:rPr>
+                            <w:rFonts w:ascii="Cambria Math" w:hAnsi="Cambria Math" w:cs="Times New Roman"/>
+                            <w:i/>
+                          </w:rPr>
+                        </m:ctrlPr>
+                      </m:dPr>
+                      <m:e>
+                        <m:r>
+                          <w:rPr>
+                            <w:rFonts w:ascii="Cambria Math" w:hAnsi="Cambria Math" w:cs="Times New Roman"/>
+                          </w:rPr>
+                          <m:t>v</m:t>
+                        </m:r>
+                      </m:e>
+                    </m:d>
+                  </m:e>
+                  <m:sub>
+                    <m:r>
+                      <w:rPr>
+                        <w:rFonts w:ascii="Cambria Math" w:hAnsi="Cambria Math" w:cs="Times New Roman"/>
+                      </w:rPr>
+                      <m:t>1</m:t>
+                    </m:r>
+                  </m:sub>
+                </m:sSub>
+                <m:r>
+                  <w:rPr>
+                    <w:rFonts w:ascii="Cambria Math" w:hAnsi="Cambria Math" w:cs="Times New Roman"/>
+                  </w:rPr>
+                  <m:t>+ e</m:t>
+                </m:r>
+              </m:den>
+            </m:f>
+          </m:e>
+        </m:rad>
+      </m:oMath>
+    </w:p>
+    <w:p>
+      <w:pPr>
+        <w:rPr>
+          <w:rFonts w:ascii="Times New Roman" w:hAnsi="Times New Roman" w:cs="Times New Roman"/>
+        </w:rPr>
+      </w:pPr>
+      <w:r>
+        <w:rPr>
+          <w:rFonts w:ascii="Times New Roman" w:hAnsi="Times New Roman" w:cs="Times New Roman"/>
+          <w:b/>
+        </w:rPr>
+        <w:t>Bước 5</w:t>
+      </w:r>
+      <w:r>
+        <w:rPr>
+          <w:rFonts w:ascii="Times New Roman" w:hAnsi="Times New Roman" w:cs="Times New Roman"/>
+        </w:rPr>
+        <w:t>: Thu thập tất cả các biểu đồ cường độ gradient định hướng của các khối để tạo ra vector tính năng cuối cùng.</w:t>
+      </w:r>
+    </w:p>
+    <w:p>
+      <w:pPr>
+        <w:pStyle w:val="Heading3"/>
+        <w:rPr>
+          <w:rFonts w:ascii="Times New Roman" w:hAnsi="Times New Roman" w:cs="Times New Roman"/>
+        </w:rPr>
+      </w:pPr>
+      <w:r>
+        <w:rPr>
+          <w:rFonts w:ascii="Times New Roman" w:hAnsi="Times New Roman" w:cs="Times New Roman"/>
+        </w:rPr>
+        <w:t>2.4.2 Áp dụng đặc trưng HOG cho vùng ứng viên</w:t>
+      </w:r>
+    </w:p>
+    <w:p>
+      <w:pPr>
+        <w:rPr>
+          <w:rFonts w:ascii="Times New Roman" w:hAnsi="Times New Roman" w:cs="Times New Roman"/>
+        </w:rPr>
+      </w:pPr>
+    </w:p>
+    <w:p>
+      <w:pPr>
+        <w:rPr>
+          <w:rFonts w:ascii="Times New Roman" w:hAnsi="Times New Roman" w:cs="Times New Roman"/>
+        </w:rPr>
+      </w:pPr>
+    </w:p>
+    <w:p>
+      <w:pPr>
+        <w:pStyle w:val="Heading2"/>
+        <w:rPr>
+          <w:rFonts w:ascii="Times New Roman" w:hAnsi="Times New Roman" w:cs="Times New Roman"/>
+          <w:sz w:val="22"/>
+          <w:szCs w:val="22"/>
+        </w:rPr>
+      </w:pPr>
+      <w:r>
+        <w:rPr>
+          <w:rFonts w:ascii="Times New Roman" w:hAnsi="Times New Roman" w:cs="Times New Roman"/>
+          <w:sz w:val="22"/>
+          <w:szCs w:val="22"/>
+        </w:rPr>
+        <w:t xml:space="preserve">2.5 </w:t>
+      </w:r>
+      <w:r>
+        <w:rPr>
+          <w:rFonts w:ascii="Times New Roman" w:hAnsi="Times New Roman" w:cs="Times New Roman"/>
+          <w:sz w:val="22"/>
+          <w:szCs w:val="22"/>
+        </w:rPr>
+        <w:t>Quá trình p</w:t>
+      </w:r>
+      <w:r>
+        <w:rPr>
+          <w:rFonts w:ascii="Times New Roman" w:hAnsi="Times New Roman" w:cs="Times New Roman"/>
+          <w:sz w:val="22"/>
+          <w:szCs w:val="22"/>
+        </w:rPr>
+        <w:t>hân lớp</w:t>
+      </w:r>
+    </w:p>
+    <w:p>
+      <w:pPr>
+        <w:rPr>
+          <w:rFonts w:ascii="Times New Roman" w:hAnsi="Times New Roman" w:cs="Times New Roman"/>
+        </w:rPr>
+      </w:pPr>
+      <w:r>
+        <w:rPr>
+          <w:rFonts w:ascii="Times New Roman" w:hAnsi="Times New Roman" w:cs="Times New Roman"/>
+        </w:rPr>
+        <w:t xml:space="preserve">Phân lớp là một giai đoạn quan trọng tiên quyết trong các bài toán nhận dạng. </w:t>
+      </w:r>
+      <w:r>
+        <w:rPr>
+          <w:rFonts w:ascii="Times New Roman" w:hAnsi="Times New Roman" w:cs="Times New Roman"/>
+        </w:rPr>
+        <w:t>Quá trình phân lớp thật sự là việc sử dụng các thuật toán máy học để gán dữ liệu đầu vào vào lớp mong muốn. Trong bài báo này, mạng nơ-ron nhân tạo được dùng để huấn luyện để tạo ra bộ phân lớp để nhận dạng các loại cả</w:t>
+      </w:r>
+      <w:r>
+        <w:rPr>
+          <w:rFonts w:ascii="Times New Roman" w:hAnsi="Times New Roman" w:cs="Times New Roman"/>
+        </w:rPr>
+        <w:t xml:space="preserve">m xúc. Bài báo sử dụng mạng nơ-ron MLP đa tầng là một trường hợp đặc biệt và phổ biến của mạng nơ-ron nhân tạo. </w:t>
+      </w:r>
+    </w:p>
+    <w:p>
+      <w:pPr>
+        <w:rPr>
+          <w:rFonts w:ascii="Times New Roman" w:hAnsi="Times New Roman" w:cs="Times New Roman"/>
+        </w:rPr>
+      </w:pPr>
+      <w:r>
+        <w:rPr>
+          <w:rFonts w:ascii="Times New Roman" w:hAnsi="Times New Roman" w:cs="Times New Roman"/>
+        </w:rPr>
+        <w:lastRenderedPageBreak/>
+        <w:t>MLP là một mạng đa tầng truyển thẳng, bao gồm một tầng đầu vào, một tầng đầu ra và không giới hạn số tầng ẩn.</w:t>
+      </w:r>
+      <w:r>
+        <w:rPr>
+          <w:rFonts w:ascii="Times New Roman" w:hAnsi="Times New Roman" w:cs="Times New Roman"/>
+        </w:rPr>
+        <w:t xml:space="preserve"> Các tầng không phải là tầng đầu vào và tầng đầu ra được gọi là các tầng ẩn.</w:t>
+      </w:r>
+      <w:r>
+        <w:rPr>
+          <w:rFonts w:ascii="Times New Roman" w:hAnsi="Times New Roman" w:cs="Times New Roman"/>
+        </w:rPr>
+        <w:t xml:space="preserve"> Số lượng tầng ẩn được điều chỉnh để độ chính xác mô hình đạt được ở mức tốt nhất có thể, thông thường số tầng ẩn chỉ dao động từ 1 đến 5 tầng. Hình dưới minh họa cấu trúc cảu một mạng nơ-ron nhân tạo.</w:t>
+      </w:r>
+    </w:p>
+    <w:p>
+      <w:pPr>
+        <w:keepNext/>
+        <w:jc w:val="center"/>
+      </w:pPr>
+      <w:r>
+        <w:rPr>
+          <w:noProof/>
+          <w:lang w:val="en-SG" w:eastAsia="en-SG"/>
+        </w:rPr>
+        <w:drawing>
+          <wp:inline distT="0" distB="0" distL="0" distR="0" wp14:anchorId="2BC98B7C" wp14:editId="6DF8DEBF">
+            <wp:extent cx="2625133" cy="2038544"/>
+            <wp:effectExtent l="0" t="0" r="3810" b="0"/>
+            <wp:docPr id="4" name="Picture 4"/>
+            <wp:cNvGraphicFramePr>
+              <a:graphicFrameLocks xmlns:a="http://schemas.openxmlformats.org/drawingml/2006/main" noChangeAspect="1"/>
+            </wp:cNvGraphicFramePr>
+            <a:graphic xmlns:a="http://schemas.openxmlformats.org/drawingml/2006/main">
+              <a:graphicData uri="http://schemas.openxmlformats.org/drawingml/2006/picture">
+                <pic:pic xmlns:pic="http://schemas.openxmlformats.org/drawingml/2006/picture">
+                  <pic:nvPicPr>
+                    <pic:cNvPr id="0" name=""/>
+                    <pic:cNvPicPr/>
+                  </pic:nvPicPr>
+                  <pic:blipFill>
+                    <a:blip r:embed="rId10"/>
+                    <a:stretch>
+                      <a:fillRect/>
+                    </a:stretch>
+                  </pic:blipFill>
+                  <pic:spPr>
+                    <a:xfrm>
+                      <a:off x="0" y="0"/>
+                      <a:ext cx="2627051" cy="2040033"/>
+                    </a:xfrm>
+                    <a:prstGeom prst="rect">
+                      <a:avLst/>
+                    </a:prstGeom>
+                  </pic:spPr>
+                </pic:pic>
+              </a:graphicData>
+            </a:graphic>
+          </wp:inline>
+        </w:drawing>
+      </w:r>
+    </w:p>
+    <w:p>
+      <w:pPr>
+        <w:pStyle w:val="Caption"/>
+        <w:jc w:val="center"/>
+        <w:rPr>
+          <w:rFonts w:ascii="Times New Roman" w:hAnsi="Times New Roman" w:cs="Times New Roman"/>
+        </w:rPr>
+      </w:pPr>
+      <w:r>
+        <w:t xml:space="preserve">Hình  </w:t>
+      </w:r>
+      <w:fldSimple w:instr=" SEQ Hình_ \* ARABIC ">
+        <w:r>
+          <w:rPr>
+            <w:noProof/>
+          </w:rPr>
+          <w:t>3</w:t>
+        </w:r>
+      </w:fldSimple>
+      <w:r>
+        <w:t>: Mô hình mạng nơ-ron MLP đa tầng</w:t>
+      </w:r>
+    </w:p>
+    <w:p>
+      <w:pPr>
+        <w:rPr>
+          <w:rFonts w:ascii="Times New Roman" w:hAnsi="Times New Roman" w:cs="Times New Roman"/>
+        </w:rPr>
+      </w:pPr>
+      <w:r>
+        <w:rPr>
+          <w:rFonts w:ascii="Times New Roman" w:hAnsi="Times New Roman" w:cs="Times New Roman"/>
+        </w:rPr>
+        <w:t>Các vòng tròn thể hiện cho các nơ-ron và chúng được phân bố vào nhiều tầng khác nhau, bao gồm có M tầng đầu vào, L tầng ẩn và M tầng ra. Tầng đầu vào không chứa các nơ-ron mà chứa các giá trị ban đầu được cung cấp bởi người dùng. Các nơ-ron có các đường kết nối với nhau và thông tin sẽ được truyền qua các đường này. Các giá trị được nhận từ tầng đầu vào sẽ được truyền đến tầng ẩn thứ nhất kế tiếp. Các kết quả của tầng ẩn này sẽ được truyền qua tầng ẩn kế tiếp cho đến khi truyền vào tầng đầu ra – nơi chứa các lớp cần phải phân lớp.</w:t>
       </w:r>
       <w:bookmarkStart w:id="0" w:name="_GoBack"/>
       <w:bookmarkEnd w:id="0"/>
-      <w:r>
-        <w:rPr>
-          <w:rFonts w:ascii="Times New Roman" w:hAnsi="Times New Roman" w:cs="Times New Roman"/>
-        </w:rPr>
-        <w:t xml:space="preserve">máy tính trong việc giải quyết các vấn đề thực tế đang là một lĩnh vực hấp dẫn hiện nay. Các ứng dụng thông minh giúp tăng hiệu suất và độ chính xác </w:t>
-      </w:r>
-      <w:r>
-        <w:rPr>
-          <w:rFonts w:ascii="Times New Roman" w:hAnsi="Times New Roman" w:cs="Times New Roman"/>
-        </w:rPr>
-        <w:t xml:space="preserve">của công </w:t>
-      </w:r>
-      <w:r>
-        <w:rPr>
-          <w:rFonts w:ascii="Times New Roman" w:hAnsi="Times New Roman" w:cs="Times New Roman"/>
-        </w:rPr>
-        <w:t>việc, giảm thiểu thời gian, sức lực và nhân lực</w:t>
-      </w:r>
-      <w:r>
-        <w:rPr>
-          <w:rFonts w:ascii="Times New Roman" w:hAnsi="Times New Roman" w:cs="Times New Roman"/>
-        </w:rPr>
-        <w:t xml:space="preserve">. Phát hiện và nhận dạng cảm xúc con người dựa trên gương mặt là một giai đoạn hỗ trợ trong xây dựng các hệ thống thông minh. </w:t>
-      </w:r>
-    </w:p>
-    <w:p>
-      <w:pPr>
-        <w:rPr>
-          <w:rFonts w:ascii="Times New Roman" w:hAnsi="Times New Roman" w:cs="Times New Roman"/>
-        </w:rPr>
-      </w:pPr>
-    </w:p>
-    <w:p>
-      <w:pPr>
-        <w:pStyle w:val="Heading1"/>
+    </w:p>
+    <w:p>
+      <w:pPr>
+        <w:pStyle w:val="Heading2"/>
         <w:rPr>
           <w:rFonts w:ascii="Times New Roman" w:hAnsi="Times New Roman" w:cs="Times New Roman"/>
           <w:sz w:val="22"/>
@@ -215,167 +1806,193 @@
           <w:sz w:val="22"/>
           <w:szCs w:val="22"/>
         </w:rPr>
-        <w:t>2 PHƯƠNG PHÁP NGHIÊN CỨU</w:t>
-      </w:r>
-    </w:p>
-    <w:p>
-      <w:pPr>
-        <w:pStyle w:val="Heading2"/>
+        <w:t>2.6 Quá trình n</w:t>
+      </w:r>
+      <w:r>
         <w:rPr>
           <w:rFonts w:ascii="Times New Roman" w:hAnsi="Times New Roman" w:cs="Times New Roman"/>
           <w:sz w:val="22"/>
           <w:szCs w:val="22"/>
         </w:rPr>
-      </w:pPr>
-      <w:r>
+        <w:t xml:space="preserve">hận dạng </w:t>
+      </w:r>
+    </w:p>
+    <w:p>
+      <w:pPr>
+        <w:rPr>
+          <w:rFonts w:ascii="Times New Roman" w:hAnsi="Times New Roman" w:cs="Times New Roman"/>
+        </w:rPr>
+      </w:pPr>
+    </w:p>
+    <w:p>
+      <w:pPr>
+        <w:pStyle w:val="Heading1"/>
         <w:rPr>
           <w:rFonts w:ascii="Times New Roman" w:hAnsi="Times New Roman" w:cs="Times New Roman"/>
           <w:sz w:val="22"/>
           <w:szCs w:val="22"/>
         </w:rPr>
-        <w:t>2.1 Các loại cảm xúc của con người</w:t>
-      </w:r>
-    </w:p>
-    <w:p>
-      <w:pPr>
-        <w:rPr>
-          <w:rFonts w:ascii="Times New Roman" w:hAnsi="Times New Roman" w:cs="Times New Roman"/>
-        </w:rPr>
-      </w:pPr>
-    </w:p>
-    <w:p>
-      <w:pPr>
-        <w:pStyle w:val="Heading2"/>
+      </w:pPr>
+      <w:r>
         <w:rPr>
           <w:rFonts w:ascii="Times New Roman" w:hAnsi="Times New Roman" w:cs="Times New Roman"/>
           <w:sz w:val="22"/>
           <w:szCs w:val="22"/>
         </w:rPr>
-      </w:pPr>
-      <w:r>
+        <w:t>3 KẾT QUẢ VÀ THẢO  LUẬN</w:t>
+      </w:r>
+    </w:p>
+    <w:p>
+      <w:pPr>
+        <w:pStyle w:val="Heading2"/>
         <w:rPr>
           <w:rFonts w:ascii="Times New Roman" w:hAnsi="Times New Roman" w:cs="Times New Roman"/>
           <w:sz w:val="22"/>
           <w:szCs w:val="22"/>
         </w:rPr>
-        <w:t>2.2 Phân đoạn ảnh</w:t>
-      </w:r>
-    </w:p>
-    <w:p>
-      <w:pPr>
-        <w:rPr>
-          <w:rFonts w:ascii="Times New Roman" w:hAnsi="Times New Roman" w:cs="Times New Roman"/>
-        </w:rPr>
-      </w:pPr>
-    </w:p>
-    <w:p>
-      <w:pPr>
-        <w:pStyle w:val="Heading2"/>
+      </w:pPr>
+      <w:r>
         <w:rPr>
           <w:rFonts w:ascii="Times New Roman" w:hAnsi="Times New Roman" w:cs="Times New Roman"/>
           <w:sz w:val="22"/>
           <w:szCs w:val="22"/>
         </w:rPr>
-      </w:pPr>
-      <w:r>
+        <w:t>3.1 Các tập dữ liệu</w:t>
+      </w:r>
+    </w:p>
+    <w:p>
+      <w:pPr>
+        <w:rPr>
+          <w:rFonts w:ascii="Times New Roman" w:hAnsi="Times New Roman" w:cs="Times New Roman"/>
+        </w:rPr>
+      </w:pPr>
+    </w:p>
+    <w:p>
+      <w:pPr>
+        <w:pStyle w:val="Heading2"/>
         <w:rPr>
           <w:rFonts w:ascii="Times New Roman" w:hAnsi="Times New Roman" w:cs="Times New Roman"/>
           <w:sz w:val="22"/>
           <w:szCs w:val="22"/>
         </w:rPr>
-        <w:t xml:space="preserve">2.3 Phát hiện vùng ứng viên </w:t>
-      </w:r>
-    </w:p>
-    <w:p>
-      <w:pPr>
-        <w:rPr>
-          <w:rFonts w:ascii="Times New Roman" w:hAnsi="Times New Roman" w:cs="Times New Roman"/>
-        </w:rPr>
-      </w:pPr>
-    </w:p>
-    <w:p>
-      <w:pPr>
-        <w:pStyle w:val="Heading2"/>
+      </w:pPr>
+      <w:r>
         <w:rPr>
           <w:rFonts w:ascii="Times New Roman" w:hAnsi="Times New Roman" w:cs="Times New Roman"/>
           <w:sz w:val="22"/>
           <w:szCs w:val="22"/>
         </w:rPr>
-      </w:pPr>
-      <w:r>
+        <w:t>3.2 Kết quả huấn luyện</w:t>
+      </w:r>
+    </w:p>
+    <w:p>
+      <w:pPr>
+        <w:rPr>
+          <w:rFonts w:ascii="Times New Roman" w:hAnsi="Times New Roman" w:cs="Times New Roman"/>
+        </w:rPr>
+      </w:pPr>
+    </w:p>
+    <w:p>
+      <w:pPr>
+        <w:rPr>
+          <w:rFonts w:ascii="Times New Roman" w:hAnsi="Times New Roman" w:cs="Times New Roman"/>
+        </w:rPr>
+      </w:pPr>
+    </w:p>
+    <w:p>
+      <w:pPr>
+        <w:pStyle w:val="Heading1"/>
         <w:rPr>
           <w:rFonts w:ascii="Times New Roman" w:hAnsi="Times New Roman" w:cs="Times New Roman"/>
           <w:sz w:val="22"/>
           <w:szCs w:val="22"/>
         </w:rPr>
-        <w:t>2.4 Đặc trưng HOG</w:t>
-      </w:r>
-    </w:p>
-    <w:p>
-      <w:pPr>
-        <w:rPr>
-          <w:rFonts w:ascii="Times New Roman" w:hAnsi="Times New Roman" w:cs="Times New Roman"/>
-        </w:rPr>
-      </w:pPr>
-    </w:p>
-    <w:p>
-      <w:pPr>
-        <w:pStyle w:val="Heading2"/>
+      </w:pPr>
+      <w:r>
         <w:rPr>
           <w:rFonts w:ascii="Times New Roman" w:hAnsi="Times New Roman" w:cs="Times New Roman"/>
           <w:sz w:val="22"/>
           <w:szCs w:val="22"/>
         </w:rPr>
-      </w:pPr>
-      <w:r>
+        <w:t>4 KẾT LUẬN VÀ HƯỚNG PHÁT TRIỂN</w:t>
+      </w:r>
+    </w:p>
+    <w:p>
+      <w:pPr>
+        <w:pStyle w:val="Heading2"/>
         <w:rPr>
           <w:rFonts w:ascii="Times New Roman" w:hAnsi="Times New Roman" w:cs="Times New Roman"/>
           <w:sz w:val="22"/>
           <w:szCs w:val="22"/>
         </w:rPr>
-        <w:t>2.5 Phân lớp</w:t>
-      </w:r>
-    </w:p>
-    <w:p>
-      <w:pPr>
-        <w:rPr>
-          <w:rFonts w:ascii="Times New Roman" w:hAnsi="Times New Roman" w:cs="Times New Roman"/>
-        </w:rPr>
-      </w:pPr>
-    </w:p>
-    <w:p>
-      <w:pPr>
-        <w:pStyle w:val="Heading2"/>
+      </w:pPr>
+      <w:r>
         <w:rPr>
           <w:rFonts w:ascii="Times New Roman" w:hAnsi="Times New Roman" w:cs="Times New Roman"/>
           <w:sz w:val="22"/>
           <w:szCs w:val="22"/>
         </w:rPr>
-      </w:pPr>
-      <w:r>
+        <w:t>4.1 Kết luận</w:t>
+      </w:r>
+    </w:p>
+    <w:p>
+      <w:pPr>
+        <w:jc w:val="both"/>
+        <w:rPr>
+          <w:rFonts w:ascii="Times New Roman" w:hAnsi="Times New Roman" w:cs="Times New Roman"/>
+        </w:rPr>
+      </w:pPr>
+      <w:r>
+        <w:rPr>
+          <w:rFonts w:ascii="Times New Roman" w:hAnsi="Times New Roman" w:cs="Times New Roman"/>
+        </w:rPr>
+        <w:t xml:space="preserve">Trong bài nghiên cứu này, tôi đã sử dụng các kỹ thuật máy học và xử lý ảnh để phát hiện và nhận dạng sáu loại cảm xúc cơ bản của con người thông qua các biểu hiện của gương mặt. Kết quả </w:t>
+      </w:r>
+      <w:r>
+        <w:rPr>
+          <w:rFonts w:ascii="Times New Roman" w:hAnsi="Times New Roman" w:cs="Times New Roman"/>
+        </w:rPr>
+        <w:t>cho x% độ chính xác khi huấn luyện và y% độ chính xác khi kiểm tra.</w:t>
+      </w:r>
+    </w:p>
+    <w:p>
+      <w:pPr>
+        <w:pStyle w:val="Heading2"/>
         <w:rPr>
           <w:rFonts w:ascii="Times New Roman" w:hAnsi="Times New Roman" w:cs="Times New Roman"/>
           <w:sz w:val="22"/>
           <w:szCs w:val="22"/>
         </w:rPr>
-        <w:t xml:space="preserve">2.6 Nhận dạng </w:t>
-      </w:r>
-    </w:p>
-    <w:p>
-      <w:pPr>
-        <w:rPr>
-          <w:rFonts w:ascii="Times New Roman" w:hAnsi="Times New Roman" w:cs="Times New Roman"/>
-        </w:rPr>
-      </w:pPr>
-    </w:p>
-    <w:p>
-      <w:pPr>
-        <w:pStyle w:val="Heading1"/>
+      </w:pPr>
+      <w:r>
         <w:rPr>
           <w:rFonts w:ascii="Times New Roman" w:hAnsi="Times New Roman" w:cs="Times New Roman"/>
           <w:sz w:val="22"/>
           <w:szCs w:val="22"/>
         </w:rPr>
+        <w:lastRenderedPageBreak/>
+        <w:t>4.2 Hướng phát triển</w:t>
+      </w:r>
+    </w:p>
+    <w:p>
+      <w:pPr>
+        <w:rPr>
+          <w:rFonts w:ascii="Times New Roman" w:hAnsi="Times New Roman" w:cs="Times New Roman"/>
+        </w:rPr>
+      </w:pPr>
+      <w:r>
+        <w:rPr>
+          <w:rFonts w:ascii="Times New Roman" w:hAnsi="Times New Roman" w:cs="Times New Roman"/>
+        </w:rPr>
+        <w:t>Trong thời gian tới, tôi sẽ nghiên cứu, đánh giá và so sánh để tìm ra các đặc trưng phù hợp và hiệu quả hơn để huấn luyện. Đồng thời tăng số lượng dữ liệu huấn luyện và kiểm tra để nâng cao độ chính xác. Phát triển hệ thống nhận dạng thêm các loại cảm xúc phúc tạp hơn nữa.</w:t>
+      </w:r>
+    </w:p>
+    <w:p>
+      <w:pPr>
+        <w:pStyle w:val="Heading1"/>
+        <w:rPr>
+          <w:rFonts w:ascii="Times New Roman" w:hAnsi="Times New Roman" w:cs="Times New Roman"/>
+        </w:rPr>
       </w:pPr>
       <w:r>
         <w:rPr>
@@ -383,295 +2000,436 @@
           <w:sz w:val="22"/>
           <w:szCs w:val="22"/>
         </w:rPr>
+        <w:t>TÀI LIỆU THAM KHẢO</w:t>
+      </w:r>
+    </w:p>
+    <w:sdt>
+      <w:sdtPr>
+        <w:id w:val="-1674096554"/>
+        <w:docPartObj>
+          <w:docPartGallery w:val="Bibliographies"/>
+          <w:docPartUnique/>
+        </w:docPartObj>
+      </w:sdtPr>
+      <w:sdtEndPr/>
+      <w:sdtContent>
+        <w:sdt>
+          <w:sdtPr>
+            <w:id w:val="111145805"/>
+            <w:bibliography/>
+          </w:sdtPr>
+          <w:sdtEndPr/>
+          <w:sdtContent>
+            <w:p>
+              <w:pPr>
+                <w:pStyle w:val="Bibliography"/>
+                <w:rPr>
+                  <w:noProof/>
+                </w:rPr>
+              </w:pPr>
+              <w:r>
+                <w:fldChar w:fldCharType="begin"/>
+              </w:r>
+              <w:r>
+                <w:instrText xml:space="preserve"> BIBLIOGRAPHY </w:instrText>
+              </w:r>
+              <w:r>
+                <w:fldChar w:fldCharType="separate"/>
+              </w:r>
+              <w:r>
+                <w:rPr>
+                  <w:noProof/>
+                </w:rPr>
+                <w:t xml:space="preserve">1. </w:t>
+              </w:r>
+              <w:r>
+                <w:rPr>
+                  <w:b/>
+                  <w:bCs/>
+                  <w:noProof/>
+                </w:rPr>
+                <w:t>Khánh, Đoan.</w:t>
+              </w:r>
+              <w:r>
+                <w:rPr>
+                  <w:noProof/>
+                </w:rPr>
+                <w:t xml:space="preserve"> Liên hiệp các Hội Khoa học và Kĩ thuật tỉnh Sóc Trăng. </w:t>
+              </w:r>
+              <w:r>
+                <w:rPr>
+                  <w:i/>
+                  <w:iCs/>
+                  <w:noProof/>
+                </w:rPr>
+                <w:t xml:space="preserve">Công nghệ phân tích cảm xúc - Ứng dụng tiềm năng. </w:t>
+              </w:r>
+              <w:r>
+                <w:rPr>
+                  <w:noProof/>
+                </w:rPr>
+                <w:t>[Online] [Cited: June 22, 2018.] http://lienhiephoi.soctrang.gov.vn/index.php/khoa-h-c-va-cong-ngh/tin-khoa-h-c-va-cong-ngh/765-cong-ngh-phan-tich-c-m-xuc-ng-d-ng-ti-m-nang.</w:t>
+              </w:r>
+            </w:p>
+            <w:p>
+              <w:pPr>
+                <w:pStyle w:val="Bibliography"/>
+                <w:rPr>
+                  <w:noProof/>
+                </w:rPr>
+              </w:pPr>
+              <w:r>
+                <w:rPr>
+                  <w:noProof/>
+                </w:rPr>
+                <w:t xml:space="preserve">2. </w:t>
+              </w:r>
+              <w:r>
+                <w:rPr>
+                  <w:i/>
+                  <w:iCs/>
+                  <w:noProof/>
+                </w:rPr>
+                <w:t xml:space="preserve">EEG-based Automatic Emotion Recognition: Feature Extraction, Selection and Classification Methods. </w:t>
+              </w:r>
+              <w:r>
+                <w:rPr>
+                  <w:b/>
+                  <w:bCs/>
+                  <w:noProof/>
+                </w:rPr>
+                <w:t>Pascal, Ackermann, et al., et al.</w:t>
+              </w:r>
+              <w:r>
+                <w:rPr>
+                  <w:noProof/>
+                </w:rPr>
+                <w:t xml:space="preserve"> Aachen : s.n.</w:t>
+              </w:r>
+            </w:p>
+            <w:p>
+              <w:pPr>
+                <w:pStyle w:val="Bibliography"/>
+                <w:rPr>
+                  <w:noProof/>
+                </w:rPr>
+              </w:pPr>
+              <w:r>
+                <w:rPr>
+                  <w:noProof/>
+                </w:rPr>
+                <w:t xml:space="preserve">3. </w:t>
+              </w:r>
+              <w:r>
+                <w:rPr>
+                  <w:i/>
+                  <w:iCs/>
+                  <w:noProof/>
+                </w:rPr>
+                <w:t xml:space="preserve">Design and Inplementation of Real Time Facial Enmotion Recognition System. </w:t>
+              </w:r>
+              <w:r>
+                <w:rPr>
+                  <w:b/>
+                  <w:bCs/>
+                  <w:noProof/>
+                </w:rPr>
+                <w:t>Nishant, Hariprasad Pandey, Preeti, Bajaj and Shubhangi, Giripunje.</w:t>
+              </w:r>
+              <w:r>
+                <w:rPr>
+                  <w:noProof/>
+                </w:rPr>
+                <w:t xml:space="preserve"> Real time facial emotion recognition, Nagpur : s.n., 2013, Vol. 4. ISSN 2229-5518.</w:t>
+              </w:r>
+            </w:p>
+            <w:p>
+              <w:pPr>
+                <w:pStyle w:val="Bibliography"/>
+                <w:rPr>
+                  <w:noProof/>
+                </w:rPr>
+              </w:pPr>
+              <w:r>
+                <w:rPr>
+                  <w:noProof/>
+                </w:rPr>
+                <w:t xml:space="preserve">4. </w:t>
+              </w:r>
+              <w:r>
+                <w:rPr>
+                  <w:i/>
+                  <w:iCs/>
+                  <w:noProof/>
+                </w:rPr>
+                <w:t xml:space="preserve">Emotion Detection: A Feature Analysis. </w:t>
+              </w:r>
+              <w:r>
+                <w:rPr>
+                  <w:b/>
+                  <w:bCs/>
+                  <w:noProof/>
+                </w:rPr>
+                <w:t>N Dharmesh and Mausmi , Kulshreshtha.</w:t>
+              </w:r>
+              <w:r>
+                <w:rPr>
+                  <w:noProof/>
+                </w:rPr>
+                <w:t xml:space="preserve"> A feature analysis of emotion detection, Mumbai : IJASCSE, 2015, Vol. 4.</w:t>
+              </w:r>
+            </w:p>
+            <w:p>
+              <w:pPr>
+                <w:pStyle w:val="Bibliography"/>
+                <w:rPr>
+                  <w:noProof/>
+                </w:rPr>
+              </w:pPr>
+              <w:r>
+                <w:rPr>
+                  <w:noProof/>
+                </w:rPr>
+                <w:t xml:space="preserve">5. </w:t>
+              </w:r>
+              <w:r>
+                <w:rPr>
+                  <w:i/>
+                  <w:iCs/>
+                  <w:noProof/>
+                </w:rPr>
+                <w:t xml:space="preserve">Automatic Emotion Recognition Using Facial Expression: A Review. </w:t>
+              </w:r>
+              <w:r>
+                <w:rPr>
+                  <w:b/>
+                  <w:bCs/>
+                  <w:noProof/>
+                </w:rPr>
+                <w:t>Monika, Dubey and Prof. Lokesh, Singh.</w:t>
+              </w:r>
+              <w:r>
+                <w:rPr>
+                  <w:noProof/>
+                </w:rPr>
+                <w:t xml:space="preserve"> Facial expression and emotion relationship, Bhopal : IRJET , 2016, Vol. 3. 2395 - 0056.</w:t>
+              </w:r>
+            </w:p>
+            <w:p>
+              <w:pPr>
+                <w:pStyle w:val="Bibliography"/>
+                <w:rPr>
+                  <w:noProof/>
+                </w:rPr>
+              </w:pPr>
+              <w:r>
+                <w:rPr>
+                  <w:noProof/>
+                </w:rPr>
+                <w:t xml:space="preserve">6. </w:t>
+              </w:r>
+              <w:r>
+                <w:rPr>
+                  <w:i/>
+                  <w:iCs/>
+                  <w:noProof/>
+                </w:rPr>
+                <w:t xml:space="preserve">An Efficient Real-Time Emotion Detection Using Camera and Facial Landmarks. </w:t>
+              </w:r>
+              <w:r>
+                <w:rPr>
+                  <w:b/>
+                  <w:bCs/>
+                  <w:noProof/>
+                </w:rPr>
+                <w:t>Binh, T. Nguyen, et al., et al.</w:t>
+              </w:r>
+              <w:r>
+                <w:rPr>
+                  <w:noProof/>
+                </w:rPr>
+                <w:t xml:space="preserve"> Real time emotion detection , Ho Chi Minh : Seventh International Conference on Information Science and Technology, 2017.</w:t>
+              </w:r>
+            </w:p>
+            <w:p>
+              <w:pPr>
+                <w:pStyle w:val="Bibliography"/>
+                <w:rPr>
+                  <w:noProof/>
+                </w:rPr>
+              </w:pPr>
+              <w:r>
+                <w:rPr>
+                  <w:noProof/>
+                </w:rPr>
+                <w:t xml:space="preserve">7. </w:t>
+              </w:r>
+              <w:r>
+                <w:rPr>
+                  <w:i/>
+                  <w:iCs/>
+                  <w:noProof/>
+                </w:rPr>
+                <w:t xml:space="preserve">Face Alignment Using Active Shape Model and Support Vector Machine. </w:t>
+              </w:r>
+              <w:r>
+                <w:rPr>
+                  <w:b/>
+                  <w:bCs/>
+                  <w:noProof/>
+                </w:rPr>
+                <w:t>Thái, Hoàng Lê and Trường , Nhật Võ.</w:t>
+              </w:r>
+              <w:r>
+                <w:rPr>
+                  <w:noProof/>
+                </w:rPr>
+                <w:t xml:space="preserve"> Face alignment, Ho Chi Minh : International Journal of Biometrics and Bioinformatics (IJBB), Vol. 4.</w:t>
+              </w:r>
+            </w:p>
+            <w:p>
+              <w:pPr>
+                <w:pStyle w:val="Bibliography"/>
+                <w:rPr>
+                  <w:noProof/>
+                </w:rPr>
+              </w:pPr>
+              <w:r>
+                <w:rPr>
+                  <w:noProof/>
+                </w:rPr>
+                <w:t xml:space="preserve">8. </w:t>
+              </w:r>
+              <w:r>
+                <w:rPr>
+                  <w:i/>
+                  <w:iCs/>
+                  <w:noProof/>
+                </w:rPr>
+                <w:t xml:space="preserve">Một số phương pháp trích chọn đặc trưng khuôn mặt và ứng dụng. </w:t>
+              </w:r>
+              <w:r>
+                <w:rPr>
+                  <w:b/>
+                  <w:bCs/>
+                  <w:noProof/>
+                </w:rPr>
+                <w:t>Thành, Tiến Tạ and Thảo, Thu Quách.</w:t>
+              </w:r>
+              <w:r>
+                <w:rPr>
+                  <w:noProof/>
+                </w:rPr>
+                <w:t xml:space="preserve"> Hà Nội : s.n.</w:t>
+              </w:r>
+            </w:p>
+            <w:p>
+              <w:r>
+                <w:rPr>
+                  <w:b/>
+                  <w:bCs/>
+                  <w:noProof/>
+                </w:rPr>
+                <w:fldChar w:fldCharType="end"/>
+              </w:r>
+            </w:p>
+          </w:sdtContent>
+        </w:sdt>
+      </w:sdtContent>
+    </w:sdt>
+    <w:p>
+      <w:pPr>
+        <w:rPr>
+          <w:rFonts w:ascii="Times New Roman" w:hAnsi="Times New Roman" w:cs="Times New Roman"/>
+        </w:rPr>
+      </w:pPr>
+    </w:p>
+    <w:p>
+      <w:pPr>
+        <w:rPr>
+          <w:rFonts w:ascii="Times New Roman" w:hAnsi="Times New Roman" w:cs="Times New Roman"/>
+        </w:rPr>
+      </w:pPr>
+      <w:r>
+        <w:rPr>
+          <w:rFonts w:ascii="Times New Roman" w:hAnsi="Times New Roman" w:cs="Times New Roman"/>
+        </w:rPr>
+        <w:t>SUMMARY</w:t>
+      </w:r>
+    </w:p>
+    <w:p>
+      <w:pPr>
+        <w:rPr>
+          <w:rFonts w:ascii="Times New Roman" w:hAnsi="Times New Roman" w:cs="Times New Roman"/>
+        </w:rPr>
+      </w:pPr>
+      <w:r>
+        <w:rPr>
+          <w:rFonts w:ascii="Times New Roman" w:hAnsi="Times New Roman" w:cs="Times New Roman"/>
+        </w:rPr>
+        <w:t>DEVELOPING A TOOL THAT AUTOMATICALLY RECOGNIZES EMOTION BASED ON THE HUMAN FACE</w:t>
+      </w:r>
+    </w:p>
+    <w:p>
+      <w:pPr>
+        <w:jc w:val="right"/>
+        <w:rPr>
+          <w:rFonts w:ascii="Times New Roman" w:hAnsi="Times New Roman" w:cs="Times New Roman"/>
+        </w:rPr>
+      </w:pPr>
+      <w:r>
+        <w:rPr>
+          <w:rFonts w:ascii="Times New Roman" w:hAnsi="Times New Roman" w:cs="Times New Roman"/>
+        </w:rPr>
+        <w:t>Trầm Vũ Kiệt</w:t>
+      </w:r>
+      <w:r>
+        <w:rPr>
+          <w:rFonts w:ascii="Times New Roman" w:hAnsi="Times New Roman" w:cs="Times New Roman"/>
+          <w:vertAlign w:val="superscript"/>
+        </w:rPr>
+        <w:t>1</w:t>
+      </w:r>
+    </w:p>
+    <w:p>
+      <w:pPr>
+        <w:jc w:val="right"/>
+        <w:rPr>
+          <w:rFonts w:ascii="Times New Roman" w:hAnsi="Times New Roman" w:cs="Times New Roman"/>
+        </w:rPr>
+      </w:pPr>
+      <w:r>
+        <w:rPr>
+          <w:rFonts w:ascii="Times New Roman" w:hAnsi="Times New Roman" w:cs="Times New Roman"/>
+          <w:vertAlign w:val="superscript"/>
+        </w:rPr>
+        <w:t>1</w:t>
+      </w:r>
+      <w:r>
+        <w:rPr>
+          <w:rFonts w:ascii="Times New Roman" w:hAnsi="Times New Roman" w:cs="Times New Roman"/>
+        </w:rPr>
+        <w:t>Khoa Công nghệ Thông tin &amp; Truyền thông, Trường Đại học Cần Thơ</w:t>
+      </w:r>
+    </w:p>
+    <w:p>
+      <w:pPr>
+        <w:rPr>
+          <w:rFonts w:ascii="Times New Roman" w:hAnsi="Times New Roman" w:cs="Times New Roman"/>
+        </w:rPr>
+      </w:pPr>
+    </w:p>
+    <w:p>
+      <w:pPr>
+        <w:rPr>
+          <w:rFonts w:ascii="Times New Roman" w:hAnsi="Times New Roman" w:cs="Times New Roman"/>
+        </w:rPr>
+      </w:pPr>
+      <w:r>
+        <w:rPr>
+          <w:rFonts w:ascii="Times New Roman" w:hAnsi="Times New Roman" w:cs="Times New Roman"/>
+        </w:rPr>
         <w:lastRenderedPageBreak/>
-        <w:t>3 KẾT QUẢ VÀ THẢO  LUẬN</w:t>
-      </w:r>
-    </w:p>
-    <w:p>
-      <w:pPr>
-        <w:pStyle w:val="Heading2"/>
-        <w:rPr>
-          <w:rFonts w:ascii="Times New Roman" w:hAnsi="Times New Roman" w:cs="Times New Roman"/>
-          <w:sz w:val="22"/>
-          <w:szCs w:val="22"/>
-        </w:rPr>
-      </w:pPr>
-      <w:r>
-        <w:rPr>
-          <w:rFonts w:ascii="Times New Roman" w:hAnsi="Times New Roman" w:cs="Times New Roman"/>
-          <w:sz w:val="22"/>
-          <w:szCs w:val="22"/>
-        </w:rPr>
-        <w:t>3.1 Các tập dữ liệu</w:t>
-      </w:r>
-    </w:p>
-    <w:p>
-      <w:pPr>
-        <w:rPr>
-          <w:rFonts w:ascii="Times New Roman" w:hAnsi="Times New Roman" w:cs="Times New Roman"/>
-        </w:rPr>
-      </w:pPr>
-    </w:p>
-    <w:p>
-      <w:pPr>
-        <w:pStyle w:val="Heading2"/>
-        <w:rPr>
-          <w:rFonts w:ascii="Times New Roman" w:hAnsi="Times New Roman" w:cs="Times New Roman"/>
-          <w:sz w:val="22"/>
-          <w:szCs w:val="22"/>
-        </w:rPr>
-      </w:pPr>
-      <w:r>
-        <w:rPr>
-          <w:rFonts w:ascii="Times New Roman" w:hAnsi="Times New Roman" w:cs="Times New Roman"/>
-          <w:sz w:val="22"/>
-          <w:szCs w:val="22"/>
-        </w:rPr>
-        <w:t>3.2 Kết quả huấn luyện</w:t>
-      </w:r>
-    </w:p>
-    <w:p>
-      <w:pPr>
-        <w:rPr>
-          <w:rFonts w:ascii="Times New Roman" w:hAnsi="Times New Roman" w:cs="Times New Roman"/>
-        </w:rPr>
-      </w:pPr>
-    </w:p>
-    <w:p>
-      <w:pPr>
-        <w:rPr>
-          <w:rFonts w:ascii="Times New Roman" w:hAnsi="Times New Roman" w:cs="Times New Roman"/>
-        </w:rPr>
-      </w:pPr>
-    </w:p>
-    <w:p>
-      <w:pPr>
-        <w:pStyle w:val="Heading1"/>
-        <w:rPr>
-          <w:rFonts w:ascii="Times New Roman" w:hAnsi="Times New Roman" w:cs="Times New Roman"/>
-          <w:sz w:val="22"/>
-          <w:szCs w:val="22"/>
-        </w:rPr>
-      </w:pPr>
-      <w:r>
-        <w:rPr>
-          <w:rFonts w:ascii="Times New Roman" w:hAnsi="Times New Roman" w:cs="Times New Roman"/>
-          <w:sz w:val="22"/>
-          <w:szCs w:val="22"/>
-        </w:rPr>
-        <w:t>4 KẾT LUẬN VÀ HƯỚNG PHÁT TRIỂN</w:t>
-      </w:r>
-    </w:p>
-    <w:p>
-      <w:pPr>
-        <w:pStyle w:val="Heading2"/>
-        <w:rPr>
-          <w:rFonts w:ascii="Times New Roman" w:hAnsi="Times New Roman" w:cs="Times New Roman"/>
-          <w:sz w:val="22"/>
-          <w:szCs w:val="22"/>
-        </w:rPr>
-      </w:pPr>
-      <w:r>
-        <w:rPr>
-          <w:rFonts w:ascii="Times New Roman" w:hAnsi="Times New Roman" w:cs="Times New Roman"/>
-          <w:sz w:val="22"/>
-          <w:szCs w:val="22"/>
-        </w:rPr>
-        <w:t>4.1 Kết luận</w:t>
-      </w:r>
-    </w:p>
-    <w:p>
-      <w:pPr>
-        <w:jc w:val="both"/>
-        <w:rPr>
-          <w:rFonts w:ascii="Times New Roman" w:hAnsi="Times New Roman" w:cs="Times New Roman"/>
-        </w:rPr>
-      </w:pPr>
-      <w:r>
-        <w:rPr>
-          <w:rFonts w:ascii="Times New Roman" w:hAnsi="Times New Roman" w:cs="Times New Roman"/>
-        </w:rPr>
-        <w:t xml:space="preserve">Trong bài nghiên cứu này, tôi đã sử dụng các kỹ thuật máy học và xử lý ảnh để phát hiện và nhận dạng sáu loại cảm xúc cơ bản của con người thông qua các biểu hiện của gương mặt. Kết quả </w:t>
-      </w:r>
-    </w:p>
-    <w:p>
-      <w:pPr>
-        <w:pStyle w:val="Heading2"/>
-        <w:rPr>
-          <w:rFonts w:ascii="Times New Roman" w:hAnsi="Times New Roman" w:cs="Times New Roman"/>
-          <w:sz w:val="22"/>
-          <w:szCs w:val="22"/>
-        </w:rPr>
-      </w:pPr>
-      <w:r>
-        <w:rPr>
-          <w:rFonts w:ascii="Times New Roman" w:hAnsi="Times New Roman" w:cs="Times New Roman"/>
-          <w:sz w:val="22"/>
-          <w:szCs w:val="22"/>
-        </w:rPr>
-        <w:t>4.2 Hướng phát triển</w:t>
-      </w:r>
-    </w:p>
-    <w:p>
-      <w:pPr>
-        <w:rPr>
-          <w:rFonts w:ascii="Times New Roman" w:hAnsi="Times New Roman" w:cs="Times New Roman"/>
-        </w:rPr>
-      </w:pPr>
-      <w:r>
-        <w:rPr>
-          <w:rFonts w:ascii="Times New Roman" w:hAnsi="Times New Roman" w:cs="Times New Roman"/>
-        </w:rPr>
-        <w:t>Trong thời gian tới, tôi sẽ nghiên cứu, đánh giá và so sánh để tìm ra các đặc trưng phù hợp và hiệu quả hơn để huấn luyện. Đồng thời tăng số lượng dữ liệu huấn luyện và kiểm tra để nâng cao độ chính xác. Phát triển hệ thống nhận dạng thêm các loại cảm xúc phúc tạp hơn nữa.</w:t>
-      </w:r>
-    </w:p>
-    <w:tbl>
-      <w:tblPr>
-        <w:tblStyle w:val="TableGrid"/>
-        <w:tblW w:w="0" w:type="auto"/>
-        <w:tblBorders>
-          <w:top w:val="none" w:sz="0" w:space="0" w:color="auto"/>
-          <w:left w:val="none" w:sz="0" w:space="0" w:color="auto"/>
-          <w:bottom w:val="none" w:sz="0" w:space="0" w:color="auto"/>
-          <w:right w:val="none" w:sz="0" w:space="0" w:color="auto"/>
-          <w:insideH w:val="none" w:sz="0" w:space="0" w:color="auto"/>
-          <w:insideV w:val="none" w:sz="0" w:space="0" w:color="auto"/>
-        </w:tblBorders>
-        <w:tblLook w:val="04A0" w:firstRow="1" w:lastRow="0" w:firstColumn="1" w:lastColumn="0" w:noHBand="0" w:noVBand="1"/>
-      </w:tblPr>
-      <w:tblGrid>
-        <w:gridCol w:w="9337"/>
-      </w:tblGrid>
-      <w:tr>
-        <w:tc>
-          <w:tcPr>
-            <w:tcW w:w="9337" w:type="dxa"/>
-          </w:tcPr>
-          <w:p>
-            <w:pPr>
-              <w:pStyle w:val="Heading1"/>
-              <w:outlineLvl w:val="0"/>
-              <w:rPr>
-                <w:rFonts w:ascii="Times New Roman" w:hAnsi="Times New Roman" w:cs="Times New Roman"/>
-                <w:sz w:val="22"/>
-                <w:szCs w:val="22"/>
-              </w:rPr>
-            </w:pPr>
-            <w:r>
-              <w:rPr>
-                <w:rFonts w:ascii="Times New Roman" w:hAnsi="Times New Roman" w:cs="Times New Roman"/>
-                <w:sz w:val="22"/>
-                <w:szCs w:val="22"/>
-              </w:rPr>
-              <w:t>TÀI LIỆU THAM KHẢO</w:t>
-            </w:r>
-          </w:p>
-          <w:p>
-            <w:pPr>
-              <w:pStyle w:val="Heading1"/>
-              <w:outlineLvl w:val="0"/>
-              <w:rPr>
-                <w:rFonts w:ascii="Times New Roman" w:hAnsi="Times New Roman" w:cs="Times New Roman"/>
-                <w:sz w:val="22"/>
-                <w:szCs w:val="22"/>
-              </w:rPr>
-            </w:pPr>
-          </w:p>
-        </w:tc>
-      </w:tr>
-    </w:tbl>
-    <w:p>
-      <w:pPr>
-        <w:rPr>
-          <w:rFonts w:ascii="Times New Roman" w:hAnsi="Times New Roman" w:cs="Times New Roman"/>
-        </w:rPr>
-      </w:pPr>
-    </w:p>
-    <w:p>
-      <w:pPr>
-        <w:rPr>
-          <w:rFonts w:ascii="Times New Roman" w:hAnsi="Times New Roman" w:cs="Times New Roman"/>
-        </w:rPr>
-      </w:pPr>
-      <w:r>
-        <w:rPr>
-          <w:rFonts w:ascii="Times New Roman" w:hAnsi="Times New Roman" w:cs="Times New Roman"/>
-        </w:rPr>
-        <w:t>SUMMARY</w:t>
-      </w:r>
-    </w:p>
-    <w:p>
-      <w:pPr>
-        <w:rPr>
-          <w:rFonts w:ascii="Times New Roman" w:hAnsi="Times New Roman" w:cs="Times New Roman"/>
-        </w:rPr>
-      </w:pPr>
-      <w:r>
-        <w:rPr>
-          <w:rFonts w:ascii="Times New Roman" w:hAnsi="Times New Roman" w:cs="Times New Roman"/>
-        </w:rPr>
-        <w:t>DEVELOPING A TOOL THAT AUTOMATICALLY RECOGNIZES EMOTION BASED ON THE HUMAN FACE</w:t>
-      </w:r>
-    </w:p>
-    <w:p>
-      <w:pPr>
-        <w:jc w:val="right"/>
-        <w:rPr>
-          <w:rFonts w:ascii="Times New Roman" w:hAnsi="Times New Roman" w:cs="Times New Roman"/>
-        </w:rPr>
-      </w:pPr>
-      <w:r>
-        <w:rPr>
-          <w:rFonts w:ascii="Times New Roman" w:hAnsi="Times New Roman" w:cs="Times New Roman"/>
-        </w:rPr>
-        <w:t>Trầm Vũ Kiệt</w:t>
-      </w:r>
-      <w:r>
-        <w:rPr>
-          <w:rFonts w:ascii="Times New Roman" w:hAnsi="Times New Roman" w:cs="Times New Roman"/>
-          <w:vertAlign w:val="superscript"/>
-        </w:rPr>
-        <w:t>1</w:t>
-      </w:r>
-    </w:p>
-    <w:p>
-      <w:pPr>
-        <w:jc w:val="right"/>
-        <w:rPr>
-          <w:rFonts w:ascii="Times New Roman" w:hAnsi="Times New Roman" w:cs="Times New Roman"/>
-        </w:rPr>
-      </w:pPr>
-      <w:r>
-        <w:rPr>
-          <w:rFonts w:ascii="Times New Roman" w:hAnsi="Times New Roman" w:cs="Times New Roman"/>
-          <w:vertAlign w:val="superscript"/>
-        </w:rPr>
-        <w:t>1</w:t>
-      </w:r>
-      <w:r>
-        <w:rPr>
-          <w:rFonts w:ascii="Times New Roman" w:hAnsi="Times New Roman" w:cs="Times New Roman"/>
-        </w:rPr>
-        <w:t>Khoa Công nghệ Thông tin &amp; Truyền thông, Trường Đại học Cần Thơ</w:t>
-      </w:r>
-    </w:p>
-    <w:p>
-      <w:pPr>
-        <w:rPr>
-          <w:rFonts w:ascii="Times New Roman" w:hAnsi="Times New Roman" w:cs="Times New Roman"/>
-        </w:rPr>
-      </w:pPr>
-    </w:p>
-    <w:p>
-      <w:pPr>
-        <w:rPr>
-          <w:rFonts w:ascii="Times New Roman" w:hAnsi="Times New Roman" w:cs="Times New Roman"/>
-        </w:rPr>
-      </w:pPr>
-      <w:r>
-        <w:rPr>
-          <w:rFonts w:ascii="Times New Roman" w:hAnsi="Times New Roman" w:cs="Times New Roman"/>
-        </w:rPr>
         <w:t xml:space="preserve">In this journal, the computer vision and data science algorithms was shown in order to automatically detect human face and recognize human emotion base on facial expression, that intergrates Histogram of Gradients feature extraction, Artificial Neural Network and Support Vector Machine. The system abilities are detect and recognize human emotion with six universal emotions: happiness, sadness, surprise, anger, fear and disgust. </w:t>
       </w:r>
       <w:r>
@@ -1636,7 +3394,6 @@
   <w:style w:type="character" w:default="1" w:styleId="DefaultParagraphFont">
     <w:name w:val="Default Paragraph Font"/>
     <w:uiPriority w:val="1"/>
-    <w:semiHidden/>
     <w:unhideWhenUsed/>
   </w:style>
   <w:style w:type="table" w:default="1" w:styleId="TableNormal">
@@ -1779,6 +3536,74 @@
       <w:b/>
       <w:bCs/>
       <w:color w:val="4F81BD" w:themeColor="accent1"/>
+    </w:rPr>
+  </w:style>
+  <w:style w:type="paragraph" w:styleId="TOCHeading">
+    <w:name w:val="TOC Heading"/>
+    <w:basedOn w:val="Heading1"/>
+    <w:next w:val="Normal"/>
+    <w:uiPriority w:val="39"/>
+    <w:semiHidden/>
+    <w:unhideWhenUsed/>
+    <w:qFormat/>
+    <w:rsid w:val="009F7FF1"/>
+    <w:pPr>
+      <w:outlineLvl w:val="9"/>
+    </w:pPr>
+  </w:style>
+  <w:style w:type="paragraph" w:styleId="TOC1">
+    <w:name w:val="toc 1"/>
+    <w:basedOn w:val="Normal"/>
+    <w:next w:val="Normal"/>
+    <w:autoRedefine/>
+    <w:uiPriority w:val="39"/>
+    <w:unhideWhenUsed/>
+    <w:rsid w:val="009F7FF1"/>
+    <w:pPr>
+      <w:spacing w:after="100"/>
+    </w:pPr>
+  </w:style>
+  <w:style w:type="paragraph" w:styleId="TOC2">
+    <w:name w:val="toc 2"/>
+    <w:basedOn w:val="Normal"/>
+    <w:next w:val="Normal"/>
+    <w:autoRedefine/>
+    <w:uiPriority w:val="39"/>
+    <w:unhideWhenUsed/>
+    <w:rsid w:val="009F7FF1"/>
+    <w:pPr>
+      <w:spacing w:after="100"/>
+      <w:ind w:left="220"/>
+    </w:pPr>
+  </w:style>
+  <w:style w:type="character" w:styleId="Hyperlink">
+    <w:name w:val="Hyperlink"/>
+    <w:basedOn w:val="DefaultParagraphFont"/>
+    <w:uiPriority w:val="99"/>
+    <w:unhideWhenUsed/>
+    <w:rsid w:val="009F7FF1"/>
+    <w:rPr>
+      <w:color w:val="0000FF" w:themeColor="hyperlink"/>
+      <w:u w:val="single"/>
+    </w:rPr>
+  </w:style>
+  <w:style w:type="paragraph" w:styleId="Caption">
+    <w:name w:val="caption"/>
+    <w:basedOn w:val="Normal"/>
+    <w:next w:val="Normal"/>
+    <w:uiPriority w:val="35"/>
+    <w:unhideWhenUsed/>
+    <w:qFormat/>
+    <w:rsid w:val="00D13CCF"/>
+    <w:pPr>
+      <w:spacing w:line="240" w:lineRule="auto"/>
+    </w:pPr>
+    <w:rPr>
+      <w:b/>
+      <w:bCs/>
+      <w:color w:val="4F81BD" w:themeColor="accent1"/>
+      <w:sz w:val="18"/>
+      <w:szCs w:val="18"/>
     </w:rPr>
   </w:style>
 </w:styles>
@@ -2019,7 +3844,6 @@
   <w:style w:type="character" w:default="1" w:styleId="DefaultParagraphFont">
     <w:name w:val="Default Paragraph Font"/>
     <w:uiPriority w:val="1"/>
-    <w:semiHidden/>
     <w:unhideWhenUsed/>
   </w:style>
   <w:style w:type="table" w:default="1" w:styleId="TableNormal">
@@ -2162,6 +3986,74 @@
       <w:b/>
       <w:bCs/>
       <w:color w:val="4F81BD" w:themeColor="accent1"/>
+    </w:rPr>
+  </w:style>
+  <w:style w:type="paragraph" w:styleId="TOCHeading">
+    <w:name w:val="TOC Heading"/>
+    <w:basedOn w:val="Heading1"/>
+    <w:next w:val="Normal"/>
+    <w:uiPriority w:val="39"/>
+    <w:semiHidden/>
+    <w:unhideWhenUsed/>
+    <w:qFormat/>
+    <w:rsid w:val="009F7FF1"/>
+    <w:pPr>
+      <w:outlineLvl w:val="9"/>
+    </w:pPr>
+  </w:style>
+  <w:style w:type="paragraph" w:styleId="TOC1">
+    <w:name w:val="toc 1"/>
+    <w:basedOn w:val="Normal"/>
+    <w:next w:val="Normal"/>
+    <w:autoRedefine/>
+    <w:uiPriority w:val="39"/>
+    <w:unhideWhenUsed/>
+    <w:rsid w:val="009F7FF1"/>
+    <w:pPr>
+      <w:spacing w:after="100"/>
+    </w:pPr>
+  </w:style>
+  <w:style w:type="paragraph" w:styleId="TOC2">
+    <w:name w:val="toc 2"/>
+    <w:basedOn w:val="Normal"/>
+    <w:next w:val="Normal"/>
+    <w:autoRedefine/>
+    <w:uiPriority w:val="39"/>
+    <w:unhideWhenUsed/>
+    <w:rsid w:val="009F7FF1"/>
+    <w:pPr>
+      <w:spacing w:after="100"/>
+      <w:ind w:left="220"/>
+    </w:pPr>
+  </w:style>
+  <w:style w:type="character" w:styleId="Hyperlink">
+    <w:name w:val="Hyperlink"/>
+    <w:basedOn w:val="DefaultParagraphFont"/>
+    <w:uiPriority w:val="99"/>
+    <w:unhideWhenUsed/>
+    <w:rsid w:val="009F7FF1"/>
+    <w:rPr>
+      <w:color w:val="0000FF" w:themeColor="hyperlink"/>
+      <w:u w:val="single"/>
+    </w:rPr>
+  </w:style>
+  <w:style w:type="paragraph" w:styleId="Caption">
+    <w:name w:val="caption"/>
+    <w:basedOn w:val="Normal"/>
+    <w:next w:val="Normal"/>
+    <w:uiPriority w:val="35"/>
+    <w:unhideWhenUsed/>
+    <w:qFormat/>
+    <w:rsid w:val="00D13CCF"/>
+    <w:pPr>
+      <w:spacing w:line="240" w:lineRule="auto"/>
+    </w:pPr>
+    <w:rPr>
+      <w:b/>
+      <w:bCs/>
+      <w:color w:val="4F81BD" w:themeColor="accent1"/>
+      <w:sz w:val="18"/>
+      <w:szCs w:val="18"/>
     </w:rPr>
   </w:style>
 </w:styles>
@@ -2455,6 +4347,261 @@
 <file path=customXml/item1.xml><?xml version="1.0" encoding="utf-8"?>
 <b:Sources xmlns:b="http://schemas.openxmlformats.org/officeDocument/2006/bibliography" xmlns="http://schemas.openxmlformats.org/officeDocument/2006/bibliography" SelectedStyle="\ISO690Nmerical.XSL" StyleName="ISO 690 - Numerical Reference">
   <b:Source>
+    <b:Tag>Khá18</b:Tag>
+    <b:SourceType>InternetSite</b:SourceType>
+    <b:Guid>{2B884F6D-C492-4394-AFD9-664E0DC8148D}</b:Guid>
+    <b:Title>Liên hiệp các Hội Khoa học và Kĩ thuật tỉnh Sóc Trăng</b:Title>
+    <b:InternetSiteTitle>Công nghệ phân tích cảm xúc - Ứng dụng tiềm năng</b:InternetSiteTitle>
+    <b:YearAccessed>2018</b:YearAccessed>
+    <b:MonthAccessed>June</b:MonthAccessed>
+    <b:DayAccessed>22</b:DayAccessed>
+    <b:URL>http://lienhiephoi.soctrang.gov.vn/index.php/khoa-h-c-va-cong-ngh/tin-khoa-h-c-va-cong-ngh/765-cong-ngh-phan-tich-c-m-xuc-ng-d-ng-ti-m-nang</b:URL>
+    <b:Author>
+      <b:Author>
+        <b:NameList>
+          <b:Person>
+            <b:Last>Khánh</b:Last>
+            <b:Middle>Đoan</b:Middle>
+          </b:Person>
+        </b:NameList>
+      </b:Author>
+    </b:Author>
+    <b:RefOrder>1</b:RefOrder>
+  </b:Source>
+  <b:Source>
+    <b:Tag>Pas</b:Tag>
+    <b:SourceType>JournalArticle</b:SourceType>
+    <b:Guid>{F90B7229-FC04-4D97-85A3-8409184501C9}</b:Guid>
+    <b:Title>EEG-based Automatic Emotion Recognition: Feature Extraction, Selection and Classification Methods</b:Title>
+    <b:Author>
+      <b:Author>
+        <b:NameList>
+          <b:Person>
+            <b:Last>Pascal</b:Last>
+            <b:Middle>Ackermann</b:Middle>
+          </b:Person>
+          <b:Person>
+            <b:Last>Christian</b:Last>
+            <b:Middle>Kohlschein</b:Middle>
+          </b:Person>
+          <b:Person>
+            <b:Last>Jó</b:Last>
+            <b:Middle>Bitsch</b:Middle>
+            <b:First>Ágila</b:First>
+          </b:Person>
+          <b:Person>
+            <b:Last>Klaus</b:Last>
+            <b:Middle>Wehrle</b:Middle>
+          </b:Person>
+          <b:Person>
+            <b:Last>Sabina</b:Last>
+            <b:Middle>Jeschke</b:Middle>
+          </b:Person>
+        </b:NameList>
+      </b:Author>
+    </b:Author>
+    <b:City>Aachen</b:City>
+    <b:RefOrder>2</b:RefOrder>
+  </b:Source>
+  <b:Source>
+    <b:Tag>Nis13</b:Tag>
+    <b:SourceType>JournalArticle</b:SourceType>
+    <b:Guid>{9CA09C8B-528B-42E3-8C5F-78DA2648324C}</b:Guid>
+    <b:Title>Design and Inplementation of Real Time Facial Enmotion Recognition System</b:Title>
+    <b:City>Nagpur</b:City>
+    <b:Year>2013</b:Year>
+    <b:Volume>4</b:Volume>
+    <b:Issue>Real time facial emotion recognition</b:Issue>
+    <b:StandardNumber>ISSN 2229-5518</b:StandardNumber>
+    <b:Author>
+      <b:Author>
+        <b:NameList>
+          <b:Person>
+            <b:Last>Nishant</b:Last>
+            <b:Middle>Pandey</b:Middle>
+            <b:First>Hariprasad</b:First>
+          </b:Person>
+          <b:Person>
+            <b:Last>Preeti</b:Last>
+            <b:Middle>Bajaj</b:Middle>
+          </b:Person>
+          <b:Person>
+            <b:Last>Shubhangi</b:Last>
+            <b:Middle>Giripunje</b:Middle>
+          </b:Person>
+        </b:NameList>
+      </b:Author>
+    </b:Author>
+    <b:RefOrder>3</b:RefOrder>
+  </b:Source>
+  <b:Source>
+    <b:Tag>NDh15</b:Tag>
+    <b:SourceType>JournalArticle</b:SourceType>
+    <b:Guid>{1D33E92F-7D8A-4F33-86A5-C5CCBA4CFCCA}</b:Guid>
+    <b:Title>Emotion Detection: A Feature Analysis</b:Title>
+    <b:City>Mumbai</b:City>
+    <b:Year>2015</b:Year>
+    <b:Publisher>IJASCSE</b:Publisher>
+    <b:Volume>4</b:Volume>
+    <b:Issue>A feature analysis of emotion detection</b:Issue>
+    <b:Author>
+      <b:Author>
+        <b:NameList>
+          <b:Person>
+            <b:Last>N Dharmesh</b:Last>
+          </b:Person>
+          <b:Person>
+            <b:Last>Mausmi </b:Last>
+            <b:Middle>Kulshreshtha</b:Middle>
+          </b:Person>
+        </b:NameList>
+      </b:Author>
+    </b:Author>
+    <b:RefOrder>4</b:RefOrder>
+  </b:Source>
+  <b:Source>
+    <b:Tag>Mon16</b:Tag>
+    <b:SourceType>JournalArticle</b:SourceType>
+    <b:Guid>{8CD43E7E-A9A7-4884-9EA8-1394308B91FC}</b:Guid>
+    <b:Title>Automatic Emotion Recognition Using Facial Expression: A Review</b:Title>
+    <b:City>Bhopal</b:City>
+    <b:Year>2016</b:Year>
+    <b:Publisher>IRJET </b:Publisher>
+    <b:Volume>3</b:Volume>
+    <b:Issue>Facial expression and emotion relationship</b:Issue>
+    <b:StandardNumber>2395 - 0056</b:StandardNumber>
+    <b:Author>
+      <b:Author>
+        <b:NameList>
+          <b:Person>
+            <b:Last>Monika</b:Last>
+            <b:Middle>Dubey</b:Middle>
+          </b:Person>
+          <b:Person>
+            <b:Last>Prof. Lokesh</b:Last>
+            <b:Middle>Singh</b:Middle>
+          </b:Person>
+        </b:NameList>
+      </b:Author>
+    </b:Author>
+    <b:RefOrder>5</b:RefOrder>
+  </b:Source>
+  <b:Source>
+    <b:Tag>Bin17</b:Tag>
+    <b:SourceType>JournalArticle</b:SourceType>
+    <b:Guid>{C13C4BEF-E7BE-4862-A99C-48E41BAD9729}</b:Guid>
+    <b:Title>An Efficient Real-Time Emotion Detection Using Camera and Facial Landmarks</b:Title>
+    <b:City>Ho Chi Minh</b:City>
+    <b:Year>2017</b:Year>
+    <b:Publisher>Seventh International Conference on Information Science and Technology</b:Publisher>
+    <b:Issue>Real time emotion detection </b:Issue>
+    <b:Author>
+      <b:Author>
+        <b:NameList>
+          <b:Person>
+            <b:Last>Binh</b:Last>
+            <b:Middle>Nguyen</b:Middle>
+            <b:First>T.</b:First>
+          </b:Person>
+          <b:Person>
+            <b:Last>Minh</b:Last>
+            <b:Middle>Trinh</b:Middle>
+            <b:First>H.</b:First>
+          </b:Person>
+          <b:Person>
+            <b:Last>Tan</b:Last>
+            <b:Middle>Phan</b:Middle>
+            <b:First>V.</b:First>
+          </b:Person>
+          <b:Person>
+            <b:Last>Hien</b:Last>
+            <b:Middle>Nguyen</b:Middle>
+            <b:First>D.</b:First>
+          </b:Person>
+        </b:NameList>
+      </b:Author>
+    </b:Author>
+    <b:RefOrder>6</b:RefOrder>
+  </b:Source>
+  <b:Source>
+    <b:Tag>Thá</b:Tag>
+    <b:SourceType>JournalArticle</b:SourceType>
+    <b:Guid>{525962B6-2C56-4CD3-8CF0-27EC5878D91F}</b:Guid>
+    <b:Title>Face Alignment Using Active Shape Model and Support Vector Machine</b:Title>
+    <b:City>Ho Chi Minh</b:City>
+    <b:Publisher>International Journal of Biometrics and Bioinformatics (IJBB)</b:Publisher>
+    <b:Volume>4</b:Volume>
+    <b:Issue>Face alignment</b:Issue>
+    <b:Author>
+      <b:Author>
+        <b:NameList>
+          <b:Person>
+            <b:Last>Thái</b:Last>
+            <b:Middle>Lê</b:Middle>
+            <b:First>Hoàng </b:First>
+          </b:Person>
+          <b:Person>
+            <b:Last>Trường </b:Last>
+            <b:Middle>Võ</b:Middle>
+            <b:First>Nhật</b:First>
+          </b:Person>
+        </b:NameList>
+      </b:Author>
+    </b:Author>
+    <b:RefOrder>7</b:RefOrder>
+  </b:Source>
+  <b:Source>
+    <b:Tag>Thà</b:Tag>
+    <b:SourceType>JournalArticle</b:SourceType>
+    <b:Guid>{5E29335B-1D1A-415F-AEF6-B2A256BBCE6D}</b:Guid>
+    <b:Title>Một số phương pháp trích chọn đặc trưng khuôn mặt và ứng dụng</b:Title>
+    <b:City>Hà Nội</b:City>
+    <b:Author>
+      <b:Author>
+        <b:NameList>
+          <b:Person>
+            <b:Last>Thành</b:Last>
+            <b:Middle>Tạ</b:Middle>
+            <b:First>Tiến</b:First>
+          </b:Person>
+          <b:Person>
+            <b:Last>Thảo</b:Last>
+            <b:Middle>Quách</b:Middle>
+            <b:First>Thu</b:First>
+          </b:Person>
+        </b:NameList>
+      </b:Author>
+    </b:Author>
+    <b:RefOrder>8</b:RefOrder>
+  </b:Source>
+  <b:Source>
+    <b:Tag>nguyenhuutuan</b:Tag>
+    <b:SourceType>Report</b:SourceType>
+    <b:Guid>{DB52F17A-8170-416A-B84D-A04DFFB59C84}</b:Guid>
+    <b:Title>Xây dựng hệ thống nhận dạng mặt tự động sử dụng LPQ (Local Phase Quantization)</b:Title>
+    <b:Year>2016</b:Year>
+    <b:StandardNumber>1</b:StandardNumber>
+    <b:City>Hải Phòng</b:City>
+    <b:Publisher>Nguyễn Hữu Tuân</b:Publisher>
+    <b:Author>
+      <b:Author>
+        <b:NameList>
+          <b:Person>
+            <b:Last>Nguyễn </b:Last>
+            <b:Middle>Hữu</b:Middle>
+            <b:First>Tuân</b:First>
+          </b:Person>
+          <b:Person>
+            <b:Last>Nguyễn</b:Last>
+            <b:Middle>Văn</b:Middle>
+            <b:First>Thủy</b:First>
+          </b:Person>
+        </b:NameList>
+      </b:Author>
+    </b:Author>
+    <b:RefOrder>2</b:RefOrder>
+  </b:Source>
+  <b:Source>
     <b:Tag>ĐỗN12</b:Tag>
     <b:SourceType>Book</b:SourceType>
     <b:Guid>{CE9189B0-F297-4644-AC83-07EB7BEAF98E}</b:Guid>
@@ -2478,7 +4625,7 @@
         </b:NameList>
       </b:Author>
     </b:Author>
-    <b:RefOrder>3</b:RefOrder>
+    <b:RefOrder>4</b:RefOrder>
   </b:Source>
   <b:Source>
     <b:Tag>Phạ12</b:Tag>
@@ -2498,7 +4645,7 @@
         </b:NameList>
       </b:Author>
     </b:Author>
-    <b:RefOrder>4</b:RefOrder>
+    <b:RefOrder>5</b:RefOrder>
   </b:Source>
   <b:Source>
     <b:Tag>Ngu16</b:Tag>
@@ -2518,7 +4665,7 @@
         </b:NameList>
       </b:Author>
     </b:Author>
-    <b:RefOrder>5</b:RefOrder>
+    <b:RefOrder>8</b:RefOrder>
   </b:Source>
   <b:Source>
     <b:Tag>Wik18</b:Tag>
@@ -2565,13 +4712,65 @@
     <b:MonthAccessed>April</b:MonthAccessed>
     <b:DayAccessed>27</b:DayAccessed>
     <b:URL>https://docs.opencv.org/3.0-beta/doc/py_tutorials/py_setup/py_intro/py_intro.html#intro</b:URL>
-    <b:RefOrder>2</b:RefOrder>
+    <b:RefOrder>3</b:RefOrder>
+  </b:Source>
+  <b:Source>
+    <b:Tag>The</b:Tag>
+    <b:SourceType>InternetSite</b:SourceType>
+    <b:Guid>{068F132E-5BED-4586-BD91-F359AADD13BE}</b:Guid>
+    <b:Title>The Japnese Female Facial Expression (JAFFE) Database</b:Title>
+    <b:URL>http://www.kasrl.org/jaffe.html</b:URL>
+    <b:YearAccessed>2018</b:YearAccessed>
+    <b:MonthAccessed>5</b:MonthAccessed>
+    <b:DayAccessed>23</b:DayAccessed>
+    <b:Author>
+      <b:Author>
+        <b:NameList>
+          <b:Person>
+            <b:Last>Michael</b:Last>
+            <b:First>Lyons</b:First>
+          </b:Person>
+          <b:Person>
+            <b:Last>Miyuki </b:Last>
+            <b:First>Kamachi</b:First>
+          </b:Person>
+          <b:Person>
+            <b:Last>Jiro</b:Last>
+            <b:First>Gyoba</b:First>
+          </b:Person>
+        </b:NameList>
+      </b:Author>
+    </b:Author>
+    <b:ProductionCompany>Psychology Department, Kyushu University</b:ProductionCompany>
+    <b:RefOrder>7</b:RefOrder>
+  </b:Source>
+  <b:Source>
+    <b:Tag>Jef18</b:Tag>
+    <b:SourceType>InternetSite</b:SourceType>
+    <b:Guid>{7BFAF342-80FA-421E-940A-3D35B47075F8}</b:Guid>
+    <b:Title>Affect Analysis Group</b:Title>
+    <b:InternetSiteTitle>Cohn-Kanade AU-Coded Expression Database</b:InternetSiteTitle>
+    <b:ProductionCompany>Facial expression database</b:ProductionCompany>
+    <b:YearAccessed>2018</b:YearAccessed>
+    <b:MonthAccessed>5</b:MonthAccessed>
+    <b:DayAccessed>23</b:DayAccessed>
+    <b:Author>
+      <b:Author>
+        <b:NameList>
+          <b:Person>
+            <b:Last>Jeffrey</b:Last>
+            <b:First>Cohn</b:First>
+          </b:Person>
+        </b:NameList>
+      </b:Author>
+    </b:Author>
+    <b:RefOrder>6</b:RefOrder>
   </b:Source>
 </b:Sources>
 </file>
 
 <file path=customXml/itemProps1.xml><?xml version="1.0" encoding="utf-8"?>
-<ds:datastoreItem xmlns:ds="http://schemas.openxmlformats.org/officeDocument/2006/customXml" ds:itemID="{5DE4FCD1-661C-4276-A2D9-E81060E0AD87}">
+<ds:datastoreItem xmlns:ds="http://schemas.openxmlformats.org/officeDocument/2006/customXml" ds:itemID="{7B61ADC8-AE26-46A6-A1F2-9B3DF5B227C9}">
   <ds:schemaRefs>
     <ds:schemaRef ds:uri="http://schemas.openxmlformats.org/officeDocument/2006/bibliography"/>
   </ds:schemaRefs>

--- a/JOURNAL.docx
+++ b/JOURNAL.docx
@@ -4,40 +4,29 @@
   <w:body>
     <w:p>
       <w:pPr>
-        <w:jc w:val="center"/>
-        <w:rPr>
-          <w:rFonts w:ascii="Times New Roman" w:hAnsi="Times New Roman" w:cs="Times New Roman"/>
-        </w:rPr>
-      </w:pPr>
-      <w:r>
-        <w:rPr>
-          <w:rFonts w:ascii="Times New Roman" w:hAnsi="Times New Roman" w:cs="Times New Roman"/>
-        </w:rPr>
-        <w:t xml:space="preserve">XÂY DỰNG CÔNG CỤ TỰ </w:t>
-      </w:r>
-      <w:r>
-        <w:rPr>
-          <w:rFonts w:ascii="Times New Roman" w:hAnsi="Times New Roman" w:cs="Times New Roman"/>
-        </w:rPr>
-        <w:tab/>
-      </w:r>
-      <w:r>
-        <w:rPr>
-          <w:rFonts w:ascii="Times New Roman" w:hAnsi="Times New Roman" w:cs="Times New Roman"/>
-        </w:rPr>
-        <w:t>ĐỘNG NHẬN DẠNG CẢM XÚC DỰA TRÊN MẶT NGƯỜI</w:t>
-      </w:r>
-    </w:p>
-    <w:p>
-      <w:pPr>
-        <w:rPr>
-          <w:rFonts w:ascii="Times New Roman" w:hAnsi="Times New Roman" w:cs="Times New Roman"/>
-        </w:rPr>
-      </w:pPr>
-    </w:p>
-    <w:p>
-      <w:pPr>
-        <w:jc w:val="right"/>
+        <w:jc w:val="both"/>
+        <w:rPr>
+          <w:rFonts w:ascii="Times New Roman" w:hAnsi="Times New Roman" w:cs="Times New Roman"/>
+        </w:rPr>
+      </w:pPr>
+      <w:r>
+        <w:rPr>
+          <w:rFonts w:ascii="Times New Roman" w:hAnsi="Times New Roman" w:cs="Times New Roman"/>
+        </w:rPr>
+        <w:t>XÂY DỰNG CÔNG CỤ TỰ ĐỘNG NHẬN DẠNG CẢM XÚC DỰA TRÊN MẶT NGƯỜI</w:t>
+      </w:r>
+    </w:p>
+    <w:p>
+      <w:pPr>
+        <w:jc w:val="both"/>
+        <w:rPr>
+          <w:rFonts w:ascii="Times New Roman" w:hAnsi="Times New Roman" w:cs="Times New Roman"/>
+        </w:rPr>
+      </w:pPr>
+    </w:p>
+    <w:p>
+      <w:pPr>
+        <w:jc w:val="both"/>
         <w:rPr>
           <w:rFonts w:ascii="Times New Roman" w:hAnsi="Times New Roman" w:cs="Times New Roman"/>
         </w:rPr>
@@ -58,7 +47,7 @@
     </w:p>
     <w:p>
       <w:pPr>
-        <w:jc w:val="right"/>
+        <w:jc w:val="both"/>
         <w:rPr>
           <w:rFonts w:ascii="Times New Roman" w:hAnsi="Times New Roman" w:cs="Times New Roman"/>
         </w:rPr>
@@ -86,6 +75,7 @@
     <w:p>
       <w:pPr>
         <w:pStyle w:val="Heading1"/>
+        <w:jc w:val="both"/>
         <w:rPr>
           <w:rFonts w:ascii="Times New Roman" w:hAnsi="Times New Roman" w:cs="Times New Roman"/>
           <w:sz w:val="22"/>
@@ -151,6 +141,7 @@
     <w:p>
       <w:pPr>
         <w:pStyle w:val="Heading1"/>
+        <w:jc w:val="both"/>
         <w:rPr>
           <w:rFonts w:ascii="Times New Roman" w:hAnsi="Times New Roman" w:cs="Times New Roman"/>
           <w:sz w:val="22"/>
@@ -168,6 +159,7 @@
     </w:p>
     <w:p>
       <w:pPr>
+        <w:jc w:val="both"/>
         <w:rPr>
           <w:rFonts w:ascii="Times New Roman" w:hAnsi="Times New Roman" w:cs="Times New Roman"/>
         </w:rPr>
@@ -301,6 +293,7 @@
     </w:p>
     <w:p>
       <w:pPr>
+        <w:jc w:val="both"/>
         <w:rPr>
           <w:rFonts w:ascii="Times New Roman" w:hAnsi="Times New Roman" w:cs="Times New Roman"/>
         </w:rPr>
@@ -357,7 +350,7 @@
         </w:rPr>
         <w:lastRenderedPageBreak/>
         <w:drawing>
-          <wp:inline distT="0" distB="0" distL="0" distR="0">
+          <wp:inline distT="0" distB="0" distL="0" distR="0" wp14:anchorId="71D1FB93" wp14:editId="1FAD1C88">
             <wp:extent cx="2565779" cy="1996985"/>
             <wp:effectExtent l="0" t="0" r="6350" b="3810"/>
             <wp:docPr id="1" name="Picture 1" descr="D:\MASTER\THESIS\DE_CUONG\so-do-tong-quat.png"/>
@@ -409,6 +402,7 @@
     <w:p>
       <w:pPr>
         <w:pStyle w:val="Heading1"/>
+        <w:jc w:val="both"/>
         <w:rPr>
           <w:rFonts w:ascii="Times New Roman" w:hAnsi="Times New Roman" w:cs="Times New Roman"/>
           <w:sz w:val="22"/>
@@ -427,6 +421,7 @@
     <w:p>
       <w:pPr>
         <w:pStyle w:val="Heading2"/>
+        <w:jc w:val="both"/>
         <w:rPr>
           <w:rFonts w:ascii="Times New Roman" w:hAnsi="Times New Roman" w:cs="Times New Roman"/>
           <w:sz w:val="22"/>
@@ -444,53 +439,40 @@
     </w:p>
     <w:p>
       <w:pPr>
-        <w:rPr>
-          <w:rFonts w:ascii="Times New Roman" w:hAnsi="Times New Roman" w:cs="Times New Roman"/>
-        </w:rPr>
-      </w:pPr>
-      <w:r>
-        <w:rPr>
-          <w:rFonts w:ascii="Times New Roman" w:hAnsi="Times New Roman" w:cs="Times New Roman"/>
-        </w:rPr>
-        <w:t>Cảm xúc có tác động rất lớn đến cuộc sống của con người. Cả</w:t>
-      </w:r>
-      <w:r>
-        <w:rPr>
-          <w:rFonts w:ascii="Times New Roman" w:hAnsi="Times New Roman" w:cs="Times New Roman"/>
-        </w:rPr>
-        <w:t>m xúc</w:t>
-      </w:r>
-      <w:r>
-        <w:rPr>
-          <w:rFonts w:ascii="Times New Roman" w:hAnsi="Times New Roman" w:cs="Times New Roman"/>
-        </w:rPr>
-        <w:t xml:space="preserve"> rất phức tạp, có thể thay đổi nhanh chóng, một người có thể có hơn một cảm xúc tại một thời điểm. Vì vậy, cảm xúc là gì và con người có tất cả bao nhiêu cảm xúc là các câu hỏi chưa có một đáp án thuyết phục.</w:t>
-      </w:r>
-      <w:r>
-        <w:rPr>
-          <w:rFonts w:ascii="Times New Roman" w:hAnsi="Times New Roman" w:cs="Times New Roman"/>
-        </w:rPr>
-        <w:t xml:space="preserve"> </w:t>
-      </w:r>
-      <w:r>
-        <w:rPr>
-          <w:rFonts w:ascii="Times New Roman" w:hAnsi="Times New Roman" w:cs="Times New Roman"/>
-        </w:rPr>
-        <w:t>Theo Paul Ekman và Wallace V. Freisen, có sáu cảm xúc cơ bản với tất cả các nền văn hóa khác nhau trên thế giới, bao gồm vui vẻ, buồn bã, ngạc nhiên, giận dữ, sợ hãi, kinh tởm.</w:t>
+        <w:jc w:val="both"/>
+        <w:rPr>
+          <w:rFonts w:ascii="Times New Roman" w:hAnsi="Times New Roman" w:cs="Times New Roman"/>
+        </w:rPr>
+      </w:pPr>
+      <w:r>
+        <w:rPr>
+          <w:rFonts w:ascii="Times New Roman" w:hAnsi="Times New Roman" w:cs="Times New Roman"/>
+        </w:rPr>
+        <w:t>Cảm xúc có tác động rất lớn đến cuộc sống của con người. Cảm xúc rất phức tạp, có thể thay đổi nhanh chóng, một người có thể có hơn một cảm xúc tại một thời điểm. Vì vậy, cảm xúc là gì và con người có tất cả bao nhiêu cảm xúc là các câu hỏi chưa có một đáp án thuyết phục.</w:t>
+      </w:r>
+      <w:r>
+        <w:rPr>
+          <w:rFonts w:ascii="Times New Roman" w:hAnsi="Times New Roman" w:cs="Times New Roman"/>
+        </w:rPr>
+        <w:t xml:space="preserve"> Theo Paul Ekman và Wallace V. Freisen, có sáu cảm xúc cơ bản với tất cả các nền văn hóa khác nhau trên thế giới, bao gồm vui vẻ, buồn bã, ngạc nhiên, giận dữ, sợ hãi, kinh tởm.</w:t>
       </w:r>
     </w:p>
     <w:p>
       <w:pPr>
         <w:keepNext/>
         <w:jc w:val="center"/>
-      </w:pPr>
-      <w:r>
-        <w:rPr>
+        <w:rPr>
+          <w:rFonts w:ascii="Times New Roman" w:hAnsi="Times New Roman" w:cs="Times New Roman"/>
+        </w:rPr>
+      </w:pPr>
+      <w:r>
+        <w:rPr>
+          <w:rFonts w:ascii="Times New Roman" w:hAnsi="Times New Roman" w:cs="Times New Roman"/>
           <w:noProof/>
           <w:lang w:val="en-SG" w:eastAsia="en-SG"/>
         </w:rPr>
         <w:drawing>
-          <wp:inline distT="0" distB="0" distL="0" distR="0" wp14:anchorId="35CD9F02" wp14:editId="2C59E752">
+          <wp:inline distT="0" distB="0" distL="0" distR="0" wp14:anchorId="4F2C570F" wp14:editId="7314C97D">
             <wp:extent cx="2545307" cy="2229334"/>
             <wp:effectExtent l="0" t="0" r="7620" b="0"/>
             <wp:docPr id="2" name="Picture 2" descr="Six Basic Emotions"/>
@@ -548,22 +530,53 @@
         </w:rPr>
       </w:pPr>
       <w:r>
+        <w:rPr>
+          <w:rFonts w:ascii="Times New Roman" w:hAnsi="Times New Roman" w:cs="Times New Roman"/>
+        </w:rPr>
         <w:t xml:space="preserve">Hình  </w:t>
       </w:r>
-      <w:fldSimple w:instr=" SEQ Hình_ \* ARABIC ">
-        <w:r>
-          <w:rPr>
-            <w:noProof/>
-          </w:rPr>
-          <w:t>1</w:t>
-        </w:r>
-      </w:fldSimple>
-      <w:r>
+      <w:r>
+        <w:rPr>
+          <w:rFonts w:ascii="Times New Roman" w:hAnsi="Times New Roman" w:cs="Times New Roman"/>
+        </w:rPr>
+        <w:fldChar w:fldCharType="begin"/>
+      </w:r>
+      <w:r>
+        <w:rPr>
+          <w:rFonts w:ascii="Times New Roman" w:hAnsi="Times New Roman" w:cs="Times New Roman"/>
+        </w:rPr>
+        <w:instrText xml:space="preserve"> SEQ Hình_ \* ARABIC </w:instrText>
+      </w:r>
+      <w:r>
+        <w:rPr>
+          <w:rFonts w:ascii="Times New Roman" w:hAnsi="Times New Roman" w:cs="Times New Roman"/>
+        </w:rPr>
+        <w:fldChar w:fldCharType="separate"/>
+      </w:r>
+      <w:r>
+        <w:rPr>
+          <w:rFonts w:ascii="Times New Roman" w:hAnsi="Times New Roman" w:cs="Times New Roman"/>
+          <w:noProof/>
+        </w:rPr>
+        <w:t>1</w:t>
+      </w:r>
+      <w:r>
+        <w:rPr>
+          <w:rFonts w:ascii="Times New Roman" w:hAnsi="Times New Roman" w:cs="Times New Roman"/>
+          <w:noProof/>
+        </w:rPr>
+        <w:fldChar w:fldCharType="end"/>
+      </w:r>
+      <w:r>
+        <w:rPr>
+          <w:rFonts w:ascii="Times New Roman" w:hAnsi="Times New Roman" w:cs="Times New Roman"/>
+        </w:rPr>
         <w:t>: Sáu loại cảm xúc cơ bản của con người theo Paul Ekman</w:t>
       </w:r>
     </w:p>
     <w:p>
       <w:pPr>
+        <w:jc w:val="both"/>
         <w:rPr>
           <w:rFonts w:ascii="Times New Roman" w:hAnsi="Times New Roman" w:cs="Times New Roman"/>
         </w:rPr>
@@ -577,6 +590,7 @@
     </w:p>
     <w:p>
       <w:pPr>
+        <w:jc w:val="both"/>
         <w:rPr>
           <w:rFonts w:ascii="Times New Roman" w:hAnsi="Times New Roman" w:cs="Times New Roman"/>
         </w:rPr>
@@ -596,6 +610,7 @@
     </w:p>
     <w:p>
       <w:pPr>
+        <w:jc w:val="both"/>
         <w:rPr>
           <w:rFonts w:ascii="Times New Roman" w:hAnsi="Times New Roman" w:cs="Times New Roman"/>
         </w:rPr>
@@ -604,6 +619,7 @@
     <w:p>
       <w:pPr>
         <w:pStyle w:val="Heading2"/>
+        <w:jc w:val="both"/>
         <w:rPr>
           <w:rFonts w:ascii="Times New Roman" w:hAnsi="Times New Roman" w:cs="Times New Roman"/>
           <w:sz w:val="22"/>
@@ -630,13 +646,15 @@
     </w:p>
     <w:p>
       <w:pPr>
-        <w:rPr>
-          <w:rFonts w:ascii="Times New Roman" w:hAnsi="Times New Roman" w:cs="Times New Roman"/>
-        </w:rPr>
-      </w:pPr>
-    </w:p>
-    <w:p>
-      <w:pPr>
+        <w:jc w:val="both"/>
+        <w:rPr>
+          <w:rFonts w:ascii="Times New Roman" w:hAnsi="Times New Roman" w:cs="Times New Roman"/>
+        </w:rPr>
+      </w:pPr>
+    </w:p>
+    <w:p>
+      <w:pPr>
+        <w:jc w:val="both"/>
         <w:rPr>
           <w:rFonts w:ascii="Times New Roman" w:hAnsi="Times New Roman" w:cs="Times New Roman"/>
         </w:rPr>
@@ -650,6 +668,7 @@
     </w:p>
     <w:p>
       <w:pPr>
+        <w:jc w:val="both"/>
         <w:rPr>
           <w:rFonts w:ascii="Times New Roman" w:hAnsi="Times New Roman" w:cs="Times New Roman"/>
         </w:rPr>
@@ -658,6 +677,7 @@
     <w:p>
       <w:pPr>
         <w:pStyle w:val="Heading2"/>
+        <w:jc w:val="both"/>
         <w:rPr>
           <w:rFonts w:ascii="Times New Roman" w:hAnsi="Times New Roman" w:cs="Times New Roman"/>
           <w:sz w:val="22"/>
@@ -675,6 +695,7 @@
     </w:p>
     <w:p>
       <w:pPr>
+        <w:jc w:val="both"/>
         <w:rPr>
           <w:rFonts w:ascii="Times New Roman" w:hAnsi="Times New Roman" w:cs="Times New Roman"/>
         </w:rPr>
@@ -684,6 +705,9 @@
       <w:pPr>
         <w:keepNext/>
         <w:jc w:val="center"/>
+        <w:rPr>
+          <w:rFonts w:ascii="Times New Roman" w:hAnsi="Times New Roman" w:cs="Times New Roman"/>
+        </w:rPr>
       </w:pPr>
       <w:r>
         <w:rPr>
@@ -692,7 +716,7 @@
           <w:lang w:val="en-SG" w:eastAsia="en-SG"/>
         </w:rPr>
         <w:drawing>
-          <wp:inline distT="0" distB="0" distL="0" distR="0" wp14:anchorId="03E93518" wp14:editId="24A69D28">
+          <wp:inline distT="0" distB="0" distL="0" distR="0" wp14:anchorId="7F82C7F4" wp14:editId="573DCC1B">
             <wp:extent cx="2512619" cy="1875918"/>
             <wp:effectExtent l="0" t="0" r="2540" b="0"/>
             <wp:docPr id="3" name="Picture 3" descr="D:\MASTER\THESIS\IMAGES\kiet-tram-face-detector-vung-ung-vien.PNG"/>
@@ -750,22 +774,53 @@
         </w:rPr>
       </w:pPr>
       <w:r>
+        <w:rPr>
+          <w:rFonts w:ascii="Times New Roman" w:hAnsi="Times New Roman" w:cs="Times New Roman"/>
+        </w:rPr>
         <w:t xml:space="preserve">Hình  </w:t>
       </w:r>
-      <w:fldSimple w:instr=" SEQ Hình_ \* ARABIC ">
-        <w:r>
-          <w:rPr>
-            <w:noProof/>
-          </w:rPr>
-          <w:t>2</w:t>
-        </w:r>
-      </w:fldSimple>
-      <w:r>
+      <w:r>
+        <w:rPr>
+          <w:rFonts w:ascii="Times New Roman" w:hAnsi="Times New Roman" w:cs="Times New Roman"/>
+        </w:rPr>
+        <w:fldChar w:fldCharType="begin"/>
+      </w:r>
+      <w:r>
+        <w:rPr>
+          <w:rFonts w:ascii="Times New Roman" w:hAnsi="Times New Roman" w:cs="Times New Roman"/>
+        </w:rPr>
+        <w:instrText xml:space="preserve"> SEQ Hình_ \* ARABIC </w:instrText>
+      </w:r>
+      <w:r>
+        <w:rPr>
+          <w:rFonts w:ascii="Times New Roman" w:hAnsi="Times New Roman" w:cs="Times New Roman"/>
+        </w:rPr>
+        <w:fldChar w:fldCharType="separate"/>
+      </w:r>
+      <w:r>
+        <w:rPr>
+          <w:rFonts w:ascii="Times New Roman" w:hAnsi="Times New Roman" w:cs="Times New Roman"/>
+          <w:noProof/>
+        </w:rPr>
+        <w:t>2</w:t>
+      </w:r>
+      <w:r>
+        <w:rPr>
+          <w:rFonts w:ascii="Times New Roman" w:hAnsi="Times New Roman" w:cs="Times New Roman"/>
+          <w:noProof/>
+        </w:rPr>
+        <w:fldChar w:fldCharType="end"/>
+      </w:r>
+      <w:r>
+        <w:rPr>
+          <w:rFonts w:ascii="Times New Roman" w:hAnsi="Times New Roman" w:cs="Times New Roman"/>
+        </w:rPr>
         <w:t>: Vùng ứng viên gương mặt và vùng mắt được phát hiện</w:t>
       </w:r>
     </w:p>
     <w:p>
       <w:pPr>
+        <w:jc w:val="both"/>
         <w:rPr>
           <w:rFonts w:ascii="Times New Roman" w:hAnsi="Times New Roman" w:cs="Times New Roman"/>
         </w:rPr>
@@ -774,6 +829,7 @@
     <w:p>
       <w:pPr>
         <w:pStyle w:val="Heading2"/>
+        <w:jc w:val="both"/>
         <w:rPr>
           <w:rFonts w:ascii="Times New Roman" w:hAnsi="Times New Roman" w:cs="Times New Roman"/>
           <w:sz w:val="22"/>
@@ -792,6 +848,7 @@
     <w:p>
       <w:pPr>
         <w:ind w:firstLine="720"/>
+        <w:jc w:val="both"/>
         <w:rPr>
           <w:rFonts w:ascii="Times New Roman" w:hAnsi="Times New Roman" w:cs="Times New Roman"/>
         </w:rPr>
@@ -833,17 +890,12 @@
         <w:rPr>
           <w:rFonts w:ascii="Times New Roman" w:hAnsi="Times New Roman" w:cs="Times New Roman"/>
         </w:rPr>
-        <w:t xml:space="preserve"> được dùng chủ yếu để phát hiện và mô tả hình dạng của một đối tượng trong ả</w:t>
-      </w:r>
-      <w:r>
-        <w:rPr>
-          <w:rFonts w:ascii="Times New Roman" w:hAnsi="Times New Roman" w:cs="Times New Roman"/>
-        </w:rPr>
-        <w:t xml:space="preserve">nh. Đặc trưng HOG được đề xuất bơi N Dalal et al., 2005. </w:t>
-      </w:r>
-    </w:p>
-    <w:p>
-      <w:pPr>
+        <w:t xml:space="preserve"> được dùng chủ yếu để phát hiện và mô tả hình dạng của một đối tượng trong ảnh. Đặc trưng HOG được đề xuất bơi N Dalal et al., 2005. </w:t>
+      </w:r>
+    </w:p>
+    <w:p>
+      <w:pPr>
+        <w:jc w:val="both"/>
         <w:rPr>
           <w:rFonts w:ascii="Times New Roman" w:hAnsi="Times New Roman" w:cs="Times New Roman"/>
         </w:rPr>
@@ -866,17 +918,12 @@
         <w:rPr>
           <w:rFonts w:ascii="Times New Roman" w:hAnsi="Times New Roman" w:cs="Times New Roman"/>
         </w:rPr>
-        <w:t>) trong các vùng cục bộ của ả</w:t>
-      </w:r>
-      <w:r>
-        <w:rPr>
-          <w:rFonts w:ascii="Times New Roman" w:hAnsi="Times New Roman" w:cs="Times New Roman"/>
-        </w:rPr>
-        <w:t>nh.</w:t>
-      </w:r>
-    </w:p>
-    <w:p>
-      <w:pPr>
+        <w:t>) trong các vùng cục bộ của ảnh.</w:t>
+      </w:r>
+    </w:p>
+    <w:p>
+      <w:pPr>
+        <w:jc w:val="both"/>
         <w:rPr>
           <w:rFonts w:ascii="Times New Roman" w:hAnsi="Times New Roman" w:cs="Times New Roman"/>
         </w:rPr>
@@ -904,6 +951,7 @@
     </w:p>
     <w:p>
       <w:pPr>
+        <w:jc w:val="both"/>
         <w:rPr>
           <w:rFonts w:ascii="Times New Roman" w:hAnsi="Times New Roman" w:cs="Times New Roman"/>
         </w:rPr>
@@ -925,6 +973,7 @@
     <w:p>
       <w:pPr>
         <w:pStyle w:val="Heading3"/>
+        <w:jc w:val="both"/>
         <w:rPr>
           <w:rFonts w:ascii="Times New Roman" w:hAnsi="Times New Roman" w:cs="Times New Roman"/>
         </w:rPr>
@@ -939,6 +988,7 @@
     </w:p>
     <w:p>
       <w:pPr>
+        <w:jc w:val="both"/>
         <w:rPr>
           <w:rFonts w:ascii="Times New Roman" w:hAnsi="Times New Roman" w:cs="Times New Roman"/>
         </w:rPr>
@@ -959,6 +1009,7 @@
     </w:p>
     <w:p>
       <w:pPr>
+        <w:jc w:val="both"/>
         <w:rPr>
           <w:rFonts w:ascii="Times New Roman" w:hAnsi="Times New Roman" w:cs="Times New Roman"/>
         </w:rPr>
@@ -979,6 +1030,7 @@
     </w:p>
     <w:p>
       <w:pPr>
+        <w:jc w:val="both"/>
         <w:rPr>
           <w:rFonts w:ascii="Times New Roman" w:hAnsi="Times New Roman" w:cs="Times New Roman"/>
         </w:rPr>
@@ -1005,6 +1057,7 @@
     </w:p>
     <w:p>
       <w:pPr>
+        <w:jc w:val="both"/>
         <w:rPr>
           <w:rFonts w:ascii="Times New Roman" w:hAnsi="Times New Roman" w:cs="Times New Roman"/>
         </w:rPr>
@@ -1018,6 +1071,7 @@
     </w:p>
     <w:p>
       <w:pPr>
+        <w:jc w:val="both"/>
         <w:rPr>
           <w:rFonts w:ascii="Times New Roman" w:hAnsi="Times New Roman" w:cs="Times New Roman"/>
         </w:rPr>
@@ -1094,6 +1148,7 @@
     </w:p>
     <w:p>
       <w:pPr>
+        <w:jc w:val="both"/>
         <w:rPr>
           <w:rFonts w:ascii="Times New Roman" w:hAnsi="Times New Roman" w:cs="Times New Roman"/>
         </w:rPr>
@@ -1135,6 +1190,7 @@
     </w:p>
     <w:p>
       <w:pPr>
+        <w:jc w:val="both"/>
         <w:rPr>
           <w:rFonts w:ascii="Times New Roman" w:hAnsi="Times New Roman" w:cs="Times New Roman"/>
         </w:rPr>
@@ -1155,6 +1211,7 @@
     </w:p>
     <w:p>
       <w:pPr>
+        <w:jc w:val="both"/>
         <w:rPr>
           <w:rFonts w:ascii="Times New Roman" w:hAnsi="Times New Roman" w:cs="Times New Roman"/>
         </w:rPr>
@@ -1175,6 +1232,7 @@
     </w:p>
     <w:p>
       <w:pPr>
+        <w:jc w:val="both"/>
         <w:rPr>
           <w:rFonts w:ascii="Times New Roman" w:hAnsi="Times New Roman" w:cs="Times New Roman"/>
         </w:rPr>
@@ -1188,6 +1246,7 @@
     </w:p>
     <w:p>
       <w:pPr>
+        <w:jc w:val="both"/>
         <w:rPr>
           <w:rFonts w:ascii="Times New Roman" w:hAnsi="Times New Roman" w:cs="Times New Roman"/>
         </w:rPr>
@@ -1575,6 +1634,7 @@
     </w:p>
     <w:p>
       <w:pPr>
+        <w:jc w:val="both"/>
         <w:rPr>
           <w:rFonts w:ascii="Times New Roman" w:hAnsi="Times New Roman" w:cs="Times New Roman"/>
         </w:rPr>
@@ -1596,6 +1656,7 @@
     <w:p>
       <w:pPr>
         <w:pStyle w:val="Heading3"/>
+        <w:jc w:val="both"/>
         <w:rPr>
           <w:rFonts w:ascii="Times New Roman" w:hAnsi="Times New Roman" w:cs="Times New Roman"/>
         </w:rPr>
@@ -1609,13 +1670,15 @@
     </w:p>
     <w:p>
       <w:pPr>
-        <w:rPr>
-          <w:rFonts w:ascii="Times New Roman" w:hAnsi="Times New Roman" w:cs="Times New Roman"/>
-        </w:rPr>
-      </w:pPr>
-    </w:p>
-    <w:p>
-      <w:pPr>
+        <w:jc w:val="both"/>
+        <w:rPr>
+          <w:rFonts w:ascii="Times New Roman" w:hAnsi="Times New Roman" w:cs="Times New Roman"/>
+        </w:rPr>
+      </w:pPr>
+    </w:p>
+    <w:p>
+      <w:pPr>
+        <w:jc w:val="both"/>
         <w:rPr>
           <w:rFonts w:ascii="Times New Roman" w:hAnsi="Times New Roman" w:cs="Times New Roman"/>
         </w:rPr>
@@ -1624,6 +1687,7 @@
     <w:p>
       <w:pPr>
         <w:pStyle w:val="Heading2"/>
+        <w:jc w:val="both"/>
         <w:rPr>
           <w:rFonts w:ascii="Times New Roman" w:hAnsi="Times New Roman" w:cs="Times New Roman"/>
           <w:sz w:val="22"/>
@@ -1657,6 +1721,7 @@
     </w:p>
     <w:p>
       <w:pPr>
+        <w:jc w:val="both"/>
         <w:rPr>
           <w:rFonts w:ascii="Times New Roman" w:hAnsi="Times New Roman" w:cs="Times New Roman"/>
         </w:rPr>
@@ -1682,6 +1747,7 @@
     </w:p>
     <w:p>
       <w:pPr>
+        <w:jc w:val="both"/>
         <w:rPr>
           <w:rFonts w:ascii="Times New Roman" w:hAnsi="Times New Roman" w:cs="Times New Roman"/>
         </w:rPr>
@@ -1703,21 +1769,37 @@
         <w:rPr>
           <w:rFonts w:ascii="Times New Roman" w:hAnsi="Times New Roman" w:cs="Times New Roman"/>
         </w:rPr>
-        <w:t xml:space="preserve"> Số lượng tầng ẩn được điều chỉnh để độ chính xác mô hình đạt được ở mức tốt nhất có thể, thông thường số tầng ẩn chỉ dao động từ 1 đến 5 tầng. Hình dưới minh họa cấu trúc cảu một mạng nơ-ron nhân tạo.</w:t>
+        <w:t xml:space="preserve"> Số lượng tầng ẩn được điều chỉnh để độ chính xác mô hình đạt được ở mức tốt nhất có thể, thông thường số tầng ẩn chỉ dao động từ 1 đến 5 tầng. Hình dưới minh họa cấu trúc c</w:t>
+      </w:r>
+      <w:r>
+        <w:rPr>
+          <w:rFonts w:ascii="Times New Roman" w:hAnsi="Times New Roman" w:cs="Times New Roman"/>
+        </w:rPr>
+        <w:t>ủa</w:t>
+      </w:r>
+      <w:r>
+        <w:rPr>
+          <w:rFonts w:ascii="Times New Roman" w:hAnsi="Times New Roman" w:cs="Times New Roman"/>
+        </w:rPr>
+        <w:t xml:space="preserve"> một mạng nơ-ron nhân tạo.</w:t>
       </w:r>
     </w:p>
     <w:p>
       <w:pPr>
         <w:keepNext/>
         <w:jc w:val="center"/>
-      </w:pPr>
-      <w:r>
-        <w:rPr>
+        <w:rPr>
+          <w:rFonts w:ascii="Times New Roman" w:hAnsi="Times New Roman" w:cs="Times New Roman"/>
+        </w:rPr>
+      </w:pPr>
+      <w:r>
+        <w:rPr>
+          <w:rFonts w:ascii="Times New Roman" w:hAnsi="Times New Roman" w:cs="Times New Roman"/>
           <w:noProof/>
           <w:lang w:val="en-SG" w:eastAsia="en-SG"/>
         </w:rPr>
         <w:drawing>
-          <wp:inline distT="0" distB="0" distL="0" distR="0" wp14:anchorId="2BC98B7C" wp14:editId="6DF8DEBF">
+          <wp:inline distT="0" distB="0" distL="0" distR="0" wp14:anchorId="78CC1A5F" wp14:editId="491CA44C">
             <wp:extent cx="2625133" cy="2038544"/>
             <wp:effectExtent l="0" t="0" r="3810" b="0"/>
             <wp:docPr id="4" name="Picture 4"/>
@@ -1762,6 +1844,420 @@
         </w:rPr>
       </w:pPr>
       <w:r>
+        <w:rPr>
+          <w:rFonts w:ascii="Times New Roman" w:hAnsi="Times New Roman" w:cs="Times New Roman"/>
+        </w:rPr>
+        <w:t xml:space="preserve">Hình  </w:t>
+      </w:r>
+      <w:r>
+        <w:rPr>
+          <w:rFonts w:ascii="Times New Roman" w:hAnsi="Times New Roman" w:cs="Times New Roman"/>
+        </w:rPr>
+        <w:fldChar w:fldCharType="begin"/>
+      </w:r>
+      <w:r>
+        <w:rPr>
+          <w:rFonts w:ascii="Times New Roman" w:hAnsi="Times New Roman" w:cs="Times New Roman"/>
+        </w:rPr>
+        <w:instrText xml:space="preserve"> SEQ Hình_ \* ARABIC </w:instrText>
+      </w:r>
+      <w:r>
+        <w:rPr>
+          <w:rFonts w:ascii="Times New Roman" w:hAnsi="Times New Roman" w:cs="Times New Roman"/>
+        </w:rPr>
+        <w:fldChar w:fldCharType="separate"/>
+      </w:r>
+      <w:r>
+        <w:rPr>
+          <w:rFonts w:ascii="Times New Roman" w:hAnsi="Times New Roman" w:cs="Times New Roman"/>
+          <w:noProof/>
+        </w:rPr>
+        <w:t>3</w:t>
+      </w:r>
+      <w:r>
+        <w:rPr>
+          <w:rFonts w:ascii="Times New Roman" w:hAnsi="Times New Roman" w:cs="Times New Roman"/>
+          <w:noProof/>
+        </w:rPr>
+        <w:fldChar w:fldCharType="end"/>
+      </w:r>
+      <w:r>
+        <w:rPr>
+          <w:rFonts w:ascii="Times New Roman" w:hAnsi="Times New Roman" w:cs="Times New Roman"/>
+        </w:rPr>
+        <w:t>: Mô hình mạng nơ-ron MLP đa tầng</w:t>
+      </w:r>
+    </w:p>
+    <w:p>
+      <w:pPr>
+        <w:jc w:val="both"/>
+        <w:rPr>
+          <w:rFonts w:ascii="Times New Roman" w:hAnsi="Times New Roman" w:cs="Times New Roman"/>
+        </w:rPr>
+      </w:pPr>
+      <w:r>
+        <w:rPr>
+          <w:rFonts w:ascii="Times New Roman" w:hAnsi="Times New Roman" w:cs="Times New Roman"/>
+        </w:rPr>
+        <w:t>Các vòng tròn thể hiện cho các nơ-ron và chúng được phân bố vào nhiều tầng khác nhau, bao gồm có M tầng đầu vào, L tầng ẩn và M tầng ra. Tầng đầu vào không chứa các nơ-ron mà chứa các giá trị ban đầu được cung cấp bởi người dùng. Các nơ-ron có các đường kết nối với nhau và thông tin sẽ được truyền qua các đường này. Các giá trị được nhận từ tầng đầu vào sẽ được truyền đến tầng ẩn thứ nhất kế tiếp. Các kết quả của tầng ẩn này sẽ được truyền qua tầng ẩn kế tiếp cho đến khi truyền vào tầng đầu ra – nơi chứa các lớp cần phải phân lớp.</w:t>
+      </w:r>
+      <w:r>
+        <w:rPr>
+          <w:rFonts w:ascii="Times New Roman" w:hAnsi="Times New Roman" w:cs="Times New Roman"/>
+        </w:rPr>
+        <w:t xml:space="preserve"> Các lớp này tương ứng với các loại cảm xúc cần phải phân biệt của hệ thống.</w:t>
+      </w:r>
+    </w:p>
+    <w:p>
+      <w:pPr>
+        <w:pStyle w:val="Heading2"/>
+        <w:jc w:val="both"/>
+        <w:rPr>
+          <w:rFonts w:ascii="Times New Roman" w:hAnsi="Times New Roman" w:cs="Times New Roman"/>
+          <w:sz w:val="22"/>
+          <w:szCs w:val="22"/>
+        </w:rPr>
+      </w:pPr>
+      <w:r>
+        <w:rPr>
+          <w:rFonts w:ascii="Times New Roman" w:hAnsi="Times New Roman" w:cs="Times New Roman"/>
+          <w:sz w:val="22"/>
+          <w:szCs w:val="22"/>
+        </w:rPr>
+        <w:t>2.6 Quá trình n</w:t>
+      </w:r>
+      <w:r>
+        <w:rPr>
+          <w:rFonts w:ascii="Times New Roman" w:hAnsi="Times New Roman" w:cs="Times New Roman"/>
+          <w:sz w:val="22"/>
+          <w:szCs w:val="22"/>
+        </w:rPr>
+        <w:t xml:space="preserve">hận dạng </w:t>
+      </w:r>
+    </w:p>
+    <w:p>
+      <w:pPr>
+        <w:jc w:val="both"/>
+        <w:rPr>
+          <w:rFonts w:ascii="Times New Roman" w:hAnsi="Times New Roman" w:cs="Times New Roman"/>
+        </w:rPr>
+      </w:pPr>
+    </w:p>
+    <w:p>
+      <w:pPr>
+        <w:pStyle w:val="Heading1"/>
+        <w:jc w:val="both"/>
+        <w:rPr>
+          <w:rFonts w:ascii="Times New Roman" w:hAnsi="Times New Roman" w:cs="Times New Roman"/>
+          <w:sz w:val="22"/>
+          <w:szCs w:val="22"/>
+        </w:rPr>
+      </w:pPr>
+      <w:r>
+        <w:rPr>
+          <w:rFonts w:ascii="Times New Roman" w:hAnsi="Times New Roman" w:cs="Times New Roman"/>
+          <w:sz w:val="22"/>
+          <w:szCs w:val="22"/>
+        </w:rPr>
+        <w:t>3 KẾT QUẢ VÀ THẢO  LUẬN</w:t>
+      </w:r>
+    </w:p>
+    <w:p>
+      <w:pPr>
+        <w:pStyle w:val="Heading2"/>
+        <w:jc w:val="both"/>
+        <w:rPr>
+          <w:rFonts w:ascii="Times New Roman" w:hAnsi="Times New Roman" w:cs="Times New Roman"/>
+          <w:sz w:val="22"/>
+          <w:szCs w:val="22"/>
+        </w:rPr>
+      </w:pPr>
+      <w:r>
+        <w:rPr>
+          <w:rFonts w:ascii="Times New Roman" w:hAnsi="Times New Roman" w:cs="Times New Roman"/>
+          <w:sz w:val="22"/>
+          <w:szCs w:val="22"/>
+        </w:rPr>
+        <w:t xml:space="preserve">3.1 Các tập </w:t>
+      </w:r>
+      <w:r>
+        <w:rPr>
+          <w:rFonts w:ascii="Times New Roman" w:hAnsi="Times New Roman" w:cs="Times New Roman"/>
+          <w:sz w:val="22"/>
+          <w:szCs w:val="22"/>
+        </w:rPr>
+        <w:t xml:space="preserve">cơ sở </w:t>
+      </w:r>
+      <w:r>
+        <w:rPr>
+          <w:rFonts w:ascii="Times New Roman" w:hAnsi="Times New Roman" w:cs="Times New Roman"/>
+          <w:sz w:val="22"/>
+          <w:szCs w:val="22"/>
+        </w:rPr>
+        <w:t>dữ liệu</w:t>
+      </w:r>
+    </w:p>
+    <w:p>
+      <w:pPr>
+        <w:jc w:val="both"/>
+        <w:rPr>
+          <w:rFonts w:ascii="Times New Roman" w:hAnsi="Times New Roman" w:cs="Times New Roman"/>
+        </w:rPr>
+      </w:pPr>
+      <w:r>
+        <w:rPr>
+          <w:rFonts w:ascii="Times New Roman" w:hAnsi="Times New Roman" w:cs="Times New Roman"/>
+        </w:rPr>
+        <w:t xml:space="preserve">Các tập dữ liệu ảnh được sử dụng là JAFFE, </w:t>
+      </w:r>
+      <w:r>
+        <w:rPr>
+          <w:rFonts w:ascii="Times New Roman" w:hAnsi="Times New Roman" w:cs="Times New Roman"/>
+        </w:rPr>
+        <w:t xml:space="preserve">Cohn-Kanade và các hình ảnh tự thu thập từ cá nhân tác giả. JAFFE là một cơ sở dữ liệu chứ 213 hình ảnh gương mặt của 10 người mẫu nữ Nhật Bản thể hiện 7 loại cảm xúc cơ bản. JAFFE được chuẩn bị bởi Michael Lyons, Miyuki Kamachi và Jiro Gyoba. </w:t>
+      </w:r>
+    </w:p>
+    <w:p>
+      <w:pPr>
+        <w:keepNext/>
+        <w:jc w:val="center"/>
+        <w:rPr>
+          <w:rFonts w:ascii="Times New Roman" w:hAnsi="Times New Roman" w:cs="Times New Roman"/>
+        </w:rPr>
+      </w:pPr>
+      <w:r>
+        <w:rPr>
+          <w:rFonts w:ascii="Times New Roman" w:hAnsi="Times New Roman" w:cs="Times New Roman"/>
+        </w:rPr>
+        <w:pict>
+          <v:shapetype id="_x0000_t75" coordsize="21600,21600" o:spt="75" o:preferrelative="t" path="m@4@5l@4@11@9@11@9@5xe" filled="f" stroked="f">
+            <v:stroke joinstyle="miter"/>
+            <v:formulas>
+              <v:f eqn="if lineDrawn pixelLineWidth 0"/>
+              <v:f eqn="sum @0 1 0"/>
+              <v:f eqn="sum 0 0 @1"/>
+              <v:f eqn="prod @2 1 2"/>
+              <v:f eqn="prod @3 21600 pixelWidth"/>
+              <v:f eqn="prod @3 21600 pixelHeight"/>
+              <v:f eqn="sum @0 0 1"/>
+              <v:f eqn="prod @6 1 2"/>
+              <v:f eqn="prod @7 21600 pixelWidth"/>
+              <v:f eqn="sum @8 21600 0"/>
+              <v:f eqn="prod @7 21600 pixelHeight"/>
+              <v:f eqn="sum @10 21600 0"/>
+            </v:formulas>
+            <v:path o:extrusionok="f" gradientshapeok="t" o:connecttype="rect"/>
+            <o:lock v:ext="edit" aspectratio="t"/>
+          </v:shapetype>
+          <v:shape id="_x0000_i1025" type="#_x0000_t75" style="width:348.7pt;height:112.3pt">
+            <v:imagedata r:id="rId11" o:title="jaffe"/>
+          </v:shape>
+        </w:pict>
+      </w:r>
+    </w:p>
+    <w:p>
+      <w:pPr>
+        <w:pStyle w:val="Caption"/>
+        <w:jc w:val="center"/>
+        <w:rPr>
+          <w:rFonts w:ascii="Times New Roman" w:hAnsi="Times New Roman" w:cs="Times New Roman"/>
+        </w:rPr>
+      </w:pPr>
+      <w:r>
+        <w:rPr>
+          <w:rFonts w:ascii="Times New Roman" w:hAnsi="Times New Roman" w:cs="Times New Roman"/>
+        </w:rPr>
+        <w:t xml:space="preserve">Hình  </w:t>
+      </w:r>
+      <w:r>
+        <w:rPr>
+          <w:rFonts w:ascii="Times New Roman" w:hAnsi="Times New Roman" w:cs="Times New Roman"/>
+        </w:rPr>
+        <w:fldChar w:fldCharType="begin"/>
+      </w:r>
+      <w:r>
+        <w:rPr>
+          <w:rFonts w:ascii="Times New Roman" w:hAnsi="Times New Roman" w:cs="Times New Roman"/>
+        </w:rPr>
+        <w:instrText xml:space="preserve"> SEQ Hình_ \* ARABIC </w:instrText>
+      </w:r>
+      <w:r>
+        <w:rPr>
+          <w:rFonts w:ascii="Times New Roman" w:hAnsi="Times New Roman" w:cs="Times New Roman"/>
+        </w:rPr>
+        <w:fldChar w:fldCharType="separate"/>
+      </w:r>
+      <w:r>
+        <w:rPr>
+          <w:rFonts w:ascii="Times New Roman" w:hAnsi="Times New Roman" w:cs="Times New Roman"/>
+          <w:noProof/>
+        </w:rPr>
+        <w:t>4</w:t>
+      </w:r>
+      <w:r>
+        <w:rPr>
+          <w:rFonts w:ascii="Times New Roman" w:hAnsi="Times New Roman" w:cs="Times New Roman"/>
+        </w:rPr>
+        <w:fldChar w:fldCharType="end"/>
+      </w:r>
+      <w:r>
+        <w:rPr>
+          <w:rFonts w:ascii="Times New Roman" w:hAnsi="Times New Roman" w:cs="Times New Roman"/>
+        </w:rPr>
+        <w:t>: Một số hình ảnh đại diện với cảm các xúc tương ứng trong tập dữ liệu JAFFE</w:t>
+      </w:r>
+    </w:p>
+    <w:p>
+      <w:pPr>
+        <w:jc w:val="both"/>
+        <w:rPr>
+          <w:rFonts w:ascii="Times New Roman" w:hAnsi="Times New Roman" w:cs="Times New Roman"/>
+        </w:rPr>
+      </w:pPr>
+      <w:r>
+        <w:rPr>
+          <w:rFonts w:ascii="Times New Roman" w:hAnsi="Times New Roman" w:cs="Times New Roman"/>
+          <w:b/>
+        </w:rPr>
+        <w:lastRenderedPageBreak/>
+        <w:t>Cohn-Kanade</w:t>
+      </w:r>
+      <w:r>
+        <w:rPr>
+          <w:rFonts w:ascii="Times New Roman" w:hAnsi="Times New Roman" w:cs="Times New Roman"/>
+        </w:rPr>
+        <w:t xml:space="preserve"> (CK và CK+): Là cơ sở dữ liệu biểu cảm gương mặt dựa trên các đơn vị vận động gương mặt, được dùng cho nghiên cứu trong tự động phân tích và tổng hợp hình ảnh gương mặt, và cho các lĩnh vực học về cảm xúc. Cohn-Kanade hiện tại có hai phiên bản:</w:t>
+      </w:r>
+    </w:p>
+    <w:p>
+      <w:pPr>
+        <w:jc w:val="both"/>
+        <w:rPr>
+          <w:rFonts w:ascii="Times New Roman" w:hAnsi="Times New Roman" w:cs="Times New Roman"/>
+        </w:rPr>
+      </w:pPr>
+      <w:r>
+        <w:rPr>
+          <w:rFonts w:ascii="Times New Roman" w:hAnsi="Times New Roman" w:cs="Times New Roman"/>
+          <w:i/>
+        </w:rPr>
+        <w:t>Phiên bản 1:</w:t>
+      </w:r>
+      <w:r>
+        <w:rPr>
+          <w:rFonts w:ascii="Times New Roman" w:hAnsi="Times New Roman" w:cs="Times New Roman"/>
+        </w:rPr>
+        <w:t xml:space="preserve"> </w:t>
+      </w:r>
+      <w:r>
+        <w:rPr>
+          <w:rFonts w:ascii="Times New Roman" w:hAnsi="Times New Roman" w:cs="Times New Roman"/>
+          <w:b/>
+        </w:rPr>
+        <w:t>CK</w:t>
+      </w:r>
+      <w:r>
+        <w:rPr>
+          <w:rFonts w:ascii="Times New Roman" w:hAnsi="Times New Roman" w:cs="Times New Roman"/>
+        </w:rPr>
+        <w:t xml:space="preserve">. Là phiên bản đầu tiên, bao gồm 486 chuỗi hình ảnh cảm xúc gương mặt của 97 đối tượng. Mỗi chuỗi hình ảnh cảm xúc bắt đầu với một cảm xúc trung tính và tăng dần để đạt đến cảm xúc mạnh mẽ nhất. Từng hình ảnh cảm xúc trong mỗi chuỗi được mã hóa và gán nhãn. </w:t>
+      </w:r>
+    </w:p>
+    <w:p>
+      <w:pPr>
+        <w:jc w:val="both"/>
+        <w:rPr>
+          <w:rFonts w:ascii="Times New Roman" w:hAnsi="Times New Roman" w:cs="Times New Roman"/>
+        </w:rPr>
+      </w:pPr>
+      <w:r>
+        <w:rPr>
+          <w:rFonts w:ascii="Times New Roman" w:hAnsi="Times New Roman" w:cs="Times New Roman"/>
+          <w:i/>
+        </w:rPr>
+        <w:t>Phiên bản 2:</w:t>
+      </w:r>
+      <w:r>
+        <w:rPr>
+          <w:rFonts w:ascii="Times New Roman" w:hAnsi="Times New Roman" w:cs="Times New Roman"/>
+        </w:rPr>
+        <w:t xml:space="preserve"> </w:t>
+      </w:r>
+      <w:r>
+        <w:rPr>
+          <w:rFonts w:ascii="Times New Roman" w:hAnsi="Times New Roman" w:cs="Times New Roman"/>
+          <w:b/>
+        </w:rPr>
+        <w:t>CK+</w:t>
+      </w:r>
+      <w:r>
+        <w:rPr>
+          <w:rFonts w:ascii="Times New Roman" w:hAnsi="Times New Roman" w:cs="Times New Roman"/>
+        </w:rPr>
+        <w:t xml:space="preserve">. Chứa 593 chuỗi hình ảnh (327 chuỗi có các nhãn cảm xúc riêng biệt), mỗi hình ảnh thể hiện một trong </w:t>
+      </w:r>
+      <w:r>
+        <w:rPr>
+          <w:rFonts w:ascii="Times New Roman" w:hAnsi="Times New Roman" w:cs="Times New Roman"/>
+        </w:rPr>
+        <w:t>bảy</w:t>
+      </w:r>
+      <w:r>
+        <w:rPr>
+          <w:rFonts w:ascii="Times New Roman" w:hAnsi="Times New Roman" w:cs="Times New Roman"/>
+        </w:rPr>
+        <w:t xml:space="preserve"> loại cảm xúc: vui vẻ, buồn bã, ngạc nhiên, giận dữ, sợ hãi, kinh tở</w:t>
+      </w:r>
+      <w:r>
+        <w:rPr>
+          <w:rFonts w:ascii="Times New Roman" w:hAnsi="Times New Roman" w:cs="Times New Roman"/>
+        </w:rPr>
+        <w:t>m và</w:t>
+      </w:r>
+      <w:r>
+        <w:rPr>
+          <w:rFonts w:ascii="Times New Roman" w:hAnsi="Times New Roman" w:cs="Times New Roman"/>
+        </w:rPr>
+        <w:t xml:space="preserve"> </w:t>
+      </w:r>
+      <w:r>
+        <w:rPr>
+          <w:rFonts w:ascii="Times New Roman" w:hAnsi="Times New Roman" w:cs="Times New Roman"/>
+        </w:rPr>
+        <w:t>không cảm xúc</w:t>
+      </w:r>
+      <w:r>
+        <w:rPr>
+          <w:rFonts w:ascii="Times New Roman" w:hAnsi="Times New Roman" w:cs="Times New Roman"/>
+        </w:rPr>
+        <w:t>. Các hình ảnh hầu hết là ảnh mức xám với độ phân giải quy định là 640x490 pixels.</w:t>
+      </w:r>
+    </w:p>
+    <w:p>
+      <w:pPr>
+        <w:keepNext/>
+        <w:jc w:val="center"/>
+      </w:pPr>
+      <w:r>
+        <w:rPr>
+          <w:rFonts w:ascii="Times New Roman" w:hAnsi="Times New Roman" w:cs="Times New Roman"/>
+        </w:rPr>
+        <w:pict>
+          <v:shape id="_x0000_i1026" type="#_x0000_t75" style="width:289.6pt;height:166.05pt">
+            <v:imagedata r:id="rId12" o:title="cohn-kanade"/>
+          </v:shape>
+        </w:pict>
+      </w:r>
+    </w:p>
+    <w:p>
+      <w:pPr>
+        <w:pStyle w:val="Caption"/>
+        <w:jc w:val="center"/>
+        <w:rPr>
+          <w:rFonts w:ascii="Times New Roman" w:hAnsi="Times New Roman" w:cs="Times New Roman"/>
+        </w:rPr>
+      </w:pPr>
+      <w:r>
         <w:t xml:space="preserve">Hình  </w:t>
       </w:r>
       <w:fldSimple w:instr=" SEQ Hình_ \* ARABIC ">
@@ -1769,31 +2265,41 @@
           <w:rPr>
             <w:noProof/>
           </w:rPr>
-          <w:t>3</w:t>
+          <w:t>5</w:t>
         </w:r>
       </w:fldSimple>
       <w:r>
-        <w:t>: Mô hình mạng nơ-ron MLP đa tầng</w:t>
-      </w:r>
-    </w:p>
-    <w:p>
-      <w:pPr>
-        <w:rPr>
-          <w:rFonts w:ascii="Times New Roman" w:hAnsi="Times New Roman" w:cs="Times New Roman"/>
-        </w:rPr>
-      </w:pPr>
-      <w:r>
-        <w:rPr>
-          <w:rFonts w:ascii="Times New Roman" w:hAnsi="Times New Roman" w:cs="Times New Roman"/>
-        </w:rPr>
-        <w:t>Các vòng tròn thể hiện cho các nơ-ron và chúng được phân bố vào nhiều tầng khác nhau, bao gồm có M tầng đầu vào, L tầng ẩn và M tầng ra. Tầng đầu vào không chứa các nơ-ron mà chứa các giá trị ban đầu được cung cấp bởi người dùng. Các nơ-ron có các đường kết nối với nhau và thông tin sẽ được truyền qua các đường này. Các giá trị được nhận từ tầng đầu vào sẽ được truyền đến tầng ẩn thứ nhất kế tiếp. Các kết quả của tầng ẩn này sẽ được truyền qua tầng ẩn kế tiếp cho đến khi truyền vào tầng đầu ra – nơi chứa các lớp cần phải phân lớp.</w:t>
-      </w:r>
+        <w:t>: Các hình ảnh đại diện với các cảm xúc tương ứng trong tập Conh-Kanade</w:t>
+      </w:r>
+    </w:p>
+    <w:p>
+      <w:pPr>
+        <w:jc w:val="both"/>
+        <w:rPr>
+          <w:rFonts w:ascii="Times New Roman" w:hAnsi="Times New Roman" w:cs="Times New Roman"/>
+        </w:rPr>
+      </w:pPr>
+      <w:r>
+        <w:rPr>
+          <w:rFonts w:ascii="Times New Roman" w:hAnsi="Times New Roman" w:cs="Times New Roman"/>
+        </w:rPr>
+        <w:t xml:space="preserve">Bên cạnh đó, hệ thống còn sử dụng một số hình ảnh được sưu tầm. </w:t>
+      </w:r>
+    </w:p>
+    <w:p>
+      <w:pPr>
+        <w:jc w:val="both"/>
+        <w:rPr>
+          <w:rFonts w:ascii="Times New Roman" w:hAnsi="Times New Roman" w:cs="Times New Roman"/>
+        </w:rPr>
+      </w:pPr>
       <w:bookmarkStart w:id="0" w:name="_GoBack"/>
       <w:bookmarkEnd w:id="0"/>
     </w:p>
     <w:p>
       <w:pPr>
         <w:pStyle w:val="Heading2"/>
+        <w:jc w:val="both"/>
         <w:rPr>
           <w:rFonts w:ascii="Times New Roman" w:hAnsi="Times New Roman" w:cs="Times New Roman"/>
           <w:sz w:val="22"/>
@@ -1806,75 +2312,123 @@
           <w:sz w:val="22"/>
           <w:szCs w:val="22"/>
         </w:rPr>
-        <w:t>2.6 Quá trình n</w:t>
-      </w:r>
-      <w:r>
+        <w:t>3.2 Kết quả huấn luyện</w:t>
+      </w:r>
+    </w:p>
+    <w:p>
+      <w:pPr>
+        <w:jc w:val="both"/>
+        <w:rPr>
+          <w:rFonts w:ascii="Times New Roman" w:hAnsi="Times New Roman" w:cs="Times New Roman"/>
+        </w:rPr>
+      </w:pPr>
+    </w:p>
+    <w:p>
+      <w:pPr>
+        <w:jc w:val="both"/>
+        <w:rPr>
+          <w:rFonts w:ascii="Times New Roman" w:hAnsi="Times New Roman" w:cs="Times New Roman"/>
+        </w:rPr>
+      </w:pPr>
+    </w:p>
+    <w:p>
+      <w:pPr>
+        <w:pStyle w:val="Heading1"/>
+        <w:jc w:val="both"/>
         <w:rPr>
           <w:rFonts w:ascii="Times New Roman" w:hAnsi="Times New Roman" w:cs="Times New Roman"/>
           <w:sz w:val="22"/>
           <w:szCs w:val="22"/>
         </w:rPr>
-        <w:t xml:space="preserve">hận dạng </w:t>
-      </w:r>
-    </w:p>
-    <w:p>
-      <w:pPr>
-        <w:rPr>
-          <w:rFonts w:ascii="Times New Roman" w:hAnsi="Times New Roman" w:cs="Times New Roman"/>
-        </w:rPr>
-      </w:pPr>
-    </w:p>
-    <w:p>
-      <w:pPr>
-        <w:pStyle w:val="Heading1"/>
+      </w:pPr>
+      <w:r>
         <w:rPr>
           <w:rFonts w:ascii="Times New Roman" w:hAnsi="Times New Roman" w:cs="Times New Roman"/>
           <w:sz w:val="22"/>
           <w:szCs w:val="22"/>
         </w:rPr>
-      </w:pPr>
-      <w:r>
+        <w:t>4 KẾT LUẬN VÀ HƯỚNG PHÁT TRIỂN</w:t>
+      </w:r>
+    </w:p>
+    <w:p>
+      <w:pPr>
+        <w:pStyle w:val="Heading2"/>
+        <w:jc w:val="both"/>
         <w:rPr>
           <w:rFonts w:ascii="Times New Roman" w:hAnsi="Times New Roman" w:cs="Times New Roman"/>
           <w:sz w:val="22"/>
           <w:szCs w:val="22"/>
         </w:rPr>
-        <w:t>3 KẾT QUẢ VÀ THẢO  LUẬN</w:t>
-      </w:r>
-    </w:p>
-    <w:p>
-      <w:pPr>
-        <w:pStyle w:val="Heading2"/>
+      </w:pPr>
+      <w:r>
         <w:rPr>
           <w:rFonts w:ascii="Times New Roman" w:hAnsi="Times New Roman" w:cs="Times New Roman"/>
           <w:sz w:val="22"/>
           <w:szCs w:val="22"/>
         </w:rPr>
-      </w:pPr>
-      <w:r>
+        <w:t>4.1 Kết luận</w:t>
+      </w:r>
+    </w:p>
+    <w:p>
+      <w:pPr>
+        <w:jc w:val="both"/>
+        <w:rPr>
+          <w:rFonts w:ascii="Times New Roman" w:hAnsi="Times New Roman" w:cs="Times New Roman"/>
+        </w:rPr>
+      </w:pPr>
+      <w:r>
+        <w:rPr>
+          <w:rFonts w:ascii="Times New Roman" w:hAnsi="Times New Roman" w:cs="Times New Roman"/>
+        </w:rPr>
+        <w:t xml:space="preserve">Trong bài nghiên cứu này, tôi đã sử dụng các kỹ thuật máy học và xử lý ảnh để phát hiện và nhận dạng sáu loại cảm xúc cơ bản của con người thông qua các biểu hiện của gương mặt. Kết quả </w:t>
+      </w:r>
+      <w:r>
+        <w:rPr>
+          <w:rFonts w:ascii="Times New Roman" w:hAnsi="Times New Roman" w:cs="Times New Roman"/>
+        </w:rPr>
+        <w:t>cho x% độ chính xác khi huấn luyện và y% độ chính xác khi kiểm tra.</w:t>
+      </w:r>
+    </w:p>
+    <w:p>
+      <w:pPr>
+        <w:pStyle w:val="Heading2"/>
+        <w:jc w:val="both"/>
         <w:rPr>
           <w:rFonts w:ascii="Times New Roman" w:hAnsi="Times New Roman" w:cs="Times New Roman"/>
           <w:sz w:val="22"/>
           <w:szCs w:val="22"/>
         </w:rPr>
-        <w:t>3.1 Các tập dữ liệu</w:t>
-      </w:r>
-    </w:p>
-    <w:p>
-      <w:pPr>
-        <w:rPr>
-          <w:rFonts w:ascii="Times New Roman" w:hAnsi="Times New Roman" w:cs="Times New Roman"/>
-        </w:rPr>
-      </w:pPr>
-    </w:p>
-    <w:p>
-      <w:pPr>
-        <w:pStyle w:val="Heading2"/>
+      </w:pPr>
+      <w:r>
         <w:rPr>
           <w:rFonts w:ascii="Times New Roman" w:hAnsi="Times New Roman" w:cs="Times New Roman"/>
           <w:sz w:val="22"/>
           <w:szCs w:val="22"/>
         </w:rPr>
+        <w:t>4.2 Hướng phát triển</w:t>
+      </w:r>
+    </w:p>
+    <w:p>
+      <w:pPr>
+        <w:jc w:val="both"/>
+        <w:rPr>
+          <w:rFonts w:ascii="Times New Roman" w:hAnsi="Times New Roman" w:cs="Times New Roman"/>
+        </w:rPr>
+      </w:pPr>
+      <w:r>
+        <w:rPr>
+          <w:rFonts w:ascii="Times New Roman" w:hAnsi="Times New Roman" w:cs="Times New Roman"/>
+        </w:rPr>
+        <w:t>Trong thời gian tới, tôi sẽ nghiên cứu, đánh giá và so sánh để tìm ra các đặc trưng phù hợp và hiệu quả hơn để huấn luyện. Đồng thời tăng số lượng dữ liệu huấn luyện và kiểm tra để nâng cao độ chính xác. Phát triển hệ thống nhận dạng thêm các loại cảm xúc phúc tạp hơn nữa.</w:t>
+      </w:r>
+    </w:p>
+    <w:p>
+      <w:pPr>
+        <w:pStyle w:val="Heading1"/>
+        <w:jc w:val="both"/>
+        <w:rPr>
+          <w:rFonts w:ascii="Times New Roman" w:hAnsi="Times New Roman" w:cs="Times New Roman"/>
+        </w:rPr>
       </w:pPr>
       <w:r>
         <w:rPr>
@@ -1882,129 +2436,15 @@
           <w:sz w:val="22"/>
           <w:szCs w:val="22"/>
         </w:rPr>
-        <w:t>3.2 Kết quả huấn luyện</w:t>
-      </w:r>
-    </w:p>
-    <w:p>
-      <w:pPr>
-        <w:rPr>
-          <w:rFonts w:ascii="Times New Roman" w:hAnsi="Times New Roman" w:cs="Times New Roman"/>
-        </w:rPr>
-      </w:pPr>
-    </w:p>
-    <w:p>
-      <w:pPr>
-        <w:rPr>
-          <w:rFonts w:ascii="Times New Roman" w:hAnsi="Times New Roman" w:cs="Times New Roman"/>
-        </w:rPr>
-      </w:pPr>
-    </w:p>
-    <w:p>
-      <w:pPr>
-        <w:pStyle w:val="Heading1"/>
-        <w:rPr>
-          <w:rFonts w:ascii="Times New Roman" w:hAnsi="Times New Roman" w:cs="Times New Roman"/>
-          <w:sz w:val="22"/>
-          <w:szCs w:val="22"/>
-        </w:rPr>
-      </w:pPr>
-      <w:r>
-        <w:rPr>
-          <w:rFonts w:ascii="Times New Roman" w:hAnsi="Times New Roman" w:cs="Times New Roman"/>
-          <w:sz w:val="22"/>
-          <w:szCs w:val="22"/>
-        </w:rPr>
-        <w:t>4 KẾT LUẬN VÀ HƯỚNG PHÁT TRIỂN</w:t>
-      </w:r>
-    </w:p>
-    <w:p>
-      <w:pPr>
-        <w:pStyle w:val="Heading2"/>
-        <w:rPr>
-          <w:rFonts w:ascii="Times New Roman" w:hAnsi="Times New Roman" w:cs="Times New Roman"/>
-          <w:sz w:val="22"/>
-          <w:szCs w:val="22"/>
-        </w:rPr>
-      </w:pPr>
-      <w:r>
-        <w:rPr>
-          <w:rFonts w:ascii="Times New Roman" w:hAnsi="Times New Roman" w:cs="Times New Roman"/>
-          <w:sz w:val="22"/>
-          <w:szCs w:val="22"/>
-        </w:rPr>
-        <w:t>4.1 Kết luận</w:t>
-      </w:r>
-    </w:p>
-    <w:p>
-      <w:pPr>
-        <w:jc w:val="both"/>
-        <w:rPr>
-          <w:rFonts w:ascii="Times New Roman" w:hAnsi="Times New Roman" w:cs="Times New Roman"/>
-        </w:rPr>
-      </w:pPr>
-      <w:r>
-        <w:rPr>
-          <w:rFonts w:ascii="Times New Roman" w:hAnsi="Times New Roman" w:cs="Times New Roman"/>
-        </w:rPr>
-        <w:t xml:space="preserve">Trong bài nghiên cứu này, tôi đã sử dụng các kỹ thuật máy học và xử lý ảnh để phát hiện và nhận dạng sáu loại cảm xúc cơ bản của con người thông qua các biểu hiện của gương mặt. Kết quả </w:t>
-      </w:r>
-      <w:r>
-        <w:rPr>
-          <w:rFonts w:ascii="Times New Roman" w:hAnsi="Times New Roman" w:cs="Times New Roman"/>
-        </w:rPr>
-        <w:t>cho x% độ chính xác khi huấn luyện và y% độ chính xác khi kiểm tra.</w:t>
-      </w:r>
-    </w:p>
-    <w:p>
-      <w:pPr>
-        <w:pStyle w:val="Heading2"/>
-        <w:rPr>
-          <w:rFonts w:ascii="Times New Roman" w:hAnsi="Times New Roman" w:cs="Times New Roman"/>
-          <w:sz w:val="22"/>
-          <w:szCs w:val="22"/>
-        </w:rPr>
-      </w:pPr>
-      <w:r>
-        <w:rPr>
-          <w:rFonts w:ascii="Times New Roman" w:hAnsi="Times New Roman" w:cs="Times New Roman"/>
-          <w:sz w:val="22"/>
-          <w:szCs w:val="22"/>
-        </w:rPr>
         <w:lastRenderedPageBreak/>
-        <w:t>4.2 Hướng phát triển</w:t>
-      </w:r>
-    </w:p>
-    <w:p>
-      <w:pPr>
-        <w:rPr>
-          <w:rFonts w:ascii="Times New Roman" w:hAnsi="Times New Roman" w:cs="Times New Roman"/>
-        </w:rPr>
-      </w:pPr>
-      <w:r>
-        <w:rPr>
-          <w:rFonts w:ascii="Times New Roman" w:hAnsi="Times New Roman" w:cs="Times New Roman"/>
-        </w:rPr>
-        <w:t>Trong thời gian tới, tôi sẽ nghiên cứu, đánh giá và so sánh để tìm ra các đặc trưng phù hợp và hiệu quả hơn để huấn luyện. Đồng thời tăng số lượng dữ liệu huấn luyện và kiểm tra để nâng cao độ chính xác. Phát triển hệ thống nhận dạng thêm các loại cảm xúc phúc tạp hơn nữa.</w:t>
-      </w:r>
-    </w:p>
-    <w:p>
-      <w:pPr>
-        <w:pStyle w:val="Heading1"/>
-        <w:rPr>
-          <w:rFonts w:ascii="Times New Roman" w:hAnsi="Times New Roman" w:cs="Times New Roman"/>
-        </w:rPr>
-      </w:pPr>
-      <w:r>
-        <w:rPr>
-          <w:rFonts w:ascii="Times New Roman" w:hAnsi="Times New Roman" w:cs="Times New Roman"/>
-          <w:sz w:val="22"/>
-          <w:szCs w:val="22"/>
-        </w:rPr>
         <w:t>TÀI LIỆU THAM KHẢO</w:t>
       </w:r>
     </w:p>
     <w:sdt>
       <w:sdtPr>
+        <w:rPr>
+          <w:rFonts w:ascii="Times New Roman" w:hAnsi="Times New Roman" w:cs="Times New Roman"/>
+        </w:rPr>
         <w:id w:val="-1674096554"/>
         <w:docPartObj>
           <w:docPartGallery w:val="Bibliographies"/>
@@ -2015,6 +2455,9 @@
       <w:sdtContent>
         <w:sdt>
           <w:sdtPr>
+            <w:rPr>
+              <w:rFonts w:ascii="Times New Roman" w:hAnsi="Times New Roman" w:cs="Times New Roman"/>
+            </w:rPr>
             <w:id w:val="111145805"/>
             <w:bibliography/>
           </w:sdtPr>
@@ -2023,27 +2466,40 @@
             <w:p>
               <w:pPr>
                 <w:pStyle w:val="Bibliography"/>
+                <w:jc w:val="both"/>
                 <w:rPr>
+                  <w:rFonts w:ascii="Times New Roman" w:hAnsi="Times New Roman" w:cs="Times New Roman"/>
                   <w:noProof/>
                 </w:rPr>
               </w:pPr>
               <w:r>
+                <w:rPr>
+                  <w:rFonts w:ascii="Times New Roman" w:hAnsi="Times New Roman" w:cs="Times New Roman"/>
+                </w:rPr>
                 <w:fldChar w:fldCharType="begin"/>
               </w:r>
               <w:r>
+                <w:rPr>
+                  <w:rFonts w:ascii="Times New Roman" w:hAnsi="Times New Roman" w:cs="Times New Roman"/>
+                </w:rPr>
                 <w:instrText xml:space="preserve"> BIBLIOGRAPHY </w:instrText>
               </w:r>
               <w:r>
+                <w:rPr>
+                  <w:rFonts w:ascii="Times New Roman" w:hAnsi="Times New Roman" w:cs="Times New Roman"/>
+                </w:rPr>
                 <w:fldChar w:fldCharType="separate"/>
               </w:r>
               <w:r>
                 <w:rPr>
+                  <w:rFonts w:ascii="Times New Roman" w:hAnsi="Times New Roman" w:cs="Times New Roman"/>
                   <w:noProof/>
                 </w:rPr>
                 <w:t xml:space="preserve">1. </w:t>
               </w:r>
               <w:r>
                 <w:rPr>
+                  <w:rFonts w:ascii="Times New Roman" w:hAnsi="Times New Roman" w:cs="Times New Roman"/>
                   <w:b/>
                   <w:bCs/>
                   <w:noProof/>
@@ -2052,12 +2508,14 @@
               </w:r>
               <w:r>
                 <w:rPr>
+                  <w:rFonts w:ascii="Times New Roman" w:hAnsi="Times New Roman" w:cs="Times New Roman"/>
                   <w:noProof/>
                 </w:rPr>
                 <w:t xml:space="preserve"> Liên hiệp các Hội Khoa học và Kĩ thuật tỉnh Sóc Trăng. </w:t>
               </w:r>
               <w:r>
                 <w:rPr>
+                  <w:rFonts w:ascii="Times New Roman" w:hAnsi="Times New Roman" w:cs="Times New Roman"/>
                   <w:i/>
                   <w:iCs/>
                   <w:noProof/>
@@ -2066,6 +2524,7 @@
               </w:r>
               <w:r>
                 <w:rPr>
+                  <w:rFonts w:ascii="Times New Roman" w:hAnsi="Times New Roman" w:cs="Times New Roman"/>
                   <w:noProof/>
                 </w:rPr>
                 <w:t>[Online] [Cited: June 22, 2018.] http://lienhiephoi.soctrang.gov.vn/index.php/khoa-h-c-va-cong-ngh/tin-khoa-h-c-va-cong-ngh/765-cong-ngh-phan-tich-c-m-xuc-ng-d-ng-ti-m-nang.</w:t>
@@ -2074,18 +2533,22 @@
             <w:p>
               <w:pPr>
                 <w:pStyle w:val="Bibliography"/>
+                <w:jc w:val="both"/>
                 <w:rPr>
+                  <w:rFonts w:ascii="Times New Roman" w:hAnsi="Times New Roman" w:cs="Times New Roman"/>
                   <w:noProof/>
                 </w:rPr>
               </w:pPr>
               <w:r>
                 <w:rPr>
+                  <w:rFonts w:ascii="Times New Roman" w:hAnsi="Times New Roman" w:cs="Times New Roman"/>
                   <w:noProof/>
                 </w:rPr>
                 <w:t xml:space="preserve">2. </w:t>
               </w:r>
               <w:r>
                 <w:rPr>
+                  <w:rFonts w:ascii="Times New Roman" w:hAnsi="Times New Roman" w:cs="Times New Roman"/>
                   <w:i/>
                   <w:iCs/>
                   <w:noProof/>
@@ -2094,6 +2557,7 @@
               </w:r>
               <w:r>
                 <w:rPr>
+                  <w:rFonts w:ascii="Times New Roman" w:hAnsi="Times New Roman" w:cs="Times New Roman"/>
                   <w:b/>
                   <w:bCs/>
                   <w:noProof/>
@@ -2102,6 +2566,7 @@
               </w:r>
               <w:r>
                 <w:rPr>
+                  <w:rFonts w:ascii="Times New Roman" w:hAnsi="Times New Roman" w:cs="Times New Roman"/>
                   <w:noProof/>
                 </w:rPr>
                 <w:t xml:space="preserve"> Aachen : s.n.</w:t>
@@ -2110,18 +2575,22 @@
             <w:p>
               <w:pPr>
                 <w:pStyle w:val="Bibliography"/>
+                <w:jc w:val="both"/>
                 <w:rPr>
+                  <w:rFonts w:ascii="Times New Roman" w:hAnsi="Times New Roman" w:cs="Times New Roman"/>
                   <w:noProof/>
                 </w:rPr>
               </w:pPr>
               <w:r>
                 <w:rPr>
+                  <w:rFonts w:ascii="Times New Roman" w:hAnsi="Times New Roman" w:cs="Times New Roman"/>
                   <w:noProof/>
                 </w:rPr>
                 <w:t xml:space="preserve">3. </w:t>
               </w:r>
               <w:r>
                 <w:rPr>
+                  <w:rFonts w:ascii="Times New Roman" w:hAnsi="Times New Roman" w:cs="Times New Roman"/>
                   <w:i/>
                   <w:iCs/>
                   <w:noProof/>
@@ -2130,6 +2599,7 @@
               </w:r>
               <w:r>
                 <w:rPr>
+                  <w:rFonts w:ascii="Times New Roman" w:hAnsi="Times New Roman" w:cs="Times New Roman"/>
                   <w:b/>
                   <w:bCs/>
                   <w:noProof/>
@@ -2138,6 +2608,7 @@
               </w:r>
               <w:r>
                 <w:rPr>
+                  <w:rFonts w:ascii="Times New Roman" w:hAnsi="Times New Roman" w:cs="Times New Roman"/>
                   <w:noProof/>
                 </w:rPr>
                 <w:t xml:space="preserve"> Real time facial emotion recognition, Nagpur : s.n., 2013, Vol. 4. ISSN 2229-5518.</w:t>
@@ -2146,18 +2617,22 @@
             <w:p>
               <w:pPr>
                 <w:pStyle w:val="Bibliography"/>
+                <w:jc w:val="both"/>
                 <w:rPr>
+                  <w:rFonts w:ascii="Times New Roman" w:hAnsi="Times New Roman" w:cs="Times New Roman"/>
                   <w:noProof/>
                 </w:rPr>
               </w:pPr>
               <w:r>
                 <w:rPr>
+                  <w:rFonts w:ascii="Times New Roman" w:hAnsi="Times New Roman" w:cs="Times New Roman"/>
                   <w:noProof/>
                 </w:rPr>
                 <w:t xml:space="preserve">4. </w:t>
               </w:r>
               <w:r>
                 <w:rPr>
+                  <w:rFonts w:ascii="Times New Roman" w:hAnsi="Times New Roman" w:cs="Times New Roman"/>
                   <w:i/>
                   <w:iCs/>
                   <w:noProof/>
@@ -2166,6 +2641,7 @@
               </w:r>
               <w:r>
                 <w:rPr>
+                  <w:rFonts w:ascii="Times New Roman" w:hAnsi="Times New Roman" w:cs="Times New Roman"/>
                   <w:b/>
                   <w:bCs/>
                   <w:noProof/>
@@ -2174,6 +2650,7 @@
               </w:r>
               <w:r>
                 <w:rPr>
+                  <w:rFonts w:ascii="Times New Roman" w:hAnsi="Times New Roman" w:cs="Times New Roman"/>
                   <w:noProof/>
                 </w:rPr>
                 <w:t xml:space="preserve"> A feature analysis of emotion detection, Mumbai : IJASCSE, 2015, Vol. 4.</w:t>
@@ -2182,18 +2659,22 @@
             <w:p>
               <w:pPr>
                 <w:pStyle w:val="Bibliography"/>
+                <w:jc w:val="both"/>
                 <w:rPr>
+                  <w:rFonts w:ascii="Times New Roman" w:hAnsi="Times New Roman" w:cs="Times New Roman"/>
                   <w:noProof/>
                 </w:rPr>
               </w:pPr>
               <w:r>
                 <w:rPr>
+                  <w:rFonts w:ascii="Times New Roman" w:hAnsi="Times New Roman" w:cs="Times New Roman"/>
                   <w:noProof/>
                 </w:rPr>
                 <w:t xml:space="preserve">5. </w:t>
               </w:r>
               <w:r>
                 <w:rPr>
+                  <w:rFonts w:ascii="Times New Roman" w:hAnsi="Times New Roman" w:cs="Times New Roman"/>
                   <w:i/>
                   <w:iCs/>
                   <w:noProof/>
@@ -2202,6 +2683,7 @@
               </w:r>
               <w:r>
                 <w:rPr>
+                  <w:rFonts w:ascii="Times New Roman" w:hAnsi="Times New Roman" w:cs="Times New Roman"/>
                   <w:b/>
                   <w:bCs/>
                   <w:noProof/>
@@ -2210,6 +2692,7 @@
               </w:r>
               <w:r>
                 <w:rPr>
+                  <w:rFonts w:ascii="Times New Roman" w:hAnsi="Times New Roman" w:cs="Times New Roman"/>
                   <w:noProof/>
                 </w:rPr>
                 <w:t xml:space="preserve"> Facial expression and emotion relationship, Bhopal : IRJET , 2016, Vol. 3. 2395 - 0056.</w:t>
@@ -2218,18 +2701,22 @@
             <w:p>
               <w:pPr>
                 <w:pStyle w:val="Bibliography"/>
+                <w:jc w:val="both"/>
                 <w:rPr>
+                  <w:rFonts w:ascii="Times New Roman" w:hAnsi="Times New Roman" w:cs="Times New Roman"/>
                   <w:noProof/>
                 </w:rPr>
               </w:pPr>
               <w:r>
                 <w:rPr>
+                  <w:rFonts w:ascii="Times New Roman" w:hAnsi="Times New Roman" w:cs="Times New Roman"/>
                   <w:noProof/>
                 </w:rPr>
                 <w:t xml:space="preserve">6. </w:t>
               </w:r>
               <w:r>
                 <w:rPr>
+                  <w:rFonts w:ascii="Times New Roman" w:hAnsi="Times New Roman" w:cs="Times New Roman"/>
                   <w:i/>
                   <w:iCs/>
                   <w:noProof/>
@@ -2238,6 +2725,7 @@
               </w:r>
               <w:r>
                 <w:rPr>
+                  <w:rFonts w:ascii="Times New Roman" w:hAnsi="Times New Roman" w:cs="Times New Roman"/>
                   <w:b/>
                   <w:bCs/>
                   <w:noProof/>
@@ -2246,6 +2734,7 @@
               </w:r>
               <w:r>
                 <w:rPr>
+                  <w:rFonts w:ascii="Times New Roman" w:hAnsi="Times New Roman" w:cs="Times New Roman"/>
                   <w:noProof/>
                 </w:rPr>
                 <w:t xml:space="preserve"> Real time emotion detection , Ho Chi Minh : Seventh International Conference on Information Science and Technology, 2017.</w:t>
@@ -2254,18 +2743,22 @@
             <w:p>
               <w:pPr>
                 <w:pStyle w:val="Bibliography"/>
+                <w:jc w:val="both"/>
                 <w:rPr>
+                  <w:rFonts w:ascii="Times New Roman" w:hAnsi="Times New Roman" w:cs="Times New Roman"/>
                   <w:noProof/>
                 </w:rPr>
               </w:pPr>
               <w:r>
                 <w:rPr>
+                  <w:rFonts w:ascii="Times New Roman" w:hAnsi="Times New Roman" w:cs="Times New Roman"/>
                   <w:noProof/>
                 </w:rPr>
                 <w:t xml:space="preserve">7. </w:t>
               </w:r>
               <w:r>
                 <w:rPr>
+                  <w:rFonts w:ascii="Times New Roman" w:hAnsi="Times New Roman" w:cs="Times New Roman"/>
                   <w:i/>
                   <w:iCs/>
                   <w:noProof/>
@@ -2274,6 +2767,7 @@
               </w:r>
               <w:r>
                 <w:rPr>
+                  <w:rFonts w:ascii="Times New Roman" w:hAnsi="Times New Roman" w:cs="Times New Roman"/>
                   <w:b/>
                   <w:bCs/>
                   <w:noProof/>
@@ -2282,6 +2776,7 @@
               </w:r>
               <w:r>
                 <w:rPr>
+                  <w:rFonts w:ascii="Times New Roman" w:hAnsi="Times New Roman" w:cs="Times New Roman"/>
                   <w:noProof/>
                 </w:rPr>
                 <w:t xml:space="preserve"> Face alignment, Ho Chi Minh : International Journal of Biometrics and Bioinformatics (IJBB), Vol. 4.</w:t>
@@ -2290,18 +2785,22 @@
             <w:p>
               <w:pPr>
                 <w:pStyle w:val="Bibliography"/>
+                <w:jc w:val="both"/>
                 <w:rPr>
+                  <w:rFonts w:ascii="Times New Roman" w:hAnsi="Times New Roman" w:cs="Times New Roman"/>
                   <w:noProof/>
                 </w:rPr>
               </w:pPr>
               <w:r>
                 <w:rPr>
+                  <w:rFonts w:ascii="Times New Roman" w:hAnsi="Times New Roman" w:cs="Times New Roman"/>
                   <w:noProof/>
                 </w:rPr>
                 <w:t xml:space="preserve">8. </w:t>
               </w:r>
               <w:r>
                 <w:rPr>
+                  <w:rFonts w:ascii="Times New Roman" w:hAnsi="Times New Roman" w:cs="Times New Roman"/>
                   <w:i/>
                   <w:iCs/>
                   <w:noProof/>
@@ -2310,6 +2809,7 @@
               </w:r>
               <w:r>
                 <w:rPr>
+                  <w:rFonts w:ascii="Times New Roman" w:hAnsi="Times New Roman" w:cs="Times New Roman"/>
                   <w:b/>
                   <w:bCs/>
                   <w:noProof/>
@@ -2318,14 +2818,22 @@
               </w:r>
               <w:r>
                 <w:rPr>
+                  <w:rFonts w:ascii="Times New Roman" w:hAnsi="Times New Roman" w:cs="Times New Roman"/>
                   <w:noProof/>
                 </w:rPr>
                 <w:t xml:space="preserve"> Hà Nội : s.n.</w:t>
               </w:r>
             </w:p>
             <w:p>
+              <w:pPr>
+                <w:jc w:val="both"/>
+                <w:rPr>
+                  <w:rFonts w:ascii="Times New Roman" w:hAnsi="Times New Roman" w:cs="Times New Roman"/>
+                </w:rPr>
+              </w:pPr>
               <w:r>
                 <w:rPr>
+                  <w:rFonts w:ascii="Times New Roman" w:hAnsi="Times New Roman" w:cs="Times New Roman"/>
                   <w:b/>
                   <w:bCs/>
                   <w:noProof/>
@@ -2339,13 +2847,15 @@
     </w:sdt>
     <w:p>
       <w:pPr>
-        <w:rPr>
-          <w:rFonts w:ascii="Times New Roman" w:hAnsi="Times New Roman" w:cs="Times New Roman"/>
-        </w:rPr>
-      </w:pPr>
-    </w:p>
-    <w:p>
-      <w:pPr>
+        <w:jc w:val="both"/>
+        <w:rPr>
+          <w:rFonts w:ascii="Times New Roman" w:hAnsi="Times New Roman" w:cs="Times New Roman"/>
+        </w:rPr>
+      </w:pPr>
+    </w:p>
+    <w:p>
+      <w:pPr>
+        <w:jc w:val="both"/>
         <w:rPr>
           <w:rFonts w:ascii="Times New Roman" w:hAnsi="Times New Roman" w:cs="Times New Roman"/>
         </w:rPr>
@@ -2359,6 +2869,7 @@
     </w:p>
     <w:p>
       <w:pPr>
+        <w:jc w:val="both"/>
         <w:rPr>
           <w:rFonts w:ascii="Times New Roman" w:hAnsi="Times New Roman" w:cs="Times New Roman"/>
         </w:rPr>
@@ -2372,7 +2883,7 @@
     </w:p>
     <w:p>
       <w:pPr>
-        <w:jc w:val="right"/>
+        <w:jc w:val="both"/>
         <w:rPr>
           <w:rFonts w:ascii="Times New Roman" w:hAnsi="Times New Roman" w:cs="Times New Roman"/>
         </w:rPr>
@@ -2393,7 +2904,7 @@
     </w:p>
     <w:p>
       <w:pPr>
-        <w:jc w:val="right"/>
+        <w:jc w:val="both"/>
         <w:rPr>
           <w:rFonts w:ascii="Times New Roman" w:hAnsi="Times New Roman" w:cs="Times New Roman"/>
         </w:rPr>
@@ -2414,39 +2925,36 @@
     </w:p>
     <w:p>
       <w:pPr>
-        <w:rPr>
-          <w:rFonts w:ascii="Times New Roman" w:hAnsi="Times New Roman" w:cs="Times New Roman"/>
-        </w:rPr>
-      </w:pPr>
-    </w:p>
-    <w:p>
-      <w:pPr>
-        <w:rPr>
-          <w:rFonts w:ascii="Times New Roman" w:hAnsi="Times New Roman" w:cs="Times New Roman"/>
-        </w:rPr>
-      </w:pPr>
+        <w:jc w:val="both"/>
+        <w:rPr>
+          <w:rFonts w:ascii="Times New Roman" w:hAnsi="Times New Roman" w:cs="Times New Roman"/>
+        </w:rPr>
+      </w:pPr>
+    </w:p>
+    <w:p>
+      <w:pPr>
+        <w:jc w:val="both"/>
+        <w:rPr>
+          <w:rFonts w:ascii="Times New Roman" w:hAnsi="Times New Roman" w:cs="Times New Roman"/>
+        </w:rPr>
+      </w:pPr>
+      <w:r>
+        <w:rPr>
+          <w:rFonts w:ascii="Times New Roman" w:hAnsi="Times New Roman" w:cs="Times New Roman"/>
+        </w:rPr>
+        <w:t xml:space="preserve">In this journal, the computer vision and data science algorithms was shown in order to automatically detect human face and recognize human emotion base on facial expression, that intergrates Histogram of Gradients feature extraction, Artificial Neural Network and Support Vector Machine. The system abilities are detect and recognize human emotion with six universal emotions: happiness, sadness, </w:t>
+      </w:r>
       <w:r>
         <w:rPr>
           <w:rFonts w:ascii="Times New Roman" w:hAnsi="Times New Roman" w:cs="Times New Roman"/>
         </w:rPr>
         <w:lastRenderedPageBreak/>
-        <w:t xml:space="preserve">In this journal, the computer vision and data science algorithms was shown in order to automatically detect human face and recognize human emotion base on facial expression, that intergrates Histogram of Gradients feature extraction, Artificial Neural Network and Support Vector Machine. The system abilities are detect and recognize human emotion with six universal emotions: happiness, sadness, surprise, anger, fear and disgust. </w:t>
-      </w:r>
-      <w:r>
-        <w:rPr>
-          <w:rFonts w:ascii="Times New Roman" w:hAnsi="Times New Roman" w:cs="Times New Roman"/>
-        </w:rPr>
-        <w:t>An overall training accuracy of x% and test accuracy of y% is archieved.</w:t>
-      </w:r>
-      <w:r>
-        <w:rPr>
-          <w:rFonts w:ascii="Times New Roman" w:hAnsi="Times New Roman" w:cs="Times New Roman"/>
-        </w:rPr>
-        <w:t xml:space="preserve"> </w:t>
-      </w:r>
-    </w:p>
-    <w:p>
-      <w:pPr>
+        <w:t xml:space="preserve">surprise, anger, fear and disgust. An overall training accuracy of x% and test accuracy of y% is archieved. </w:t>
+      </w:r>
+    </w:p>
+    <w:p>
+      <w:pPr>
+        <w:jc w:val="both"/>
         <w:rPr>
           <w:rFonts w:ascii="Times New Roman" w:hAnsi="Times New Roman" w:cs="Times New Roman"/>
           <w:b/>
@@ -2468,6 +2976,7 @@
     </w:p>
     <w:p>
       <w:pPr>
+        <w:jc w:val="both"/>
         <w:rPr>
           <w:rFonts w:ascii="Times New Roman" w:hAnsi="Times New Roman" w:cs="Times New Roman"/>
         </w:rPr>
@@ -4770,7 +5279,7 @@
 </file>
 
 <file path=customXml/itemProps1.xml><?xml version="1.0" encoding="utf-8"?>
-<ds:datastoreItem xmlns:ds="http://schemas.openxmlformats.org/officeDocument/2006/customXml" ds:itemID="{7B61ADC8-AE26-46A6-A1F2-9B3DF5B227C9}">
+<ds:datastoreItem xmlns:ds="http://schemas.openxmlformats.org/officeDocument/2006/customXml" ds:itemID="{9C5F682F-461B-4A4B-B1BC-53C862CB9641}">
   <ds:schemaRefs>
     <ds:schemaRef ds:uri="http://schemas.openxmlformats.org/officeDocument/2006/bibliography"/>
   </ds:schemaRefs>

--- a/JOURNAL.docx
+++ b/JOURNAL.docx
@@ -1,9 +1,10 @@
 
 <file path=word/document.xml><?xml version="1.0" encoding="utf-8"?>
-<w:document xmlns:wpc="http://schemas.microsoft.com/office/word/2010/wordprocessingCanvas" xmlns:mc="http://schemas.openxmlformats.org/markup-compatibility/2006" xmlns:o="urn:schemas-microsoft-com:office:office" xmlns:r="http://schemas.openxmlformats.org/officeDocument/2006/relationships" xmlns:m="http://schemas.openxmlformats.org/officeDocument/2006/math" xmlns:v="urn:schemas-microsoft-com:vml" xmlns:wp14="http://schemas.microsoft.com/office/word/2010/wordprocessingDrawing" xmlns:wp="http://schemas.openxmlformats.org/drawingml/2006/wordprocessingDrawing" xmlns:w10="urn:schemas-microsoft-com:office:word" xmlns:w="http://schemas.openxmlformats.org/wordprocessingml/2006/main" xmlns:w14="http://schemas.microsoft.com/office/word/2010/wordml" xmlns:wpg="http://schemas.microsoft.com/office/word/2010/wordprocessingGroup" xmlns:wpi="http://schemas.microsoft.com/office/word/2010/wordprocessingInk" xmlns:wne="http://schemas.microsoft.com/office/word/2006/wordml" xmlns:wps="http://schemas.microsoft.com/office/word/2010/wordprocessingShape" mc:Ignorable="w14 wp14">
+<w:document xmlns:wpc="http://schemas.microsoft.com/office/word/2010/wordprocessingCanvas" xmlns:cx="http://schemas.microsoft.com/office/drawing/2014/chartex" xmlns:mc="http://schemas.openxmlformats.org/markup-compatibility/2006" xmlns:o="urn:schemas-microsoft-com:office:office" xmlns:r="http://schemas.openxmlformats.org/officeDocument/2006/relationships" xmlns:m="http://schemas.openxmlformats.org/officeDocument/2006/math" xmlns:v="urn:schemas-microsoft-com:vml" xmlns:wp14="http://schemas.microsoft.com/office/word/2010/wordprocessingDrawing" xmlns:wp="http://schemas.openxmlformats.org/drawingml/2006/wordprocessingDrawing" xmlns:w10="urn:schemas-microsoft-com:office:word" xmlns:w="http://schemas.openxmlformats.org/wordprocessingml/2006/main" xmlns:w14="http://schemas.microsoft.com/office/word/2010/wordml" xmlns:w15="http://schemas.microsoft.com/office/word/2012/wordml" xmlns:w16se="http://schemas.microsoft.com/office/word/2015/wordml/symex" xmlns:wpg="http://schemas.microsoft.com/office/word/2010/wordprocessingGroup" xmlns:wpi="http://schemas.microsoft.com/office/word/2010/wordprocessingInk" xmlns:wne="http://schemas.microsoft.com/office/word/2006/wordml" xmlns:wps="http://schemas.microsoft.com/office/word/2010/wordprocessingShape" mc:Ignorable="w14 w15 w16se wp14">
   <w:body>
     <w:p>
       <w:pPr>
+        <w:spacing w:after="0"/>
         <w:jc w:val="both"/>
         <w:rPr>
           <w:rFonts w:ascii="Times New Roman" w:hAnsi="Times New Roman" w:cs="Times New Roman"/>
@@ -18,6 +19,7 @@
     </w:p>
     <w:p>
       <w:pPr>
+        <w:spacing w:after="0"/>
         <w:jc w:val="both"/>
         <w:rPr>
           <w:rFonts w:ascii="Times New Roman" w:hAnsi="Times New Roman" w:cs="Times New Roman"/>
@@ -26,6 +28,7 @@
     </w:p>
     <w:p>
       <w:pPr>
+        <w:spacing w:after="0"/>
         <w:jc w:val="both"/>
         <w:rPr>
           <w:rFonts w:ascii="Times New Roman" w:hAnsi="Times New Roman" w:cs="Times New Roman"/>
@@ -47,6 +50,7 @@
     </w:p>
     <w:p>
       <w:pPr>
+        <w:spacing w:after="0"/>
         <w:jc w:val="both"/>
         <w:rPr>
           <w:rFonts w:ascii="Times New Roman" w:hAnsi="Times New Roman" w:cs="Times New Roman"/>
@@ -78,13 +82,15 @@
         <w:jc w:val="both"/>
         <w:rPr>
           <w:rFonts w:ascii="Times New Roman" w:hAnsi="Times New Roman" w:cs="Times New Roman"/>
-          <w:sz w:val="22"/>
-          <w:szCs w:val="22"/>
-        </w:rPr>
-      </w:pPr>
-      <w:r>
-        <w:rPr>
-          <w:rFonts w:ascii="Times New Roman" w:hAnsi="Times New Roman" w:cs="Times New Roman"/>
+          <w:color w:val="auto"/>
+          <w:sz w:val="22"/>
+          <w:szCs w:val="22"/>
+        </w:rPr>
+      </w:pPr>
+      <w:r>
+        <w:rPr>
+          <w:rFonts w:ascii="Times New Roman" w:hAnsi="Times New Roman" w:cs="Times New Roman"/>
+          <w:color w:val="auto"/>
           <w:sz w:val="22"/>
           <w:szCs w:val="22"/>
         </w:rPr>
@@ -93,6 +99,8 @@
     </w:p>
     <w:p>
       <w:pPr>
+        <w:spacing w:after="0"/>
+        <w:ind w:firstLine="360"/>
         <w:jc w:val="both"/>
         <w:rPr>
           <w:rFonts w:ascii="Times New Roman" w:hAnsi="Times New Roman" w:cs="Times New Roman"/>
@@ -108,11 +116,71 @@
         <w:rPr>
           <w:rFonts w:ascii="Times New Roman" w:hAnsi="Times New Roman" w:cs="Times New Roman"/>
         </w:rPr>
-        <w:t>độ chính xác của tập huấn luyện là x% và độ chính xác của tập kiểm thử là y%.</w:t>
-      </w:r>
-    </w:p>
-    <w:p>
-      <w:pPr>
+        <w:t>độ chính xác của tập huấn luyệ</w:t>
+      </w:r>
+      <w:r>
+        <w:rPr>
+          <w:rFonts w:ascii="Times New Roman" w:hAnsi="Times New Roman" w:cs="Times New Roman"/>
+        </w:rPr>
+        <w:t xml:space="preserve">n là </w:t>
+      </w:r>
+      <w:r>
+        <w:rPr>
+          <w:rFonts w:ascii="Times New Roman" w:hAnsi="Times New Roman" w:cs="Times New Roman"/>
+          <w:i/>
+        </w:rPr>
+        <w:t>9</w:t>
+      </w:r>
+      <w:r>
+        <w:rPr>
+          <w:rFonts w:ascii="Times New Roman" w:hAnsi="Times New Roman" w:cs="Times New Roman"/>
+          <w:i/>
+        </w:rPr>
+        <w:t>5</w:t>
+      </w:r>
+      <w:r>
+        <w:rPr>
+          <w:rFonts w:ascii="Times New Roman" w:hAnsi="Times New Roman" w:cs="Times New Roman"/>
+          <w:i/>
+        </w:rPr>
+        <w:t>%</w:t>
+      </w:r>
+      <w:r>
+        <w:rPr>
+          <w:rFonts w:ascii="Times New Roman" w:hAnsi="Times New Roman" w:cs="Times New Roman"/>
+        </w:rPr>
+        <w:t xml:space="preserve"> và độ chính xác của tập kiểm thử</w:t>
+      </w:r>
+      <w:r>
+        <w:rPr>
+          <w:rFonts w:ascii="Times New Roman" w:hAnsi="Times New Roman" w:cs="Times New Roman"/>
+        </w:rPr>
+        <w:t xml:space="preserve"> là </w:t>
+      </w:r>
+      <w:r>
+        <w:rPr>
+          <w:rFonts w:ascii="Times New Roman" w:hAnsi="Times New Roman" w:cs="Times New Roman"/>
+          <w:i/>
+        </w:rPr>
+        <w:t>93</w:t>
+      </w:r>
+      <w:r>
+        <w:rPr>
+          <w:rFonts w:ascii="Times New Roman" w:hAnsi="Times New Roman" w:cs="Times New Roman"/>
+          <w:i/>
+        </w:rPr>
+        <w:t>%</w:t>
+      </w:r>
+      <w:r>
+        <w:rPr>
+          <w:rFonts w:ascii="Times New Roman" w:hAnsi="Times New Roman" w:cs="Times New Roman"/>
+        </w:rPr>
+        <w:t>.</w:t>
+      </w:r>
+    </w:p>
+    <w:p>
+      <w:pPr>
+        <w:ind w:firstLine="360"/>
         <w:jc w:val="both"/>
         <w:rPr>
           <w:rFonts w:ascii="Times New Roman" w:hAnsi="Times New Roman" w:cs="Times New Roman"/>
@@ -128,12 +196,14 @@
       <w:r>
         <w:rPr>
           <w:rFonts w:ascii="Times New Roman" w:hAnsi="Times New Roman" w:cs="Times New Roman"/>
+          <w:i/>
         </w:rPr>
         <w:t>Nhận dạng cảm xúc gương mặt, phân tích thành phần chính, đặc trưng HOG, mạng Nơ-ron nhân tạo, máy học véc-tơ hỗ trợ</w:t>
       </w:r>
       <w:r>
         <w:rPr>
           <w:rFonts w:ascii="Times New Roman" w:hAnsi="Times New Roman" w:cs="Times New Roman"/>
+          <w:i/>
         </w:rPr>
         <w:t>.</w:t>
       </w:r>
@@ -141,24 +211,49 @@
     <w:p>
       <w:pPr>
         <w:pStyle w:val="Heading1"/>
+        <w:spacing w:after="240"/>
         <w:jc w:val="both"/>
         <w:rPr>
           <w:rFonts w:ascii="Times New Roman" w:hAnsi="Times New Roman" w:cs="Times New Roman"/>
-          <w:sz w:val="22"/>
-          <w:szCs w:val="22"/>
-        </w:rPr>
-      </w:pPr>
-      <w:r>
-        <w:rPr>
-          <w:rFonts w:ascii="Times New Roman" w:hAnsi="Times New Roman" w:cs="Times New Roman"/>
-          <w:sz w:val="22"/>
-          <w:szCs w:val="22"/>
-        </w:rPr>
+          <w:color w:val="auto"/>
+          <w:sz w:val="22"/>
+          <w:szCs w:val="22"/>
+        </w:rPr>
+        <w:sectPr>
+          <w:pgSz w:w="12240" w:h="15840"/>
+          <w:pgMar w:top="1134" w:right="1418" w:bottom="1134" w:left="1701" w:header="720" w:footer="720" w:gutter="0"/>
+          <w:cols w:space="720"/>
+          <w:docGrid w:linePitch="360"/>
+        </w:sectPr>
+      </w:pPr>
+    </w:p>
+    <w:p>
+      <w:pPr>
+        <w:pStyle w:val="Heading1"/>
+        <w:spacing w:before="0"/>
+        <w:jc w:val="both"/>
+        <w:rPr>
+          <w:rFonts w:ascii="Times New Roman" w:hAnsi="Times New Roman" w:cs="Times New Roman"/>
+          <w:color w:val="auto"/>
+          <w:sz w:val="22"/>
+          <w:szCs w:val="22"/>
+        </w:rPr>
+      </w:pPr>
+      <w:r>
+        <w:rPr>
+          <w:rFonts w:ascii="Times New Roman" w:hAnsi="Times New Roman" w:cs="Times New Roman"/>
+          <w:color w:val="auto"/>
+          <w:sz w:val="22"/>
+          <w:szCs w:val="22"/>
+        </w:rPr>
+        <w:lastRenderedPageBreak/>
         <w:t>1 GIỚI THIỆU</w:t>
       </w:r>
     </w:p>
     <w:p>
       <w:pPr>
+        <w:spacing w:after="0"/>
+        <w:ind w:firstLine="360"/>
         <w:jc w:val="both"/>
         <w:rPr>
           <w:rFonts w:ascii="Times New Roman" w:hAnsi="Times New Roman" w:cs="Times New Roman"/>
@@ -252,7 +347,13 @@
         <w:rPr>
           <w:rFonts w:ascii="Times New Roman" w:hAnsi="Times New Roman" w:cs="Times New Roman"/>
         </w:rPr>
-        <w:t>Các thành quả nghiên cứu được phát triển và ứng dụng thực tế trong hầu hết các lĩnh vực của đời sống xã hội. Thị trường phần mềm phân tích cảm xúc được dự báo có thể đạt tới 10 tỉ USD vào năm 2020 so với 100 triệu USD ở năm 2016 (theo Liên hiệp các Hội Khoa học và Kĩ thuật Sóc Trăng</w:t>
+        <w:t xml:space="preserve">Các thành quả nghiên cứu được phát triển và ứng dụng thực tế trong hầu hết các lĩnh vực của đời sống xã hội. Thị trường phần mềm phân tích cảm xúc được dự báo có thể đạt tới 10 tỉ USD vào năm 2020 so với 100 triệu USD ở năm 2016 (theo Liên hiệp các Hội Khoa học và Kĩ thuật Sóc Trăng). Trên thế giới đã có nhiều công trình nghiên cứu của các nhà khoa học như </w:t>
+      </w:r>
+      <w:r>
+        <w:rPr>
+          <w:rFonts w:ascii="Times New Roman" w:hAnsi="Times New Roman" w:cs="Times New Roman"/>
+        </w:rPr>
+        <w:t>Pascal Ackermann et al.,</w:t>
       </w:r>
       <w:r>
         <w:rPr>
@@ -264,13 +365,7 @@
         <w:rPr>
           <w:rFonts w:ascii="Times New Roman" w:hAnsi="Times New Roman" w:cs="Times New Roman"/>
         </w:rPr>
-        <w:t xml:space="preserve">). Trên thế giới đã có nhiều công trình nghiên cứu của các nhà khoa học như </w:t>
-      </w:r>
-      <w:r>
-        <w:rPr>
-          <w:rFonts w:ascii="Times New Roman" w:hAnsi="Times New Roman" w:cs="Times New Roman"/>
-        </w:rPr>
-        <w:t xml:space="preserve">Pascal Ackermann et al., ; </w:t>
+        <w:t xml:space="preserve">; </w:t>
       </w:r>
       <w:r>
         <w:rPr>
@@ -293,10 +388,19 @@
     </w:p>
     <w:p>
       <w:pPr>
+        <w:spacing w:after="0"/>
+        <w:ind w:firstLine="360"/>
         <w:jc w:val="both"/>
         <w:rPr>
           <w:rFonts w:ascii="Times New Roman" w:hAnsi="Times New Roman" w:cs="Times New Roman"/>
         </w:rPr>
+        <w:sectPr>
+          <w:type w:val="continuous"/>
+          <w:pgSz w:w="12240" w:h="15840"/>
+          <w:pgMar w:top="1134" w:right="1418" w:bottom="1134" w:left="1701" w:header="720" w:footer="720" w:gutter="0"/>
+          <w:cols w:num="2" w:space="720"/>
+          <w:docGrid w:linePitch="360"/>
+        </w:sectPr>
       </w:pPr>
       <w:r>
         <w:rPr>
@@ -308,7 +412,14 @@
         <w:rPr>
           <w:rFonts w:ascii="Times New Roman" w:hAnsi="Times New Roman" w:cs="Times New Roman"/>
         </w:rPr>
-        <w:t>ên, phân tích hình dáng đối tượng để phát hiện vùng ứng biên có phải là gương mặt người hay không. Sau đó sử dụng các loại đặc trưng như đặc trưng HOG để tìm ra các đặc điểm nổi trội của từng lớp cần nhận dạng. Cuối cùng là các đặc trưng này được dùng vào việc huấn luyện mạng nơ-ron nhân tạo hay máy học véc-tơ hỗ trợ để tạo ra bộ nhận dạng cả</w:t>
+        <w:t xml:space="preserve">ên, phân tích hình dáng đối tượng để phát hiện vùng ứng biên có phải là </w:t>
+      </w:r>
+      <w:r>
+        <w:rPr>
+          <w:rFonts w:ascii="Times New Roman" w:hAnsi="Times New Roman" w:cs="Times New Roman"/>
+        </w:rPr>
+        <w:lastRenderedPageBreak/>
+        <w:t>gương mặt người hay không. Sau đó sử dụng các loại đặc trưng như đặc trưng HOG để tìm ra các đặc điểm nổi trội của từng lớp cần nhận dạng. Cuối cùng là các đặc trưng này được dùng vào việc huấn luyện mạng nơ-ron nhân tạo hay máy học véc-tơ hỗ trợ để tạo ra bộ nhận dạng cả</w:t>
       </w:r>
       <w:r>
         <w:rPr>
@@ -337,6 +448,17 @@
     </w:p>
     <w:p>
       <w:pPr>
+        <w:spacing w:after="0"/>
+        <w:ind w:firstLine="720"/>
+        <w:jc w:val="both"/>
+        <w:rPr>
+          <w:rFonts w:ascii="Times New Roman" w:hAnsi="Times New Roman" w:cs="Times New Roman"/>
+        </w:rPr>
+      </w:pPr>
+    </w:p>
+    <w:p>
+      <w:pPr>
+        <w:spacing w:after="0"/>
         <w:jc w:val="center"/>
         <w:rPr>
           <w:rFonts w:ascii="Times New Roman" w:hAnsi="Times New Roman" w:cs="Times New Roman"/>
@@ -346,133 +468,1000 @@
         <w:rPr>
           <w:rFonts w:ascii="Times New Roman" w:hAnsi="Times New Roman" w:cs="Times New Roman"/>
           <w:noProof/>
-          <w:lang w:val="en-SG" w:eastAsia="en-SG"/>
         </w:rPr>
         <w:lastRenderedPageBreak/>
+        <mc:AlternateContent>
+          <mc:Choice Requires="wpg">
+            <w:drawing>
+              <wp:anchor distT="0" distB="0" distL="114300" distR="114300" simplePos="0" relativeHeight="251658240" behindDoc="0" locked="0" layoutInCell="1" allowOverlap="1" wp14:anchorId="1B704A60" wp14:editId="3DE208E9">
+                <wp:simplePos x="0" y="0"/>
+                <wp:positionH relativeFrom="column">
+                  <wp:posOffset>-117968</wp:posOffset>
+                </wp:positionH>
+                <wp:positionV relativeFrom="paragraph">
+                  <wp:posOffset>37361</wp:posOffset>
+                </wp:positionV>
+                <wp:extent cx="5882640" cy="2535555"/>
+                <wp:effectExtent l="0" t="0" r="118110" b="17145"/>
+                <wp:wrapSquare wrapText="bothSides"/>
+                <wp:docPr id="6" name="Group 6"/>
+                <wp:cNvGraphicFramePr/>
+                <a:graphic xmlns:a="http://schemas.openxmlformats.org/drawingml/2006/main">
+                  <a:graphicData uri="http://schemas.microsoft.com/office/word/2010/wordprocessingGroup">
+                    <wpg:wgp>
+                      <wpg:cNvGrpSpPr/>
+                      <wpg:grpSpPr>
+                        <a:xfrm>
+                          <a:off x="0" y="0"/>
+                          <a:ext cx="5882640" cy="2535555"/>
+                          <a:chOff x="0" y="0"/>
+                          <a:chExt cx="5882640" cy="2535555"/>
+                        </a:xfrm>
+                      </wpg:grpSpPr>
+                      <wpg:grpSp>
+                        <wpg:cNvPr id="1" name="Group 1"/>
+                        <wpg:cNvGrpSpPr/>
+                        <wpg:grpSpPr>
+                          <a:xfrm>
+                            <a:off x="0" y="0"/>
+                            <a:ext cx="5882640" cy="2535555"/>
+                            <a:chOff x="0" y="0"/>
+                            <a:chExt cx="5883027" cy="2536191"/>
+                          </a:xfrm>
+                        </wpg:grpSpPr>
+                        <wps:wsp>
+                          <wps:cNvPr id="13" name="Rounded Rectangle 13"/>
+                          <wps:cNvSpPr/>
+                          <wps:spPr>
+                            <a:xfrm>
+                              <a:off x="0" y="7952"/>
+                              <a:ext cx="866140" cy="524510"/>
+                            </a:xfrm>
+                            <a:prstGeom prst="roundRect">
+                              <a:avLst/>
+                            </a:prstGeom>
+                          </wps:spPr>
+                          <wps:style>
+                            <a:lnRef idx="2">
+                              <a:schemeClr val="dk1"/>
+                            </a:lnRef>
+                            <a:fillRef idx="1">
+                              <a:schemeClr val="lt1"/>
+                            </a:fillRef>
+                            <a:effectRef idx="0">
+                              <a:schemeClr val="dk1"/>
+                            </a:effectRef>
+                            <a:fontRef idx="minor">
+                              <a:schemeClr val="dk1"/>
+                            </a:fontRef>
+                          </wps:style>
+                          <wps:txbx>
+                            <w:txbxContent>
+                              <w:p>
+                                <w:pPr>
+                                  <w:jc w:val="center"/>
+                                </w:pPr>
+                                <w:r>
+                                  <w:t>Ảnh đầu vào</w:t>
+                                </w:r>
+                              </w:p>
+                            </w:txbxContent>
+                          </wps:txbx>
+                          <wps:bodyPr rot="0" spcFirstLastPara="0" vertOverflow="overflow" horzOverflow="overflow" vert="horz" wrap="square" lIns="91440" tIns="45720" rIns="91440" bIns="45720" numCol="1" spcCol="0" rtlCol="0" fromWordArt="0" anchor="ctr" anchorCtr="0" forceAA="0" compatLnSpc="1">
+                            <a:prstTxWarp prst="textNoShape">
+                              <a:avLst/>
+                            </a:prstTxWarp>
+                            <a:noAutofit/>
+                          </wps:bodyPr>
+                        </wps:wsp>
+                        <wps:wsp>
+                          <wps:cNvPr id="14" name="Rounded Rectangle 14"/>
+                          <wps:cNvSpPr/>
+                          <wps:spPr>
+                            <a:xfrm>
+                              <a:off x="1272209" y="7952"/>
+                              <a:ext cx="866140" cy="524510"/>
+                            </a:xfrm>
+                            <a:prstGeom prst="roundRect">
+                              <a:avLst/>
+                            </a:prstGeom>
+                          </wps:spPr>
+                          <wps:style>
+                            <a:lnRef idx="2">
+                              <a:schemeClr val="dk1"/>
+                            </a:lnRef>
+                            <a:fillRef idx="1">
+                              <a:schemeClr val="lt1"/>
+                            </a:fillRef>
+                            <a:effectRef idx="0">
+                              <a:schemeClr val="dk1"/>
+                            </a:effectRef>
+                            <a:fontRef idx="minor">
+                              <a:schemeClr val="dk1"/>
+                            </a:fontRef>
+                          </wps:style>
+                          <wps:txbx>
+                            <w:txbxContent>
+                              <w:p>
+                                <w:pPr>
+                                  <w:jc w:val="center"/>
+                                </w:pPr>
+                                <w:r>
+                                  <w:t>Phát hiện vùng mặt</w:t>
+                                </w:r>
+                              </w:p>
+                            </w:txbxContent>
+                          </wps:txbx>
+                          <wps:bodyPr rot="0" spcFirstLastPara="0" vertOverflow="overflow" horzOverflow="overflow" vert="horz" wrap="square" lIns="91440" tIns="45720" rIns="91440" bIns="45720" numCol="1" spcCol="0" rtlCol="0" fromWordArt="0" anchor="ctr" anchorCtr="0" forceAA="0" compatLnSpc="1">
+                            <a:prstTxWarp prst="textNoShape">
+                              <a:avLst/>
+                            </a:prstTxWarp>
+                            <a:noAutofit/>
+                          </wps:bodyPr>
+                        </wps:wsp>
+                        <wps:wsp>
+                          <wps:cNvPr id="15" name="Rounded Rectangle 15"/>
+                          <wps:cNvSpPr/>
+                          <wps:spPr>
+                            <a:xfrm>
+                              <a:off x="2536466" y="7952"/>
+                              <a:ext cx="866140" cy="524510"/>
+                            </a:xfrm>
+                            <a:prstGeom prst="roundRect">
+                              <a:avLst/>
+                            </a:prstGeom>
+                          </wps:spPr>
+                          <wps:style>
+                            <a:lnRef idx="2">
+                              <a:schemeClr val="dk1"/>
+                            </a:lnRef>
+                            <a:fillRef idx="1">
+                              <a:schemeClr val="lt1"/>
+                            </a:fillRef>
+                            <a:effectRef idx="0">
+                              <a:schemeClr val="dk1"/>
+                            </a:effectRef>
+                            <a:fontRef idx="minor">
+                              <a:schemeClr val="dk1"/>
+                            </a:fontRef>
+                          </wps:style>
+                          <wps:txbx>
+                            <w:txbxContent>
+                              <w:p>
+                                <w:pPr>
+                                  <w:jc w:val="center"/>
+                                </w:pPr>
+                                <w:r>
+                                  <w:t>Xác định landmarks</w:t>
+                                </w:r>
+                              </w:p>
+                            </w:txbxContent>
+                          </wps:txbx>
+                          <wps:bodyPr rot="0" spcFirstLastPara="0" vertOverflow="overflow" horzOverflow="overflow" vert="horz" wrap="square" lIns="91440" tIns="45720" rIns="91440" bIns="45720" numCol="1" spcCol="0" rtlCol="0" fromWordArt="0" anchor="ctr" anchorCtr="0" forceAA="0" compatLnSpc="1">
+                            <a:prstTxWarp prst="textNoShape">
+                              <a:avLst/>
+                            </a:prstTxWarp>
+                            <a:noAutofit/>
+                          </wps:bodyPr>
+                        </wps:wsp>
+                        <wps:wsp>
+                          <wps:cNvPr id="16" name="Rounded Rectangle 16"/>
+                          <wps:cNvSpPr/>
+                          <wps:spPr>
+                            <a:xfrm>
+                              <a:off x="3848432" y="0"/>
+                              <a:ext cx="1129030" cy="524510"/>
+                            </a:xfrm>
+                            <a:prstGeom prst="roundRect">
+                              <a:avLst/>
+                            </a:prstGeom>
+                          </wps:spPr>
+                          <wps:style>
+                            <a:lnRef idx="2">
+                              <a:schemeClr val="dk1"/>
+                            </a:lnRef>
+                            <a:fillRef idx="1">
+                              <a:schemeClr val="lt1"/>
+                            </a:fillRef>
+                            <a:effectRef idx="0">
+                              <a:schemeClr val="dk1"/>
+                            </a:effectRef>
+                            <a:fontRef idx="minor">
+                              <a:schemeClr val="dk1"/>
+                            </a:fontRef>
+                          </wps:style>
+                          <wps:txbx>
+                            <w:txbxContent>
+                              <w:p>
+                                <w:pPr>
+                                  <w:jc w:val="center"/>
+                                </w:pPr>
+                                <w:r>
+                                  <w:t>Trích chọn đặc trưng</w:t>
+                                </w:r>
+                              </w:p>
+                            </w:txbxContent>
+                          </wps:txbx>
+                          <wps:bodyPr rot="0" spcFirstLastPara="0" vertOverflow="overflow" horzOverflow="overflow" vert="horz" wrap="square" lIns="91440" tIns="45720" rIns="91440" bIns="45720" numCol="1" spcCol="0" rtlCol="0" fromWordArt="0" anchor="ctr" anchorCtr="0" forceAA="0" compatLnSpc="1">
+                            <a:prstTxWarp prst="textNoShape">
+                              <a:avLst/>
+                            </a:prstTxWarp>
+                            <a:noAutofit/>
+                          </wps:bodyPr>
+                        </wps:wsp>
+                        <wps:wsp>
+                          <wps:cNvPr id="17" name="Rounded Rectangle 17"/>
+                          <wps:cNvSpPr/>
+                          <wps:spPr>
+                            <a:xfrm>
+                              <a:off x="3053301" y="1017767"/>
+                              <a:ext cx="937260" cy="524510"/>
+                            </a:xfrm>
+                            <a:prstGeom prst="roundRect">
+                              <a:avLst/>
+                            </a:prstGeom>
+                          </wps:spPr>
+                          <wps:style>
+                            <a:lnRef idx="2">
+                              <a:schemeClr val="dk1"/>
+                            </a:lnRef>
+                            <a:fillRef idx="1">
+                              <a:schemeClr val="lt1"/>
+                            </a:fillRef>
+                            <a:effectRef idx="0">
+                              <a:schemeClr val="dk1"/>
+                            </a:effectRef>
+                            <a:fontRef idx="minor">
+                              <a:schemeClr val="dk1"/>
+                            </a:fontRef>
+                          </wps:style>
+                          <wps:txbx>
+                            <w:txbxContent>
+                              <w:p>
+                                <w:pPr>
+                                  <w:jc w:val="center"/>
+                                </w:pPr>
+                                <w:r>
+                                  <w:t>Huấn luyện SVM</w:t>
+                                </w:r>
+                              </w:p>
+                            </w:txbxContent>
+                          </wps:txbx>
+                          <wps:bodyPr rot="0" spcFirstLastPara="0" vertOverflow="overflow" horzOverflow="overflow" vert="horz" wrap="square" lIns="91440" tIns="45720" rIns="91440" bIns="45720" numCol="1" spcCol="0" rtlCol="0" fromWordArt="0" anchor="ctr" anchorCtr="0" forceAA="0" compatLnSpc="1">
+                            <a:prstTxWarp prst="textNoShape">
+                              <a:avLst/>
+                            </a:prstTxWarp>
+                            <a:noAutofit/>
+                          </wps:bodyPr>
+                        </wps:wsp>
+                        <wps:wsp>
+                          <wps:cNvPr id="18" name="Rounded Rectangle 18"/>
+                          <wps:cNvSpPr/>
+                          <wps:spPr>
+                            <a:xfrm>
+                              <a:off x="4063117" y="2003729"/>
+                              <a:ext cx="866140" cy="524510"/>
+                            </a:xfrm>
+                            <a:prstGeom prst="roundRect">
+                              <a:avLst/>
+                            </a:prstGeom>
+                          </wps:spPr>
+                          <wps:style>
+                            <a:lnRef idx="2">
+                              <a:schemeClr val="dk1"/>
+                            </a:lnRef>
+                            <a:fillRef idx="1">
+                              <a:schemeClr val="lt1"/>
+                            </a:fillRef>
+                            <a:effectRef idx="0">
+                              <a:schemeClr val="dk1"/>
+                            </a:effectRef>
+                            <a:fontRef idx="minor">
+                              <a:schemeClr val="dk1"/>
+                            </a:fontRef>
+                          </wps:style>
+                          <wps:txbx>
+                            <w:txbxContent>
+                              <w:p>
+                                <w:pPr>
+                                  <w:jc w:val="center"/>
+                                </w:pPr>
+                                <w:r>
+                                  <w:t>Nhận dạng</w:t>
+                                </w:r>
+                              </w:p>
+                            </w:txbxContent>
+                          </wps:txbx>
+                          <wps:bodyPr rot="0" spcFirstLastPara="0" vertOverflow="overflow" horzOverflow="overflow" vert="horz" wrap="square" lIns="91440" tIns="45720" rIns="91440" bIns="45720" numCol="1" spcCol="0" rtlCol="0" fromWordArt="0" anchor="ctr" anchorCtr="0" forceAA="0" compatLnSpc="1">
+                            <a:prstTxWarp prst="textNoShape">
+                              <a:avLst/>
+                            </a:prstTxWarp>
+                            <a:noAutofit/>
+                          </wps:bodyPr>
+                        </wps:wsp>
+                        <wps:wsp>
+                          <wps:cNvPr id="19" name="Straight Arrow Connector 19"/>
+                          <wps:cNvCnPr/>
+                          <wps:spPr>
+                            <a:xfrm>
+                              <a:off x="866693" y="286247"/>
+                              <a:ext cx="405765" cy="0"/>
+                            </a:xfrm>
+                            <a:prstGeom prst="straightConnector1">
+                              <a:avLst/>
+                            </a:prstGeom>
+                            <a:ln>
+                              <a:tailEnd type="arrow"/>
+                            </a:ln>
+                          </wps:spPr>
+                          <wps:style>
+                            <a:lnRef idx="1">
+                              <a:schemeClr val="accent1"/>
+                            </a:lnRef>
+                            <a:fillRef idx="0">
+                              <a:schemeClr val="accent1"/>
+                            </a:fillRef>
+                            <a:effectRef idx="0">
+                              <a:schemeClr val="accent1"/>
+                            </a:effectRef>
+                            <a:fontRef idx="minor">
+                              <a:schemeClr val="tx1"/>
+                            </a:fontRef>
+                          </wps:style>
+                          <wps:bodyPr/>
+                        </wps:wsp>
+                        <wps:wsp>
+                          <wps:cNvPr id="20" name="Straight Arrow Connector 20"/>
+                          <wps:cNvCnPr/>
+                          <wps:spPr>
+                            <a:xfrm>
+                              <a:off x="2130950" y="286247"/>
+                              <a:ext cx="397510" cy="0"/>
+                            </a:xfrm>
+                            <a:prstGeom prst="straightConnector1">
+                              <a:avLst/>
+                            </a:prstGeom>
+                            <a:ln>
+                              <a:tailEnd type="arrow"/>
+                            </a:ln>
+                          </wps:spPr>
+                          <wps:style>
+                            <a:lnRef idx="1">
+                              <a:schemeClr val="accent1"/>
+                            </a:lnRef>
+                            <a:fillRef idx="0">
+                              <a:schemeClr val="accent1"/>
+                            </a:fillRef>
+                            <a:effectRef idx="0">
+                              <a:schemeClr val="accent1"/>
+                            </a:effectRef>
+                            <a:fontRef idx="minor">
+                              <a:schemeClr val="tx1"/>
+                            </a:fontRef>
+                          </wps:style>
+                          <wps:bodyPr/>
+                        </wps:wsp>
+                        <wps:wsp>
+                          <wps:cNvPr id="21" name="Straight Arrow Connector 21"/>
+                          <wps:cNvCnPr/>
+                          <wps:spPr>
+                            <a:xfrm>
+                              <a:off x="3403159" y="286247"/>
+                              <a:ext cx="445273" cy="0"/>
+                            </a:xfrm>
+                            <a:prstGeom prst="straightConnector1">
+                              <a:avLst/>
+                            </a:prstGeom>
+                            <a:ln>
+                              <a:tailEnd type="arrow"/>
+                            </a:ln>
+                          </wps:spPr>
+                          <wps:style>
+                            <a:lnRef idx="1">
+                              <a:schemeClr val="accent1"/>
+                            </a:lnRef>
+                            <a:fillRef idx="0">
+                              <a:schemeClr val="accent1"/>
+                            </a:fillRef>
+                            <a:effectRef idx="0">
+                              <a:schemeClr val="accent1"/>
+                            </a:effectRef>
+                            <a:fontRef idx="minor">
+                              <a:schemeClr val="tx1"/>
+                            </a:fontRef>
+                          </wps:style>
+                          <wps:bodyPr/>
+                        </wps:wsp>
+                        <wps:wsp>
+                          <wps:cNvPr id="22" name="Straight Arrow Connector 22"/>
+                          <wps:cNvCnPr>
+                            <a:stCxn id="16" idx="3"/>
+                            <a:endCxn id="31" idx="0"/>
+                          </wps:cNvCnPr>
+                          <wps:spPr>
+                            <a:xfrm>
+                              <a:off x="4977462" y="262256"/>
+                              <a:ext cx="452810" cy="707803"/>
+                            </a:xfrm>
+                            <a:prstGeom prst="bentConnector2">
+                              <a:avLst/>
+                            </a:prstGeom>
+                            <a:ln>
+                              <a:tailEnd type="arrow"/>
+                            </a:ln>
+                          </wps:spPr>
+                          <wps:style>
+                            <a:lnRef idx="1">
+                              <a:schemeClr val="accent1"/>
+                            </a:lnRef>
+                            <a:fillRef idx="0">
+                              <a:schemeClr val="accent1"/>
+                            </a:fillRef>
+                            <a:effectRef idx="0">
+                              <a:schemeClr val="accent1"/>
+                            </a:effectRef>
+                            <a:fontRef idx="minor">
+                              <a:schemeClr val="tx1"/>
+                            </a:fontRef>
+                          </wps:style>
+                          <wps:bodyPr/>
+                        </wps:wsp>
+                        <wps:wsp>
+                          <wps:cNvPr id="23" name="Straight Arrow Connector 23"/>
+                          <wps:cNvCnPr>
+                            <a:stCxn id="17" idx="3"/>
+                          </wps:cNvCnPr>
+                          <wps:spPr>
+                            <a:xfrm>
+                              <a:off x="3990561" y="1280023"/>
+                              <a:ext cx="456042" cy="731658"/>
+                            </a:xfrm>
+                            <a:prstGeom prst="bentConnector2">
+                              <a:avLst/>
+                            </a:prstGeom>
+                            <a:ln>
+                              <a:tailEnd type="arrow"/>
+                            </a:ln>
+                          </wps:spPr>
+                          <wps:style>
+                            <a:lnRef idx="1">
+                              <a:schemeClr val="accent1"/>
+                            </a:lnRef>
+                            <a:fillRef idx="0">
+                              <a:schemeClr val="accent1"/>
+                            </a:fillRef>
+                            <a:effectRef idx="0">
+                              <a:schemeClr val="accent1"/>
+                            </a:effectRef>
+                            <a:fontRef idx="minor">
+                              <a:schemeClr val="tx1"/>
+                            </a:fontRef>
+                          </wps:style>
+                          <wps:bodyPr/>
+                        </wps:wsp>
+                        <wps:wsp>
+                          <wps:cNvPr id="31" name="Rounded Rectangle 31"/>
+                          <wps:cNvSpPr/>
+                          <wps:spPr>
+                            <a:xfrm>
+                              <a:off x="4977517" y="970059"/>
+                              <a:ext cx="905510" cy="524510"/>
+                            </a:xfrm>
+                            <a:prstGeom prst="roundRect">
+                              <a:avLst/>
+                            </a:prstGeom>
+                          </wps:spPr>
+                          <wps:style>
+                            <a:lnRef idx="2">
+                              <a:schemeClr val="dk1"/>
+                            </a:lnRef>
+                            <a:fillRef idx="1">
+                              <a:schemeClr val="lt1"/>
+                            </a:fillRef>
+                            <a:effectRef idx="0">
+                              <a:schemeClr val="dk1"/>
+                            </a:effectRef>
+                            <a:fontRef idx="minor">
+                              <a:schemeClr val="dk1"/>
+                            </a:fontRef>
+                          </wps:style>
+                          <wps:txbx>
+                            <w:txbxContent>
+                              <w:p>
+                                <w:pPr>
+                                  <w:jc w:val="center"/>
+                                </w:pPr>
+                                <w:r>
+                                  <w:t>Huấn luyện ANN</w:t>
+                                </w:r>
+                              </w:p>
+                            </w:txbxContent>
+                          </wps:txbx>
+                          <wps:bodyPr rot="0" spcFirstLastPara="0" vertOverflow="overflow" horzOverflow="overflow" vert="horz" wrap="square" lIns="91440" tIns="45720" rIns="91440" bIns="45720" numCol="1" spcCol="0" rtlCol="0" fromWordArt="0" anchor="ctr" anchorCtr="0" forceAA="0" compatLnSpc="1">
+                            <a:prstTxWarp prst="textNoShape">
+                              <a:avLst/>
+                            </a:prstTxWarp>
+                            <a:noAutofit/>
+                          </wps:bodyPr>
+                        </wps:wsp>
+                        <wps:wsp>
+                          <wps:cNvPr id="32" name="Straight Arrow Connector 32"/>
+                          <wps:cNvCnPr>
+                            <a:stCxn id="16" idx="2"/>
+                            <a:endCxn id="17" idx="1"/>
+                          </wps:cNvCnPr>
+                          <wps:spPr>
+                            <a:xfrm rot="5400000">
+                              <a:off x="3355368" y="222444"/>
+                              <a:ext cx="755513" cy="1359646"/>
+                            </a:xfrm>
+                            <a:prstGeom prst="bentConnector4">
+                              <a:avLst>
+                                <a:gd name="adj1" fmla="val 32644"/>
+                                <a:gd name="adj2" fmla="val 116814"/>
+                              </a:avLst>
+                            </a:prstGeom>
+                            <a:ln>
+                              <a:tailEnd type="arrow"/>
+                            </a:ln>
+                          </wps:spPr>
+                          <wps:style>
+                            <a:lnRef idx="1">
+                              <a:schemeClr val="accent1"/>
+                            </a:lnRef>
+                            <a:fillRef idx="0">
+                              <a:schemeClr val="accent1"/>
+                            </a:fillRef>
+                            <a:effectRef idx="0">
+                              <a:schemeClr val="accent1"/>
+                            </a:effectRef>
+                            <a:fontRef idx="minor">
+                              <a:schemeClr val="tx1"/>
+                            </a:fontRef>
+                          </wps:style>
+                          <wps:bodyPr/>
+                        </wps:wsp>
+                        <wps:wsp>
+                          <wps:cNvPr id="33" name="Straight Arrow Connector 33"/>
+                          <wps:cNvCnPr>
+                            <a:stCxn id="31" idx="3"/>
+                            <a:endCxn id="18" idx="3"/>
+                          </wps:cNvCnPr>
+                          <wps:spPr>
+                            <a:xfrm flipH="1">
+                              <a:off x="4929257" y="1232314"/>
+                              <a:ext cx="953770" cy="1033670"/>
+                            </a:xfrm>
+                            <a:prstGeom prst="bentConnector3">
+                              <a:avLst>
+                                <a:gd name="adj1" fmla="val -8963"/>
+                              </a:avLst>
+                            </a:prstGeom>
+                            <a:ln>
+                              <a:tailEnd type="arrow"/>
+                            </a:ln>
+                          </wps:spPr>
+                          <wps:style>
+                            <a:lnRef idx="1">
+                              <a:schemeClr val="accent1"/>
+                            </a:lnRef>
+                            <a:fillRef idx="0">
+                              <a:schemeClr val="accent1"/>
+                            </a:fillRef>
+                            <a:effectRef idx="0">
+                              <a:schemeClr val="accent1"/>
+                            </a:effectRef>
+                            <a:fontRef idx="minor">
+                              <a:schemeClr val="tx1"/>
+                            </a:fontRef>
+                          </wps:style>
+                          <wps:bodyPr/>
+                        </wps:wsp>
+                        <wps:wsp>
+                          <wps:cNvPr id="34" name="Rounded Rectangle 34"/>
+                          <wps:cNvSpPr/>
+                          <wps:spPr>
+                            <a:xfrm>
+                              <a:off x="2187161" y="2011681"/>
+                              <a:ext cx="866140" cy="524510"/>
+                            </a:xfrm>
+                            <a:prstGeom prst="roundRect">
+                              <a:avLst/>
+                            </a:prstGeom>
+                          </wps:spPr>
+                          <wps:style>
+                            <a:lnRef idx="2">
+                              <a:schemeClr val="dk1"/>
+                            </a:lnRef>
+                            <a:fillRef idx="1">
+                              <a:schemeClr val="lt1"/>
+                            </a:fillRef>
+                            <a:effectRef idx="0">
+                              <a:schemeClr val="dk1"/>
+                            </a:effectRef>
+                            <a:fontRef idx="minor">
+                              <a:schemeClr val="dk1"/>
+                            </a:fontRef>
+                          </wps:style>
+                          <wps:txbx>
+                            <w:txbxContent>
+                              <w:p>
+                                <w:pPr>
+                                  <w:jc w:val="center"/>
+                                </w:pPr>
+                                <w:r>
+                                  <w:t>Hiển thị kết quả</w:t>
+                                </w:r>
+                              </w:p>
+                            </w:txbxContent>
+                          </wps:txbx>
+                          <wps:bodyPr rot="0" spcFirstLastPara="0" vertOverflow="overflow" horzOverflow="overflow" vert="horz" wrap="square" lIns="91440" tIns="45720" rIns="91440" bIns="45720" numCol="1" spcCol="0" rtlCol="0" fromWordArt="0" anchor="ctr" anchorCtr="0" forceAA="0" compatLnSpc="1">
+                            <a:prstTxWarp prst="textNoShape">
+                              <a:avLst/>
+                            </a:prstTxWarp>
+                            <a:noAutofit/>
+                          </wps:bodyPr>
+                        </wps:wsp>
+                      </wpg:grpSp>
+                      <wps:wsp>
+                        <wps:cNvPr id="5" name="Elbow Connector 5"/>
+                        <wps:cNvCnPr/>
+                        <wps:spPr>
+                          <a:xfrm flipH="1">
+                            <a:off x="3050275" y="2265528"/>
+                            <a:ext cx="1009750" cy="0"/>
+                          </a:xfrm>
+                          <a:prstGeom prst="straightConnector1">
+                            <a:avLst/>
+                          </a:prstGeom>
+                          <a:ln w="9525" cap="flat" cmpd="sng" algn="ctr">
+                            <a:solidFill>
+                              <a:schemeClr val="accent1"/>
+                            </a:solidFill>
+                            <a:prstDash val="solid"/>
+                            <a:round/>
+                            <a:headEnd type="none" w="med" len="med"/>
+                            <a:tailEnd type="arrow" w="med" len="med"/>
+                          </a:ln>
+                        </wps:spPr>
+                        <wps:style>
+                          <a:lnRef idx="0">
+                            <a:scrgbClr r="0" g="0" b="0"/>
+                          </a:lnRef>
+                          <a:fillRef idx="0">
+                            <a:scrgbClr r="0" g="0" b="0"/>
+                          </a:fillRef>
+                          <a:effectRef idx="0">
+                            <a:scrgbClr r="0" g="0" b="0"/>
+                          </a:effectRef>
+                          <a:fontRef idx="minor">
+                            <a:schemeClr val="tx1"/>
+                          </a:fontRef>
+                        </wps:style>
+                        <wps:bodyPr/>
+                      </wps:wsp>
+                    </wpg:wgp>
+                  </a:graphicData>
+                </a:graphic>
+                <wp14:sizeRelH relativeFrom="margin">
+                  <wp14:pctWidth>0</wp14:pctWidth>
+                </wp14:sizeRelH>
+                <wp14:sizeRelV relativeFrom="margin">
+                  <wp14:pctHeight>0</wp14:pctHeight>
+                </wp14:sizeRelV>
+              </wp:anchor>
+            </w:drawing>
+          </mc:Choice>
+          <mc:Fallback>
+            <w:pict>
+              <v:group w14:anchorId="1B704A60" id="Group 6" o:spid="_x0000_s1026" style="position:absolute;left:0;text-align:left;margin-left:-9.3pt;margin-top:2.95pt;width:463.2pt;height:199.65pt;z-index:251658240;mso-width-relative:margin;mso-height-relative:margin" coordsize="58826,25355" o:gfxdata="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">
+                <v:group id="Group 1" o:spid="_x0000_s1027" style="position:absolute;width:58826;height:25355" coordsize="58830,25361" o:gfxdata="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">
+                  <v:roundrect id="Rounded Rectangle 13" o:spid="_x0000_s1028" style="position:absolute;top:79;width:8661;height:5245;visibility:visible;mso-wrap-style:square;v-text-anchor:middle" arcsize="10923f" o:gfxdata="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" fillcolor="white [3201]" strokecolor="black [3200]" strokeweight="2pt">
+                    <v:textbox>
+                      <w:txbxContent>
+                        <w:p>
+                          <w:pPr>
+                            <w:jc w:val="center"/>
+                          </w:pPr>
+                          <w:r>
+                            <w:t>Ảnh đầu vào</w:t>
+                          </w:r>
+                        </w:p>
+                      </w:txbxContent>
+                    </v:textbox>
+                  </v:roundrect>
+                  <v:roundrect id="Rounded Rectangle 14" o:spid="_x0000_s1029" style="position:absolute;left:12722;top:79;width:8661;height:5245;visibility:visible;mso-wrap-style:square;v-text-anchor:middle" arcsize="10923f" o:gfxdata="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" fillcolor="white [3201]" strokecolor="black [3200]" strokeweight="2pt">
+                    <v:textbox>
+                      <w:txbxContent>
+                        <w:p>
+                          <w:pPr>
+                            <w:jc w:val="center"/>
+                          </w:pPr>
+                          <w:r>
+                            <w:t>Phát hiện vùng mặt</w:t>
+                          </w:r>
+                        </w:p>
+                      </w:txbxContent>
+                    </v:textbox>
+                  </v:roundrect>
+                  <v:roundrect id="Rounded Rectangle 15" o:spid="_x0000_s1030" style="position:absolute;left:25364;top:79;width:8662;height:5245;visibility:visible;mso-wrap-style:square;v-text-anchor:middle" arcsize="10923f" o:gfxdata="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" fillcolor="white [3201]" strokecolor="black [3200]" strokeweight="2pt">
+                    <v:textbox>
+                      <w:txbxContent>
+                        <w:p>
+                          <w:pPr>
+                            <w:jc w:val="center"/>
+                          </w:pPr>
+                          <w:r>
+                            <w:t>Xác định landmarks</w:t>
+                          </w:r>
+                        </w:p>
+                      </w:txbxContent>
+                    </v:textbox>
+                  </v:roundrect>
+                  <v:roundrect id="Rounded Rectangle 16" o:spid="_x0000_s1031" style="position:absolute;left:38484;width:11290;height:5245;visibility:visible;mso-wrap-style:square;v-text-anchor:middle" arcsize="10923f" o:gfxdata="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" fillcolor="white [3201]" strokecolor="black [3200]" strokeweight="2pt">
+                    <v:textbox>
+                      <w:txbxContent>
+                        <w:p>
+                          <w:pPr>
+                            <w:jc w:val="center"/>
+                          </w:pPr>
+                          <w:r>
+                            <w:t>Trích chọn đặc trưng</w:t>
+                          </w:r>
+                        </w:p>
+                      </w:txbxContent>
+                    </v:textbox>
+                  </v:roundrect>
+                  <v:roundrect id="Rounded Rectangle 17" o:spid="_x0000_s1032" style="position:absolute;left:30533;top:10177;width:9372;height:5245;visibility:visible;mso-wrap-style:square;v-text-anchor:middle" arcsize="10923f" o:gfxdata="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" fillcolor="white [3201]" strokecolor="black [3200]" strokeweight="2pt">
+                    <v:textbox>
+                      <w:txbxContent>
+                        <w:p>
+                          <w:pPr>
+                            <w:jc w:val="center"/>
+                          </w:pPr>
+                          <w:r>
+                            <w:t>Huấn luyện SVM</w:t>
+                          </w:r>
+                        </w:p>
+                      </w:txbxContent>
+                    </v:textbox>
+                  </v:roundrect>
+                  <v:roundrect id="Rounded Rectangle 18" o:spid="_x0000_s1033" style="position:absolute;left:40631;top:20037;width:8661;height:5245;visibility:visible;mso-wrap-style:square;v-text-anchor:middle" arcsize="10923f" o:gfxdata="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" fillcolor="white [3201]" strokecolor="black [3200]" strokeweight="2pt">
+                    <v:textbox>
+                      <w:txbxContent>
+                        <w:p>
+                          <w:pPr>
+                            <w:jc w:val="center"/>
+                          </w:pPr>
+                          <w:r>
+                            <w:t>Nhận dạng</w:t>
+                          </w:r>
+                        </w:p>
+                      </w:txbxContent>
+                    </v:textbox>
+                  </v:roundrect>
+                  <v:shapetype id="_x0000_t32" coordsize="21600,21600" o:spt="32" o:oned="t" path="m,l21600,21600e" filled="f">
+                    <v:path arrowok="t" fillok="f" o:connecttype="none"/>
+                    <o:lock v:ext="edit" shapetype="t"/>
+                  </v:shapetype>
+                  <v:shape id="Straight Arrow Connector 19" o:spid="_x0000_s1034" type="#_x0000_t32" style="position:absolute;left:8666;top:2862;width:4058;height:0;visibility:visible;mso-wrap-style:square" o:connectortype="straight" o:gfxdata="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" strokecolor="#4579b8 [3044]">
+                    <v:stroke endarrow="open"/>
+                  </v:shape>
+                  <v:shape id="Straight Arrow Connector 20" o:spid="_x0000_s1035" type="#_x0000_t32" style="position:absolute;left:21309;top:2862;width:3975;height:0;visibility:visible;mso-wrap-style:square" o:connectortype="straight" o:gfxdata="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" strokecolor="#4579b8 [3044]">
+                    <v:stroke endarrow="open"/>
+                  </v:shape>
+                  <v:shape id="Straight Arrow Connector 21" o:spid="_x0000_s1036" type="#_x0000_t32" style="position:absolute;left:34031;top:2862;width:4453;height:0;visibility:visible;mso-wrap-style:square" o:connectortype="straight" o:gfxdata="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" strokecolor="#4579b8 [3044]">
+                    <v:stroke endarrow="open"/>
+                  </v:shape>
+                  <v:shapetype id="_x0000_t33" coordsize="21600,21600" o:spt="33" o:oned="t" path="m,l21600,r,21600e" filled="f">
+                    <v:stroke joinstyle="miter"/>
+                    <v:path arrowok="t" fillok="f" o:connecttype="none"/>
+                    <o:lock v:ext="edit" shapetype="t"/>
+                  </v:shapetype>
+                  <v:shape id="Straight Arrow Connector 22" o:spid="_x0000_s1037" type="#_x0000_t33" style="position:absolute;left:49774;top:2622;width:4528;height:7078;visibility:visible;mso-wrap-style:square" o:connectortype="elbow" o:gfxdata="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" strokecolor="#4579b8 [3044]">
+                    <v:stroke endarrow="open"/>
+                  </v:shape>
+                  <v:shape id="Straight Arrow Connector 23" o:spid="_x0000_s1038" type="#_x0000_t33" style="position:absolute;left:39905;top:12800;width:4561;height:7316;visibility:visible;mso-wrap-style:square" o:connectortype="elbow" o:gfxdata="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" strokecolor="#4579b8 [3044]">
+                    <v:stroke endarrow="open"/>
+                  </v:shape>
+                  <v:roundrect id="Rounded Rectangle 31" o:spid="_x0000_s1039" style="position:absolute;left:49775;top:9700;width:9055;height:5245;visibility:visible;mso-wrap-style:square;v-text-anchor:middle" arcsize="10923f" o:gfxdata="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" fillcolor="white [3201]" strokecolor="black [3200]" strokeweight="2pt">
+                    <v:textbox>
+                      <w:txbxContent>
+                        <w:p>
+                          <w:pPr>
+                            <w:jc w:val="center"/>
+                          </w:pPr>
+                          <w:r>
+                            <w:t>Huấn luyện ANN</w:t>
+                          </w:r>
+                        </w:p>
+                      </w:txbxContent>
+                    </v:textbox>
+                  </v:roundrect>
+                  <v:shapetype id="_x0000_t35" coordsize="21600,21600" o:spt="35" o:oned="t" adj="10800,10800" path="m,l@0,0@0@1,21600@1,21600,21600e" filled="f">
+                    <v:stroke joinstyle="miter"/>
+                    <v:formulas>
+                      <v:f eqn="val #0"/>
+                      <v:f eqn="val #1"/>
+                      <v:f eqn="mid #0 width"/>
+                      <v:f eqn="prod #1 1 2"/>
+                    </v:formulas>
+                    <v:path arrowok="t" fillok="f" o:connecttype="none"/>
+                    <v:handles>
+                      <v:h position="#0,@3"/>
+                      <v:h position="@2,#1"/>
+                    </v:handles>
+                    <o:lock v:ext="edit" shapetype="t"/>
+                  </v:shapetype>
+                  <v:shape id="Straight Arrow Connector 32" o:spid="_x0000_s1040" type="#_x0000_t35" style="position:absolute;left:33553;top:2225;width:7555;height:13596;rotation:90;visibility:visible;mso-wrap-style:square" o:connectortype="elbow" o:gfxdata="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" adj="7051,25232" strokecolor="#4579b8 [3044]">
+                    <v:stroke endarrow="open"/>
+                  </v:shape>
+                  <v:shapetype id="_x0000_t34" coordsize="21600,21600" o:spt="34" o:oned="t" adj="10800" path="m,l@0,0@0,21600,21600,21600e" filled="f">
+                    <v:stroke joinstyle="miter"/>
+                    <v:formulas>
+                      <v:f eqn="val #0"/>
+                    </v:formulas>
+                    <v:path arrowok="t" fillok="f" o:connecttype="none"/>
+                    <v:handles>
+                      <v:h position="#0,center"/>
+                    </v:handles>
+                    <o:lock v:ext="edit" shapetype="t"/>
+                  </v:shapetype>
+                  <v:shape id="Straight Arrow Connector 33" o:spid="_x0000_s1041" type="#_x0000_t34" style="position:absolute;left:49292;top:12323;width:9538;height:10336;flip:x;visibility:visible;mso-wrap-style:square" o:connectortype="elbow" o:gfxdata="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" adj="-1936" strokecolor="#4579b8 [3044]">
+                    <v:stroke endarrow="open"/>
+                  </v:shape>
+                  <v:roundrect id="Rounded Rectangle 34" o:spid="_x0000_s1042" style="position:absolute;left:21871;top:20116;width:8662;height:5245;visibility:visible;mso-wrap-style:square;v-text-anchor:middle" arcsize="10923f" o:gfxdata="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" fillcolor="white [3201]" strokecolor="black [3200]" strokeweight="2pt">
+                    <v:textbox>
+                      <w:txbxContent>
+                        <w:p>
+                          <w:pPr>
+                            <w:jc w:val="center"/>
+                          </w:pPr>
+                          <w:r>
+                            <w:t>Hiển thị kết quả</w:t>
+                          </w:r>
+                        </w:p>
+                      </w:txbxContent>
+                    </v:textbox>
+                  </v:roundrect>
+                </v:group>
+                <v:shape id="Elbow Connector 5" o:spid="_x0000_s1043" type="#_x0000_t32" style="position:absolute;left:30502;top:22655;width:10098;height:0;flip:x;visibility:visible;mso-wrap-style:square" o:connectortype="straight" o:gfxdata="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" strokecolor="#4f81bd [3204]">
+                  <v:stroke endarrow="open"/>
+                </v:shape>
+                <w10:wrap type="square"/>
+              </v:group>
+            </w:pict>
+          </mc:Fallback>
+        </mc:AlternateContent>
+      </w:r>
+    </w:p>
+    <w:p>
+      <w:pPr>
+        <w:pStyle w:val="Heading1"/>
+        <w:spacing w:before="0"/>
+        <w:jc w:val="both"/>
+        <w:rPr>
+          <w:rFonts w:ascii="Times New Roman" w:hAnsi="Times New Roman" w:cs="Times New Roman"/>
+          <w:color w:val="auto"/>
+          <w:sz w:val="22"/>
+          <w:szCs w:val="22"/>
+        </w:rPr>
+        <w:sectPr>
+          <w:type w:val="continuous"/>
+          <w:pgSz w:w="12240" w:h="15840"/>
+          <w:pgMar w:top="1134" w:right="1418" w:bottom="1134" w:left="1701" w:header="720" w:footer="720" w:gutter="0"/>
+          <w:cols w:num="2" w:space="720"/>
+          <w:docGrid w:linePitch="360"/>
+        </w:sectPr>
+      </w:pPr>
+    </w:p>
+    <w:p>
+      <w:pPr>
+        <w:pStyle w:val="Heading1"/>
+        <w:spacing w:before="0"/>
+        <w:jc w:val="both"/>
+        <w:rPr>
+          <w:rFonts w:ascii="Times New Roman" w:hAnsi="Times New Roman" w:cs="Times New Roman"/>
+          <w:color w:val="auto"/>
+          <w:sz w:val="22"/>
+          <w:szCs w:val="22"/>
+        </w:rPr>
+      </w:pPr>
+      <w:r>
+        <w:rPr>
+          <w:rFonts w:ascii="Times New Roman" w:hAnsi="Times New Roman" w:cs="Times New Roman"/>
+          <w:color w:val="auto"/>
+          <w:sz w:val="22"/>
+          <w:szCs w:val="22"/>
+        </w:rPr>
+        <w:lastRenderedPageBreak/>
+        <w:t>2 PHƯƠNG PHÁP NGHIÊN CỨU</w:t>
+      </w:r>
+    </w:p>
+    <w:p>
+      <w:pPr>
+        <w:pStyle w:val="Heading2"/>
+        <w:spacing w:before="0"/>
+        <w:jc w:val="both"/>
+        <w:rPr>
+          <w:rFonts w:ascii="Times New Roman" w:hAnsi="Times New Roman" w:cs="Times New Roman"/>
+          <w:color w:val="auto"/>
+          <w:sz w:val="22"/>
+          <w:szCs w:val="22"/>
+        </w:rPr>
+      </w:pPr>
+      <w:r>
+        <w:rPr>
+          <w:rFonts w:ascii="Times New Roman" w:hAnsi="Times New Roman" w:cs="Times New Roman"/>
+          <w:color w:val="auto"/>
+          <w:sz w:val="22"/>
+          <w:szCs w:val="22"/>
+        </w:rPr>
+        <w:t>2.1 Các loại cảm xúc của con người</w:t>
+      </w:r>
+    </w:p>
+    <w:p>
+      <w:pPr>
+        <w:spacing w:after="0"/>
+        <w:ind w:firstLine="360"/>
+        <w:jc w:val="both"/>
+        <w:rPr>
+          <w:rFonts w:ascii="Times New Roman" w:hAnsi="Times New Roman" w:cs="Times New Roman"/>
+        </w:rPr>
+      </w:pPr>
+      <w:r>
+        <w:rPr>
+          <w:rFonts w:ascii="Times New Roman" w:hAnsi="Times New Roman" w:cs="Times New Roman"/>
+        </w:rPr>
+        <w:t>Cảm xúc có tác động rất lớn đến cuộc sống của con người. Cảm xúc rất phức tạp, có thể thay đổi nhanh chóng, một người có thể có hơn một cảm xúc tại một thời điểm. Vì vậy, cảm xúc là gì và con người có tất cả bao nhiêu cảm xúc là các câu hỏi chưa có một đáp án thuyết phục.</w:t>
+      </w:r>
+      <w:r>
+        <w:rPr>
+          <w:rFonts w:ascii="Times New Roman" w:hAnsi="Times New Roman" w:cs="Times New Roman"/>
+        </w:rPr>
+        <w:t xml:space="preserve"> Theo Paul Ekman và Wallace V. Freisen, có sáu cảm xúc cơ bản </w:t>
+      </w:r>
+      <w:r>
+        <w:rPr>
+          <w:rFonts w:ascii="Times New Roman" w:hAnsi="Times New Roman" w:cs="Times New Roman"/>
+        </w:rPr>
+        <w:t>thuộc</w:t>
+      </w:r>
+      <w:r>
+        <w:rPr>
+          <w:rFonts w:ascii="Times New Roman" w:hAnsi="Times New Roman" w:cs="Times New Roman"/>
+        </w:rPr>
+        <w:t xml:space="preserve"> tất cả các nền văn hóa khác nhau trên thế giới, bao gồm vui vẻ, buồn bã, ngạc nhiên, giận dữ, sợ</w:t>
+      </w:r>
+      <w:r>
+        <w:rPr>
+          <w:rFonts w:ascii="Times New Roman" w:hAnsi="Times New Roman" w:cs="Times New Roman"/>
+        </w:rPr>
+        <w:t xml:space="preserve"> hãi và</w:t>
+      </w:r>
+      <w:r>
+        <w:rPr>
+          <w:rFonts w:ascii="Times New Roman" w:hAnsi="Times New Roman" w:cs="Times New Roman"/>
+        </w:rPr>
+        <w:t xml:space="preserve"> kinh tởm.</w:t>
+      </w:r>
+    </w:p>
+    <w:p>
+      <w:pPr>
+        <w:keepNext/>
+        <w:spacing w:after="0"/>
+        <w:jc w:val="center"/>
+        <w:rPr>
+          <w:rFonts w:ascii="Times New Roman" w:hAnsi="Times New Roman" w:cs="Times New Roman"/>
+        </w:rPr>
+      </w:pPr>
+      <w:r>
+        <w:rPr>
+          <w:rFonts w:ascii="Times New Roman" w:hAnsi="Times New Roman" w:cs="Times New Roman"/>
+          <w:noProof/>
+        </w:rPr>
         <w:drawing>
-          <wp:inline distT="0" distB="0" distL="0" distR="0" wp14:anchorId="71D1FB93" wp14:editId="1FAD1C88">
-            <wp:extent cx="2565779" cy="1996985"/>
-            <wp:effectExtent l="0" t="0" r="6350" b="3810"/>
-            <wp:docPr id="1" name="Picture 1" descr="D:\MASTER\THESIS\DE_CUONG\so-do-tong-quat.png"/>
-            <wp:cNvGraphicFramePr>
-              <a:graphicFrameLocks xmlns:a="http://schemas.openxmlformats.org/drawingml/2006/main" noChangeAspect="1"/>
-            </wp:cNvGraphicFramePr>
-            <a:graphic xmlns:a="http://schemas.openxmlformats.org/drawingml/2006/main">
-              <a:graphicData uri="http://schemas.openxmlformats.org/drawingml/2006/picture">
-                <pic:pic xmlns:pic="http://schemas.openxmlformats.org/drawingml/2006/picture">
-                  <pic:nvPicPr>
-                    <pic:cNvPr id="0" name="Picture 1" descr="D:\MASTER\THESIS\DE_CUONG\so-do-tong-quat.png"/>
-                    <pic:cNvPicPr>
-                      <a:picLocks noChangeAspect="1" noChangeArrowheads="1"/>
-                    </pic:cNvPicPr>
-                  </pic:nvPicPr>
-                  <pic:blipFill>
-                    <a:blip r:embed="rId7" cstate="print">
-                      <a:extLst>
-                        <a:ext uri="{28A0092B-C50C-407E-A947-70E740481C1C}">
-                          <a14:useLocalDpi xmlns:a14="http://schemas.microsoft.com/office/drawing/2010/main" val="0"/>
-                        </a:ext>
-                      </a:extLst>
-                    </a:blip>
-                    <a:srcRect/>
-                    <a:stretch>
-                      <a:fillRect/>
-                    </a:stretch>
-                  </pic:blipFill>
-                  <pic:spPr bwMode="auto">
-                    <a:xfrm>
-                      <a:off x="0" y="0"/>
-                      <a:ext cx="2565053" cy="1996420"/>
-                    </a:xfrm>
-                    <a:prstGeom prst="rect">
-                      <a:avLst/>
-                    </a:prstGeom>
-                    <a:noFill/>
-                    <a:ln>
-                      <a:noFill/>
-                    </a:ln>
-                  </pic:spPr>
-                </pic:pic>
-              </a:graphicData>
-            </a:graphic>
-          </wp:inline>
-        </w:drawing>
-      </w:r>
-    </w:p>
-    <w:p>
-      <w:pPr>
-        <w:pStyle w:val="Heading1"/>
-        <w:jc w:val="both"/>
-        <w:rPr>
-          <w:rFonts w:ascii="Times New Roman" w:hAnsi="Times New Roman" w:cs="Times New Roman"/>
-          <w:sz w:val="22"/>
-          <w:szCs w:val="22"/>
-        </w:rPr>
-      </w:pPr>
-      <w:r>
-        <w:rPr>
-          <w:rFonts w:ascii="Times New Roman" w:hAnsi="Times New Roman" w:cs="Times New Roman"/>
-          <w:sz w:val="22"/>
-          <w:szCs w:val="22"/>
-        </w:rPr>
-        <w:t>2 PHƯƠNG PHÁP NGHIÊN CỨU</w:t>
-      </w:r>
-    </w:p>
-    <w:p>
-      <w:pPr>
-        <w:pStyle w:val="Heading2"/>
-        <w:jc w:val="both"/>
-        <w:rPr>
-          <w:rFonts w:ascii="Times New Roman" w:hAnsi="Times New Roman" w:cs="Times New Roman"/>
-          <w:sz w:val="22"/>
-          <w:szCs w:val="22"/>
-        </w:rPr>
-      </w:pPr>
-      <w:r>
-        <w:rPr>
-          <w:rFonts w:ascii="Times New Roman" w:hAnsi="Times New Roman" w:cs="Times New Roman"/>
-          <w:sz w:val="22"/>
-          <w:szCs w:val="22"/>
-        </w:rPr>
-        <w:t>2.1 Các loại cảm xúc của con người</w:t>
-      </w:r>
-    </w:p>
-    <w:p>
-      <w:pPr>
-        <w:jc w:val="both"/>
-        <w:rPr>
-          <w:rFonts w:ascii="Times New Roman" w:hAnsi="Times New Roman" w:cs="Times New Roman"/>
-        </w:rPr>
-      </w:pPr>
-      <w:r>
-        <w:rPr>
-          <w:rFonts w:ascii="Times New Roman" w:hAnsi="Times New Roman" w:cs="Times New Roman"/>
-        </w:rPr>
-        <w:t>Cảm xúc có tác động rất lớn đến cuộc sống của con người. Cảm xúc rất phức tạp, có thể thay đổi nhanh chóng, một người có thể có hơn một cảm xúc tại một thời điểm. Vì vậy, cảm xúc là gì và con người có tất cả bao nhiêu cảm xúc là các câu hỏi chưa có một đáp án thuyết phục.</w:t>
-      </w:r>
-      <w:r>
-        <w:rPr>
-          <w:rFonts w:ascii="Times New Roman" w:hAnsi="Times New Roman" w:cs="Times New Roman"/>
-        </w:rPr>
-        <w:t xml:space="preserve"> Theo Paul Ekman và Wallace V. Freisen, có sáu cảm xúc cơ bản với tất cả các nền văn hóa khác nhau trên thế giới, bao gồm vui vẻ, buồn bã, ngạc nhiên, giận dữ, sợ hãi, kinh tởm.</w:t>
-      </w:r>
-    </w:p>
-    <w:p>
-      <w:pPr>
-        <w:keepNext/>
-        <w:jc w:val="center"/>
-        <w:rPr>
-          <w:rFonts w:ascii="Times New Roman" w:hAnsi="Times New Roman" w:cs="Times New Roman"/>
-        </w:rPr>
-      </w:pPr>
-      <w:r>
-        <w:rPr>
-          <w:rFonts w:ascii="Times New Roman" w:hAnsi="Times New Roman" w:cs="Times New Roman"/>
-          <w:noProof/>
-          <w:lang w:val="en-SG" w:eastAsia="en-SG"/>
-        </w:rPr>
-        <w:drawing>
-          <wp:inline distT="0" distB="0" distL="0" distR="0" wp14:anchorId="4F2C570F" wp14:editId="7314C97D">
+          <wp:inline distT="0" distB="0" distL="0" distR="0" wp14:anchorId="51993D2C" wp14:editId="7ECCB019">
             <wp:extent cx="2545307" cy="2229334"/>
             <wp:effectExtent l="0" t="0" r="7620" b="0"/>
             <wp:docPr id="2" name="Picture 2" descr="Six Basic Emotions"/>
@@ -504,7 +1493,7 @@
                   <pic:spPr bwMode="auto">
                     <a:xfrm>
                       <a:off x="0" y="0"/>
-                      <a:ext cx="2545484" cy="2229489"/>
+                      <a:ext cx="2545307" cy="2229334"/>
                     </a:xfrm>
                     <a:prstGeom prst="rect">
                       <a:avLst/>
@@ -524,58 +1513,101 @@
     <w:p>
       <w:pPr>
         <w:pStyle w:val="Caption"/>
+        <w:spacing w:after="0"/>
         <w:jc w:val="center"/>
         <w:rPr>
           <w:rFonts w:ascii="Times New Roman" w:hAnsi="Times New Roman" w:cs="Times New Roman"/>
-        </w:rPr>
-      </w:pPr>
-      <w:r>
-        <w:rPr>
-          <w:rFonts w:ascii="Times New Roman" w:hAnsi="Times New Roman" w:cs="Times New Roman"/>
+          <w:b w:val="0"/>
+          <w:i/>
+          <w:color w:val="auto"/>
+          <w:sz w:val="22"/>
+          <w:szCs w:val="22"/>
+        </w:rPr>
+      </w:pPr>
+      <w:r>
+        <w:rPr>
+          <w:rFonts w:ascii="Times New Roman" w:hAnsi="Times New Roman" w:cs="Times New Roman"/>
+          <w:b w:val="0"/>
+          <w:i/>
+          <w:color w:val="auto"/>
+          <w:sz w:val="22"/>
+          <w:szCs w:val="22"/>
         </w:rPr>
         <w:t xml:space="preserve">Hình  </w:t>
       </w:r>
       <w:r>
         <w:rPr>
           <w:rFonts w:ascii="Times New Roman" w:hAnsi="Times New Roman" w:cs="Times New Roman"/>
+          <w:b w:val="0"/>
+          <w:i/>
+          <w:color w:val="auto"/>
+          <w:sz w:val="22"/>
+          <w:szCs w:val="22"/>
         </w:rPr>
         <w:fldChar w:fldCharType="begin"/>
       </w:r>
       <w:r>
         <w:rPr>
           <w:rFonts w:ascii="Times New Roman" w:hAnsi="Times New Roman" w:cs="Times New Roman"/>
+          <w:b w:val="0"/>
+          <w:i/>
+          <w:color w:val="auto"/>
+          <w:sz w:val="22"/>
+          <w:szCs w:val="22"/>
         </w:rPr>
         <w:instrText xml:space="preserve"> SEQ Hình_ \* ARABIC </w:instrText>
       </w:r>
       <w:r>
         <w:rPr>
           <w:rFonts w:ascii="Times New Roman" w:hAnsi="Times New Roman" w:cs="Times New Roman"/>
+          <w:b w:val="0"/>
+          <w:i/>
+          <w:color w:val="auto"/>
+          <w:sz w:val="22"/>
+          <w:szCs w:val="22"/>
         </w:rPr>
         <w:fldChar w:fldCharType="separate"/>
       </w:r>
       <w:r>
         <w:rPr>
           <w:rFonts w:ascii="Times New Roman" w:hAnsi="Times New Roman" w:cs="Times New Roman"/>
+          <w:b w:val="0"/>
+          <w:i/>
           <w:noProof/>
+          <w:color w:val="auto"/>
+          <w:sz w:val="22"/>
+          <w:szCs w:val="22"/>
         </w:rPr>
         <w:t>1</w:t>
       </w:r>
       <w:r>
         <w:rPr>
           <w:rFonts w:ascii="Times New Roman" w:hAnsi="Times New Roman" w:cs="Times New Roman"/>
+          <w:b w:val="0"/>
+          <w:i/>
           <w:noProof/>
+          <w:color w:val="auto"/>
+          <w:sz w:val="22"/>
+          <w:szCs w:val="22"/>
         </w:rPr>
         <w:fldChar w:fldCharType="end"/>
       </w:r>
       <w:r>
         <w:rPr>
           <w:rFonts w:ascii="Times New Roman" w:hAnsi="Times New Roman" w:cs="Times New Roman"/>
+          <w:b w:val="0"/>
+          <w:i/>
+          <w:color w:val="auto"/>
+          <w:sz w:val="22"/>
+          <w:szCs w:val="22"/>
         </w:rPr>
         <w:t>: Sáu loại cảm xúc cơ bản của con người theo Paul Ekman</w:t>
       </w:r>
     </w:p>
     <w:p>
       <w:pPr>
+        <w:spacing w:after="0"/>
+        <w:ind w:firstLine="360"/>
         <w:jc w:val="both"/>
         <w:rPr>
           <w:rFonts w:ascii="Times New Roman" w:hAnsi="Times New Roman" w:cs="Times New Roman"/>
@@ -585,11 +1617,31 @@
         <w:rPr>
           <w:rFonts w:ascii="Times New Roman" w:hAnsi="Times New Roman" w:cs="Times New Roman"/>
         </w:rPr>
-        <w:t>TS. Rachael Jack của đại học Glasgow, Vương quốc Anh cho rằng con người chỉ có bốn loại cảm xúc cơ bản khi mà những biểu hiện của các cơ trên gương mặt trong hai cảm xúc sợ hãi và ngạc nhiên là như nhau, tương tự với giận dữ và ghê tởm. Thật sự là hai loại cảm xúc trong từng cặp ở trên có sự giống nhau trong quá trình vận động các nhóm cơ mặt để hình thành cảm xúc, chúng chỉ khác nhau khi được thể hiện đầy đủ và xong xuôi, vì thực chất chúng là những cảm xúc khác nhau.</w:t>
-      </w:r>
-    </w:p>
-    <w:p>
-      <w:pPr>
+        <w:t xml:space="preserve">TS. Rachael Jack của đại học Glasgow, Vương quốc Anh cho rằng con người chỉ có bốn loại cảm xúc cơ bản khi mà những biểu hiện của các cơ trên gương mặt trong hai cảm </w:t>
+      </w:r>
+      <w:r>
+        <w:rPr>
+          <w:rFonts w:ascii="Times New Roman" w:hAnsi="Times New Roman" w:cs="Times New Roman"/>
+        </w:rPr>
+        <w:lastRenderedPageBreak/>
+        <w:t xml:space="preserve">xúc sợ hãi và ngạc nhiên là </w:t>
+      </w:r>
+      <w:r>
+        <w:rPr>
+          <w:rFonts w:ascii="Times New Roman" w:hAnsi="Times New Roman" w:cs="Times New Roman"/>
+        </w:rPr>
+        <w:t xml:space="preserve">gần </w:t>
+      </w:r>
+      <w:r>
+        <w:rPr>
+          <w:rFonts w:ascii="Times New Roman" w:hAnsi="Times New Roman" w:cs="Times New Roman"/>
+        </w:rPr>
+        <w:t>như nhau, tương tự với giận dữ và ghê tởm. Thật sự là hai loại cảm xúc trong từng cặp ở trên có sự giống nhau trong quá trình vận động các nhóm cơ mặt để hình thành cảm xúc, chúng chỉ khác nhau khi được thể hiện đầy đủ và xong xuôi, vì thực chất chúng là những cảm xúc khác nhau.</w:t>
+      </w:r>
+    </w:p>
+    <w:p>
+      <w:pPr>
+        <w:spacing w:after="0"/>
         <w:jc w:val="both"/>
         <w:rPr>
           <w:rFonts w:ascii="Times New Roman" w:hAnsi="Times New Roman" w:cs="Times New Roman"/>
@@ -599,7 +1651,19 @@
         <w:rPr>
           <w:rFonts w:ascii="Times New Roman" w:hAnsi="Times New Roman" w:cs="Times New Roman"/>
         </w:rPr>
-        <w:t>Đề tài được thực hiện nhận dạng sáu loại cảm xúc cơ bản nhất của con người (vui vẻ, buồn bã, ngạc nhiên, sợ hãi, ghê tởm, giận dữ</w:t>
+        <w:t xml:space="preserve">Đề tài được thực hiện </w:t>
+      </w:r>
+      <w:r>
+        <w:rPr>
+          <w:rFonts w:ascii="Times New Roman" w:hAnsi="Times New Roman" w:cs="Times New Roman"/>
+        </w:rPr>
+        <w:t xml:space="preserve">để </w:t>
+      </w:r>
+      <w:r>
+        <w:rPr>
+          <w:rFonts w:ascii="Times New Roman" w:hAnsi="Times New Roman" w:cs="Times New Roman"/>
+        </w:rPr>
+        <w:t>nhận dạng sáu loại cảm xúc cơ bản nhất của con người (vui vẻ, buồn bã, ngạc nhiên, sợ hãi, ghê tởm, giận dữ</w:t>
       </w:r>
       <w:r>
         <w:rPr>
@@ -607,14 +1671,6 @@
         </w:rPr>
         <w:t>), bên cạnh đó còn có cảm xúc bình thường, có nghĩa là không cảm xúc.</w:t>
       </w:r>
-    </w:p>
-    <w:p>
-      <w:pPr>
-        <w:jc w:val="both"/>
-        <w:rPr>
-          <w:rFonts w:ascii="Times New Roman" w:hAnsi="Times New Roman" w:cs="Times New Roman"/>
-        </w:rPr>
-      </w:pPr>
     </w:p>
     <w:p>
       <w:pPr>
@@ -622,57 +1678,129 @@
         <w:jc w:val="both"/>
         <w:rPr>
           <w:rFonts w:ascii="Times New Roman" w:hAnsi="Times New Roman" w:cs="Times New Roman"/>
-          <w:sz w:val="22"/>
-          <w:szCs w:val="22"/>
-        </w:rPr>
-      </w:pPr>
-      <w:r>
-        <w:rPr>
-          <w:rFonts w:ascii="Times New Roman" w:hAnsi="Times New Roman" w:cs="Times New Roman"/>
-          <w:sz w:val="22"/>
-          <w:szCs w:val="22"/>
-        </w:rPr>
-        <w:lastRenderedPageBreak/>
+          <w:color w:val="auto"/>
+          <w:sz w:val="22"/>
+          <w:szCs w:val="22"/>
+        </w:rPr>
+      </w:pPr>
+      <w:r>
+        <w:rPr>
+          <w:rFonts w:ascii="Times New Roman" w:hAnsi="Times New Roman" w:cs="Times New Roman"/>
+          <w:color w:val="auto"/>
+          <w:sz w:val="22"/>
+          <w:szCs w:val="22"/>
+        </w:rPr>
         <w:t xml:space="preserve">2.2 </w:t>
       </w:r>
       <w:r>
         <w:rPr>
           <w:rFonts w:ascii="Times New Roman" w:hAnsi="Times New Roman" w:cs="Times New Roman"/>
-          <w:sz w:val="22"/>
-          <w:szCs w:val="22"/>
-        </w:rPr>
-        <w:t>Tiền xử lí ảnh</w:t>
-      </w:r>
-    </w:p>
-    <w:p>
-      <w:pPr>
+          <w:color w:val="auto"/>
+          <w:sz w:val="22"/>
+          <w:szCs w:val="22"/>
+        </w:rPr>
+        <w:t>Tiền xử l</w:t>
+      </w:r>
+      <w:r>
+        <w:rPr>
+          <w:rFonts w:ascii="Times New Roman" w:hAnsi="Times New Roman" w:cs="Times New Roman"/>
+          <w:color w:val="auto"/>
+          <w:sz w:val="22"/>
+          <w:szCs w:val="22"/>
+        </w:rPr>
+        <w:t>ý</w:t>
+      </w:r>
+      <w:r>
+        <w:rPr>
+          <w:rFonts w:ascii="Times New Roman" w:hAnsi="Times New Roman" w:cs="Times New Roman"/>
+          <w:color w:val="auto"/>
+          <w:sz w:val="22"/>
+          <w:szCs w:val="22"/>
+        </w:rPr>
+        <w:t xml:space="preserve"> ảnh</w:t>
+      </w:r>
+    </w:p>
+    <w:p>
+      <w:pPr>
+        <w:spacing w:after="0"/>
+        <w:ind w:firstLine="360"/>
         <w:jc w:val="both"/>
         <w:rPr>
           <w:rFonts w:ascii="Times New Roman" w:hAnsi="Times New Roman" w:cs="Times New Roman"/>
         </w:rPr>
       </w:pPr>
-    </w:p>
-    <w:p>
-      <w:pPr>
-        <w:jc w:val="both"/>
-        <w:rPr>
-          <w:rFonts w:ascii="Times New Roman" w:hAnsi="Times New Roman" w:cs="Times New Roman"/>
-        </w:rPr>
-      </w:pPr>
-      <w:r>
-        <w:rPr>
-          <w:rFonts w:ascii="Times New Roman" w:hAnsi="Times New Roman" w:cs="Times New Roman"/>
-        </w:rPr>
-        <w:t>Ảnh được chuyển về anh xám</w:t>
-      </w:r>
-    </w:p>
-    <w:p>
-      <w:pPr>
-        <w:jc w:val="both"/>
-        <w:rPr>
-          <w:rFonts w:ascii="Times New Roman" w:hAnsi="Times New Roman" w:cs="Times New Roman"/>
-        </w:rPr>
-      </w:pPr>
+      <w:r>
+        <w:rPr>
+          <w:rFonts w:ascii="Times New Roman" w:hAnsi="Times New Roman" w:cs="Times New Roman"/>
+        </w:rPr>
+        <w:t>Tiền xử lý ảnh là một bước quan trọng và không thể thiếu trong các ứng dụng liên quan đến xử lý ảnh.</w:t>
+      </w:r>
+      <w:r>
+        <w:rPr>
+          <w:rFonts w:ascii="Times New Roman" w:hAnsi="Times New Roman" w:cs="Times New Roman"/>
+        </w:rPr>
+        <w:t xml:space="preserve"> Để hỗ trợ cho quá trình huấn luyện bộ nhận dạng cảm xúc được hiệu quả hơn, ảnh đầu vào được thay đổi hình dạng về dạng hình vuông với kích thước tối thiểu là 256x256 pixel, nhưng vẫn giữ</w:t>
+      </w:r>
+      <w:r>
+        <w:rPr>
+          <w:rFonts w:ascii="Times New Roman" w:hAnsi="Times New Roman" w:cs="Times New Roman"/>
+        </w:rPr>
+        <w:t xml:space="preserve"> </w:t>
+      </w:r>
+      <w:r>
+        <w:rPr>
+          <w:rFonts w:ascii="Times New Roman" w:hAnsi="Times New Roman" w:cs="Times New Roman"/>
+        </w:rPr>
+        <w:t>nguyên được tỉ lệ hình ảnh ban đầu, bằng phương pháp điền thêm phần nền với màu đen.</w:t>
+      </w:r>
+      <w:r>
+        <w:rPr>
+          <w:rFonts w:ascii="Times New Roman" w:hAnsi="Times New Roman" w:cs="Times New Roman"/>
+        </w:rPr>
+        <w:t xml:space="preserve"> </w:t>
+      </w:r>
+      <w:r>
+        <w:rPr>
+          <w:rFonts w:ascii="Times New Roman" w:hAnsi="Times New Roman" w:cs="Times New Roman"/>
+        </w:rPr>
+        <w:t>Sau đó, ả</w:t>
+      </w:r>
+      <w:r>
+        <w:rPr>
+          <w:rFonts w:ascii="Times New Roman" w:hAnsi="Times New Roman" w:cs="Times New Roman"/>
+        </w:rPr>
+        <w:t>nh được chuyển về</w:t>
+      </w:r>
+      <w:r>
+        <w:rPr>
+          <w:rFonts w:ascii="Times New Roman" w:hAnsi="Times New Roman" w:cs="Times New Roman"/>
+        </w:rPr>
+        <w:t xml:space="preserve"> ả</w:t>
+      </w:r>
+      <w:r>
+        <w:rPr>
+          <w:rFonts w:ascii="Times New Roman" w:hAnsi="Times New Roman" w:cs="Times New Roman"/>
+        </w:rPr>
+        <w:t>nh xám</w:t>
+      </w:r>
+      <w:r>
+        <w:rPr>
+          <w:rFonts w:ascii="Times New Roman" w:hAnsi="Times New Roman" w:cs="Times New Roman"/>
+        </w:rPr>
+        <w:t xml:space="preserve"> và được sử dụng như dữ liệu đầu vào</w:t>
+      </w:r>
+      <w:r>
+        <w:rPr>
+          <w:rFonts w:ascii="Times New Roman" w:hAnsi="Times New Roman" w:cs="Times New Roman"/>
+        </w:rPr>
+        <w:t>.</w:t>
+      </w:r>
+      <w:r>
+        <w:rPr>
+          <w:rFonts w:ascii="Times New Roman" w:hAnsi="Times New Roman" w:cs="Times New Roman"/>
+        </w:rPr>
+        <w:t xml:space="preserve"> </w:t>
+      </w:r>
     </w:p>
     <w:p>
       <w:pPr>
@@ -680,13 +1808,15 @@
         <w:jc w:val="both"/>
         <w:rPr>
           <w:rFonts w:ascii="Times New Roman" w:hAnsi="Times New Roman" w:cs="Times New Roman"/>
-          <w:sz w:val="22"/>
-          <w:szCs w:val="22"/>
-        </w:rPr>
-      </w:pPr>
-      <w:r>
-        <w:rPr>
-          <w:rFonts w:ascii="Times New Roman" w:hAnsi="Times New Roman" w:cs="Times New Roman"/>
+          <w:color w:val="auto"/>
+          <w:sz w:val="22"/>
+          <w:szCs w:val="22"/>
+        </w:rPr>
+      </w:pPr>
+      <w:r>
+        <w:rPr>
+          <w:rFonts w:ascii="Times New Roman" w:hAnsi="Times New Roman" w:cs="Times New Roman"/>
+          <w:color w:val="auto"/>
           <w:sz w:val="22"/>
           <w:szCs w:val="22"/>
         </w:rPr>
@@ -695,15 +1825,49 @@
     </w:p>
     <w:p>
       <w:pPr>
+        <w:spacing w:after="0"/>
+        <w:ind w:firstLine="360"/>
         <w:jc w:val="both"/>
         <w:rPr>
           <w:rFonts w:ascii="Times New Roman" w:hAnsi="Times New Roman" w:cs="Times New Roman"/>
         </w:rPr>
       </w:pPr>
+      <w:r>
+        <w:rPr>
+          <w:rFonts w:ascii="Times New Roman" w:hAnsi="Times New Roman" w:cs="Times New Roman"/>
+        </w:rPr>
+        <w:t>Sử dụng bộ phát hiện gương mặt với đặc trưng Haar</w:t>
+      </w:r>
+      <w:r>
+        <w:rPr>
+          <w:rFonts w:ascii="Times New Roman" w:hAnsi="Times New Roman" w:cs="Times New Roman"/>
+        </w:rPr>
+        <w:t>-like</w:t>
+      </w:r>
+      <w:r>
+        <w:rPr>
+          <w:rFonts w:ascii="Times New Roman" w:hAnsi="Times New Roman" w:cs="Times New Roman"/>
+        </w:rPr>
+        <w:t xml:space="preserve"> và bộ phân lớp Cascade để phát hiện gương mặt trong ảnh hoặc video. Hình 2 trình bày kết quả dò tìm và phát hiện gương mặt trong ảnh. </w:t>
+      </w:r>
+      <w:r>
+        <w:rPr>
+          <w:rFonts w:ascii="Times New Roman" w:hAnsi="Times New Roman" w:cs="Times New Roman"/>
+        </w:rPr>
+        <w:t xml:space="preserve">Gương mặt được phát </w:t>
+      </w:r>
+      <w:r>
+        <w:rPr>
+          <w:rFonts w:ascii="Times New Roman" w:hAnsi="Times New Roman" w:cs="Times New Roman"/>
+        </w:rPr>
+        <w:lastRenderedPageBreak/>
+        <w:t>hiện và được bao quanh bởi hình vuông màu xanh lá. Phần màu xanh lục là vùng mắt được tìm thấy.</w:t>
+      </w:r>
     </w:p>
     <w:p>
       <w:pPr>
         <w:keepNext/>
+        <w:spacing w:after="0"/>
         <w:jc w:val="center"/>
         <w:rPr>
           <w:rFonts w:ascii="Times New Roman" w:hAnsi="Times New Roman" w:cs="Times New Roman"/>
@@ -713,10 +1877,9 @@
         <w:rPr>
           <w:rFonts w:ascii="Times New Roman" w:hAnsi="Times New Roman" w:cs="Times New Roman"/>
           <w:noProof/>
-          <w:lang w:val="en-SG" w:eastAsia="en-SG"/>
         </w:rPr>
         <w:drawing>
-          <wp:inline distT="0" distB="0" distL="0" distR="0" wp14:anchorId="7F82C7F4" wp14:editId="573DCC1B">
+          <wp:inline distT="0" distB="0" distL="0" distR="0" wp14:anchorId="0D8CBD99" wp14:editId="6B525CA3">
             <wp:extent cx="2512619" cy="1875918"/>
             <wp:effectExtent l="0" t="0" r="2540" b="0"/>
             <wp:docPr id="3" name="Picture 3" descr="D:\MASTER\THESIS\IMAGES\kiet-tram-face-detector-vung-ung-vien.PNG"/>
@@ -768,63 +1931,112 @@
     <w:p>
       <w:pPr>
         <w:pStyle w:val="Caption"/>
+        <w:spacing w:after="0"/>
         <w:jc w:val="center"/>
         <w:rPr>
           <w:rFonts w:ascii="Times New Roman" w:hAnsi="Times New Roman" w:cs="Times New Roman"/>
-        </w:rPr>
-      </w:pPr>
-      <w:r>
-        <w:rPr>
-          <w:rFonts w:ascii="Times New Roman" w:hAnsi="Times New Roman" w:cs="Times New Roman"/>
+          <w:b w:val="0"/>
+          <w:i/>
+          <w:color w:val="auto"/>
+          <w:sz w:val="22"/>
+          <w:szCs w:val="22"/>
+        </w:rPr>
+      </w:pPr>
+      <w:r>
+        <w:rPr>
+          <w:rFonts w:ascii="Times New Roman" w:hAnsi="Times New Roman" w:cs="Times New Roman"/>
+          <w:b w:val="0"/>
+          <w:i/>
+          <w:color w:val="auto"/>
+          <w:sz w:val="22"/>
+          <w:szCs w:val="22"/>
         </w:rPr>
         <w:t xml:space="preserve">Hình  </w:t>
       </w:r>
       <w:r>
         <w:rPr>
           <w:rFonts w:ascii="Times New Roman" w:hAnsi="Times New Roman" w:cs="Times New Roman"/>
+          <w:b w:val="0"/>
+          <w:i/>
+          <w:color w:val="auto"/>
+          <w:sz w:val="22"/>
+          <w:szCs w:val="22"/>
         </w:rPr>
         <w:fldChar w:fldCharType="begin"/>
       </w:r>
       <w:r>
         <w:rPr>
           <w:rFonts w:ascii="Times New Roman" w:hAnsi="Times New Roman" w:cs="Times New Roman"/>
+          <w:b w:val="0"/>
+          <w:i/>
+          <w:color w:val="auto"/>
+          <w:sz w:val="22"/>
+          <w:szCs w:val="22"/>
         </w:rPr>
         <w:instrText xml:space="preserve"> SEQ Hình_ \* ARABIC </w:instrText>
       </w:r>
       <w:r>
         <w:rPr>
           <w:rFonts w:ascii="Times New Roman" w:hAnsi="Times New Roman" w:cs="Times New Roman"/>
+          <w:b w:val="0"/>
+          <w:i/>
+          <w:color w:val="auto"/>
+          <w:sz w:val="22"/>
+          <w:szCs w:val="22"/>
         </w:rPr>
         <w:fldChar w:fldCharType="separate"/>
       </w:r>
       <w:r>
         <w:rPr>
           <w:rFonts w:ascii="Times New Roman" w:hAnsi="Times New Roman" w:cs="Times New Roman"/>
+          <w:b w:val="0"/>
+          <w:i/>
           <w:noProof/>
+          <w:color w:val="auto"/>
+          <w:sz w:val="22"/>
+          <w:szCs w:val="22"/>
         </w:rPr>
         <w:t>2</w:t>
       </w:r>
       <w:r>
         <w:rPr>
           <w:rFonts w:ascii="Times New Roman" w:hAnsi="Times New Roman" w:cs="Times New Roman"/>
+          <w:b w:val="0"/>
+          <w:i/>
           <w:noProof/>
+          <w:color w:val="auto"/>
+          <w:sz w:val="22"/>
+          <w:szCs w:val="22"/>
         </w:rPr>
         <w:fldChar w:fldCharType="end"/>
       </w:r>
       <w:r>
         <w:rPr>
           <w:rFonts w:ascii="Times New Roman" w:hAnsi="Times New Roman" w:cs="Times New Roman"/>
+          <w:b w:val="0"/>
+          <w:i/>
+          <w:color w:val="auto"/>
+          <w:sz w:val="22"/>
+          <w:szCs w:val="22"/>
         </w:rPr>
         <w:t>: Vùng ứng viên gương mặt và vùng mắt được phát hiện</w:t>
       </w:r>
     </w:p>
     <w:p>
       <w:pPr>
+        <w:spacing w:after="0"/>
+        <w:ind w:firstLine="360"/>
         <w:jc w:val="both"/>
         <w:rPr>
           <w:rFonts w:ascii="Times New Roman" w:hAnsi="Times New Roman" w:cs="Times New Roman"/>
         </w:rPr>
       </w:pPr>
+      <w:r>
+        <w:rPr>
+          <w:rFonts w:ascii="Times New Roman" w:hAnsi="Times New Roman" w:cs="Times New Roman"/>
+        </w:rPr>
+        <w:t xml:space="preserve">Hình ảnh vùng ứng viên là một hình vuông với kích thước cố định cho tất cả các đối tượng khác nhau. Vấn đề này đảm bảo cho việc huấn luyện được thực hiện hiệu quả hơn. </w:t>
+      </w:r>
     </w:p>
     <w:p>
       <w:pPr>
@@ -832,13 +2044,15 @@
         <w:jc w:val="both"/>
         <w:rPr>
           <w:rFonts w:ascii="Times New Roman" w:hAnsi="Times New Roman" w:cs="Times New Roman"/>
-          <w:sz w:val="22"/>
-          <w:szCs w:val="22"/>
-        </w:rPr>
-      </w:pPr>
-      <w:r>
-        <w:rPr>
-          <w:rFonts w:ascii="Times New Roman" w:hAnsi="Times New Roman" w:cs="Times New Roman"/>
+          <w:color w:val="auto"/>
+          <w:sz w:val="22"/>
+          <w:szCs w:val="22"/>
+        </w:rPr>
+      </w:pPr>
+      <w:r>
+        <w:rPr>
+          <w:rFonts w:ascii="Times New Roman" w:hAnsi="Times New Roman" w:cs="Times New Roman"/>
+          <w:color w:val="auto"/>
           <w:sz w:val="22"/>
           <w:szCs w:val="22"/>
         </w:rPr>
@@ -847,7 +2061,8 @@
     </w:p>
     <w:p>
       <w:pPr>
-        <w:ind w:firstLine="720"/>
+        <w:spacing w:after="0"/>
+        <w:ind w:firstLine="360"/>
         <w:jc w:val="both"/>
         <w:rPr>
           <w:rFonts w:ascii="Times New Roman" w:hAnsi="Times New Roman" w:cs="Times New Roman"/>
@@ -864,7 +2079,60 @@
         <w:rPr>
           <w:rFonts w:ascii="Times New Roman" w:hAnsi="Times New Roman" w:cs="Times New Roman"/>
         </w:rPr>
-        <w:t xml:space="preserve"> (Histogram of Oriented Gradients) là một bộ mô tả tính năng được sử dụng để phát hiện đối tượng trong thị giác máy tính và xử lý ảnh. </w:t>
+        <w:t xml:space="preserve"> (Histogram of Oriented Gradients) là một bộ mô tả tính năng được sử dụng để phát hiện đối tượng trong thị giác máy tính và xử lý ả</w:t>
+      </w:r>
+      <w:r>
+        <w:rPr>
+          <w:rFonts w:ascii="Times New Roman" w:hAnsi="Times New Roman" w:cs="Times New Roman"/>
+        </w:rPr>
+        <w:t>nh,</w:t>
+      </w:r>
+      <w:r>
+        <w:rPr>
+          <w:rFonts w:ascii="Times New Roman" w:hAnsi="Times New Roman" w:cs="Times New Roman"/>
+        </w:rPr>
+        <w:t xml:space="preserve"> được tính toán trên một lưới dày đặc các ô và chuẩn hóa sự tương phản giữa các khối để nâng cao độ chính xác</w:t>
+      </w:r>
+      <w:r>
+        <w:rPr>
+          <w:rFonts w:ascii="Times New Roman" w:hAnsi="Times New Roman" w:cs="Times New Roman"/>
+        </w:rPr>
+        <w:t xml:space="preserve">. </w:t>
+      </w:r>
+      <w:r>
+        <w:rPr>
+          <w:rFonts w:ascii="Times New Roman" w:hAnsi="Times New Roman" w:cs="Times New Roman"/>
+        </w:rPr>
+        <w:t>Đặc trưng HOG được đề xuất bơi N Dalal et al., 2005. Ý tưởng chính của thuật toán này là dựa trên việc đếm số lần xuất hiện của các hướng gradient (</w:t>
+      </w:r>
+      <w:r>
+        <w:rPr>
+          <w:rFonts w:ascii="Times New Roman" w:hAnsi="Times New Roman" w:cs="Times New Roman"/>
+          <w:i/>
+        </w:rPr>
+        <w:t>gradient orientation</w:t>
+      </w:r>
+      <w:r>
+        <w:rPr>
+          <w:rFonts w:ascii="Times New Roman" w:hAnsi="Times New Roman" w:cs="Times New Roman"/>
+        </w:rPr>
+        <w:t>) trong các vùng cục bộ của ảnh.</w:t>
+      </w:r>
+    </w:p>
+    <w:p>
+      <w:pPr>
+        <w:spacing w:after="0"/>
+        <w:ind w:firstLine="360"/>
+        <w:jc w:val="both"/>
+        <w:rPr>
+          <w:rFonts w:ascii="Times New Roman" w:hAnsi="Times New Roman" w:cs="Times New Roman"/>
+        </w:rPr>
+      </w:pPr>
+      <w:r>
+        <w:rPr>
+          <w:rFonts w:ascii="Times New Roman" w:hAnsi="Times New Roman" w:cs="Times New Roman"/>
+        </w:rPr>
+        <w:t xml:space="preserve">Các thông số về hình dáng và bề ngoài của các đối tượng cục bộ trong ảnh được mô tả bằng cách sử dụng thông tin phân bố của các gradients cường độ (intensity gradients) và các hướng của cạnh (edge directions). Thuật toán </w:t>
       </w:r>
       <w:r>
         <w:rPr>
@@ -877,24 +2145,13 @@
         <w:rPr>
           <w:rFonts w:ascii="Times New Roman" w:hAnsi="Times New Roman" w:cs="Times New Roman"/>
         </w:rPr>
-        <w:t xml:space="preserve"> được tính toán trên một lưới dày đặc các ô và chuẩn hóa sự tương phản giữa các khối để nâng cao độ chính xác. </w:t>
-      </w:r>
-      <w:r>
-        <w:rPr>
-          <w:rFonts w:ascii="Times New Roman" w:hAnsi="Times New Roman" w:cs="Times New Roman"/>
-          <w:b/>
-        </w:rPr>
-        <w:t>HOG</w:t>
-      </w:r>
-      <w:r>
-        <w:rPr>
-          <w:rFonts w:ascii="Times New Roman" w:hAnsi="Times New Roman" w:cs="Times New Roman"/>
-        </w:rPr>
-        <w:t xml:space="preserve"> được dùng chủ yếu để phát hiện và mô tả hình dạng của một đối tượng trong ảnh. Đặc trưng HOG được đề xuất bơi N Dalal et al., 2005. </w:t>
-      </w:r>
-    </w:p>
-    <w:p>
-      <w:pPr>
+        <w:t xml:space="preserve"> được tiến hành bằng cách chia nhỏ một bức ảnh thành các vùng con nhỏ hơn, gọi là các ô (cell), và thực hiện tính từng biểu đồ về hướng (histogram of gradients) cho từng điểm trong ô. Khi tổng hợp các biểu đồ này lại sẽ được biểu đồ biểu diễn hình ảnh ban đầu.</w:t>
+      </w:r>
+    </w:p>
+    <w:p>
+      <w:pPr>
+        <w:spacing w:after="0"/>
+        <w:ind w:firstLine="360"/>
         <w:jc w:val="both"/>
         <w:rPr>
           <w:rFonts w:ascii="Times New Roman" w:hAnsi="Times New Roman" w:cs="Times New Roman"/>
@@ -904,70 +2161,44 @@
         <w:rPr>
           <w:rFonts w:ascii="Times New Roman" w:hAnsi="Times New Roman" w:cs="Times New Roman"/>
         </w:rPr>
-        <w:tab/>
-        <w:t>Ban đầu, đặc trưng HOG được thiết kế để phát hiện đối tượng người trong dữ liệu hình ảnh, sau đó được cải thiện và phát triển rộng rãi hơn trong lĩnh vực phát hiện đối tượng nói chung. Ý tưởng chính của thuật toán này là dựa trên việc đếm số lần xuất hiện của các hướng gradient (</w:t>
-      </w:r>
-      <w:r>
-        <w:rPr>
-          <w:rFonts w:ascii="Times New Roman" w:hAnsi="Times New Roman" w:cs="Times New Roman"/>
-          <w:i/>
-        </w:rPr>
-        <w:t>gradient orientation</w:t>
-      </w:r>
-      <w:r>
-        <w:rPr>
-          <w:rFonts w:ascii="Times New Roman" w:hAnsi="Times New Roman" w:cs="Times New Roman"/>
-        </w:rPr>
-        <w:t>) trong các vùng cục bộ của ảnh.</w:t>
-      </w:r>
-    </w:p>
-    <w:p>
-      <w:pPr>
-        <w:jc w:val="both"/>
-        <w:rPr>
-          <w:rFonts w:ascii="Times New Roman" w:hAnsi="Times New Roman" w:cs="Times New Roman"/>
-        </w:rPr>
-      </w:pPr>
-      <w:r>
-        <w:rPr>
-          <w:rFonts w:ascii="Times New Roman" w:hAnsi="Times New Roman" w:cs="Times New Roman"/>
-        </w:rPr>
-        <w:tab/>
-        <w:t xml:space="preserve">Các thông số về hình dáng và bề ngoài của các đối tượng cục bộ trong ảnh được mô tả bằng cách sử dụng thông tin phân bố của các gradients cường độ (intensity gradients) và các hướng của cạnh (edge directions). Thuật toán </w:t>
-      </w:r>
-      <w:r>
-        <w:rPr>
-          <w:rFonts w:ascii="Times New Roman" w:hAnsi="Times New Roman" w:cs="Times New Roman"/>
-          <w:b/>
-        </w:rPr>
-        <w:t>HOG</w:t>
-      </w:r>
-      <w:r>
-        <w:rPr>
-          <w:rFonts w:ascii="Times New Roman" w:hAnsi="Times New Roman" w:cs="Times New Roman"/>
-        </w:rPr>
-        <w:t xml:space="preserve"> được tiến hành bằng cách chia nhỏ một bức ảnh thành các vùng con nhỏ hơn, gọi là các ô (cell), và thực hiện tính từng biểu đồ về hướng (histogram of gradients) cho từng điểm trong ô. Khi tổng hợp các biểu đồ này lại sẽ được biểu đồ biểu diễn hình ảnh ban đầu.</w:t>
-      </w:r>
-    </w:p>
-    <w:p>
-      <w:pPr>
-        <w:jc w:val="both"/>
-        <w:rPr>
-          <w:rFonts w:ascii="Times New Roman" w:hAnsi="Times New Roman" w:cs="Times New Roman"/>
-        </w:rPr>
-      </w:pPr>
-      <w:r>
-        <w:rPr>
-          <w:rFonts w:ascii="Times New Roman" w:hAnsi="Times New Roman" w:cs="Times New Roman"/>
-        </w:rPr>
-        <w:tab/>
-        <w:t>Để tăng cường hiệu quả nhận dạng, thay vì làm việc trên từng ô thì chúng ta làm việc trên từng khối (block) chứa các ô. Các biểu đồ cục bộ được chuẩn hóa về độ tương phản bằng cách tính một ngưỡng cường độ của khối. Giá trị ngưỡng này được sử dụng để chuẩn hóa tất cả các ô trong khối. Việc này cho kết quả là các vector đặc trưng có tính bất biến cao hơn với các ảnh hưởng của điều kiện ánh sáng.</w:t>
-      </w:r>
-      <w:r>
-        <w:rPr>
-          <w:rFonts w:ascii="Times New Roman" w:hAnsi="Times New Roman" w:cs="Times New Roman"/>
-        </w:rPr>
-        <w:t xml:space="preserve"> Phần tiếp theo sẽ trình bày các bước áp dụng đặc trung HOG trong đề tài.</w:t>
+        <w:t>Để tăng cường hiệu quả nhận dạng, thay vì làm việc trên từ</w:t>
+      </w:r>
+      <w:r>
+        <w:rPr>
+          <w:rFonts w:ascii="Times New Roman" w:hAnsi="Times New Roman" w:cs="Times New Roman"/>
+        </w:rPr>
+        <w:t>ng ô thì tiến hành</w:t>
+      </w:r>
+      <w:r>
+        <w:rPr>
+          <w:rFonts w:ascii="Times New Roman" w:hAnsi="Times New Roman" w:cs="Times New Roman"/>
+        </w:rPr>
+        <w:t xml:space="preserve"> làm việc trên từng khối (block) chứa các ô. Các biểu đồ cục bộ được chuẩn hóa về độ tương phản bằng cách tính một ngưỡng cường độ của khối. Giá trị </w:t>
+      </w:r>
+      <w:r>
+        <w:rPr>
+          <w:rFonts w:ascii="Times New Roman" w:hAnsi="Times New Roman" w:cs="Times New Roman"/>
+        </w:rPr>
+        <w:lastRenderedPageBreak/>
+        <w:t>ngưỡng này được sử dụng để chuẩn hóa tất cả các ô trong khối. Việc này cho kết quả là các vector đặc trưng có tính bất biến cao hơn với các ảnh hưởng của điều kiện ánh sáng.</w:t>
+      </w:r>
+      <w:r>
+        <w:rPr>
+          <w:rFonts w:ascii="Times New Roman" w:hAnsi="Times New Roman" w:cs="Times New Roman"/>
+        </w:rPr>
+        <w:t xml:space="preserve"> Phần tiếp theo sẽ trình bày các bước áp dụng đặ</w:t>
+      </w:r>
+      <w:r>
+        <w:rPr>
+          <w:rFonts w:ascii="Times New Roman" w:hAnsi="Times New Roman" w:cs="Times New Roman"/>
+        </w:rPr>
+        <w:t>c trư</w:t>
+      </w:r>
+      <w:r>
+        <w:rPr>
+          <w:rFonts w:ascii="Times New Roman" w:hAnsi="Times New Roman" w:cs="Times New Roman"/>
+        </w:rPr>
+        <w:t>ng HOG trong đề tài.</w:t>
       </w:r>
     </w:p>
     <w:p>
@@ -976,18 +2207,20 @@
         <w:jc w:val="both"/>
         <w:rPr>
           <w:rFonts w:ascii="Times New Roman" w:hAnsi="Times New Roman" w:cs="Times New Roman"/>
-        </w:rPr>
-      </w:pPr>
-      <w:r>
-        <w:rPr>
-          <w:rFonts w:ascii="Times New Roman" w:hAnsi="Times New Roman" w:cs="Times New Roman"/>
-        </w:rPr>
-        <w:lastRenderedPageBreak/>
+          <w:color w:val="auto"/>
+        </w:rPr>
+      </w:pPr>
+      <w:r>
+        <w:rPr>
+          <w:rFonts w:ascii="Times New Roman" w:hAnsi="Times New Roman" w:cs="Times New Roman"/>
+          <w:color w:val="auto"/>
+        </w:rPr>
         <w:t>2.4.1 Các bước trích đặc trưng HOG trên ảnh đầu vào</w:t>
       </w:r>
     </w:p>
     <w:p>
       <w:pPr>
+        <w:spacing w:after="0"/>
         <w:jc w:val="both"/>
         <w:rPr>
           <w:rFonts w:ascii="Times New Roman" w:hAnsi="Times New Roman" w:cs="Times New Roman"/>
@@ -1009,6 +2242,7 @@
     </w:p>
     <w:p>
       <w:pPr>
+        <w:spacing w:after="0"/>
         <w:jc w:val="both"/>
         <w:rPr>
           <w:rFonts w:ascii="Times New Roman" w:hAnsi="Times New Roman" w:cs="Times New Roman"/>
@@ -1025,11 +2259,38 @@
         <w:rPr>
           <w:rFonts w:ascii="Times New Roman" w:hAnsi="Times New Roman" w:cs="Times New Roman"/>
         </w:rPr>
-        <w:t>: Tính gradient theo x và y.</w:t>
-      </w:r>
-    </w:p>
-    <w:p>
-      <w:pPr>
+        <w:t xml:space="preserve">: Tính gradient theo </w:t>
+      </w:r>
+      <w:r>
+        <w:rPr>
+          <w:rFonts w:ascii="Times New Roman" w:hAnsi="Times New Roman" w:cs="Times New Roman"/>
+          <w:i/>
+        </w:rPr>
+        <w:t>x</w:t>
+      </w:r>
+      <w:r>
+        <w:rPr>
+          <w:rFonts w:ascii="Times New Roman" w:hAnsi="Times New Roman" w:cs="Times New Roman"/>
+        </w:rPr>
+        <w:t xml:space="preserve"> và </w:t>
+      </w:r>
+      <w:r>
+        <w:rPr>
+          <w:rFonts w:ascii="Times New Roman" w:hAnsi="Times New Roman" w:cs="Times New Roman"/>
+          <w:i/>
+        </w:rPr>
+        <w:t>y</w:t>
+      </w:r>
+      <w:r>
+        <w:rPr>
+          <w:rFonts w:ascii="Times New Roman" w:hAnsi="Times New Roman" w:cs="Times New Roman"/>
+        </w:rPr>
+        <w:t>.</w:t>
+      </w:r>
+    </w:p>
+    <w:p>
+      <w:pPr>
+        <w:spacing w:after="0"/>
         <w:jc w:val="both"/>
         <w:rPr>
           <w:rFonts w:ascii="Times New Roman" w:hAnsi="Times New Roman" w:cs="Times New Roman"/>
@@ -1039,11 +2300,32 @@
         <w:rPr>
           <w:rFonts w:ascii="Times New Roman" w:hAnsi="Times New Roman" w:cs="Times New Roman"/>
         </w:rPr>
-        <w:t>Nhận chập ảnh gốc với hai nhân một chiều Dx = [-1 0 1] và Dy = [1 0 -1]</w:t>
-      </w:r>
-      <w:r>
-        <w:rPr>
-          <w:rFonts w:ascii="Times New Roman" w:hAnsi="Times New Roman" w:cs="Times New Roman"/>
+        <w:t xml:space="preserve">Nhận chập ảnh gốc với hai nhân một chiều </w:t>
+      </w:r>
+      <w:r>
+        <w:rPr>
+          <w:rFonts w:ascii="Times New Roman" w:hAnsi="Times New Roman" w:cs="Times New Roman"/>
+          <w:i/>
+        </w:rPr>
+        <w:t>Dx = [-1 0 1]</w:t>
+      </w:r>
+      <w:r>
+        <w:rPr>
+          <w:rFonts w:ascii="Times New Roman" w:hAnsi="Times New Roman" w:cs="Times New Roman"/>
+        </w:rPr>
+        <w:t xml:space="preserve"> và </w:t>
+      </w:r>
+      <w:r>
+        <w:rPr>
+          <w:rFonts w:ascii="Times New Roman" w:hAnsi="Times New Roman" w:cs="Times New Roman"/>
+          <w:i/>
+        </w:rPr>
+        <w:t>Dy = [1 0 -1]</w:t>
+      </w:r>
+      <w:r>
+        <w:rPr>
+          <w:rFonts w:ascii="Times New Roman" w:hAnsi="Times New Roman" w:cs="Times New Roman"/>
+          <w:i/>
           <w:vertAlign w:val="superscript"/>
         </w:rPr>
         <w:t>T</w:t>
@@ -1052,11 +2334,62 @@
         <w:rPr>
           <w:rFonts w:ascii="Times New Roman" w:hAnsi="Times New Roman" w:cs="Times New Roman"/>
         </w:rPr>
-        <w:t>. Việc này tương ứng với việc lấy đạo hàm của anh theo hai chiều Ox và Oy.</w:t>
-      </w:r>
-    </w:p>
-    <w:p>
-      <w:pPr>
+        <w:t xml:space="preserve">. </w:t>
+      </w:r>
+      <w:r>
+        <w:rPr>
+          <w:rFonts w:ascii="Times New Roman" w:hAnsi="Times New Roman" w:cs="Times New Roman"/>
+        </w:rPr>
+        <w:t>Việc này tương ứng với việc lấy đạo hàm củ</w:t>
+      </w:r>
+      <w:r>
+        <w:rPr>
+          <w:rFonts w:ascii="Times New Roman" w:hAnsi="Times New Roman" w:cs="Times New Roman"/>
+        </w:rPr>
+        <w:t>a ả</w:t>
+      </w:r>
+      <w:r>
+        <w:rPr>
+          <w:rFonts w:ascii="Times New Roman" w:hAnsi="Times New Roman" w:cs="Times New Roman"/>
+        </w:rPr>
+        <w:t>nh theo hai chiều Ox và Oy.</w:t>
+      </w:r>
+      <w:r>
+        <w:rPr>
+          <w:rFonts w:ascii="Times New Roman" w:hAnsi="Times New Roman" w:cs="Times New Roman"/>
+        </w:rPr>
+        <w:t xml:space="preserve"> </w:t>
+      </w:r>
+      <w:r>
+        <w:rPr>
+          <w:rFonts w:ascii="Times New Roman" w:hAnsi="Times New Roman" w:cs="Times New Roman"/>
+        </w:rPr>
+        <w:t xml:space="preserve">Với ảnh I đầu vào, ta tính được hai ảnh đạo hàm riêng theo hai hướng với công thức: </w:t>
+      </w:r>
+      <w:r>
+        <w:rPr>
+          <w:rFonts w:ascii="Times New Roman" w:hAnsi="Times New Roman" w:cs="Times New Roman"/>
+          <w:i/>
+        </w:rPr>
+        <w:t>Ix = I*Dx</w:t>
+      </w:r>
+      <w:r>
+        <w:rPr>
+          <w:rFonts w:ascii="Times New Roman" w:hAnsi="Times New Roman" w:cs="Times New Roman"/>
+        </w:rPr>
+        <w:t xml:space="preserve"> và </w:t>
+      </w:r>
+      <w:r>
+        <w:rPr>
+          <w:rFonts w:ascii="Times New Roman" w:hAnsi="Times New Roman" w:cs="Times New Roman"/>
+          <w:i/>
+        </w:rPr>
+        <w:t>Iy = I*Dy</w:t>
+      </w:r>
+    </w:p>
+    <w:p>
+      <w:pPr>
+        <w:spacing w:after="0"/>
         <w:jc w:val="both"/>
         <w:rPr>
           <w:rFonts w:ascii="Times New Roman" w:hAnsi="Times New Roman" w:cs="Times New Roman"/>
@@ -1066,25 +2399,19 @@
         <w:rPr>
           <w:rFonts w:ascii="Times New Roman" w:hAnsi="Times New Roman" w:cs="Times New Roman"/>
         </w:rPr>
-        <w:t>Với ảnh I đầu vào, ta tính được hai ảnh đạo hàm riêng theo hai hướng với công thức: Ix = I*Dx và Iy = I*Dy</w:t>
-      </w:r>
-    </w:p>
-    <w:p>
-      <w:pPr>
-        <w:jc w:val="both"/>
-        <w:rPr>
-          <w:rFonts w:ascii="Times New Roman" w:hAnsi="Times New Roman" w:cs="Times New Roman"/>
-        </w:rPr>
-      </w:pPr>
-      <w:r>
-        <w:rPr>
-          <w:rFonts w:ascii="Times New Roman" w:hAnsi="Times New Roman" w:cs="Times New Roman"/>
-        </w:rPr>
-        <w:t>Tính cường độ ảnh: G = sqrt(I</w:t>
-      </w:r>
-      <w:r>
-        <w:rPr>
-          <w:rFonts w:ascii="Times New Roman" w:hAnsi="Times New Roman" w:cs="Times New Roman"/>
+        <w:t xml:space="preserve">Tính cường độ ảnh: </w:t>
+      </w:r>
+      <w:r>
+        <w:rPr>
+          <w:rFonts w:ascii="Times New Roman" w:hAnsi="Times New Roman" w:cs="Times New Roman"/>
+          <w:i/>
+        </w:rPr>
+        <w:t>G = sqrt(I</w:t>
+      </w:r>
+      <w:r>
+        <w:rPr>
+          <w:rFonts w:ascii="Times New Roman" w:hAnsi="Times New Roman" w:cs="Times New Roman"/>
+          <w:i/>
           <w:vertAlign w:val="subscript"/>
         </w:rPr>
         <w:t>x</w:t>
@@ -1092,6 +2419,7 @@
       <w:r>
         <w:rPr>
           <w:rFonts w:ascii="Times New Roman" w:hAnsi="Times New Roman" w:cs="Times New Roman"/>
+          <w:i/>
           <w:vertAlign w:val="superscript"/>
         </w:rPr>
         <w:t>2</w:t>
@@ -1099,12 +2427,14 @@
       <w:r>
         <w:rPr>
           <w:rFonts w:ascii="Times New Roman" w:hAnsi="Times New Roman" w:cs="Times New Roman"/>
+          <w:i/>
         </w:rPr>
         <w:t xml:space="preserve"> + I</w:t>
       </w:r>
       <w:r>
         <w:rPr>
           <w:rFonts w:ascii="Times New Roman" w:hAnsi="Times New Roman" w:cs="Times New Roman"/>
+          <w:i/>
           <w:vertAlign w:val="subscript"/>
         </w:rPr>
         <w:t>y</w:t>
@@ -1112,6 +2442,7 @@
       <w:r>
         <w:rPr>
           <w:rFonts w:ascii="Times New Roman" w:hAnsi="Times New Roman" w:cs="Times New Roman"/>
+          <w:i/>
           <w:vertAlign w:val="superscript"/>
         </w:rPr>
         <w:t>2</w:t>
@@ -1119,40 +2450,30 @@
       <w:r>
         <w:rPr>
           <w:rFonts w:ascii="Times New Roman" w:hAnsi="Times New Roman" w:cs="Times New Roman"/>
-        </w:rPr>
-        <w:t xml:space="preserve">) và hướng của ảnh: </w:t>
+          <w:i/>
+        </w:rPr>
+        <w:t>)</w:t>
+      </w:r>
+      <w:r>
+        <w:rPr>
+          <w:rFonts w:ascii="Times New Roman" w:hAnsi="Times New Roman" w:cs="Times New Roman"/>
+        </w:rPr>
+        <w:t xml:space="preserve"> và hướng của ảnh: </w:t>
       </w:r>
       <m:oMath>
         <m:r>
           <w:rPr>
             <w:rFonts w:ascii="Cambria Math" w:hAnsi="Cambria Math" w:cs="Times New Roman"/>
           </w:rPr>
-          <m:t>θ=</m:t>
-        </m:r>
-        <m:r>
-          <m:rPr>
-            <m:sty m:val="p"/>
-          </m:rPr>
-          <w:rPr>
-            <w:rFonts w:ascii="Cambria Math" w:hAnsi="Cambria Math" w:cs="Times New Roman"/>
-          </w:rPr>
-          <m:t>arctan⁡</m:t>
-        </m:r>
-        <m:r>
-          <w:rPr>
-            <w:rFonts w:ascii="Cambria Math" w:hAnsi="Cambria Math" w:cs="Times New Roman"/>
-          </w:rPr>
-          <m:t>(Iy, Ix)</m:t>
+          <m:t>θ=arctan⁡(Iy, Ix)</m:t>
         </m:r>
       </m:oMath>
-    </w:p>
-    <w:p>
-      <w:pPr>
-        <w:jc w:val="both"/>
-        <w:rPr>
-          <w:rFonts w:ascii="Times New Roman" w:hAnsi="Times New Roman" w:cs="Times New Roman"/>
-        </w:rPr>
-      </w:pPr>
+      <w:r>
+        <w:rPr>
+          <w:rFonts w:ascii="Times New Roman" w:hAnsi="Times New Roman" w:cs="Times New Roman"/>
+        </w:rPr>
+        <w:t xml:space="preserve">. </w:t>
+      </w:r>
       <w:r>
         <w:rPr>
           <w:rFonts w:ascii="Times New Roman" w:hAnsi="Times New Roman" w:cs="Times New Roman"/>
@@ -1190,6 +2511,7 @@
     </w:p>
     <w:p>
       <w:pPr>
+        <w:spacing w:after="0"/>
         <w:jc w:val="both"/>
         <w:rPr>
           <w:rFonts w:ascii="Times New Roman" w:hAnsi="Times New Roman" w:cs="Times New Roman"/>
@@ -1206,11 +2528,24 @@
         <w:rPr>
           <w:rFonts w:ascii="Times New Roman" w:hAnsi="Times New Roman" w:cs="Times New Roman"/>
         </w:rPr>
-        <w:t>: Thống kê thành phần véc-tor cùng trọng số trong mỗi ô và vẽ một histogram cho mỗi ô.</w:t>
-      </w:r>
-    </w:p>
-    <w:p>
-      <w:pPr>
+        <w:t>: Thống kê thành phần véc-tor</w:t>
+      </w:r>
+      <w:r>
+        <w:rPr>
+          <w:rFonts w:ascii="Times New Roman" w:hAnsi="Times New Roman" w:cs="Times New Roman"/>
+        </w:rPr>
+        <w:t xml:space="preserve"> có</w:t>
+      </w:r>
+      <w:r>
+        <w:rPr>
+          <w:rFonts w:ascii="Times New Roman" w:hAnsi="Times New Roman" w:cs="Times New Roman"/>
+        </w:rPr>
+        <w:t xml:space="preserve"> cùng trọng số trong mỗi ô và vẽ một histogram cho mỗi ô.</w:t>
+      </w:r>
+    </w:p>
+    <w:p>
+      <w:pPr>
+        <w:spacing w:after="0"/>
         <w:jc w:val="both"/>
         <w:rPr>
           <w:rFonts w:ascii="Times New Roman" w:hAnsi="Times New Roman" w:cs="Times New Roman"/>
@@ -1232,6 +2567,7 @@
     </w:p>
     <w:p>
       <w:pPr>
+        <w:spacing w:after="0"/>
         <w:jc w:val="both"/>
         <w:rPr>
           <w:rFonts w:ascii="Times New Roman" w:hAnsi="Times New Roman" w:cs="Times New Roman"/>
@@ -1241,11 +2577,24 @@
         <w:rPr>
           <w:rFonts w:ascii="Times New Roman" w:hAnsi="Times New Roman" w:cs="Times New Roman"/>
         </w:rPr>
-        <w:t>Chia hình ảnh theo các khối, mỗi khối chưa các ô. Các khối này thường có kích thước là 2x2 hoặc 3x3 để dễ tính toán. Các khối này sẽ chồng lên nhau. Tiếp theo, tiến hành thu thập và ghép các biểu đồ của từng ô trong khối.</w:t>
-      </w:r>
-    </w:p>
-    <w:p>
-      <w:pPr>
+        <w:t>Chia hình ảnh theo các khối, mỗi khố</w:t>
+      </w:r>
+      <w:r>
+        <w:rPr>
+          <w:rFonts w:ascii="Times New Roman" w:hAnsi="Times New Roman" w:cs="Times New Roman"/>
+        </w:rPr>
+        <w:t>i chứ</w:t>
+      </w:r>
+      <w:r>
+        <w:rPr>
+          <w:rFonts w:ascii="Times New Roman" w:hAnsi="Times New Roman" w:cs="Times New Roman"/>
+        </w:rPr>
+        <w:t>a các ô. Các khối này thường có kích thước là 2x2 hoặc 3x3 để dễ tính toán. Các khối này sẽ chồng lên nhau. Tiếp theo, tiến hành thu thập và ghép các biểu đồ của từng ô trong khối.</w:t>
+      </w:r>
+    </w:p>
+    <w:p>
+      <w:pPr>
+        <w:spacing w:after="0"/>
         <w:jc w:val="both"/>
         <w:rPr>
           <w:rFonts w:ascii="Times New Roman" w:hAnsi="Times New Roman" w:cs="Times New Roman"/>
@@ -1303,11 +2652,38 @@
         <w:rPr>
           <w:rFonts w:ascii="Times New Roman" w:hAnsi="Times New Roman" w:cs="Times New Roman"/>
         </w:rPr>
-        <w:t>là giá trị chuẩn của nó theo các chuẩn k = 1, k = 2 và hằng số nhỏ e. Khi đó, các giá trị chuẩn hóa có thể được tính bằng một trong ba công thức:</w:t>
-      </w:r>
-    </w:p>
-    <w:p>
-      <w:pPr>
+        <w:t xml:space="preserve">là giá trị chuẩn của nó theo các chuẩn </w:t>
+      </w:r>
+      <w:r>
+        <w:rPr>
+          <w:rFonts w:ascii="Times New Roman" w:hAnsi="Times New Roman" w:cs="Times New Roman"/>
+          <w:i/>
+        </w:rPr>
+        <w:t>k = 1, k = 2</w:t>
+      </w:r>
+      <w:r>
+        <w:rPr>
+          <w:rFonts w:ascii="Times New Roman" w:hAnsi="Times New Roman" w:cs="Times New Roman"/>
+        </w:rPr>
+        <w:t xml:space="preserve"> và hằng số nhỏ </w:t>
+      </w:r>
+      <w:r>
+        <w:rPr>
+          <w:rFonts w:ascii="Times New Roman" w:hAnsi="Times New Roman" w:cs="Times New Roman"/>
+          <w:i/>
+        </w:rPr>
+        <w:t>e</w:t>
+      </w:r>
+      <w:r>
+        <w:rPr>
+          <w:rFonts w:ascii="Times New Roman" w:hAnsi="Times New Roman" w:cs="Times New Roman"/>
+        </w:rPr>
+        <w:t>. Khi đó, các giá trị chuẩn hóa có thể được tính bằng một trong ba công thức:</w:t>
+      </w:r>
+    </w:p>
+    <w:p>
+      <w:pPr>
+        <w:spacing w:after="0"/>
         <w:jc w:val="center"/>
         <w:rPr>
           <w:rFonts w:ascii="Times New Roman" w:hAnsi="Times New Roman" w:cs="Times New Roman"/>
@@ -1444,6 +2820,7 @@
     </w:p>
     <w:p>
       <w:pPr>
+        <w:spacing w:after="0"/>
         <w:jc w:val="center"/>
         <w:rPr>
           <w:rFonts w:ascii="Times New Roman" w:hAnsi="Times New Roman" w:cs="Times New Roman"/>
@@ -1532,6 +2909,7 @@
     </w:p>
     <w:p>
       <w:pPr>
+        <w:spacing w:after="0"/>
         <w:jc w:val="center"/>
         <w:rPr>
           <w:rFonts w:ascii="Times New Roman" w:hAnsi="Times New Roman" w:cs="Times New Roman"/>
@@ -1634,6 +3012,7 @@
     </w:p>
     <w:p>
       <w:pPr>
+        <w:spacing w:after="0"/>
         <w:jc w:val="both"/>
         <w:rPr>
           <w:rFonts w:ascii="Times New Roman" w:hAnsi="Times New Roman" w:cs="Times New Roman"/>
@@ -1659,30 +3038,57 @@
         <w:jc w:val="both"/>
         <w:rPr>
           <w:rFonts w:ascii="Times New Roman" w:hAnsi="Times New Roman" w:cs="Times New Roman"/>
-        </w:rPr>
-      </w:pPr>
-      <w:r>
-        <w:rPr>
-          <w:rFonts w:ascii="Times New Roman" w:hAnsi="Times New Roman" w:cs="Times New Roman"/>
-        </w:rPr>
+          <w:color w:val="auto"/>
+        </w:rPr>
+      </w:pPr>
+      <w:r>
+        <w:rPr>
+          <w:rFonts w:ascii="Times New Roman" w:hAnsi="Times New Roman" w:cs="Times New Roman"/>
+          <w:color w:val="auto"/>
+        </w:rPr>
+        <w:lastRenderedPageBreak/>
         <w:t>2.4.2 Áp dụng đặc trưng HOG cho vùng ứng viên</w:t>
       </w:r>
     </w:p>
     <w:p>
       <w:pPr>
+        <w:spacing w:after="0"/>
+        <w:ind w:firstLine="360"/>
         <w:jc w:val="both"/>
         <w:rPr>
           <w:rFonts w:ascii="Times New Roman" w:hAnsi="Times New Roman" w:cs="Times New Roman"/>
         </w:rPr>
       </w:pPr>
-    </w:p>
-    <w:p>
-      <w:pPr>
-        <w:jc w:val="both"/>
-        <w:rPr>
-          <w:rFonts w:ascii="Times New Roman" w:hAnsi="Times New Roman" w:cs="Times New Roman"/>
-        </w:rPr>
-      </w:pPr>
+      <w:r>
+        <w:rPr>
+          <w:rFonts w:ascii="Times New Roman" w:hAnsi="Times New Roman" w:cs="Times New Roman"/>
+        </w:rPr>
+        <w:t xml:space="preserve">Sử dụng đặc trung HOG được huấn luyện trong thư viện dlib để </w:t>
+      </w:r>
+      <w:r>
+        <w:rPr>
+          <w:rFonts w:ascii="Times New Roman" w:hAnsi="Times New Roman" w:cs="Times New Roman"/>
+        </w:rPr>
+        <w:t>xác định các landmark của vùng ứng viên, tìm ra đặ</w:t>
+      </w:r>
+      <w:r>
+        <w:rPr>
+          <w:rFonts w:ascii="Times New Roman" w:hAnsi="Times New Roman" w:cs="Times New Roman"/>
+        </w:rPr>
+        <w:t>c trư</w:t>
+      </w:r>
+      <w:r>
+        <w:rPr>
+          <w:rFonts w:ascii="Times New Roman" w:hAnsi="Times New Roman" w:cs="Times New Roman"/>
+        </w:rPr>
+        <w:t>ng cơ bản nhất của các thành phần trên gương mặ</w:t>
+      </w:r>
+      <w:r>
+        <w:rPr>
+          <w:rFonts w:ascii="Times New Roman" w:hAnsi="Times New Roman" w:cs="Times New Roman"/>
+        </w:rPr>
+        <w:t>t. Với từng vị trí của các landmark sẽ tìm được cảm xúc biểu lộ tương ứng.</w:t>
+      </w:r>
     </w:p>
     <w:p>
       <w:pPr>
@@ -1690,13 +3096,15 @@
         <w:jc w:val="both"/>
         <w:rPr>
           <w:rFonts w:ascii="Times New Roman" w:hAnsi="Times New Roman" w:cs="Times New Roman"/>
-          <w:sz w:val="22"/>
-          <w:szCs w:val="22"/>
-        </w:rPr>
-      </w:pPr>
-      <w:r>
-        <w:rPr>
-          <w:rFonts w:ascii="Times New Roman" w:hAnsi="Times New Roman" w:cs="Times New Roman"/>
+          <w:color w:val="auto"/>
+          <w:sz w:val="22"/>
+          <w:szCs w:val="22"/>
+        </w:rPr>
+      </w:pPr>
+      <w:r>
+        <w:rPr>
+          <w:rFonts w:ascii="Times New Roman" w:hAnsi="Times New Roman" w:cs="Times New Roman"/>
+          <w:color w:val="auto"/>
           <w:sz w:val="22"/>
           <w:szCs w:val="22"/>
         </w:rPr>
@@ -1705,6 +3113,7 @@
       <w:r>
         <w:rPr>
           <w:rFonts w:ascii="Times New Roman" w:hAnsi="Times New Roman" w:cs="Times New Roman"/>
+          <w:color w:val="auto"/>
           <w:sz w:val="22"/>
           <w:szCs w:val="22"/>
         </w:rPr>
@@ -1713,6 +3122,7 @@
       <w:r>
         <w:rPr>
           <w:rFonts w:ascii="Times New Roman" w:hAnsi="Times New Roman" w:cs="Times New Roman"/>
+          <w:color w:val="auto"/>
           <w:sz w:val="22"/>
           <w:szCs w:val="22"/>
         </w:rPr>
@@ -1721,6 +3131,8 @@
     </w:p>
     <w:p>
       <w:pPr>
+        <w:spacing w:after="0"/>
+        <w:ind w:firstLine="360"/>
         <w:jc w:val="both"/>
         <w:rPr>
           <w:rFonts w:ascii="Times New Roman" w:hAnsi="Times New Roman" w:cs="Times New Roman"/>
@@ -1736,73 +3148,55 @@
         <w:rPr>
           <w:rFonts w:ascii="Times New Roman" w:hAnsi="Times New Roman" w:cs="Times New Roman"/>
         </w:rPr>
-        <w:t>Quá trình phân lớp thật sự là việc sử dụng các thuật toán máy học để gán dữ liệu đầu vào vào lớp mong muốn. Trong bài báo này, mạng nơ-ron nhân tạo được dùng để huấn luyện để tạo ra bộ phân lớp để nhận dạng các loại cả</w:t>
-      </w:r>
-      <w:r>
-        <w:rPr>
-          <w:rFonts w:ascii="Times New Roman" w:hAnsi="Times New Roman" w:cs="Times New Roman"/>
-        </w:rPr>
-        <w:t xml:space="preserve">m xúc. Bài báo sử dụng mạng nơ-ron MLP đa tầng là một trường hợp đặc biệt và phổ biến của mạng nơ-ron nhân tạo. </w:t>
-      </w:r>
-    </w:p>
-    <w:p>
-      <w:pPr>
-        <w:jc w:val="both"/>
-        <w:rPr>
-          <w:rFonts w:ascii="Times New Roman" w:hAnsi="Times New Roman" w:cs="Times New Roman"/>
-        </w:rPr>
-      </w:pPr>
-      <w:r>
-        <w:rPr>
-          <w:rFonts w:ascii="Times New Roman" w:hAnsi="Times New Roman" w:cs="Times New Roman"/>
-        </w:rPr>
-        <w:lastRenderedPageBreak/>
-        <w:t>MLP là một mạng đa tầng truyển thẳng, bao gồm một tầng đầu vào, một tầng đầu ra và không giới hạn số tầng ẩn.</w:t>
-      </w:r>
-      <w:r>
-        <w:rPr>
-          <w:rFonts w:ascii="Times New Roman" w:hAnsi="Times New Roman" w:cs="Times New Roman"/>
-        </w:rPr>
-        <w:t xml:space="preserve"> Các tầng không phải là tầng đầu vào và tầng đầu ra được gọi là các tầng ẩn.</w:t>
-      </w:r>
-      <w:r>
-        <w:rPr>
-          <w:rFonts w:ascii="Times New Roman" w:hAnsi="Times New Roman" w:cs="Times New Roman"/>
-        </w:rPr>
-        <w:t xml:space="preserve"> Số lượng tầng ẩn được điều chỉnh để độ chính xác mô hình đạt được ở mức tốt nhất có thể, thông thường số tầng ẩn chỉ dao động từ 1 đến 5 tầng. Hình dưới minh họa cấu trúc c</w:t>
-      </w:r>
-      <w:r>
-        <w:rPr>
-          <w:rFonts w:ascii="Times New Roman" w:hAnsi="Times New Roman" w:cs="Times New Roman"/>
-        </w:rPr>
-        <w:t>ủa</w:t>
-      </w:r>
-      <w:r>
-        <w:rPr>
-          <w:rFonts w:ascii="Times New Roman" w:hAnsi="Times New Roman" w:cs="Times New Roman"/>
-        </w:rPr>
-        <w:t xml:space="preserve"> một mạng nơ-ron nhân tạo.</w:t>
+        <w:t xml:space="preserve">Quá trình phân lớp thật sự là việc sử dụng các thuật toán máy học để gán dữ liệu đầu vào vào lớp mong muốn. </w:t>
+      </w:r>
+      <w:r>
+        <w:rPr>
+          <w:rFonts w:ascii="Times New Roman" w:hAnsi="Times New Roman" w:cs="Times New Roman"/>
+        </w:rPr>
+        <w:t xml:space="preserve">Với bài báo này, </w:t>
+      </w:r>
+      <w:r>
+        <w:rPr>
+          <w:rFonts w:ascii="Times New Roman" w:hAnsi="Times New Roman" w:cs="Times New Roman"/>
+        </w:rPr>
+        <w:t>mô hình phân lớp Support Vector Machine được sử dụng để chia các cảm xúc cơ bản thành các lớp</w:t>
+      </w:r>
+      <w:r>
+        <w:rPr>
+          <w:rFonts w:ascii="Times New Roman" w:hAnsi="Times New Roman" w:cs="Times New Roman"/>
+        </w:rPr>
+        <w:t>, với mục đích nhận dạng cảm xúc của gương mặt vừa được phát hiện như vùng ứng viên ở bước trên</w:t>
+      </w:r>
+      <w:r>
+        <w:rPr>
+          <w:rFonts w:ascii="Times New Roman" w:hAnsi="Times New Roman" w:cs="Times New Roman"/>
+        </w:rPr>
+        <w:t xml:space="preserve">. </w:t>
+      </w:r>
+      <w:r>
+        <w:rPr>
+          <w:rFonts w:ascii="Times New Roman" w:hAnsi="Times New Roman" w:cs="Times New Roman"/>
+        </w:rPr>
+        <w:t>Tổng quát về Máy học véc-tơ hỗ trợ được trình bày như một phương pháp học có giám sát dùng cho phân lớp và hồi quy.</w:t>
       </w:r>
     </w:p>
     <w:p>
       <w:pPr>
         <w:keepNext/>
-        <w:jc w:val="center"/>
-        <w:rPr>
-          <w:rFonts w:ascii="Times New Roman" w:hAnsi="Times New Roman" w:cs="Times New Roman"/>
-        </w:rPr>
+        <w:spacing w:after="0"/>
+        <w:ind w:firstLine="720"/>
       </w:pPr>
       <w:r>
         <w:rPr>
           <w:rFonts w:ascii="Times New Roman" w:hAnsi="Times New Roman" w:cs="Times New Roman"/>
           <w:noProof/>
-          <w:lang w:val="en-SG" w:eastAsia="en-SG"/>
         </w:rPr>
         <w:drawing>
-          <wp:inline distT="0" distB="0" distL="0" distR="0" wp14:anchorId="78CC1A5F" wp14:editId="491CA44C">
-            <wp:extent cx="2625133" cy="2038544"/>
-            <wp:effectExtent l="0" t="0" r="3810" b="0"/>
-            <wp:docPr id="4" name="Picture 4"/>
+          <wp:inline distT="0" distB="0" distL="0" distR="0" wp14:anchorId="38BEF4E0" wp14:editId="10C513DD">
+            <wp:extent cx="1813866" cy="1954465"/>
+            <wp:effectExtent l="0" t="0" r="7620" b="8255"/>
+            <wp:docPr id="7" name="Picture 7"/>
             <wp:cNvGraphicFramePr>
               <a:graphicFrameLocks xmlns:a="http://schemas.openxmlformats.org/drawingml/2006/main" noChangeAspect="1"/>
             </wp:cNvGraphicFramePr>
@@ -1810,11 +3204,17 @@
               <a:graphicData uri="http://schemas.openxmlformats.org/drawingml/2006/picture">
                 <pic:pic xmlns:pic="http://schemas.openxmlformats.org/drawingml/2006/picture">
                   <pic:nvPicPr>
-                    <pic:cNvPr id="0" name=""/>
+                    <pic:cNvPr id="7" name="svm.png"/>
                     <pic:cNvPicPr/>
                   </pic:nvPicPr>
                   <pic:blipFill>
-                    <a:blip r:embed="rId10"/>
+                    <a:blip r:embed="rId10" cstate="print">
+                      <a:extLst>
+                        <a:ext uri="{28A0092B-C50C-407E-A947-70E740481C1C}">
+                          <a14:useLocalDpi xmlns:a14="http://schemas.microsoft.com/office/drawing/2010/main" val="0"/>
+                        </a:ext>
+                      </a:extLst>
+                    </a:blip>
                     <a:stretch>
                       <a:fillRect/>
                     </a:stretch>
@@ -1822,7 +3222,7 @@
                   <pic:spPr>
                     <a:xfrm>
                       <a:off x="0" y="0"/>
-                      <a:ext cx="2627051" cy="2040033"/>
+                      <a:ext cx="1813866" cy="1954465"/>
                     </a:xfrm>
                     <a:prstGeom prst="rect">
                       <a:avLst/>
@@ -1841,71 +3241,1290 @@
         <w:jc w:val="center"/>
         <w:rPr>
           <w:rFonts w:ascii="Times New Roman" w:hAnsi="Times New Roman" w:cs="Times New Roman"/>
-        </w:rPr>
-      </w:pPr>
-      <w:r>
-        <w:rPr>
-          <w:rFonts w:ascii="Times New Roman" w:hAnsi="Times New Roman" w:cs="Times New Roman"/>
+          <w:b w:val="0"/>
+          <w:i/>
+          <w:color w:val="auto"/>
+          <w:sz w:val="22"/>
+          <w:szCs w:val="22"/>
+        </w:rPr>
+      </w:pPr>
+      <w:r>
+        <w:rPr>
+          <w:rFonts w:ascii="Times New Roman" w:hAnsi="Times New Roman" w:cs="Times New Roman"/>
+          <w:b w:val="0"/>
+          <w:i/>
+          <w:color w:val="auto"/>
+          <w:sz w:val="22"/>
+          <w:szCs w:val="22"/>
         </w:rPr>
         <w:t xml:space="preserve">Hình  </w:t>
       </w:r>
       <w:r>
         <w:rPr>
           <w:rFonts w:ascii="Times New Roman" w:hAnsi="Times New Roman" w:cs="Times New Roman"/>
+          <w:b w:val="0"/>
+          <w:i/>
+          <w:color w:val="auto"/>
+          <w:sz w:val="22"/>
+          <w:szCs w:val="22"/>
         </w:rPr>
         <w:fldChar w:fldCharType="begin"/>
       </w:r>
       <w:r>
         <w:rPr>
           <w:rFonts w:ascii="Times New Roman" w:hAnsi="Times New Roman" w:cs="Times New Roman"/>
+          <w:b w:val="0"/>
+          <w:i/>
+          <w:color w:val="auto"/>
+          <w:sz w:val="22"/>
+          <w:szCs w:val="22"/>
         </w:rPr>
         <w:instrText xml:space="preserve"> SEQ Hình_ \* ARABIC </w:instrText>
       </w:r>
       <w:r>
         <w:rPr>
           <w:rFonts w:ascii="Times New Roman" w:hAnsi="Times New Roman" w:cs="Times New Roman"/>
+          <w:b w:val="0"/>
+          <w:i/>
+          <w:color w:val="auto"/>
+          <w:sz w:val="22"/>
+          <w:szCs w:val="22"/>
         </w:rPr>
         <w:fldChar w:fldCharType="separate"/>
       </w:r>
       <w:r>
         <w:rPr>
           <w:rFonts w:ascii="Times New Roman" w:hAnsi="Times New Roman" w:cs="Times New Roman"/>
+          <w:b w:val="0"/>
+          <w:i/>
           <w:noProof/>
+          <w:color w:val="auto"/>
+          <w:sz w:val="22"/>
+          <w:szCs w:val="22"/>
         </w:rPr>
         <w:t>3</w:t>
       </w:r>
       <w:r>
         <w:rPr>
           <w:rFonts w:ascii="Times New Roman" w:hAnsi="Times New Roman" w:cs="Times New Roman"/>
+          <w:b w:val="0"/>
+          <w:i/>
+          <w:color w:val="auto"/>
+          <w:sz w:val="22"/>
+          <w:szCs w:val="22"/>
+        </w:rPr>
+        <w:fldChar w:fldCharType="end"/>
+      </w:r>
+      <w:r>
+        <w:rPr>
+          <w:rFonts w:ascii="Times New Roman" w:hAnsi="Times New Roman" w:cs="Times New Roman"/>
+          <w:b w:val="0"/>
+          <w:i/>
+          <w:color w:val="auto"/>
+          <w:sz w:val="22"/>
+          <w:szCs w:val="22"/>
+        </w:rPr>
+        <w:t>: Hình ảnh minh họa giải thuật phân lớp của Support Vector Machine</w:t>
+      </w:r>
+    </w:p>
+    <w:p>
+      <w:pPr>
+        <w:spacing w:after="0"/>
+        <w:ind w:firstLine="360"/>
+        <w:jc w:val="both"/>
+        <w:rPr>
+          <w:rFonts w:ascii="Times New Roman" w:hAnsi="Times New Roman" w:cs="Times New Roman"/>
+        </w:rPr>
+      </w:pPr>
+      <w:r>
+        <w:rPr>
+          <w:rFonts w:ascii="Times New Roman" w:hAnsi="Times New Roman" w:cs="Times New Roman"/>
+        </w:rPr>
+        <w:lastRenderedPageBreak/>
+        <w:t>Hai lớp đại diện bởi hình tròn màu đen và trắng được phân ra thành hai lớp nhờ siêu phẳng wx – b = 0 và hai siêu phẳng hỗ trợ song song.</w:t>
+      </w:r>
+    </w:p>
+    <w:p>
+      <w:pPr>
+        <w:spacing w:after="0"/>
+        <w:ind w:firstLine="360"/>
+        <w:jc w:val="both"/>
+        <w:rPr>
+          <w:rFonts w:ascii="Times New Roman" w:hAnsi="Times New Roman" w:cs="Times New Roman"/>
+        </w:rPr>
+      </w:pPr>
+      <w:r>
+        <w:rPr>
+          <w:rFonts w:ascii="Times New Roman" w:hAnsi="Times New Roman" w:cs="Times New Roman"/>
+        </w:rPr>
+        <w:t>Cũng t</w:t>
+      </w:r>
+      <w:r>
+        <w:rPr>
+          <w:rFonts w:ascii="Times New Roman" w:hAnsi="Times New Roman" w:cs="Times New Roman"/>
+        </w:rPr>
+        <w:t>rong bài báo này, mạng nơ-ron nhân tạo được dùng để huấn luyện để tạo ra bộ phân lớp để nhận dạng các loại cả</w:t>
+      </w:r>
+      <w:r>
+        <w:rPr>
+          <w:rFonts w:ascii="Times New Roman" w:hAnsi="Times New Roman" w:cs="Times New Roman"/>
+        </w:rPr>
+        <w:t>m xúc</w:t>
+      </w:r>
+      <w:r>
+        <w:rPr>
+          <w:rFonts w:ascii="Times New Roman" w:hAnsi="Times New Roman" w:cs="Times New Roman"/>
+        </w:rPr>
+        <w:t xml:space="preserve"> như một giải thuật so sánh với độ hiệu quả của SVM</w:t>
+      </w:r>
+      <w:r>
+        <w:rPr>
+          <w:rFonts w:ascii="Times New Roman" w:hAnsi="Times New Roman" w:cs="Times New Roman"/>
+        </w:rPr>
+        <w:t>. Bài báo sử dụng mạng</w:t>
+      </w:r>
+      <w:r>
+        <w:rPr>
+          <w:rFonts w:ascii="Times New Roman" w:hAnsi="Times New Roman" w:cs="Times New Roman"/>
+        </w:rPr>
+        <w:t xml:space="preserve"> nơ-ron tích chập Convolutional Neutral Network – là một mạng</w:t>
+      </w:r>
+      <w:r>
+        <w:rPr>
+          <w:rFonts w:ascii="Times New Roman" w:hAnsi="Times New Roman" w:cs="Times New Roman"/>
+        </w:rPr>
+        <w:t xml:space="preserve"> nơ-ron M</w:t>
+      </w:r>
+      <w:r>
+        <w:rPr>
+          <w:rFonts w:ascii="Times New Roman" w:hAnsi="Times New Roman" w:cs="Times New Roman"/>
+        </w:rPr>
+        <w:t xml:space="preserve">ultilayer </w:t>
+      </w:r>
+      <w:r>
+        <w:rPr>
+          <w:rFonts w:ascii="Times New Roman" w:hAnsi="Times New Roman" w:cs="Times New Roman"/>
+        </w:rPr>
+        <w:t>P</w:t>
+      </w:r>
+      <w:r>
+        <w:rPr>
+          <w:rFonts w:ascii="Times New Roman" w:hAnsi="Times New Roman" w:cs="Times New Roman"/>
+        </w:rPr>
+        <w:t>erception</w:t>
+      </w:r>
+      <w:r>
+        <w:rPr>
+          <w:rFonts w:ascii="Times New Roman" w:hAnsi="Times New Roman" w:cs="Times New Roman"/>
+        </w:rPr>
+        <w:t xml:space="preserve"> đa tầng</w:t>
+      </w:r>
+      <w:r>
+        <w:rPr>
+          <w:rFonts w:ascii="Times New Roman" w:hAnsi="Times New Roman" w:cs="Times New Roman"/>
+        </w:rPr>
+        <w:t xml:space="preserve"> với cấu trúc đặc biệt,</w:t>
+      </w:r>
+      <w:r>
+        <w:rPr>
+          <w:rFonts w:ascii="Times New Roman" w:hAnsi="Times New Roman" w:cs="Times New Roman"/>
+        </w:rPr>
+        <w:t xml:space="preserve"> là một trường hợp đặc </w:t>
+      </w:r>
+      <w:r>
+        <w:rPr>
+          <w:rFonts w:ascii="Times New Roman" w:hAnsi="Times New Roman" w:cs="Times New Roman"/>
+        </w:rPr>
+        <w:t>trưng</w:t>
+      </w:r>
+      <w:r>
+        <w:rPr>
+          <w:rFonts w:ascii="Times New Roman" w:hAnsi="Times New Roman" w:cs="Times New Roman"/>
+        </w:rPr>
+        <w:t xml:space="preserve"> và phổ biến của mạng nơ-ron nhân tạo. </w:t>
+      </w:r>
+    </w:p>
+    <w:p>
+      <w:pPr>
+        <w:spacing w:after="0"/>
+        <w:ind w:firstLine="360"/>
+        <w:jc w:val="both"/>
+        <w:rPr>
+          <w:rFonts w:ascii="Times New Roman" w:hAnsi="Times New Roman" w:cs="Times New Roman"/>
+        </w:rPr>
+      </w:pPr>
+      <w:r>
+        <w:rPr>
+          <w:rFonts w:ascii="Times New Roman" w:hAnsi="Times New Roman" w:cs="Times New Roman"/>
+        </w:rPr>
+        <w:t xml:space="preserve">MLP </w:t>
+      </w:r>
+      <w:r>
+        <w:rPr>
+          <w:rFonts w:ascii="Times New Roman" w:hAnsi="Times New Roman" w:cs="Times New Roman"/>
+        </w:rPr>
+        <w:t xml:space="preserve">là mạng nơ-ron </w:t>
+      </w:r>
+      <w:r>
+        <w:rPr>
+          <w:rFonts w:ascii="Times New Roman" w:hAnsi="Times New Roman" w:cs="Times New Roman"/>
+        </w:rPr>
+        <w:t>truyền thẳng</w:t>
+      </w:r>
+      <w:r>
+        <w:rPr>
+          <w:rFonts w:ascii="Times New Roman" w:hAnsi="Times New Roman" w:cs="Times New Roman"/>
+        </w:rPr>
+        <w:t>, bao gồm một tầng đầu vào, một tầng đầu ra và không giới hạn số tầng ẩ</w:t>
+      </w:r>
+      <w:r>
+        <w:rPr>
+          <w:rFonts w:ascii="Times New Roman" w:hAnsi="Times New Roman" w:cs="Times New Roman"/>
+        </w:rPr>
+        <w:t>n (c</w:t>
+      </w:r>
+      <w:r>
+        <w:rPr>
+          <w:rFonts w:ascii="Times New Roman" w:hAnsi="Times New Roman" w:cs="Times New Roman"/>
+        </w:rPr>
+        <w:t xml:space="preserve">ác tầng không phải là tầng đầu vào và tầng đầu </w:t>
+      </w:r>
+      <w:r>
+        <w:rPr>
+          <w:rFonts w:ascii="Times New Roman" w:hAnsi="Times New Roman" w:cs="Times New Roman"/>
+        </w:rPr>
+        <w:t>ra)</w:t>
+      </w:r>
+      <w:r>
+        <w:rPr>
+          <w:rFonts w:ascii="Times New Roman" w:hAnsi="Times New Roman" w:cs="Times New Roman"/>
+        </w:rPr>
+        <w:t>.</w:t>
+      </w:r>
+      <w:r>
+        <w:rPr>
+          <w:rFonts w:ascii="Times New Roman" w:hAnsi="Times New Roman" w:cs="Times New Roman"/>
+        </w:rPr>
+        <w:t xml:space="preserve"> Số lượng tầng ẩn được điều chỉnh để độ chính xác mô hình đạt được ở mức tốt nhất có thể, thông thườ</w:t>
+      </w:r>
+      <w:r>
+        <w:rPr>
+          <w:rFonts w:ascii="Times New Roman" w:hAnsi="Times New Roman" w:cs="Times New Roman"/>
+        </w:rPr>
+        <w:t>ng</w:t>
+      </w:r>
+      <w:r>
+        <w:rPr>
+          <w:rFonts w:ascii="Times New Roman" w:hAnsi="Times New Roman" w:cs="Times New Roman"/>
+        </w:rPr>
+        <w:t xml:space="preserve"> chỉ dao động từ 1 đến 5. </w:t>
+      </w:r>
+      <w:r>
+        <w:rPr>
+          <w:rFonts w:ascii="Times New Roman" w:hAnsi="Times New Roman" w:cs="Times New Roman"/>
+        </w:rPr>
+        <w:t>CNN hay còn gọi là mạng nơ-ron tích chập</w:t>
+      </w:r>
+      <w:r>
+        <w:rPr>
+          <w:rFonts w:ascii="Times New Roman" w:hAnsi="Times New Roman" w:cs="Times New Roman"/>
+        </w:rPr>
+        <w:t xml:space="preserve"> là một</w:t>
+      </w:r>
+      <w:r>
+        <w:rPr>
+          <w:rFonts w:ascii="Times New Roman" w:hAnsi="Times New Roman" w:cs="Times New Roman"/>
+        </w:rPr>
+        <w:t xml:space="preserve"> mô hình học sâu tiên tiến, là một cấu trúc đặc biệt của mạng MLP ở chỗ Convolution và Pooling. </w:t>
+      </w:r>
+      <w:r>
+        <w:rPr>
+          <w:rFonts w:ascii="Times New Roman" w:hAnsi="Times New Roman" w:cs="Times New Roman"/>
+        </w:rPr>
+        <w:t>Hình dưới minh họa cấu trúc c</w:t>
+      </w:r>
+      <w:r>
+        <w:rPr>
+          <w:rFonts w:ascii="Times New Roman" w:hAnsi="Times New Roman" w:cs="Times New Roman"/>
+        </w:rPr>
+        <w:t>ủa</w:t>
+      </w:r>
+      <w:r>
+        <w:rPr>
+          <w:rFonts w:ascii="Times New Roman" w:hAnsi="Times New Roman" w:cs="Times New Roman"/>
+        </w:rPr>
+        <w:t xml:space="preserve"> một mạng</w:t>
+      </w:r>
+      <w:r>
+        <w:rPr>
+          <w:rFonts w:ascii="Times New Roman" w:hAnsi="Times New Roman" w:cs="Times New Roman"/>
+        </w:rPr>
+        <w:t xml:space="preserve"> </w:t>
+      </w:r>
+      <w:r>
+        <w:rPr>
+          <w:rFonts w:ascii="Times New Roman" w:hAnsi="Times New Roman" w:cs="Times New Roman"/>
+        </w:rPr>
+        <w:t>CNN.</w:t>
+      </w:r>
+    </w:p>
+    <w:p>
+      <w:pPr>
+        <w:spacing w:after="0"/>
+        <w:ind w:firstLine="360"/>
+        <w:jc w:val="both"/>
+        <w:rPr>
+          <w:rFonts w:ascii="Times New Roman" w:hAnsi="Times New Roman" w:cs="Times New Roman"/>
+        </w:rPr>
+        <w:sectPr>
+          <w:type w:val="continuous"/>
+          <w:pgSz w:w="12240" w:h="15840"/>
+          <w:pgMar w:top="1134" w:right="1411" w:bottom="1138" w:left="1699" w:header="720" w:footer="720" w:gutter="0"/>
+          <w:cols w:num="2" w:space="720"/>
+          <w:docGrid w:linePitch="360"/>
+        </w:sectPr>
+      </w:pPr>
+      <w:r>
+        <w:rPr>
+          <w:rFonts w:ascii="Times New Roman" w:hAnsi="Times New Roman" w:cs="Times New Roman"/>
+        </w:rPr>
+        <w:t xml:space="preserve">Các </w:t>
+      </w:r>
+      <w:r>
+        <w:rPr>
+          <w:rFonts w:ascii="Times New Roman" w:hAnsi="Times New Roman" w:cs="Times New Roman"/>
+        </w:rPr>
+        <w:t>hình vuông</w:t>
+      </w:r>
+      <w:r>
+        <w:rPr>
+          <w:rFonts w:ascii="Times New Roman" w:hAnsi="Times New Roman" w:cs="Times New Roman"/>
+        </w:rPr>
+        <w:t xml:space="preserve"> thể hiện cho các tầ</w:t>
+      </w:r>
+      <w:r>
+        <w:rPr>
+          <w:rFonts w:ascii="Times New Roman" w:hAnsi="Times New Roman" w:cs="Times New Roman"/>
+        </w:rPr>
+        <w:t>ng</w:t>
+      </w:r>
+      <w:r>
+        <w:rPr>
+          <w:rFonts w:ascii="Times New Roman" w:hAnsi="Times New Roman" w:cs="Times New Roman"/>
+        </w:rPr>
+        <w:t>,</w:t>
+      </w:r>
+      <w:r>
+        <w:rPr>
+          <w:rFonts w:ascii="Times New Roman" w:hAnsi="Times New Roman" w:cs="Times New Roman"/>
+        </w:rPr>
+        <w:t xml:space="preserve"> hai quá trình tích chập và tổng hợp được thực hiện xen kẽ nhau</w:t>
+      </w:r>
+      <w:r>
+        <w:rPr>
+          <w:rFonts w:ascii="Times New Roman" w:hAnsi="Times New Roman" w:cs="Times New Roman"/>
+        </w:rPr>
+        <w:t>. Tầng đầu vào không chứa các nơ-ron mà chứa các giá trị ban đầu được cung cấp bởi ngườ</w:t>
+      </w:r>
+      <w:r>
+        <w:rPr>
+          <w:rFonts w:ascii="Times New Roman" w:hAnsi="Times New Roman" w:cs="Times New Roman"/>
+        </w:rPr>
+        <w:t>i dùng</w:t>
+      </w:r>
+      <w:r>
+        <w:rPr>
+          <w:rFonts w:ascii="Times New Roman" w:hAnsi="Times New Roman" w:cs="Times New Roman"/>
+        </w:rPr>
+        <w:t>.</w:t>
+      </w:r>
+      <w:r>
+        <w:rPr>
+          <w:rFonts w:ascii="Times New Roman" w:hAnsi="Times New Roman" w:cs="Times New Roman"/>
+        </w:rPr>
+        <w:t xml:space="preserve"> Giá trị này được xử lý trong mạng và tổng hợp thành một đặc trưng đại diện cho một lớp.</w:t>
+      </w:r>
+      <w:r>
+        <w:rPr>
+          <w:rFonts w:ascii="Times New Roman" w:hAnsi="Times New Roman" w:cs="Times New Roman"/>
+        </w:rPr>
+        <w:t xml:space="preserve"> Các lớp này tương ứng với các loại cảm xúc cần phải phân biệt của hệ thố</w:t>
+      </w:r>
+      <w:r>
+        <w:rPr>
+          <w:rFonts w:ascii="Times New Roman" w:hAnsi="Times New Roman" w:cs="Times New Roman"/>
+        </w:rPr>
+        <w:t>ng.</w:t>
+      </w:r>
+    </w:p>
+    <w:p>
+      <w:pPr>
+        <w:spacing w:after="0"/>
+        <w:ind w:firstLine="720"/>
+        <w:jc w:val="both"/>
+        <w:rPr>
+          <w:rFonts w:ascii="Times New Roman" w:hAnsi="Times New Roman" w:cs="Times New Roman"/>
+        </w:rPr>
+      </w:pPr>
+    </w:p>
+    <w:p>
+      <w:pPr>
+        <w:keepNext/>
+        <w:spacing w:after="0"/>
+        <w:jc w:val="center"/>
+        <w:rPr>
+          <w:rFonts w:ascii="Times New Roman" w:hAnsi="Times New Roman" w:cs="Times New Roman"/>
+        </w:rPr>
+      </w:pPr>
+      <w:r>
+        <w:rPr>
+          <w:rFonts w:ascii="Times New Roman" w:hAnsi="Times New Roman" w:cs="Times New Roman"/>
           <w:noProof/>
         </w:rPr>
+        <w:drawing>
+          <wp:inline distT="0" distB="0" distL="0" distR="0">
+            <wp:extent cx="5791835" cy="1781810"/>
+            <wp:effectExtent l="0" t="0" r="0" b="8890"/>
+            <wp:docPr id="8" name="Picture 8"/>
+            <wp:cNvGraphicFramePr>
+              <a:graphicFrameLocks xmlns:a="http://schemas.openxmlformats.org/drawingml/2006/main" noChangeAspect="1"/>
+            </wp:cNvGraphicFramePr>
+            <a:graphic xmlns:a="http://schemas.openxmlformats.org/drawingml/2006/main">
+              <a:graphicData uri="http://schemas.openxmlformats.org/drawingml/2006/picture">
+                <pic:pic xmlns:pic="http://schemas.openxmlformats.org/drawingml/2006/picture">
+                  <pic:nvPicPr>
+                    <pic:cNvPr id="8" name="cnn.png"/>
+                    <pic:cNvPicPr/>
+                  </pic:nvPicPr>
+                  <pic:blipFill>
+                    <a:blip r:embed="rId11">
+                      <a:extLst>
+                        <a:ext uri="{28A0092B-C50C-407E-A947-70E740481C1C}">
+                          <a14:useLocalDpi xmlns:a14="http://schemas.microsoft.com/office/drawing/2010/main" val="0"/>
+                        </a:ext>
+                      </a:extLst>
+                    </a:blip>
+                    <a:stretch>
+                      <a:fillRect/>
+                    </a:stretch>
+                  </pic:blipFill>
+                  <pic:spPr>
+                    <a:xfrm>
+                      <a:off x="0" y="0"/>
+                      <a:ext cx="5791835" cy="1781810"/>
+                    </a:xfrm>
+                    <a:prstGeom prst="rect">
+                      <a:avLst/>
+                    </a:prstGeom>
+                  </pic:spPr>
+                </pic:pic>
+              </a:graphicData>
+            </a:graphic>
+          </wp:inline>
+        </w:drawing>
+      </w:r>
+    </w:p>
+    <w:p>
+      <w:pPr>
+        <w:pStyle w:val="Caption"/>
+        <w:spacing w:after="0"/>
+        <w:jc w:val="center"/>
+        <w:rPr>
+          <w:rFonts w:ascii="Times New Roman" w:hAnsi="Times New Roman" w:cs="Times New Roman"/>
+          <w:b w:val="0"/>
+          <w:i/>
+          <w:color w:val="auto"/>
+          <w:sz w:val="22"/>
+          <w:szCs w:val="22"/>
+        </w:rPr>
+      </w:pPr>
+      <w:r>
+        <w:rPr>
+          <w:rFonts w:ascii="Times New Roman" w:hAnsi="Times New Roman" w:cs="Times New Roman"/>
+          <w:b w:val="0"/>
+          <w:i/>
+          <w:color w:val="auto"/>
+          <w:sz w:val="22"/>
+          <w:szCs w:val="22"/>
+        </w:rPr>
+        <w:t xml:space="preserve">Hình  </w:t>
+      </w:r>
+      <w:r>
+        <w:rPr>
+          <w:rFonts w:ascii="Times New Roman" w:hAnsi="Times New Roman" w:cs="Times New Roman"/>
+          <w:b w:val="0"/>
+          <w:i/>
+          <w:color w:val="auto"/>
+          <w:sz w:val="22"/>
+          <w:szCs w:val="22"/>
+        </w:rPr>
+        <w:fldChar w:fldCharType="begin"/>
+      </w:r>
+      <w:r>
+        <w:rPr>
+          <w:rFonts w:ascii="Times New Roman" w:hAnsi="Times New Roman" w:cs="Times New Roman"/>
+          <w:b w:val="0"/>
+          <w:i/>
+          <w:color w:val="auto"/>
+          <w:sz w:val="22"/>
+          <w:szCs w:val="22"/>
+        </w:rPr>
+        <w:instrText xml:space="preserve"> SEQ Hình_ \* ARABIC </w:instrText>
+      </w:r>
+      <w:r>
+        <w:rPr>
+          <w:rFonts w:ascii="Times New Roman" w:hAnsi="Times New Roman" w:cs="Times New Roman"/>
+          <w:b w:val="0"/>
+          <w:i/>
+          <w:color w:val="auto"/>
+          <w:sz w:val="22"/>
+          <w:szCs w:val="22"/>
+        </w:rPr>
+        <w:fldChar w:fldCharType="separate"/>
+      </w:r>
+      <w:r>
+        <w:rPr>
+          <w:rFonts w:ascii="Times New Roman" w:hAnsi="Times New Roman" w:cs="Times New Roman"/>
+          <w:b w:val="0"/>
+          <w:i/>
+          <w:noProof/>
+          <w:color w:val="auto"/>
+          <w:sz w:val="22"/>
+          <w:szCs w:val="22"/>
+        </w:rPr>
+        <w:t>4</w:t>
+      </w:r>
+      <w:r>
+        <w:rPr>
+          <w:rFonts w:ascii="Times New Roman" w:hAnsi="Times New Roman" w:cs="Times New Roman"/>
+          <w:b w:val="0"/>
+          <w:i/>
+          <w:noProof/>
+          <w:color w:val="auto"/>
+          <w:sz w:val="22"/>
+          <w:szCs w:val="22"/>
+        </w:rPr>
         <w:fldChar w:fldCharType="end"/>
       </w:r>
       <w:r>
         <w:rPr>
           <w:rFonts w:ascii="Times New Roman" w:hAnsi="Times New Roman" w:cs="Times New Roman"/>
-        </w:rPr>
-        <w:t>: Mô hình mạng nơ-ron MLP đa tầng</w:t>
-      </w:r>
-    </w:p>
-    <w:p>
-      <w:pPr>
+          <w:b w:val="0"/>
+          <w:i/>
+          <w:color w:val="auto"/>
+          <w:sz w:val="22"/>
+          <w:szCs w:val="22"/>
+        </w:rPr>
+        <w:t xml:space="preserve">: Mô hình mạng nơ-ron </w:t>
+      </w:r>
+      <w:r>
+        <w:rPr>
+          <w:rFonts w:ascii="Times New Roman" w:hAnsi="Times New Roman" w:cs="Times New Roman"/>
+          <w:b w:val="0"/>
+          <w:i/>
+          <w:color w:val="auto"/>
+          <w:sz w:val="22"/>
+          <w:szCs w:val="22"/>
+        </w:rPr>
+        <w:t>CNN</w:t>
+      </w:r>
+      <w:r>
+        <w:rPr>
+          <w:rFonts w:ascii="Times New Roman" w:hAnsi="Times New Roman" w:cs="Times New Roman"/>
+          <w:b w:val="0"/>
+          <w:i/>
+          <w:color w:val="auto"/>
+          <w:sz w:val="22"/>
+          <w:szCs w:val="22"/>
+        </w:rPr>
+        <w:t xml:space="preserve"> </w:t>
+      </w:r>
+      <w:r>
+        <w:rPr>
+          <w:rFonts w:ascii="Times New Roman" w:hAnsi="Times New Roman" w:cs="Times New Roman"/>
+          <w:b w:val="0"/>
+          <w:i/>
+          <w:color w:val="auto"/>
+          <w:sz w:val="22"/>
+          <w:szCs w:val="22"/>
+        </w:rPr>
+        <w:t>đ</w:t>
+      </w:r>
+      <w:r>
+        <w:rPr>
+          <w:rFonts w:ascii="Times New Roman" w:hAnsi="Times New Roman" w:cs="Times New Roman"/>
+          <w:b w:val="0"/>
+          <w:i/>
+          <w:color w:val="auto"/>
+          <w:sz w:val="22"/>
+          <w:szCs w:val="22"/>
+        </w:rPr>
+        <w:t>a</w:t>
+      </w:r>
+      <w:r>
+        <w:rPr>
+          <w:rFonts w:ascii="Times New Roman" w:hAnsi="Times New Roman" w:cs="Times New Roman"/>
+          <w:b w:val="0"/>
+          <w:i/>
+          <w:color w:val="auto"/>
+          <w:sz w:val="22"/>
+          <w:szCs w:val="22"/>
+        </w:rPr>
+        <w:t xml:space="preserve"> tầng</w:t>
+      </w:r>
+    </w:p>
+    <w:p>
+      <w:pPr>
+        <w:spacing w:after="0"/>
         <w:jc w:val="both"/>
         <w:rPr>
           <w:rFonts w:ascii="Times New Roman" w:hAnsi="Times New Roman" w:cs="Times New Roman"/>
         </w:rPr>
-      </w:pPr>
-      <w:r>
-        <w:rPr>
-          <w:rFonts w:ascii="Times New Roman" w:hAnsi="Times New Roman" w:cs="Times New Roman"/>
-        </w:rPr>
-        <w:t>Các vòng tròn thể hiện cho các nơ-ron và chúng được phân bố vào nhiều tầng khác nhau, bao gồm có M tầng đầu vào, L tầng ẩn và M tầng ra. Tầng đầu vào không chứa các nơ-ron mà chứa các giá trị ban đầu được cung cấp bởi người dùng. Các nơ-ron có các đường kết nối với nhau và thông tin sẽ được truyền qua các đường này. Các giá trị được nhận từ tầng đầu vào sẽ được truyền đến tầng ẩn thứ nhất kế tiếp. Các kết quả của tầng ẩn này sẽ được truyền qua tầng ẩn kế tiếp cho đến khi truyền vào tầng đầu ra – nơi chứa các lớp cần phải phân lớp.</w:t>
-      </w:r>
-      <w:r>
-        <w:rPr>
-          <w:rFonts w:ascii="Times New Roman" w:hAnsi="Times New Roman" w:cs="Times New Roman"/>
-        </w:rPr>
-        <w:t xml:space="preserve"> Các lớp này tương ứng với các loại cảm xúc cần phải phân biệt của hệ thống.</w:t>
+        <w:sectPr>
+          <w:type w:val="continuous"/>
+          <w:pgSz w:w="12240" w:h="15840"/>
+          <w:pgMar w:top="1134" w:right="1418" w:bottom="1134" w:left="1701" w:header="720" w:footer="720" w:gutter="0"/>
+          <w:cols w:space="720"/>
+          <w:docGrid w:linePitch="360"/>
+        </w:sectPr>
+      </w:pPr>
+    </w:p>
+    <w:p>
+      <w:pPr>
+        <w:pStyle w:val="Heading1"/>
+        <w:spacing w:before="0"/>
+        <w:jc w:val="both"/>
+        <w:rPr>
+          <w:rFonts w:ascii="Times New Roman" w:hAnsi="Times New Roman" w:cs="Times New Roman"/>
+          <w:color w:val="auto"/>
+          <w:sz w:val="22"/>
+          <w:szCs w:val="22"/>
+        </w:rPr>
+      </w:pPr>
+      <w:r>
+        <w:rPr>
+          <w:rFonts w:ascii="Times New Roman" w:hAnsi="Times New Roman" w:cs="Times New Roman"/>
+          <w:color w:val="auto"/>
+          <w:sz w:val="22"/>
+          <w:szCs w:val="22"/>
+        </w:rPr>
+        <w:lastRenderedPageBreak/>
+        <w:t>3 KẾT QUẢ VÀ THẢ</w:t>
+      </w:r>
+      <w:r>
+        <w:rPr>
+          <w:rFonts w:ascii="Times New Roman" w:hAnsi="Times New Roman" w:cs="Times New Roman"/>
+          <w:color w:val="auto"/>
+          <w:sz w:val="22"/>
+          <w:szCs w:val="22"/>
+        </w:rPr>
+        <w:t>O</w:t>
+      </w:r>
+      <w:r>
+        <w:rPr>
+          <w:rFonts w:ascii="Times New Roman" w:hAnsi="Times New Roman" w:cs="Times New Roman"/>
+          <w:color w:val="auto"/>
+          <w:sz w:val="22"/>
+          <w:szCs w:val="22"/>
+        </w:rPr>
+        <w:t xml:space="preserve"> LUẬN</w:t>
+      </w:r>
+    </w:p>
+    <w:p>
+      <w:pPr>
+        <w:pStyle w:val="Heading2"/>
+        <w:spacing w:before="0"/>
+        <w:jc w:val="both"/>
+        <w:rPr>
+          <w:rFonts w:ascii="Times New Roman" w:hAnsi="Times New Roman" w:cs="Times New Roman"/>
+          <w:color w:val="auto"/>
+          <w:sz w:val="22"/>
+          <w:szCs w:val="22"/>
+        </w:rPr>
+      </w:pPr>
+      <w:r>
+        <w:rPr>
+          <w:rFonts w:ascii="Times New Roman" w:hAnsi="Times New Roman" w:cs="Times New Roman"/>
+          <w:color w:val="auto"/>
+          <w:sz w:val="22"/>
+          <w:szCs w:val="22"/>
+        </w:rPr>
+        <w:t xml:space="preserve">3.1 Các tập </w:t>
+      </w:r>
+      <w:r>
+        <w:rPr>
+          <w:rFonts w:ascii="Times New Roman" w:hAnsi="Times New Roman" w:cs="Times New Roman"/>
+          <w:color w:val="auto"/>
+          <w:sz w:val="22"/>
+          <w:szCs w:val="22"/>
+        </w:rPr>
+        <w:t xml:space="preserve">cơ sở </w:t>
+      </w:r>
+      <w:r>
+        <w:rPr>
+          <w:rFonts w:ascii="Times New Roman" w:hAnsi="Times New Roman" w:cs="Times New Roman"/>
+          <w:color w:val="auto"/>
+          <w:sz w:val="22"/>
+          <w:szCs w:val="22"/>
+        </w:rPr>
+        <w:t>dữ liệu</w:t>
+      </w:r>
+    </w:p>
+    <w:p>
+      <w:pPr>
+        <w:spacing w:after="0"/>
+        <w:ind w:firstLine="360"/>
+        <w:jc w:val="both"/>
+        <w:rPr>
+          <w:rFonts w:ascii="Times New Roman" w:hAnsi="Times New Roman" w:cs="Times New Roman"/>
+        </w:rPr>
+      </w:pPr>
+      <w:r>
+        <w:rPr>
+          <w:rFonts w:ascii="Times New Roman" w:hAnsi="Times New Roman" w:cs="Times New Roman"/>
+        </w:rPr>
+        <w:t xml:space="preserve">Các tập dữ liệu ảnh được sử dụng là JAFFE, </w:t>
+      </w:r>
+      <w:r>
+        <w:rPr>
+          <w:rFonts w:ascii="Times New Roman" w:hAnsi="Times New Roman" w:cs="Times New Roman"/>
+        </w:rPr>
+        <w:t xml:space="preserve">Cohn-Kanade và các hình ảnh tự thu thập từ cá nhân tác giả. </w:t>
+      </w:r>
+      <w:r>
+        <w:rPr>
+          <w:rFonts w:ascii="Times New Roman" w:hAnsi="Times New Roman" w:cs="Times New Roman"/>
+          <w:b/>
+        </w:rPr>
+        <w:t>JAFFE</w:t>
+      </w:r>
+      <w:r>
+        <w:rPr>
+          <w:rFonts w:ascii="Times New Roman" w:hAnsi="Times New Roman" w:cs="Times New Roman"/>
+        </w:rPr>
+        <w:t xml:space="preserve"> là một cơ sở dữ liệu chứ 213 hình ảnh gương mặt của 10 người mẫu nữ Nhật Bản thể hiện 7 loại cảm xúc cơ bản. JAFFE được chuẩn bị bởi Michael Lyons, Miyuki Kamachi và Jiro Gyoba. </w:t>
+      </w:r>
+    </w:p>
+    <w:p>
+      <w:pPr>
+        <w:keepNext/>
+        <w:spacing w:after="0"/>
+        <w:jc w:val="center"/>
+        <w:rPr>
+          <w:rFonts w:ascii="Times New Roman" w:hAnsi="Times New Roman" w:cs="Times New Roman"/>
+        </w:rPr>
+      </w:pPr>
+      <w:r>
+        <w:rPr>
+          <w:rFonts w:ascii="Times New Roman" w:hAnsi="Times New Roman" w:cs="Times New Roman"/>
+          <w:noProof/>
+        </w:rPr>
+        <w:drawing>
+          <wp:inline distT="0" distB="0" distL="0" distR="0">
+            <wp:extent cx="2667000" cy="1733550"/>
+            <wp:effectExtent l="0" t="0" r="0" b="0"/>
+            <wp:docPr id="9" name="Picture 9"/>
+            <wp:cNvGraphicFramePr>
+              <a:graphicFrameLocks xmlns:a="http://schemas.openxmlformats.org/drawingml/2006/main" noChangeAspect="1"/>
+            </wp:cNvGraphicFramePr>
+            <a:graphic xmlns:a="http://schemas.openxmlformats.org/drawingml/2006/main">
+              <a:graphicData uri="http://schemas.openxmlformats.org/drawingml/2006/picture">
+                <pic:pic xmlns:pic="http://schemas.openxmlformats.org/drawingml/2006/picture">
+                  <pic:nvPicPr>
+                    <pic:cNvPr id="9" name="7-One-sample-image-for-each-basic-expression-of-JAFFE-Database.jpg"/>
+                    <pic:cNvPicPr/>
+                  </pic:nvPicPr>
+                  <pic:blipFill>
+                    <a:blip r:embed="rId12" cstate="print">
+                      <a:extLst>
+                        <a:ext uri="{28A0092B-C50C-407E-A947-70E740481C1C}">
+                          <a14:useLocalDpi xmlns:a14="http://schemas.microsoft.com/office/drawing/2010/main" val="0"/>
+                        </a:ext>
+                      </a:extLst>
+                    </a:blip>
+                    <a:stretch>
+                      <a:fillRect/>
+                    </a:stretch>
+                  </pic:blipFill>
+                  <pic:spPr>
+                    <a:xfrm>
+                      <a:off x="0" y="0"/>
+                      <a:ext cx="2667000" cy="1733550"/>
+                    </a:xfrm>
+                    <a:prstGeom prst="rect">
+                      <a:avLst/>
+                    </a:prstGeom>
+                  </pic:spPr>
+                </pic:pic>
+              </a:graphicData>
+            </a:graphic>
+          </wp:inline>
+        </w:drawing>
+      </w:r>
+    </w:p>
+    <w:p>
+      <w:pPr>
+        <w:pStyle w:val="Caption"/>
+        <w:spacing w:after="0"/>
+        <w:jc w:val="center"/>
+        <w:rPr>
+          <w:rFonts w:ascii="Times New Roman" w:hAnsi="Times New Roman" w:cs="Times New Roman"/>
+          <w:b w:val="0"/>
+          <w:i/>
+          <w:color w:val="auto"/>
+          <w:sz w:val="22"/>
+          <w:szCs w:val="22"/>
+        </w:rPr>
+      </w:pPr>
+      <w:r>
+        <w:rPr>
+          <w:rFonts w:ascii="Times New Roman" w:hAnsi="Times New Roman" w:cs="Times New Roman"/>
+          <w:b w:val="0"/>
+          <w:i/>
+          <w:color w:val="auto"/>
+          <w:sz w:val="22"/>
+          <w:szCs w:val="22"/>
+        </w:rPr>
+        <w:t xml:space="preserve">Hình  </w:t>
+      </w:r>
+      <w:r>
+        <w:rPr>
+          <w:rFonts w:ascii="Times New Roman" w:hAnsi="Times New Roman" w:cs="Times New Roman"/>
+          <w:b w:val="0"/>
+          <w:i/>
+          <w:color w:val="auto"/>
+          <w:sz w:val="22"/>
+          <w:szCs w:val="22"/>
+        </w:rPr>
+        <w:fldChar w:fldCharType="begin"/>
+      </w:r>
+      <w:r>
+        <w:rPr>
+          <w:rFonts w:ascii="Times New Roman" w:hAnsi="Times New Roman" w:cs="Times New Roman"/>
+          <w:b w:val="0"/>
+          <w:i/>
+          <w:color w:val="auto"/>
+          <w:sz w:val="22"/>
+          <w:szCs w:val="22"/>
+        </w:rPr>
+        <w:instrText xml:space="preserve"> SEQ Hình_ \* ARABIC </w:instrText>
+      </w:r>
+      <w:r>
+        <w:rPr>
+          <w:rFonts w:ascii="Times New Roman" w:hAnsi="Times New Roman" w:cs="Times New Roman"/>
+          <w:b w:val="0"/>
+          <w:i/>
+          <w:color w:val="auto"/>
+          <w:sz w:val="22"/>
+          <w:szCs w:val="22"/>
+        </w:rPr>
+        <w:fldChar w:fldCharType="separate"/>
+      </w:r>
+      <w:r>
+        <w:rPr>
+          <w:rFonts w:ascii="Times New Roman" w:hAnsi="Times New Roman" w:cs="Times New Roman"/>
+          <w:b w:val="0"/>
+          <w:i/>
+          <w:noProof/>
+          <w:color w:val="auto"/>
+          <w:sz w:val="22"/>
+          <w:szCs w:val="22"/>
+        </w:rPr>
+        <w:t>5</w:t>
+      </w:r>
+      <w:r>
+        <w:rPr>
+          <w:rFonts w:ascii="Times New Roman" w:hAnsi="Times New Roman" w:cs="Times New Roman"/>
+          <w:b w:val="0"/>
+          <w:i/>
+          <w:color w:val="auto"/>
+          <w:sz w:val="22"/>
+          <w:szCs w:val="22"/>
+        </w:rPr>
+        <w:fldChar w:fldCharType="end"/>
+      </w:r>
+      <w:r>
+        <w:rPr>
+          <w:rFonts w:ascii="Times New Roman" w:hAnsi="Times New Roman" w:cs="Times New Roman"/>
+          <w:b w:val="0"/>
+          <w:i/>
+          <w:color w:val="auto"/>
+          <w:sz w:val="22"/>
+          <w:szCs w:val="22"/>
+        </w:rPr>
+        <w:t>: Một số hình ảnh đại diện với cảm các xúc tương ứng trong tập dữ liệu JAFFE</w:t>
+      </w:r>
+    </w:p>
+    <w:p>
+      <w:pPr>
+        <w:spacing w:after="0"/>
+        <w:jc w:val="both"/>
+        <w:rPr>
+          <w:rFonts w:ascii="Times New Roman" w:hAnsi="Times New Roman" w:cs="Times New Roman"/>
+        </w:rPr>
+      </w:pPr>
+      <w:r>
+        <w:rPr>
+          <w:rFonts w:ascii="Times New Roman" w:hAnsi="Times New Roman" w:cs="Times New Roman"/>
+          <w:b/>
+        </w:rPr>
+        <w:t>Cohn-Kanade</w:t>
+      </w:r>
+      <w:r>
+        <w:rPr>
+          <w:rFonts w:ascii="Times New Roman" w:hAnsi="Times New Roman" w:cs="Times New Roman"/>
+        </w:rPr>
+        <w:t xml:space="preserve"> (CK và CK+): Là cơ sở dữ liệu biểu cảm gương mặt dựa trên các đơn vị vận động gương mặt, được dùng cho nghiên cứu trong tự động phân tích và tổng hợp hình ảnh gương mặt, và cho các lĩnh vực học về cảm xúc. Cohn-Kanade hiện tại có hai phiên bản:</w:t>
+      </w:r>
+    </w:p>
+    <w:p>
+      <w:pPr>
+        <w:spacing w:after="0"/>
+        <w:jc w:val="both"/>
+        <w:rPr>
+          <w:rFonts w:ascii="Times New Roman" w:hAnsi="Times New Roman" w:cs="Times New Roman"/>
+        </w:rPr>
+      </w:pPr>
+      <w:r>
+        <w:rPr>
+          <w:rFonts w:ascii="Times New Roman" w:hAnsi="Times New Roman" w:cs="Times New Roman"/>
+          <w:i/>
+        </w:rPr>
+        <w:t>Phiên bản 1:</w:t>
+      </w:r>
+      <w:r>
+        <w:rPr>
+          <w:rFonts w:ascii="Times New Roman" w:hAnsi="Times New Roman" w:cs="Times New Roman"/>
+        </w:rPr>
+        <w:t xml:space="preserve"> </w:t>
+      </w:r>
+      <w:r>
+        <w:rPr>
+          <w:rFonts w:ascii="Times New Roman" w:hAnsi="Times New Roman" w:cs="Times New Roman"/>
+          <w:b/>
+        </w:rPr>
+        <w:t>CK</w:t>
+      </w:r>
+      <w:r>
+        <w:rPr>
+          <w:rFonts w:ascii="Times New Roman" w:hAnsi="Times New Roman" w:cs="Times New Roman"/>
+        </w:rPr>
+        <w:t>. Là phiên bản đầu tiên, bao gồm 486 chuỗi hình ảnh cảm xúc gương mặt của 97 đối tượng. Mỗi</w:t>
+      </w:r>
+      <w:r>
+        <w:rPr>
+          <w:rFonts w:ascii="Times New Roman" w:hAnsi="Times New Roman" w:cs="Times New Roman"/>
+        </w:rPr>
+        <w:t xml:space="preserve"> đối tượng thể hiện một chuỗi</w:t>
+      </w:r>
+      <w:r>
+        <w:rPr>
+          <w:rFonts w:ascii="Times New Roman" w:hAnsi="Times New Roman" w:cs="Times New Roman"/>
+        </w:rPr>
+        <w:t xml:space="preserve"> cảm xúc bắt đầu với </w:t>
+      </w:r>
+      <w:r>
+        <w:rPr>
+          <w:rFonts w:ascii="Times New Roman" w:hAnsi="Times New Roman" w:cs="Times New Roman"/>
+        </w:rPr>
+        <w:t>không cảm xúc</w:t>
+      </w:r>
+      <w:r>
+        <w:rPr>
+          <w:rFonts w:ascii="Times New Roman" w:hAnsi="Times New Roman" w:cs="Times New Roman"/>
+        </w:rPr>
+        <w:t xml:space="preserve"> và tăng dần để đạt đến cảm xúc mạnh mẽ nhất. Từng hình ảnh cảm xúc trong mỗi chuỗi được mã hóa và gán nhãn. </w:t>
+      </w:r>
+    </w:p>
+    <w:p>
+      <w:pPr>
+        <w:spacing w:after="0"/>
+        <w:jc w:val="both"/>
+        <w:rPr>
+          <w:rFonts w:ascii="Times New Roman" w:hAnsi="Times New Roman" w:cs="Times New Roman"/>
+        </w:rPr>
+      </w:pPr>
+      <w:r>
+        <w:rPr>
+          <w:rFonts w:ascii="Times New Roman" w:hAnsi="Times New Roman" w:cs="Times New Roman"/>
+          <w:i/>
+        </w:rPr>
+        <w:t>Phiên bản 2:</w:t>
+      </w:r>
+      <w:r>
+        <w:rPr>
+          <w:rFonts w:ascii="Times New Roman" w:hAnsi="Times New Roman" w:cs="Times New Roman"/>
+        </w:rPr>
+        <w:t xml:space="preserve"> </w:t>
+      </w:r>
+      <w:r>
+        <w:rPr>
+          <w:rFonts w:ascii="Times New Roman" w:hAnsi="Times New Roman" w:cs="Times New Roman"/>
+          <w:b/>
+        </w:rPr>
+        <w:t>CK+</w:t>
+      </w:r>
+      <w:r>
+        <w:rPr>
+          <w:rFonts w:ascii="Times New Roman" w:hAnsi="Times New Roman" w:cs="Times New Roman"/>
+        </w:rPr>
+        <w:t>. Chứa 593 chuỗi hình ả</w:t>
+      </w:r>
+      <w:r>
+        <w:rPr>
+          <w:rFonts w:ascii="Times New Roman" w:hAnsi="Times New Roman" w:cs="Times New Roman"/>
+        </w:rPr>
+        <w:t>nh</w:t>
+      </w:r>
+      <w:r>
+        <w:rPr>
+          <w:rFonts w:ascii="Times New Roman" w:hAnsi="Times New Roman" w:cs="Times New Roman"/>
+        </w:rPr>
+        <w:t xml:space="preserve">, mỗi hình ảnh thể hiện một trong </w:t>
+      </w:r>
+      <w:r>
+        <w:rPr>
+          <w:rFonts w:ascii="Times New Roman" w:hAnsi="Times New Roman" w:cs="Times New Roman"/>
+        </w:rPr>
+        <w:t>bảy</w:t>
+      </w:r>
+      <w:r>
+        <w:rPr>
+          <w:rFonts w:ascii="Times New Roman" w:hAnsi="Times New Roman" w:cs="Times New Roman"/>
+        </w:rPr>
+        <w:t xml:space="preserve"> loại cả</w:t>
+      </w:r>
+      <w:r>
+        <w:rPr>
+          <w:rFonts w:ascii="Times New Roman" w:hAnsi="Times New Roman" w:cs="Times New Roman"/>
+        </w:rPr>
+        <w:t xml:space="preserve">m </w:t>
+      </w:r>
+      <w:r>
+        <w:rPr>
+          <w:rFonts w:ascii="Times New Roman" w:hAnsi="Times New Roman" w:cs="Times New Roman"/>
+        </w:rPr>
+        <w:t>xúc: vui vẻ, buồn bã, ngạc nhiên, giận dữ, sợ hãi, kinh tở</w:t>
+      </w:r>
+      <w:r>
+        <w:rPr>
+          <w:rFonts w:ascii="Times New Roman" w:hAnsi="Times New Roman" w:cs="Times New Roman"/>
+        </w:rPr>
+        <w:t>m và</w:t>
+      </w:r>
+      <w:r>
+        <w:rPr>
+          <w:rFonts w:ascii="Times New Roman" w:hAnsi="Times New Roman" w:cs="Times New Roman"/>
+        </w:rPr>
+        <w:t xml:space="preserve"> </w:t>
+      </w:r>
+      <w:r>
+        <w:rPr>
+          <w:rFonts w:ascii="Times New Roman" w:hAnsi="Times New Roman" w:cs="Times New Roman"/>
+        </w:rPr>
+        <w:t>không cảm xúc</w:t>
+      </w:r>
+      <w:r>
+        <w:rPr>
+          <w:rFonts w:ascii="Times New Roman" w:hAnsi="Times New Roman" w:cs="Times New Roman"/>
+        </w:rPr>
+        <w:t>. Các hình ảnh hầu hết là ảnh mức xám với độ phân giải quy định là 640x490 pixels.</w:t>
+      </w:r>
+    </w:p>
+    <w:p>
+      <w:pPr>
+        <w:spacing w:after="0"/>
+        <w:jc w:val="both"/>
+        <w:rPr>
+          <w:rFonts w:ascii="Times New Roman" w:hAnsi="Times New Roman" w:cs="Times New Roman"/>
+        </w:rPr>
+      </w:pPr>
+    </w:p>
+    <w:p>
+      <w:pPr>
+        <w:keepNext/>
+        <w:spacing w:after="0"/>
+        <w:jc w:val="center"/>
+      </w:pPr>
+      <w:r>
+        <w:rPr>
+          <w:noProof/>
+        </w:rPr>
+        <w:lastRenderedPageBreak/>
+        <w:drawing>
+          <wp:inline distT="0" distB="0" distL="0" distR="0">
+            <wp:extent cx="2667000" cy="1210945"/>
+            <wp:effectExtent l="0" t="0" r="0" b="8255"/>
+            <wp:docPr id="10" name="Picture 10"/>
+            <wp:cNvGraphicFramePr>
+              <a:graphicFrameLocks xmlns:a="http://schemas.openxmlformats.org/drawingml/2006/main" noChangeAspect="1"/>
+            </wp:cNvGraphicFramePr>
+            <a:graphic xmlns:a="http://schemas.openxmlformats.org/drawingml/2006/main">
+              <a:graphicData uri="http://schemas.openxmlformats.org/drawingml/2006/picture">
+                <pic:pic xmlns:pic="http://schemas.openxmlformats.org/drawingml/2006/picture">
+                  <pic:nvPicPr>
+                    <pic:cNvPr id="10" name="Samples-of-eight-facial-expressions-of-the-extended-Cohn-Kanade-database.jpg"/>
+                    <pic:cNvPicPr/>
+                  </pic:nvPicPr>
+                  <pic:blipFill>
+                    <a:blip r:embed="rId13" cstate="print">
+                      <a:extLst>
+                        <a:ext uri="{28A0092B-C50C-407E-A947-70E740481C1C}">
+                          <a14:useLocalDpi xmlns:a14="http://schemas.microsoft.com/office/drawing/2010/main" val="0"/>
+                        </a:ext>
+                      </a:extLst>
+                    </a:blip>
+                    <a:stretch>
+                      <a:fillRect/>
+                    </a:stretch>
+                  </pic:blipFill>
+                  <pic:spPr>
+                    <a:xfrm>
+                      <a:off x="0" y="0"/>
+                      <a:ext cx="2667000" cy="1210945"/>
+                    </a:xfrm>
+                    <a:prstGeom prst="rect">
+                      <a:avLst/>
+                    </a:prstGeom>
+                  </pic:spPr>
+                </pic:pic>
+              </a:graphicData>
+            </a:graphic>
+          </wp:inline>
+        </w:drawing>
+      </w:r>
+    </w:p>
+    <w:p>
+      <w:pPr>
+        <w:pStyle w:val="Caption"/>
+        <w:spacing w:after="0"/>
+        <w:jc w:val="center"/>
+        <w:rPr>
+          <w:rFonts w:ascii="Times New Roman" w:hAnsi="Times New Roman" w:cs="Times New Roman"/>
+          <w:b w:val="0"/>
+          <w:i/>
+          <w:color w:val="auto"/>
+          <w:sz w:val="22"/>
+          <w:szCs w:val="22"/>
+        </w:rPr>
+      </w:pPr>
+      <w:r>
+        <w:rPr>
+          <w:rFonts w:ascii="Times New Roman" w:hAnsi="Times New Roman" w:cs="Times New Roman"/>
+          <w:b w:val="0"/>
+          <w:i/>
+          <w:color w:val="auto"/>
+          <w:sz w:val="22"/>
+          <w:szCs w:val="22"/>
+        </w:rPr>
+        <w:t xml:space="preserve">Hình  </w:t>
+      </w:r>
+      <w:r>
+        <w:rPr>
+          <w:rFonts w:ascii="Times New Roman" w:hAnsi="Times New Roman" w:cs="Times New Roman"/>
+          <w:b w:val="0"/>
+          <w:i/>
+          <w:color w:val="auto"/>
+          <w:sz w:val="22"/>
+          <w:szCs w:val="22"/>
+        </w:rPr>
+        <w:fldChar w:fldCharType="begin"/>
+      </w:r>
+      <w:r>
+        <w:rPr>
+          <w:rFonts w:ascii="Times New Roman" w:hAnsi="Times New Roman" w:cs="Times New Roman"/>
+          <w:b w:val="0"/>
+          <w:i/>
+          <w:color w:val="auto"/>
+          <w:sz w:val="22"/>
+          <w:szCs w:val="22"/>
+        </w:rPr>
+        <w:instrText xml:space="preserve"> SEQ Hình_ \* ARABIC </w:instrText>
+      </w:r>
+      <w:r>
+        <w:rPr>
+          <w:rFonts w:ascii="Times New Roman" w:hAnsi="Times New Roman" w:cs="Times New Roman"/>
+          <w:b w:val="0"/>
+          <w:i/>
+          <w:color w:val="auto"/>
+          <w:sz w:val="22"/>
+          <w:szCs w:val="22"/>
+        </w:rPr>
+        <w:fldChar w:fldCharType="separate"/>
+      </w:r>
+      <w:r>
+        <w:rPr>
+          <w:rFonts w:ascii="Times New Roman" w:hAnsi="Times New Roman" w:cs="Times New Roman"/>
+          <w:b w:val="0"/>
+          <w:i/>
+          <w:noProof/>
+          <w:color w:val="auto"/>
+          <w:sz w:val="22"/>
+          <w:szCs w:val="22"/>
+        </w:rPr>
+        <w:t>6</w:t>
+      </w:r>
+      <w:r>
+        <w:rPr>
+          <w:rFonts w:ascii="Times New Roman" w:hAnsi="Times New Roman" w:cs="Times New Roman"/>
+          <w:b w:val="0"/>
+          <w:i/>
+          <w:noProof/>
+          <w:color w:val="auto"/>
+          <w:sz w:val="22"/>
+          <w:szCs w:val="22"/>
+        </w:rPr>
+        <w:fldChar w:fldCharType="end"/>
+      </w:r>
+      <w:r>
+        <w:rPr>
+          <w:rFonts w:ascii="Times New Roman" w:hAnsi="Times New Roman" w:cs="Times New Roman"/>
+          <w:b w:val="0"/>
+          <w:i/>
+          <w:color w:val="auto"/>
+          <w:sz w:val="22"/>
+          <w:szCs w:val="22"/>
+        </w:rPr>
+        <w:t>: Các hình ảnh đại diện với các cảm xúc tương ứng trong tập Conh-Kanade</w:t>
+      </w:r>
+    </w:p>
+    <w:p>
+      <w:pPr>
+        <w:spacing w:after="0"/>
+        <w:jc w:val="both"/>
+        <w:rPr>
+          <w:rFonts w:ascii="Times New Roman" w:hAnsi="Times New Roman" w:cs="Times New Roman"/>
+        </w:rPr>
+      </w:pPr>
+      <w:r>
+        <w:rPr>
+          <w:rFonts w:ascii="Times New Roman" w:hAnsi="Times New Roman" w:cs="Times New Roman"/>
+        </w:rPr>
+        <w:t xml:space="preserve">Bên cạnh đó, hệ thống còn sử dụng một số hình ảnh </w:t>
+      </w:r>
+      <w:r>
+        <w:rPr>
+          <w:rFonts w:ascii="Times New Roman" w:hAnsi="Times New Roman" w:cs="Times New Roman"/>
+        </w:rPr>
+        <w:t>tự</w:t>
+      </w:r>
+      <w:r>
+        <w:rPr>
+          <w:rFonts w:ascii="Times New Roman" w:hAnsi="Times New Roman" w:cs="Times New Roman"/>
+        </w:rPr>
+        <w:t xml:space="preserve"> sưu tầm</w:t>
+      </w:r>
+      <w:r>
+        <w:rPr>
+          <w:rFonts w:ascii="Times New Roman" w:hAnsi="Times New Roman" w:cs="Times New Roman"/>
+        </w:rPr>
+        <w:t xml:space="preserve"> để huấn luyện và nhận dạng</w:t>
+      </w:r>
+      <w:r>
+        <w:rPr>
+          <w:rFonts w:ascii="Times New Roman" w:hAnsi="Times New Roman" w:cs="Times New Roman"/>
+        </w:rPr>
+        <w:t xml:space="preserve">. </w:t>
       </w:r>
     </w:p>
     <w:p>
@@ -1914,52 +4533,259 @@
         <w:jc w:val="both"/>
         <w:rPr>
           <w:rFonts w:ascii="Times New Roman" w:hAnsi="Times New Roman" w:cs="Times New Roman"/>
-          <w:sz w:val="22"/>
-          <w:szCs w:val="22"/>
-        </w:rPr>
-      </w:pPr>
-      <w:r>
-        <w:rPr>
-          <w:rFonts w:ascii="Times New Roman" w:hAnsi="Times New Roman" w:cs="Times New Roman"/>
-          <w:sz w:val="22"/>
-          <w:szCs w:val="22"/>
-        </w:rPr>
-        <w:t>2.6 Quá trình n</w:t>
-      </w:r>
-      <w:r>
-        <w:rPr>
-          <w:rFonts w:ascii="Times New Roman" w:hAnsi="Times New Roman" w:cs="Times New Roman"/>
-          <w:sz w:val="22"/>
-          <w:szCs w:val="22"/>
-        </w:rPr>
-        <w:t xml:space="preserve">hận dạng </w:t>
-      </w:r>
-    </w:p>
-    <w:p>
-      <w:pPr>
+          <w:color w:val="auto"/>
+          <w:sz w:val="22"/>
+          <w:szCs w:val="22"/>
+        </w:rPr>
+      </w:pPr>
+      <w:r>
+        <w:rPr>
+          <w:rFonts w:ascii="Times New Roman" w:hAnsi="Times New Roman" w:cs="Times New Roman"/>
+          <w:color w:val="auto"/>
+          <w:sz w:val="22"/>
+          <w:szCs w:val="22"/>
+        </w:rPr>
+        <w:t>3.2 Kết quả huấn luyện</w:t>
+      </w:r>
+    </w:p>
+    <w:p>
+      <w:pPr>
+        <w:spacing w:after="0"/>
+        <w:ind w:firstLine="360"/>
         <w:jc w:val="both"/>
         <w:rPr>
           <w:rFonts w:ascii="Times New Roman" w:hAnsi="Times New Roman" w:cs="Times New Roman"/>
         </w:rPr>
       </w:pPr>
+      <w:r>
+        <w:rPr>
+          <w:rFonts w:ascii="Times New Roman" w:hAnsi="Times New Roman" w:cs="Times New Roman"/>
+        </w:rPr>
+        <w:t>Huấn luyện bộ nhận dạng cảm xúc với SVM</w:t>
+      </w:r>
+    </w:p>
+    <w:p>
+      <w:pPr>
+        <w:spacing w:after="0"/>
+        <w:ind w:firstLine="360"/>
+        <w:jc w:val="both"/>
+        <w:rPr>
+          <w:rFonts w:ascii="Times New Roman" w:hAnsi="Times New Roman" w:cs="Times New Roman"/>
+        </w:rPr>
+      </w:pPr>
+      <w:r>
+        <w:rPr>
+          <w:rFonts w:ascii="Times New Roman" w:hAnsi="Times New Roman" w:cs="Times New Roman"/>
+        </w:rPr>
+        <w:t>Với tập dữ liệu Cohn-Kanade, mô hình mạng nơ-ron tích chập CNN được sử dụng để huấn luyện mô hình phân lớp cảm xúc. Tầng 1 nhận vào</w:t>
+      </w:r>
+      <w:r>
+        <w:rPr>
+          <w:rFonts w:ascii="Times New Roman" w:hAnsi="Times New Roman" w:cs="Times New Roman"/>
+        </w:rPr>
+        <w:t xml:space="preserve"> véc-tơ</w:t>
+      </w:r>
+      <w:r>
+        <w:rPr>
+          <w:rFonts w:ascii="Times New Roman" w:hAnsi="Times New Roman" w:cs="Times New Roman"/>
+        </w:rPr>
+        <w:t xml:space="preserve"> </w:t>
+      </w:r>
+      <w:r>
+        <w:rPr>
+          <w:rFonts w:ascii="Times New Roman" w:hAnsi="Times New Roman" w:cs="Times New Roman"/>
+        </w:rPr>
+        <w:t>34944</w:t>
+      </w:r>
+      <w:r>
+        <w:rPr>
+          <w:rFonts w:ascii="Times New Roman" w:hAnsi="Times New Roman" w:cs="Times New Roman"/>
+        </w:rPr>
+        <w:t xml:space="preserve"> </w:t>
+      </w:r>
+      <w:bookmarkStart w:id="0" w:name="_GoBack"/>
+      <w:bookmarkEnd w:id="0"/>
+    </w:p>
+    <w:p>
+      <w:pPr>
+        <w:spacing w:after="0"/>
+        <w:ind w:firstLine="360"/>
+        <w:jc w:val="both"/>
+        <w:rPr>
+          <w:rFonts w:ascii="Times New Roman" w:hAnsi="Times New Roman" w:cs="Times New Roman"/>
+        </w:rPr>
+      </w:pPr>
+      <w:r>
+        <w:rPr>
+          <w:rFonts w:ascii="Times New Roman" w:hAnsi="Times New Roman" w:cs="Times New Roman"/>
+        </w:rPr>
+        <w:t>Huấn luyện bộ nhận dạng cảm xúc với mạng CNN và cơ sở dữ liệu ảnh Cohn-Kanade, JAFFE</w:t>
+      </w:r>
+      <w:r>
+        <w:rPr>
+          <w:rFonts w:ascii="Times New Roman" w:hAnsi="Times New Roman" w:cs="Times New Roman"/>
+        </w:rPr>
+        <w:t>.</w:t>
+      </w:r>
     </w:p>
     <w:p>
       <w:pPr>
         <w:pStyle w:val="Heading1"/>
+        <w:spacing w:before="0"/>
+        <w:rPr>
+          <w:rFonts w:ascii="Times New Roman" w:hAnsi="Times New Roman" w:cs="Times New Roman"/>
+          <w:color w:val="auto"/>
+          <w:sz w:val="22"/>
+          <w:szCs w:val="22"/>
+        </w:rPr>
+      </w:pPr>
+      <w:r>
+        <w:rPr>
+          <w:rFonts w:ascii="Times New Roman" w:hAnsi="Times New Roman" w:cs="Times New Roman"/>
+          <w:color w:val="auto"/>
+          <w:sz w:val="22"/>
+          <w:szCs w:val="22"/>
+        </w:rPr>
+        <w:t>4.</w:t>
+      </w:r>
+      <w:r>
+        <w:rPr>
+          <w:rFonts w:ascii="Times New Roman" w:hAnsi="Times New Roman" w:cs="Times New Roman"/>
+          <w:color w:val="auto"/>
+          <w:sz w:val="22"/>
+          <w:szCs w:val="22"/>
+        </w:rPr>
+        <w:t xml:space="preserve"> </w:t>
+      </w:r>
+      <w:r>
+        <w:rPr>
+          <w:rFonts w:ascii="Times New Roman" w:hAnsi="Times New Roman" w:cs="Times New Roman"/>
+          <w:color w:val="auto"/>
+          <w:sz w:val="22"/>
+          <w:szCs w:val="22"/>
+        </w:rPr>
+        <w:t>KẾT</w:t>
+      </w:r>
+      <w:r>
+        <w:rPr>
+          <w:rFonts w:ascii="Times New Roman" w:hAnsi="Times New Roman" w:cs="Times New Roman"/>
+          <w:color w:val="auto"/>
+          <w:sz w:val="22"/>
+          <w:szCs w:val="22"/>
+        </w:rPr>
+        <w:t xml:space="preserve"> </w:t>
+      </w:r>
+      <w:r>
+        <w:rPr>
+          <w:rFonts w:ascii="Times New Roman" w:hAnsi="Times New Roman" w:cs="Times New Roman"/>
+          <w:color w:val="auto"/>
+          <w:sz w:val="22"/>
+          <w:szCs w:val="22"/>
+        </w:rPr>
+        <w:t>LUẬN VÀ HƯỚNG PHÁT TRIỂN</w:t>
+      </w:r>
+    </w:p>
+    <w:p>
+      <w:pPr>
+        <w:pStyle w:val="Heading2"/>
+        <w:spacing w:before="0"/>
         <w:jc w:val="both"/>
         <w:rPr>
           <w:rFonts w:ascii="Times New Roman" w:hAnsi="Times New Roman" w:cs="Times New Roman"/>
-          <w:sz w:val="22"/>
-          <w:szCs w:val="22"/>
-        </w:rPr>
-      </w:pPr>
-      <w:r>
-        <w:rPr>
-          <w:rFonts w:ascii="Times New Roman" w:hAnsi="Times New Roman" w:cs="Times New Roman"/>
-          <w:sz w:val="22"/>
-          <w:szCs w:val="22"/>
-        </w:rPr>
-        <w:t>3 KẾT QUẢ VÀ THẢO  LUẬN</w:t>
+          <w:color w:val="auto"/>
+          <w:sz w:val="22"/>
+          <w:szCs w:val="22"/>
+        </w:rPr>
+      </w:pPr>
+      <w:r>
+        <w:rPr>
+          <w:rFonts w:ascii="Times New Roman" w:hAnsi="Times New Roman" w:cs="Times New Roman"/>
+          <w:color w:val="auto"/>
+          <w:sz w:val="22"/>
+          <w:szCs w:val="22"/>
+        </w:rPr>
+        <w:t>4.1 Kết luận</w:t>
+      </w:r>
+    </w:p>
+    <w:p>
+      <w:pPr>
+        <w:spacing w:after="0"/>
+        <w:ind w:firstLine="360"/>
+        <w:jc w:val="both"/>
+        <w:rPr>
+          <w:rFonts w:ascii="Times New Roman" w:hAnsi="Times New Roman" w:cs="Times New Roman"/>
+        </w:rPr>
+      </w:pPr>
+      <w:r>
+        <w:rPr>
+          <w:rFonts w:ascii="Times New Roman" w:hAnsi="Times New Roman" w:cs="Times New Roman"/>
+        </w:rPr>
+        <w:t xml:space="preserve">Trong bài nghiên cứu này, tôi đã sử dụng các kỹ thuật máy học và xử lý ảnh để phát hiện và nhận dạng sáu loại cảm xúc cơ bản của con người thông qua các biểu hiện của gương mặt. Kết quả </w:t>
+      </w:r>
+      <w:r>
+        <w:rPr>
+          <w:rFonts w:ascii="Times New Roman" w:hAnsi="Times New Roman" w:cs="Times New Roman"/>
+        </w:rPr>
+        <w:t xml:space="preserve">cho </w:t>
+      </w:r>
+      <w:r>
+        <w:rPr>
+          <w:rFonts w:ascii="Times New Roman" w:hAnsi="Times New Roman" w:cs="Times New Roman"/>
+          <w:i/>
+        </w:rPr>
+        <w:t>9</w:t>
+      </w:r>
+      <w:r>
+        <w:rPr>
+          <w:rFonts w:ascii="Times New Roman" w:hAnsi="Times New Roman" w:cs="Times New Roman"/>
+          <w:i/>
+        </w:rPr>
+        <w:t>5</w:t>
+      </w:r>
+      <w:r>
+        <w:rPr>
+          <w:rFonts w:ascii="Times New Roman" w:hAnsi="Times New Roman" w:cs="Times New Roman"/>
+          <w:i/>
+        </w:rPr>
+        <w:t>%</w:t>
+      </w:r>
+      <w:r>
+        <w:rPr>
+          <w:rFonts w:ascii="Times New Roman" w:hAnsi="Times New Roman" w:cs="Times New Roman"/>
+        </w:rPr>
+        <w:t xml:space="preserve"> độ chính xác khi huấn luyệ</w:t>
+      </w:r>
+      <w:r>
+        <w:rPr>
+          <w:rFonts w:ascii="Times New Roman" w:hAnsi="Times New Roman" w:cs="Times New Roman"/>
+        </w:rPr>
+        <w:t xml:space="preserve">n và </w:t>
+      </w:r>
+      <w:r>
+        <w:rPr>
+          <w:rFonts w:ascii="Times New Roman" w:hAnsi="Times New Roman" w:cs="Times New Roman"/>
+          <w:i/>
+        </w:rPr>
+        <w:t>93</w:t>
+      </w:r>
+      <w:r>
+        <w:rPr>
+          <w:rFonts w:ascii="Times New Roman" w:hAnsi="Times New Roman" w:cs="Times New Roman"/>
+          <w:i/>
+        </w:rPr>
+        <w:t>%</w:t>
+      </w:r>
+      <w:r>
+        <w:rPr>
+          <w:rFonts w:ascii="Times New Roman" w:hAnsi="Times New Roman" w:cs="Times New Roman"/>
+        </w:rPr>
+        <w:t xml:space="preserve"> độ chính xác khi kiểm tra.</w:t>
+      </w:r>
+      <w:r>
+        <w:rPr>
+          <w:rFonts w:ascii="Times New Roman" w:hAnsi="Times New Roman" w:cs="Times New Roman"/>
+        </w:rPr>
+        <w:t xml:space="preserve"> Kết quả này có thể được cải thiện bằng cách tăng cơ sở dữ liệu huấn luyện.</w:t>
       </w:r>
     </w:p>
     <w:p>
@@ -1968,37 +4794,25 @@
         <w:jc w:val="both"/>
         <w:rPr>
           <w:rFonts w:ascii="Times New Roman" w:hAnsi="Times New Roman" w:cs="Times New Roman"/>
-          <w:sz w:val="22"/>
-          <w:szCs w:val="22"/>
-        </w:rPr>
-      </w:pPr>
-      <w:r>
-        <w:rPr>
-          <w:rFonts w:ascii="Times New Roman" w:hAnsi="Times New Roman" w:cs="Times New Roman"/>
-          <w:sz w:val="22"/>
-          <w:szCs w:val="22"/>
-        </w:rPr>
-        <w:t xml:space="preserve">3.1 Các tập </w:t>
-      </w:r>
-      <w:r>
-        <w:rPr>
-          <w:rFonts w:ascii="Times New Roman" w:hAnsi="Times New Roman" w:cs="Times New Roman"/>
-          <w:sz w:val="22"/>
-          <w:szCs w:val="22"/>
-        </w:rPr>
-        <w:t xml:space="preserve">cơ sở </w:t>
-      </w:r>
-      <w:r>
-        <w:rPr>
-          <w:rFonts w:ascii="Times New Roman" w:hAnsi="Times New Roman" w:cs="Times New Roman"/>
-          <w:sz w:val="22"/>
-          <w:szCs w:val="22"/>
-        </w:rPr>
-        <w:t>dữ liệu</w:t>
-      </w:r>
-    </w:p>
-    <w:p>
-      <w:pPr>
+          <w:color w:val="auto"/>
+          <w:sz w:val="22"/>
+          <w:szCs w:val="22"/>
+        </w:rPr>
+      </w:pPr>
+      <w:r>
+        <w:rPr>
+          <w:rFonts w:ascii="Times New Roman" w:hAnsi="Times New Roman" w:cs="Times New Roman"/>
+          <w:color w:val="auto"/>
+          <w:sz w:val="22"/>
+          <w:szCs w:val="22"/>
+        </w:rPr>
+        <w:t>4.2 Hướng phát triển</w:t>
+      </w:r>
+    </w:p>
+    <w:p>
+      <w:pPr>
+        <w:spacing w:after="0"/>
+        <w:ind w:firstLine="360"/>
         <w:jc w:val="both"/>
         <w:rPr>
           <w:rFonts w:ascii="Times New Roman" w:hAnsi="Times New Roman" w:cs="Times New Roman"/>
@@ -2008,435 +4822,41 @@
         <w:rPr>
           <w:rFonts w:ascii="Times New Roman" w:hAnsi="Times New Roman" w:cs="Times New Roman"/>
         </w:rPr>
-        <w:t xml:space="preserve">Các tập dữ liệu ảnh được sử dụng là JAFFE, </w:t>
-      </w:r>
-      <w:r>
-        <w:rPr>
-          <w:rFonts w:ascii="Times New Roman" w:hAnsi="Times New Roman" w:cs="Times New Roman"/>
-        </w:rPr>
-        <w:t xml:space="preserve">Cohn-Kanade và các hình ảnh tự thu thập từ cá nhân tác giả. JAFFE là một cơ sở dữ liệu chứ 213 hình ảnh gương mặt của 10 người mẫu nữ Nhật Bản thể hiện 7 loại cảm xúc cơ bản. JAFFE được chuẩn bị bởi Michael Lyons, Miyuki Kamachi và Jiro Gyoba. </w:t>
-      </w:r>
-    </w:p>
-    <w:p>
-      <w:pPr>
-        <w:keepNext/>
-        <w:jc w:val="center"/>
-        <w:rPr>
-          <w:rFonts w:ascii="Times New Roman" w:hAnsi="Times New Roman" w:cs="Times New Roman"/>
-        </w:rPr>
-      </w:pPr>
-      <w:r>
-        <w:rPr>
-          <w:rFonts w:ascii="Times New Roman" w:hAnsi="Times New Roman" w:cs="Times New Roman"/>
-        </w:rPr>
-        <w:pict>
-          <v:shapetype id="_x0000_t75" coordsize="21600,21600" o:spt="75" o:preferrelative="t" path="m@4@5l@4@11@9@11@9@5xe" filled="f" stroked="f">
-            <v:stroke joinstyle="miter"/>
-            <v:formulas>
-              <v:f eqn="if lineDrawn pixelLineWidth 0"/>
-              <v:f eqn="sum @0 1 0"/>
-              <v:f eqn="sum 0 0 @1"/>
-              <v:f eqn="prod @2 1 2"/>
-              <v:f eqn="prod @3 21600 pixelWidth"/>
-              <v:f eqn="prod @3 21600 pixelHeight"/>
-              <v:f eqn="sum @0 0 1"/>
-              <v:f eqn="prod @6 1 2"/>
-              <v:f eqn="prod @7 21600 pixelWidth"/>
-              <v:f eqn="sum @8 21600 0"/>
-              <v:f eqn="prod @7 21600 pixelHeight"/>
-              <v:f eqn="sum @10 21600 0"/>
-            </v:formulas>
-            <v:path o:extrusionok="f" gradientshapeok="t" o:connecttype="rect"/>
-            <o:lock v:ext="edit" aspectratio="t"/>
-          </v:shapetype>
-          <v:shape id="_x0000_i1025" type="#_x0000_t75" style="width:348.7pt;height:112.3pt">
-            <v:imagedata r:id="rId11" o:title="jaffe"/>
-          </v:shape>
-        </w:pict>
-      </w:r>
-    </w:p>
-    <w:p>
-      <w:pPr>
-        <w:pStyle w:val="Caption"/>
-        <w:jc w:val="center"/>
-        <w:rPr>
-          <w:rFonts w:ascii="Times New Roman" w:hAnsi="Times New Roman" w:cs="Times New Roman"/>
-        </w:rPr>
-      </w:pPr>
-      <w:r>
-        <w:rPr>
-          <w:rFonts w:ascii="Times New Roman" w:hAnsi="Times New Roman" w:cs="Times New Roman"/>
-        </w:rPr>
-        <w:t xml:space="preserve">Hình  </w:t>
-      </w:r>
-      <w:r>
-        <w:rPr>
-          <w:rFonts w:ascii="Times New Roman" w:hAnsi="Times New Roman" w:cs="Times New Roman"/>
-        </w:rPr>
-        <w:fldChar w:fldCharType="begin"/>
-      </w:r>
-      <w:r>
-        <w:rPr>
-          <w:rFonts w:ascii="Times New Roman" w:hAnsi="Times New Roman" w:cs="Times New Roman"/>
-        </w:rPr>
-        <w:instrText xml:space="preserve"> SEQ Hình_ \* ARABIC </w:instrText>
-      </w:r>
-      <w:r>
-        <w:rPr>
-          <w:rFonts w:ascii="Times New Roman" w:hAnsi="Times New Roman" w:cs="Times New Roman"/>
-        </w:rPr>
-        <w:fldChar w:fldCharType="separate"/>
-      </w:r>
-      <w:r>
-        <w:rPr>
-          <w:rFonts w:ascii="Times New Roman" w:hAnsi="Times New Roman" w:cs="Times New Roman"/>
-          <w:noProof/>
-        </w:rPr>
-        <w:t>4</w:t>
-      </w:r>
-      <w:r>
-        <w:rPr>
-          <w:rFonts w:ascii="Times New Roman" w:hAnsi="Times New Roman" w:cs="Times New Roman"/>
-        </w:rPr>
-        <w:fldChar w:fldCharType="end"/>
-      </w:r>
-      <w:r>
-        <w:rPr>
-          <w:rFonts w:ascii="Times New Roman" w:hAnsi="Times New Roman" w:cs="Times New Roman"/>
-        </w:rPr>
-        <w:t>: Một số hình ảnh đại diện với cảm các xúc tương ứng trong tập dữ liệu JAFFE</w:t>
-      </w:r>
-    </w:p>
-    <w:p>
-      <w:pPr>
+        <w:t>Trong thời gian tới, tôi sẽ nghiên cứu, đánh giá và so sánh để tìm ra các đặc trưng phù hợp và hiệu quả hơn để huấn luyện. Đồng thời tăng số lượng dữ liệu huấn luyện và kiểm tra để nâng cao độ chính xác. Phát triển hệ thống nhận dạng thêm các loại cảm xúc phúc tạp hơn nữ</w:t>
+      </w:r>
+      <w:r>
+        <w:rPr>
+          <w:rFonts w:ascii="Times New Roman" w:hAnsi="Times New Roman" w:cs="Times New Roman"/>
+        </w:rPr>
+        <w:t xml:space="preserve">a. </w:t>
+      </w:r>
+    </w:p>
+    <w:p>
+      <w:pPr>
+        <w:spacing w:after="0"/>
         <w:jc w:val="both"/>
         <w:rPr>
           <w:rFonts w:ascii="Times New Roman" w:hAnsi="Times New Roman" w:cs="Times New Roman"/>
         </w:rPr>
       </w:pPr>
-      <w:r>
-        <w:rPr>
-          <w:rFonts w:ascii="Times New Roman" w:hAnsi="Times New Roman" w:cs="Times New Roman"/>
-          <w:b/>
-        </w:rPr>
-        <w:lastRenderedPageBreak/>
-        <w:t>Cohn-Kanade</w:t>
-      </w:r>
-      <w:r>
-        <w:rPr>
-          <w:rFonts w:ascii="Times New Roman" w:hAnsi="Times New Roman" w:cs="Times New Roman"/>
-        </w:rPr>
-        <w:t xml:space="preserve"> (CK và CK+): Là cơ sở dữ liệu biểu cảm gương mặt dựa trên các đơn vị vận động gương mặt, được dùng cho nghiên cứu trong tự động phân tích và tổng hợp hình ảnh gương mặt, và cho các lĩnh vực học về cảm xúc. Cohn-Kanade hiện tại có hai phiên bản:</w:t>
-      </w:r>
-    </w:p>
-    <w:p>
-      <w:pPr>
-        <w:jc w:val="both"/>
-        <w:rPr>
-          <w:rFonts w:ascii="Times New Roman" w:hAnsi="Times New Roman" w:cs="Times New Roman"/>
-        </w:rPr>
-      </w:pPr>
-      <w:r>
-        <w:rPr>
-          <w:rFonts w:ascii="Times New Roman" w:hAnsi="Times New Roman" w:cs="Times New Roman"/>
-          <w:i/>
-        </w:rPr>
-        <w:t>Phiên bản 1:</w:t>
-      </w:r>
-      <w:r>
-        <w:rPr>
-          <w:rFonts w:ascii="Times New Roman" w:hAnsi="Times New Roman" w:cs="Times New Roman"/>
-        </w:rPr>
-        <w:t xml:space="preserve"> </w:t>
-      </w:r>
-      <w:r>
-        <w:rPr>
-          <w:rFonts w:ascii="Times New Roman" w:hAnsi="Times New Roman" w:cs="Times New Roman"/>
-          <w:b/>
-        </w:rPr>
-        <w:t>CK</w:t>
-      </w:r>
-      <w:r>
-        <w:rPr>
-          <w:rFonts w:ascii="Times New Roman" w:hAnsi="Times New Roman" w:cs="Times New Roman"/>
-        </w:rPr>
-        <w:t xml:space="preserve">. Là phiên bản đầu tiên, bao gồm 486 chuỗi hình ảnh cảm xúc gương mặt của 97 đối tượng. Mỗi chuỗi hình ảnh cảm xúc bắt đầu với một cảm xúc trung tính và tăng dần để đạt đến cảm xúc mạnh mẽ nhất. Từng hình ảnh cảm xúc trong mỗi chuỗi được mã hóa và gán nhãn. </w:t>
-      </w:r>
-    </w:p>
-    <w:p>
-      <w:pPr>
-        <w:jc w:val="both"/>
-        <w:rPr>
-          <w:rFonts w:ascii="Times New Roman" w:hAnsi="Times New Roman" w:cs="Times New Roman"/>
-        </w:rPr>
-      </w:pPr>
-      <w:r>
-        <w:rPr>
-          <w:rFonts w:ascii="Times New Roman" w:hAnsi="Times New Roman" w:cs="Times New Roman"/>
-          <w:i/>
-        </w:rPr>
-        <w:t>Phiên bản 2:</w:t>
-      </w:r>
-      <w:r>
-        <w:rPr>
-          <w:rFonts w:ascii="Times New Roman" w:hAnsi="Times New Roman" w:cs="Times New Roman"/>
-        </w:rPr>
-        <w:t xml:space="preserve"> </w:t>
-      </w:r>
-      <w:r>
-        <w:rPr>
-          <w:rFonts w:ascii="Times New Roman" w:hAnsi="Times New Roman" w:cs="Times New Roman"/>
-          <w:b/>
-        </w:rPr>
-        <w:t>CK+</w:t>
-      </w:r>
-      <w:r>
-        <w:rPr>
-          <w:rFonts w:ascii="Times New Roman" w:hAnsi="Times New Roman" w:cs="Times New Roman"/>
-        </w:rPr>
-        <w:t xml:space="preserve">. Chứa 593 chuỗi hình ảnh (327 chuỗi có các nhãn cảm xúc riêng biệt), mỗi hình ảnh thể hiện một trong </w:t>
-      </w:r>
-      <w:r>
-        <w:rPr>
-          <w:rFonts w:ascii="Times New Roman" w:hAnsi="Times New Roman" w:cs="Times New Roman"/>
-        </w:rPr>
-        <w:t>bảy</w:t>
-      </w:r>
-      <w:r>
-        <w:rPr>
-          <w:rFonts w:ascii="Times New Roman" w:hAnsi="Times New Roman" w:cs="Times New Roman"/>
-        </w:rPr>
-        <w:t xml:space="preserve"> loại cảm xúc: vui vẻ, buồn bã, ngạc nhiên, giận dữ, sợ hãi, kinh tở</w:t>
-      </w:r>
-      <w:r>
-        <w:rPr>
-          <w:rFonts w:ascii="Times New Roman" w:hAnsi="Times New Roman" w:cs="Times New Roman"/>
-        </w:rPr>
-        <w:t>m và</w:t>
-      </w:r>
-      <w:r>
-        <w:rPr>
-          <w:rFonts w:ascii="Times New Roman" w:hAnsi="Times New Roman" w:cs="Times New Roman"/>
-        </w:rPr>
-        <w:t xml:space="preserve"> </w:t>
-      </w:r>
-      <w:r>
-        <w:rPr>
-          <w:rFonts w:ascii="Times New Roman" w:hAnsi="Times New Roman" w:cs="Times New Roman"/>
-        </w:rPr>
-        <w:t>không cảm xúc</w:t>
-      </w:r>
-      <w:r>
-        <w:rPr>
-          <w:rFonts w:ascii="Times New Roman" w:hAnsi="Times New Roman" w:cs="Times New Roman"/>
-        </w:rPr>
-        <w:t>. Các hình ảnh hầu hết là ảnh mức xám với độ phân giải quy định là 640x490 pixels.</w:t>
-      </w:r>
-    </w:p>
-    <w:p>
-      <w:pPr>
-        <w:keepNext/>
-        <w:jc w:val="center"/>
-      </w:pPr>
-      <w:r>
-        <w:rPr>
-          <w:rFonts w:ascii="Times New Roman" w:hAnsi="Times New Roman" w:cs="Times New Roman"/>
-        </w:rPr>
-        <w:pict>
-          <v:shape id="_x0000_i1026" type="#_x0000_t75" style="width:289.6pt;height:166.05pt">
-            <v:imagedata r:id="rId12" o:title="cohn-kanade"/>
-          </v:shape>
-        </w:pict>
-      </w:r>
-    </w:p>
-    <w:p>
-      <w:pPr>
-        <w:pStyle w:val="Caption"/>
-        <w:jc w:val="center"/>
-        <w:rPr>
-          <w:rFonts w:ascii="Times New Roman" w:hAnsi="Times New Roman" w:cs="Times New Roman"/>
-        </w:rPr>
-      </w:pPr>
-      <w:r>
-        <w:t xml:space="preserve">Hình  </w:t>
-      </w:r>
-      <w:fldSimple w:instr=" SEQ Hình_ \* ARABIC ">
-        <w:r>
-          <w:rPr>
-            <w:noProof/>
-          </w:rPr>
-          <w:t>5</w:t>
-        </w:r>
-      </w:fldSimple>
-      <w:r>
-        <w:t>: Các hình ảnh đại diện với các cảm xúc tương ứng trong tập Conh-Kanade</w:t>
-      </w:r>
-    </w:p>
-    <w:p>
-      <w:pPr>
-        <w:jc w:val="both"/>
-        <w:rPr>
-          <w:rFonts w:ascii="Times New Roman" w:hAnsi="Times New Roman" w:cs="Times New Roman"/>
-        </w:rPr>
-      </w:pPr>
-      <w:r>
-        <w:rPr>
-          <w:rFonts w:ascii="Times New Roman" w:hAnsi="Times New Roman" w:cs="Times New Roman"/>
-        </w:rPr>
-        <w:t xml:space="preserve">Bên cạnh đó, hệ thống còn sử dụng một số hình ảnh được sưu tầm. </w:t>
-      </w:r>
-    </w:p>
-    <w:p>
-      <w:pPr>
-        <w:jc w:val="both"/>
-        <w:rPr>
-          <w:rFonts w:ascii="Times New Roman" w:hAnsi="Times New Roman" w:cs="Times New Roman"/>
-        </w:rPr>
-      </w:pPr>
-      <w:bookmarkStart w:id="0" w:name="_GoBack"/>
-      <w:bookmarkEnd w:id="0"/>
-    </w:p>
-    <w:p>
-      <w:pPr>
-        <w:pStyle w:val="Heading2"/>
-        <w:jc w:val="both"/>
-        <w:rPr>
-          <w:rFonts w:ascii="Times New Roman" w:hAnsi="Times New Roman" w:cs="Times New Roman"/>
-          <w:sz w:val="22"/>
-          <w:szCs w:val="22"/>
-        </w:rPr>
-      </w:pPr>
-      <w:r>
-        <w:rPr>
-          <w:rFonts w:ascii="Times New Roman" w:hAnsi="Times New Roman" w:cs="Times New Roman"/>
-          <w:sz w:val="22"/>
-          <w:szCs w:val="22"/>
-        </w:rPr>
-        <w:t>3.2 Kết quả huấn luyện</w:t>
-      </w:r>
-    </w:p>
-    <w:p>
-      <w:pPr>
-        <w:jc w:val="both"/>
-        <w:rPr>
-          <w:rFonts w:ascii="Times New Roman" w:hAnsi="Times New Roman" w:cs="Times New Roman"/>
-        </w:rPr>
-      </w:pPr>
-    </w:p>
-    <w:p>
-      <w:pPr>
-        <w:jc w:val="both"/>
-        <w:rPr>
-          <w:rFonts w:ascii="Times New Roman" w:hAnsi="Times New Roman" w:cs="Times New Roman"/>
-        </w:rPr>
-      </w:pPr>
     </w:p>
     <w:p>
       <w:pPr>
         <w:pStyle w:val="Heading1"/>
-        <w:jc w:val="both"/>
-        <w:rPr>
-          <w:rFonts w:ascii="Times New Roman" w:hAnsi="Times New Roman" w:cs="Times New Roman"/>
-          <w:sz w:val="22"/>
-          <w:szCs w:val="22"/>
-        </w:rPr>
-      </w:pPr>
-      <w:r>
-        <w:rPr>
-          <w:rFonts w:ascii="Times New Roman" w:hAnsi="Times New Roman" w:cs="Times New Roman"/>
-          <w:sz w:val="22"/>
-          <w:szCs w:val="22"/>
-        </w:rPr>
-        <w:t>4 KẾT LUẬN VÀ HƯỚNG PHÁT TRIỂN</w:t>
-      </w:r>
-    </w:p>
-    <w:p>
-      <w:pPr>
-        <w:pStyle w:val="Heading2"/>
-        <w:jc w:val="both"/>
-        <w:rPr>
-          <w:rFonts w:ascii="Times New Roman" w:hAnsi="Times New Roman" w:cs="Times New Roman"/>
-          <w:sz w:val="22"/>
-          <w:szCs w:val="22"/>
-        </w:rPr>
-      </w:pPr>
-      <w:r>
-        <w:rPr>
-          <w:rFonts w:ascii="Times New Roman" w:hAnsi="Times New Roman" w:cs="Times New Roman"/>
-          <w:sz w:val="22"/>
-          <w:szCs w:val="22"/>
-        </w:rPr>
-        <w:t>4.1 Kết luận</w:t>
-      </w:r>
-    </w:p>
-    <w:p>
-      <w:pPr>
-        <w:jc w:val="both"/>
-        <w:rPr>
-          <w:rFonts w:ascii="Times New Roman" w:hAnsi="Times New Roman" w:cs="Times New Roman"/>
-        </w:rPr>
-      </w:pPr>
-      <w:r>
-        <w:rPr>
-          <w:rFonts w:ascii="Times New Roman" w:hAnsi="Times New Roman" w:cs="Times New Roman"/>
-        </w:rPr>
-        <w:t xml:space="preserve">Trong bài nghiên cứu này, tôi đã sử dụng các kỹ thuật máy học và xử lý ảnh để phát hiện và nhận dạng sáu loại cảm xúc cơ bản của con người thông qua các biểu hiện của gương mặt. Kết quả </w:t>
-      </w:r>
-      <w:r>
-        <w:rPr>
-          <w:rFonts w:ascii="Times New Roman" w:hAnsi="Times New Roman" w:cs="Times New Roman"/>
-        </w:rPr>
-        <w:t>cho x% độ chính xác khi huấn luyện và y% độ chính xác khi kiểm tra.</w:t>
-      </w:r>
-    </w:p>
-    <w:p>
-      <w:pPr>
-        <w:pStyle w:val="Heading2"/>
-        <w:jc w:val="both"/>
-        <w:rPr>
-          <w:rFonts w:ascii="Times New Roman" w:hAnsi="Times New Roman" w:cs="Times New Roman"/>
-          <w:sz w:val="22"/>
-          <w:szCs w:val="22"/>
-        </w:rPr>
-      </w:pPr>
-      <w:r>
-        <w:rPr>
-          <w:rFonts w:ascii="Times New Roman" w:hAnsi="Times New Roman" w:cs="Times New Roman"/>
-          <w:sz w:val="22"/>
-          <w:szCs w:val="22"/>
-        </w:rPr>
-        <w:t>4.2 Hướng phát triển</w:t>
-      </w:r>
-    </w:p>
-    <w:p>
-      <w:pPr>
-        <w:jc w:val="both"/>
-        <w:rPr>
-          <w:rFonts w:ascii="Times New Roman" w:hAnsi="Times New Roman" w:cs="Times New Roman"/>
-        </w:rPr>
-      </w:pPr>
-      <w:r>
-        <w:rPr>
-          <w:rFonts w:ascii="Times New Roman" w:hAnsi="Times New Roman" w:cs="Times New Roman"/>
-        </w:rPr>
-        <w:t>Trong thời gian tới, tôi sẽ nghiên cứu, đánh giá và so sánh để tìm ra các đặc trưng phù hợp và hiệu quả hơn để huấn luyện. Đồng thời tăng số lượng dữ liệu huấn luyện và kiểm tra để nâng cao độ chính xác. Phát triển hệ thống nhận dạng thêm các loại cảm xúc phúc tạp hơn nữa.</w:t>
-      </w:r>
-    </w:p>
-    <w:p>
-      <w:pPr>
-        <w:pStyle w:val="Heading1"/>
-        <w:jc w:val="both"/>
-        <w:rPr>
-          <w:rFonts w:ascii="Times New Roman" w:hAnsi="Times New Roman" w:cs="Times New Roman"/>
-        </w:rPr>
-      </w:pPr>
-      <w:r>
-        <w:rPr>
-          <w:rFonts w:ascii="Times New Roman" w:hAnsi="Times New Roman" w:cs="Times New Roman"/>
-          <w:sz w:val="22"/>
-          <w:szCs w:val="22"/>
-        </w:rPr>
-        <w:lastRenderedPageBreak/>
+        <w:rPr>
+          <w:rFonts w:ascii="Times New Roman" w:hAnsi="Times New Roman" w:cs="Times New Roman"/>
+          <w:color w:val="auto"/>
+          <w:sz w:val="22"/>
+          <w:szCs w:val="22"/>
+        </w:rPr>
+      </w:pPr>
+      <w:r>
+        <w:rPr>
+          <w:rFonts w:ascii="Times New Roman" w:hAnsi="Times New Roman" w:cs="Times New Roman"/>
+          <w:color w:val="auto"/>
+          <w:sz w:val="22"/>
+          <w:szCs w:val="22"/>
+        </w:rPr>
         <w:t>TÀI LIỆU THAM KHẢO</w:t>
       </w:r>
     </w:p>
@@ -2466,6 +4886,7 @@
             <w:p>
               <w:pPr>
                 <w:pStyle w:val="Bibliography"/>
+                <w:spacing w:after="0"/>
                 <w:jc w:val="both"/>
                 <w:rPr>
                   <w:rFonts w:ascii="Times New Roman" w:hAnsi="Times New Roman" w:cs="Times New Roman"/>
@@ -2527,12 +4948,21 @@
                   <w:rFonts w:ascii="Times New Roman" w:hAnsi="Times New Roman" w:cs="Times New Roman"/>
                   <w:noProof/>
                 </w:rPr>
-                <w:t>[Online] [Cited: June 22, 2018.] http://lienhiephoi.soctrang.gov.vn/index.php/khoa-h-c-va-cong-ngh/tin-khoa-h-c-va-cong-ngh/765-cong-ngh-phan-tich-c-m-xuc-ng-d-ng-ti-m-nang.</w:t>
+                <w:t xml:space="preserve">[Online] </w:t>
+              </w:r>
+              <w:r>
+                <w:rPr>
+                  <w:rFonts w:ascii="Times New Roman" w:hAnsi="Times New Roman" w:cs="Times New Roman"/>
+                  <w:noProof/>
+                </w:rPr>
+                <w:lastRenderedPageBreak/>
+                <w:t>[Cited: June 22, 2018.] http://lienhiephoi.soctrang.gov.vn/index.php/khoa-h-c-va-cong-ngh/tin-khoa-h-c-va-cong-ngh/765-cong-ngh-phan-tich-c-m-xuc-ng-d-ng-ti-m-nang.</w:t>
               </w:r>
             </w:p>
             <w:p>
               <w:pPr>
                 <w:pStyle w:val="Bibliography"/>
+                <w:spacing w:after="0"/>
                 <w:jc w:val="both"/>
                 <w:rPr>
                   <w:rFonts w:ascii="Times New Roman" w:hAnsi="Times New Roman" w:cs="Times New Roman"/>
@@ -2575,6 +5005,7 @@
             <w:p>
               <w:pPr>
                 <w:pStyle w:val="Bibliography"/>
+                <w:spacing w:after="0"/>
                 <w:jc w:val="both"/>
                 <w:rPr>
                   <w:rFonts w:ascii="Times New Roman" w:hAnsi="Times New Roman" w:cs="Times New Roman"/>
@@ -2617,6 +5048,7 @@
             <w:p>
               <w:pPr>
                 <w:pStyle w:val="Bibliography"/>
+                <w:spacing w:after="0"/>
                 <w:jc w:val="both"/>
                 <w:rPr>
                   <w:rFonts w:ascii="Times New Roman" w:hAnsi="Times New Roman" w:cs="Times New Roman"/>
@@ -2659,6 +5091,7 @@
             <w:p>
               <w:pPr>
                 <w:pStyle w:val="Bibliography"/>
+                <w:spacing w:after="0"/>
                 <w:jc w:val="both"/>
                 <w:rPr>
                   <w:rFonts w:ascii="Times New Roman" w:hAnsi="Times New Roman" w:cs="Times New Roman"/>
@@ -2670,6 +5103,7 @@
                   <w:rFonts w:ascii="Times New Roman" w:hAnsi="Times New Roman" w:cs="Times New Roman"/>
                   <w:noProof/>
                 </w:rPr>
+                <w:lastRenderedPageBreak/>
                 <w:t xml:space="preserve">5. </w:t>
               </w:r>
               <w:r>
@@ -2701,6 +5135,7 @@
             <w:p>
               <w:pPr>
                 <w:pStyle w:val="Bibliography"/>
+                <w:spacing w:after="0"/>
                 <w:jc w:val="both"/>
                 <w:rPr>
                   <w:rFonts w:ascii="Times New Roman" w:hAnsi="Times New Roman" w:cs="Times New Roman"/>
@@ -2743,6 +5178,7 @@
             <w:p>
               <w:pPr>
                 <w:pStyle w:val="Bibliography"/>
+                <w:spacing w:after="0"/>
                 <w:jc w:val="both"/>
                 <w:rPr>
                   <w:rFonts w:ascii="Times New Roman" w:hAnsi="Times New Roman" w:cs="Times New Roman"/>
@@ -2785,6 +5221,7 @@
             <w:p>
               <w:pPr>
                 <w:pStyle w:val="Bibliography"/>
+                <w:spacing w:after="0"/>
                 <w:jc w:val="both"/>
                 <w:rPr>
                   <w:rFonts w:ascii="Times New Roman" w:hAnsi="Times New Roman" w:cs="Times New Roman"/>
@@ -2826,10 +5263,21 @@
             </w:p>
             <w:p>
               <w:pPr>
+                <w:spacing w:after="0"/>
                 <w:jc w:val="both"/>
                 <w:rPr>
                   <w:rFonts w:ascii="Times New Roman" w:hAnsi="Times New Roman" w:cs="Times New Roman"/>
+                  <w:b/>
+                  <w:bCs/>
+                  <w:noProof/>
                 </w:rPr>
+                <w:sectPr>
+                  <w:type w:val="continuous"/>
+                  <w:pgSz w:w="12240" w:h="15840"/>
+                  <w:pgMar w:top="1134" w:right="1418" w:bottom="1134" w:left="1701" w:header="720" w:footer="720" w:gutter="0"/>
+                  <w:cols w:num="2" w:space="720"/>
+                  <w:docGrid w:linePitch="360"/>
+                </w:sectPr>
               </w:pPr>
               <w:r>
                 <w:rPr>
@@ -2841,25 +5289,52 @@
                 <w:fldChar w:fldCharType="end"/>
               </w:r>
             </w:p>
+            <w:p>
+              <w:pPr>
+                <w:spacing w:after="0"/>
+                <w:jc w:val="both"/>
+                <w:rPr>
+                  <w:rFonts w:ascii="Times New Roman" w:hAnsi="Times New Roman" w:cs="Times New Roman"/>
+                </w:rPr>
+              </w:pPr>
+            </w:p>
           </w:sdtContent>
         </w:sdt>
       </w:sdtContent>
     </w:sdt>
     <w:p>
       <w:pPr>
+        <w:spacing w:after="0"/>
         <w:jc w:val="both"/>
         <w:rPr>
           <w:rFonts w:ascii="Times New Roman" w:hAnsi="Times New Roman" w:cs="Times New Roman"/>
         </w:rPr>
-      </w:pPr>
-    </w:p>
-    <w:p>
-      <w:pPr>
+        <w:sectPr>
+          <w:type w:val="continuous"/>
+          <w:pgSz w:w="12240" w:h="15840"/>
+          <w:pgMar w:top="1134" w:right="1418" w:bottom="1134" w:left="1701" w:header="720" w:footer="720" w:gutter="0"/>
+          <w:cols w:num="2" w:space="720"/>
+          <w:docGrid w:linePitch="360"/>
+        </w:sectPr>
+      </w:pPr>
+    </w:p>
+    <w:p>
+      <w:pPr>
+        <w:spacing w:after="0"/>
         <w:jc w:val="both"/>
         <w:rPr>
           <w:rFonts w:ascii="Times New Roman" w:hAnsi="Times New Roman" w:cs="Times New Roman"/>
         </w:rPr>
       </w:pPr>
+    </w:p>
+    <w:p>
+      <w:pPr>
+        <w:spacing w:after="0"/>
+        <w:jc w:val="both"/>
+        <w:rPr>
+          <w:rFonts w:ascii="Times New Roman" w:hAnsi="Times New Roman" w:cs="Times New Roman"/>
+        </w:rPr>
+      </w:pPr>
       <w:r>
         <w:rPr>
           <w:rFonts w:ascii="Times New Roman" w:hAnsi="Times New Roman" w:cs="Times New Roman"/>
@@ -2869,6 +5344,7 @@
     </w:p>
     <w:p>
       <w:pPr>
+        <w:spacing w:after="0"/>
         <w:jc w:val="both"/>
         <w:rPr>
           <w:rFonts w:ascii="Times New Roman" w:hAnsi="Times New Roman" w:cs="Times New Roman"/>
@@ -2883,6 +5359,7 @@
     </w:p>
     <w:p>
       <w:pPr>
+        <w:spacing w:after="0"/>
         <w:jc w:val="both"/>
         <w:rPr>
           <w:rFonts w:ascii="Times New Roman" w:hAnsi="Times New Roman" w:cs="Times New Roman"/>
@@ -2904,6 +5381,7 @@
     </w:p>
     <w:p>
       <w:pPr>
+        <w:spacing w:after="0"/>
         <w:jc w:val="both"/>
         <w:rPr>
           <w:rFonts w:ascii="Times New Roman" w:hAnsi="Times New Roman" w:cs="Times New Roman"/>
@@ -2925,6 +5403,7 @@
     </w:p>
     <w:p>
       <w:pPr>
+        <w:spacing w:after="0"/>
         <w:jc w:val="both"/>
         <w:rPr>
           <w:rFonts w:ascii="Times New Roman" w:hAnsi="Times New Roman" w:cs="Times New Roman"/>
@@ -2933,6 +5412,7 @@
     </w:p>
     <w:p>
       <w:pPr>
+        <w:spacing w:after="0"/>
         <w:jc w:val="both"/>
         <w:rPr>
           <w:rFonts w:ascii="Times New Roman" w:hAnsi="Times New Roman" w:cs="Times New Roman"/>
@@ -2942,18 +5422,76 @@
         <w:rPr>
           <w:rFonts w:ascii="Times New Roman" w:hAnsi="Times New Roman" w:cs="Times New Roman"/>
         </w:rPr>
-        <w:t xml:space="preserve">In this journal, the computer vision and data science algorithms was shown in order to automatically detect human face and recognize human emotion base on facial expression, that intergrates Histogram of Gradients feature extraction, Artificial Neural Network and Support Vector Machine. The system abilities are detect and recognize human emotion with six universal emotions: happiness, sadness, </w:t>
-      </w:r>
-      <w:r>
-        <w:rPr>
-          <w:rFonts w:ascii="Times New Roman" w:hAnsi="Times New Roman" w:cs="Times New Roman"/>
-        </w:rPr>
-        <w:lastRenderedPageBreak/>
-        <w:t xml:space="preserve">surprise, anger, fear and disgust. An overall training accuracy of x% and test accuracy of y% is archieved. </w:t>
-      </w:r>
-    </w:p>
-    <w:p>
-      <w:pPr>
+        <w:t>In this journal, the computer vision and data science algorithms was shown in order to automatically detect human face and recognize human emotion base on facial expression, that intergrates Histogram of Gradients feature extraction, Artificial Neural Network and Support Vector Machine. The system abilities are detect</w:t>
+      </w:r>
+      <w:r>
+        <w:rPr>
+          <w:rFonts w:ascii="Times New Roman" w:hAnsi="Times New Roman" w:cs="Times New Roman"/>
+        </w:rPr>
+        <w:t>ed</w:t>
+      </w:r>
+      <w:r>
+        <w:rPr>
+          <w:rFonts w:ascii="Times New Roman" w:hAnsi="Times New Roman" w:cs="Times New Roman"/>
+        </w:rPr>
+        <w:t xml:space="preserve"> and recognize human emotion with six universal emotions: happiness, sadness, surprise, anger, fear and disgust. An overall </w:t>
+      </w:r>
+      <w:r>
+        <w:rPr>
+          <w:rFonts w:ascii="Times New Roman" w:hAnsi="Times New Roman" w:cs="Times New Roman"/>
+        </w:rPr>
+        <w:t xml:space="preserve">training accuracy of </w:t>
+      </w:r>
+      <w:r>
+        <w:rPr>
+          <w:rFonts w:ascii="Times New Roman" w:hAnsi="Times New Roman" w:cs="Times New Roman"/>
+          <w:i/>
+        </w:rPr>
+        <w:t>9</w:t>
+      </w:r>
+      <w:r>
+        <w:rPr>
+          <w:rFonts w:ascii="Times New Roman" w:hAnsi="Times New Roman" w:cs="Times New Roman"/>
+          <w:i/>
+        </w:rPr>
+        <w:t>5</w:t>
+      </w:r>
+      <w:r>
+        <w:rPr>
+          <w:rFonts w:ascii="Times New Roman" w:hAnsi="Times New Roman" w:cs="Times New Roman"/>
+          <w:i/>
+        </w:rPr>
+        <w:t>%</w:t>
+      </w:r>
+      <w:r>
+        <w:rPr>
+          <w:rFonts w:ascii="Times New Roman" w:hAnsi="Times New Roman" w:cs="Times New Roman"/>
+        </w:rPr>
+        <w:t xml:space="preserve"> and test accuracy of </w:t>
+      </w:r>
+      <w:r>
+        <w:rPr>
+          <w:rFonts w:ascii="Times New Roman" w:hAnsi="Times New Roman" w:cs="Times New Roman"/>
+        </w:rPr>
+        <w:t>93</w:t>
+      </w:r>
+      <w:r>
+        <w:rPr>
+          <w:rFonts w:ascii="Times New Roman" w:hAnsi="Times New Roman" w:cs="Times New Roman"/>
+          <w:i/>
+        </w:rPr>
+        <w:t>%</w:t>
+      </w:r>
+      <w:r>
+        <w:rPr>
+          <w:rFonts w:ascii="Times New Roman" w:hAnsi="Times New Roman" w:cs="Times New Roman"/>
+        </w:rPr>
+        <w:t xml:space="preserve"> is archieved. </w:t>
+      </w:r>
+    </w:p>
+    <w:p>
+      <w:pPr>
+        <w:spacing w:after="0"/>
         <w:jc w:val="both"/>
         <w:rPr>
           <w:rFonts w:ascii="Times New Roman" w:hAnsi="Times New Roman" w:cs="Times New Roman"/>
@@ -2970,12 +5508,35 @@
       <w:r>
         <w:rPr>
           <w:rFonts w:ascii="Times New Roman" w:hAnsi="Times New Roman" w:cs="Times New Roman"/>
-        </w:rPr>
-        <w:t>Facial emotion recognition, principal component analysis, HOG features, artifial neutral network, support vector  machine</w:t>
-      </w:r>
-    </w:p>
-    <w:p>
-      <w:pPr>
+          <w:i/>
+        </w:rPr>
+        <w:t>Facial emotion recognition, principal component analysis, HOG features, artifial n</w:t>
+      </w:r>
+      <w:r>
+        <w:rPr>
+          <w:rFonts w:ascii="Times New Roman" w:hAnsi="Times New Roman" w:cs="Times New Roman"/>
+          <w:i/>
+        </w:rPr>
+        <w:t xml:space="preserve">eutral network, support vector </w:t>
+      </w:r>
+      <w:r>
+        <w:rPr>
+          <w:rFonts w:ascii="Times New Roman" w:hAnsi="Times New Roman" w:cs="Times New Roman"/>
+          <w:i/>
+        </w:rPr>
+        <w:t>machine</w:t>
+      </w:r>
+      <w:r>
+        <w:rPr>
+          <w:rFonts w:ascii="Times New Roman" w:hAnsi="Times New Roman" w:cs="Times New Roman"/>
+          <w:i/>
+        </w:rPr>
+        <w:t>.</w:t>
+      </w:r>
+    </w:p>
+    <w:p>
+      <w:pPr>
+        <w:spacing w:after="0"/>
         <w:jc w:val="both"/>
         <w:rPr>
           <w:rFonts w:ascii="Times New Roman" w:hAnsi="Times New Roman" w:cs="Times New Roman"/>
@@ -2983,6 +5544,7 @@
       </w:pPr>
     </w:p>
     <w:sectPr>
+      <w:type w:val="continuous"/>
       <w:pgSz w:w="12240" w:h="15840"/>
       <w:pgMar w:top="1134" w:right="1418" w:bottom="1134" w:left="1701" w:header="720" w:footer="720" w:gutter="0"/>
       <w:cols w:space="720"/>
@@ -2992,9 +5554,59 @@
 </w:document>
 </file>
 
+<file path=word/endnotes.xml><?xml version="1.0" encoding="utf-8"?>
+<w:endnotes xmlns:wpc="http://schemas.microsoft.com/office/word/2010/wordprocessingCanvas" xmlns:cx="http://schemas.microsoft.com/office/drawing/2014/chartex" xmlns:mc="http://schemas.openxmlformats.org/markup-compatibility/2006" xmlns:o="urn:schemas-microsoft-com:office:office" xmlns:r="http://schemas.openxmlformats.org/officeDocument/2006/relationships" xmlns:m="http://schemas.openxmlformats.org/officeDocument/2006/math" xmlns:v="urn:schemas-microsoft-com:vml" xmlns:wp14="http://schemas.microsoft.com/office/word/2010/wordprocessingDrawing" xmlns:wp="http://schemas.openxmlformats.org/drawingml/2006/wordprocessingDrawing" xmlns:w10="urn:schemas-microsoft-com:office:word" xmlns:w="http://schemas.openxmlformats.org/wordprocessingml/2006/main" xmlns:w14="http://schemas.microsoft.com/office/word/2010/wordml" xmlns:w15="http://schemas.microsoft.com/office/word/2012/wordml" xmlns:w16se="http://schemas.microsoft.com/office/word/2015/wordml/symex" xmlns:wpg="http://schemas.microsoft.com/office/word/2010/wordprocessingGroup" xmlns:wpi="http://schemas.microsoft.com/office/word/2010/wordprocessingInk" xmlns:wne="http://schemas.microsoft.com/office/word/2006/wordml" xmlns:wps="http://schemas.microsoft.com/office/word/2010/wordprocessingShape" mc:Ignorable="w14 w15 w16se wp14">
+  <w:endnote w:type="separator" w:id="-1">
+    <w:p>
+      <w:pPr>
+        <w:spacing w:after="0" w:line="240" w:lineRule="auto"/>
+      </w:pPr>
+      <w:r>
+        <w:separator/>
+      </w:r>
+    </w:p>
+  </w:endnote>
+  <w:endnote w:type="continuationSeparator" w:id="0">
+    <w:p>
+      <w:pPr>
+        <w:spacing w:after="0" w:line="240" w:lineRule="auto"/>
+      </w:pPr>
+      <w:r>
+        <w:continuationSeparator/>
+      </w:r>
+    </w:p>
+  </w:endnote>
+</w:endnotes>
+</file>
+
+<file path=word/footnotes.xml><?xml version="1.0" encoding="utf-8"?>
+<w:footnotes xmlns:wpc="http://schemas.microsoft.com/office/word/2010/wordprocessingCanvas" xmlns:cx="http://schemas.microsoft.com/office/drawing/2014/chartex" xmlns:mc="http://schemas.openxmlformats.org/markup-compatibility/2006" xmlns:o="urn:schemas-microsoft-com:office:office" xmlns:r="http://schemas.openxmlformats.org/officeDocument/2006/relationships" xmlns:m="http://schemas.openxmlformats.org/officeDocument/2006/math" xmlns:v="urn:schemas-microsoft-com:vml" xmlns:wp14="http://schemas.microsoft.com/office/word/2010/wordprocessingDrawing" xmlns:wp="http://schemas.openxmlformats.org/drawingml/2006/wordprocessingDrawing" xmlns:w10="urn:schemas-microsoft-com:office:word" xmlns:w="http://schemas.openxmlformats.org/wordprocessingml/2006/main" xmlns:w14="http://schemas.microsoft.com/office/word/2010/wordml" xmlns:w15="http://schemas.microsoft.com/office/word/2012/wordml" xmlns:w16se="http://schemas.microsoft.com/office/word/2015/wordml/symex" xmlns:wpg="http://schemas.microsoft.com/office/word/2010/wordprocessingGroup" xmlns:wpi="http://schemas.microsoft.com/office/word/2010/wordprocessingInk" xmlns:wne="http://schemas.microsoft.com/office/word/2006/wordml" xmlns:wps="http://schemas.microsoft.com/office/word/2010/wordprocessingShape" mc:Ignorable="w14 w15 w16se wp14">
+  <w:footnote w:type="separator" w:id="-1">
+    <w:p>
+      <w:pPr>
+        <w:spacing w:after="0" w:line="240" w:lineRule="auto"/>
+      </w:pPr>
+      <w:r>
+        <w:separator/>
+      </w:r>
+    </w:p>
+  </w:footnote>
+  <w:footnote w:type="continuationSeparator" w:id="0">
+    <w:p>
+      <w:pPr>
+        <w:spacing w:after="0" w:line="240" w:lineRule="auto"/>
+      </w:pPr>
+      <w:r>
+        <w:continuationSeparator/>
+      </w:r>
+    </w:p>
+  </w:footnote>
+</w:footnotes>
+</file>
+
 <file path=word/numbering.xml><?xml version="1.0" encoding="utf-8"?>
-<w:numbering xmlns:wpc="http://schemas.microsoft.com/office/word/2010/wordprocessingCanvas" xmlns:mc="http://schemas.openxmlformats.org/markup-compatibility/2006" xmlns:o="urn:schemas-microsoft-com:office:office" xmlns:r="http://schemas.openxmlformats.org/officeDocument/2006/relationships" xmlns:m="http://schemas.openxmlformats.org/officeDocument/2006/math" xmlns:v="urn:schemas-microsoft-com:vml" xmlns:wp14="http://schemas.microsoft.com/office/word/2010/wordprocessingDrawing" xmlns:wp="http://schemas.openxmlformats.org/drawingml/2006/wordprocessingDrawing" xmlns:w10="urn:schemas-microsoft-com:office:word" xmlns:w="http://schemas.openxmlformats.org/wordprocessingml/2006/main" xmlns:w14="http://schemas.microsoft.com/office/word/2010/wordml" xmlns:wpg="http://schemas.microsoft.com/office/word/2010/wordprocessingGroup" xmlns:wpi="http://schemas.microsoft.com/office/word/2010/wordprocessingInk" xmlns:wne="http://schemas.microsoft.com/office/word/2006/wordml" xmlns:wps="http://schemas.microsoft.com/office/word/2010/wordprocessingShape" mc:Ignorable="w14 wp14">
-  <w:abstractNum w:abstractNumId="0">
+<w:numbering xmlns:wpc="http://schemas.microsoft.com/office/word/2010/wordprocessingCanvas" xmlns:cx="http://schemas.microsoft.com/office/drawing/2014/chartex" xmlns:mc="http://schemas.openxmlformats.org/markup-compatibility/2006" xmlns:o="urn:schemas-microsoft-com:office:office" xmlns:r="http://schemas.openxmlformats.org/officeDocument/2006/relationships" xmlns:m="http://schemas.openxmlformats.org/officeDocument/2006/math" xmlns:v="urn:schemas-microsoft-com:vml" xmlns:wp14="http://schemas.microsoft.com/office/word/2010/wordprocessingDrawing" xmlns:wp="http://schemas.openxmlformats.org/drawingml/2006/wordprocessingDrawing" xmlns:w10="urn:schemas-microsoft-com:office:word" xmlns:w="http://schemas.openxmlformats.org/wordprocessingml/2006/main" xmlns:w14="http://schemas.microsoft.com/office/word/2010/wordml" xmlns:w15="http://schemas.microsoft.com/office/word/2012/wordml" xmlns:w16se="http://schemas.microsoft.com/office/word/2015/wordml/symex" xmlns:wpg="http://schemas.microsoft.com/office/word/2010/wordprocessingGroup" xmlns:wpi="http://schemas.microsoft.com/office/word/2010/wordprocessingInk" xmlns:wne="http://schemas.microsoft.com/office/word/2006/wordml" xmlns:wps="http://schemas.microsoft.com/office/word/2010/wordprocessingShape" mc:Ignorable="w14 w15 w16se wp14">
+  <w:abstractNum w:abstractNumId="0" w15:restartNumberingAfterBreak="0">
     <w:nsid w:val="1539574E"/>
     <w:multiLevelType w:val="multilevel"/>
     <w:tmpl w:val="07CC93F2"/>
@@ -3107,7 +5719,7 @@
       </w:rPr>
     </w:lvl>
   </w:abstractNum>
-  <w:abstractNum w:abstractNumId="1">
+  <w:abstractNum w:abstractNumId="1" w15:restartNumberingAfterBreak="0">
     <w:nsid w:val="317768E5"/>
     <w:multiLevelType w:val="multilevel"/>
     <w:tmpl w:val="B1DCD8F4"/>
@@ -3220,7 +5832,7 @@
       </w:rPr>
     </w:lvl>
   </w:abstractNum>
-  <w:abstractNum w:abstractNumId="2">
+  <w:abstractNum w:abstractNumId="2" w15:restartNumberingAfterBreak="0">
     <w:nsid w:val="470A1009"/>
     <w:multiLevelType w:val="hybridMultilevel"/>
     <w:tmpl w:val="A1604EA6"/>
@@ -3309,7 +5921,7 @@
       </w:pPr>
     </w:lvl>
   </w:abstractNum>
-  <w:abstractNum w:abstractNumId="3">
+  <w:abstractNum w:abstractNumId="3" w15:restartNumberingAfterBreak="0">
     <w:nsid w:val="48BD489C"/>
     <w:multiLevelType w:val="multilevel"/>
     <w:tmpl w:val="BAF6E278"/>
@@ -3422,7 +6034,7 @@
       </w:rPr>
     </w:lvl>
   </w:abstractNum>
-  <w:abstractNum w:abstractNumId="4">
+  <w:abstractNum w:abstractNumId="4" w15:restartNumberingAfterBreak="0">
     <w:nsid w:val="54603C43"/>
     <w:multiLevelType w:val="multilevel"/>
     <w:tmpl w:val="1024A122"/>
@@ -3535,7 +6147,7 @@
       </w:rPr>
     </w:lvl>
   </w:abstractNum>
-  <w:abstractNum w:abstractNumId="5">
+  <w:abstractNum w:abstractNumId="5" w15:restartNumberingAfterBreak="0">
     <w:nsid w:val="7EBB1B1B"/>
     <w:multiLevelType w:val="hybridMultilevel"/>
     <w:tmpl w:val="C470B180"/>
@@ -3669,7 +6281,7 @@
 </file>
 
 <file path=word/styles.xml><?xml version="1.0" encoding="utf-8"?>
-<w:styles xmlns:mc="http://schemas.openxmlformats.org/markup-compatibility/2006" xmlns:r="http://schemas.openxmlformats.org/officeDocument/2006/relationships" xmlns:w="http://schemas.openxmlformats.org/wordprocessingml/2006/main" xmlns:w14="http://schemas.microsoft.com/office/word/2010/wordml" mc:Ignorable="w14">
+<w:styles xmlns:mc="http://schemas.openxmlformats.org/markup-compatibility/2006" xmlns:r="http://schemas.openxmlformats.org/officeDocument/2006/relationships" xmlns:w="http://schemas.openxmlformats.org/wordprocessingml/2006/main" xmlns:w14="http://schemas.microsoft.com/office/word/2010/wordml" xmlns:w15="http://schemas.microsoft.com/office/word/2012/wordml" xmlns:w16se="http://schemas.microsoft.com/office/word/2015/wordml/symex" mc:Ignorable="w14 w15 w16se">
   <w:docDefaults>
     <w:rPrDefault>
       <w:rPr>
@@ -3685,144 +6297,378 @@
       </w:pPr>
     </w:pPrDefault>
   </w:docDefaults>
-  <w:latentStyles w:defLockedState="0" w:defUIPriority="99" w:defSemiHidden="1" w:defUnhideWhenUsed="1" w:defQFormat="0" w:count="267">
-    <w:lsdException w:name="Normal" w:semiHidden="0" w:uiPriority="0" w:unhideWhenUsed="0" w:qFormat="1"/>
-    <w:lsdException w:name="heading 1" w:semiHidden="0" w:uiPriority="9" w:unhideWhenUsed="0" w:qFormat="1"/>
-    <w:lsdException w:name="heading 2" w:uiPriority="9" w:qFormat="1"/>
-    <w:lsdException w:name="heading 3" w:uiPriority="9" w:qFormat="1"/>
-    <w:lsdException w:name="heading 4" w:uiPriority="9" w:qFormat="1"/>
-    <w:lsdException w:name="heading 5" w:uiPriority="9" w:qFormat="1"/>
-    <w:lsdException w:name="heading 6" w:uiPriority="9" w:qFormat="1"/>
-    <w:lsdException w:name="heading 7" w:uiPriority="9" w:qFormat="1"/>
-    <w:lsdException w:name="heading 8" w:uiPriority="9" w:qFormat="1"/>
-    <w:lsdException w:name="heading 9" w:uiPriority="9" w:qFormat="1"/>
-    <w:lsdException w:name="toc 1" w:uiPriority="39"/>
-    <w:lsdException w:name="toc 2" w:uiPriority="39"/>
-    <w:lsdException w:name="toc 3" w:uiPriority="39"/>
-    <w:lsdException w:name="toc 4" w:uiPriority="39"/>
-    <w:lsdException w:name="toc 5" w:uiPriority="39"/>
-    <w:lsdException w:name="toc 6" w:uiPriority="39"/>
-    <w:lsdException w:name="toc 7" w:uiPriority="39"/>
-    <w:lsdException w:name="toc 8" w:uiPriority="39"/>
-    <w:lsdException w:name="toc 9" w:uiPriority="39"/>
-    <w:lsdException w:name="caption" w:uiPriority="35" w:qFormat="1"/>
-    <w:lsdException w:name="Title" w:semiHidden="0" w:uiPriority="10" w:unhideWhenUsed="0" w:qFormat="1"/>
-    <w:lsdException w:name="Default Paragraph Font" w:uiPriority="1"/>
-    <w:lsdException w:name="Subtitle" w:semiHidden="0" w:uiPriority="11" w:unhideWhenUsed="0" w:qFormat="1"/>
-    <w:lsdException w:name="Strong" w:semiHidden="0" w:uiPriority="22" w:unhideWhenUsed="0" w:qFormat="1"/>
-    <w:lsdException w:name="Emphasis" w:semiHidden="0" w:uiPriority="20" w:unhideWhenUsed="0" w:qFormat="1"/>
-    <w:lsdException w:name="Table Grid" w:semiHidden="0" w:uiPriority="59" w:unhideWhenUsed="0"/>
-    <w:lsdException w:name="Placeholder Text" w:unhideWhenUsed="0"/>
-    <w:lsdException w:name="No Spacing" w:semiHidden="0" w:uiPriority="1" w:unhideWhenUsed="0" w:qFormat="1"/>
-    <w:lsdException w:name="Light Shading" w:semiHidden="0" w:uiPriority="60" w:unhideWhenUsed="0"/>
-    <w:lsdException w:name="Light List" w:semiHidden="0" w:uiPriority="61" w:unhideWhenUsed="0"/>
-    <w:lsdException w:name="Light Grid" w:semiHidden="0" w:uiPriority="62" w:unhideWhenUsed="0"/>
-    <w:lsdException w:name="Medium Shading 1" w:semiHidden="0" w:uiPriority="63" w:unhideWhenUsed="0"/>
-    <w:lsdException w:name="Medium Shading 2" w:semiHidden="0" w:uiPriority="64" w:unhideWhenUsed="0"/>
-    <w:lsdException w:name="Medium List 1" w:semiHidden="0" w:uiPriority="65" w:unhideWhenUsed="0"/>
-    <w:lsdException w:name="Medium List 2" w:semiHidden="0" w:uiPriority="66" w:unhideWhenUsed="0"/>
-    <w:lsdException w:name="Medium Grid 1" w:semiHidden="0" w:uiPriority="67" w:unhideWhenUsed="0"/>
-    <w:lsdException w:name="Medium Grid 2" w:semiHidden="0" w:uiPriority="68" w:unhideWhenUsed="0"/>
-    <w:lsdException w:name="Medium Grid 3" w:semiHidden="0" w:uiPriority="69" w:unhideWhenUsed="0"/>
-    <w:lsdException w:name="Dark List" w:semiHidden="0" w:uiPriority="70" w:unhideWhenUsed="0"/>
-    <w:lsdException w:name="Colorful Shading" w:semiHidden="0" w:uiPriority="71" w:unhideWhenUsed="0"/>
-    <w:lsdException w:name="Colorful List" w:semiHidden="0" w:uiPriority="72" w:unhideWhenUsed="0"/>
-    <w:lsdException w:name="Colorful Grid" w:semiHidden="0" w:uiPriority="73" w:unhideWhenUsed="0"/>
-    <w:lsdException w:name="Light Shading Accent 1" w:semiHidden="0" w:uiPriority="60" w:unhideWhenUsed="0"/>
-    <w:lsdException w:name="Light List Accent 1" w:semiHidden="0" w:uiPriority="61" w:unhideWhenUsed="0"/>
-    <w:lsdException w:name="Light Grid Accent 1" w:semiHidden="0" w:uiPriority="62" w:unhideWhenUsed="0"/>
-    <w:lsdException w:name="Medium Shading 1 Accent 1" w:semiHidden="0" w:uiPriority="63" w:unhideWhenUsed="0"/>
-    <w:lsdException w:name="Medium Shading 2 Accent 1" w:semiHidden="0" w:uiPriority="64" w:unhideWhenUsed="0"/>
-    <w:lsdException w:name="Medium List 1 Accent 1" w:semiHidden="0" w:uiPriority="65" w:unhideWhenUsed="0"/>
-    <w:lsdException w:name="Revision" w:unhideWhenUsed="0"/>
-    <w:lsdException w:name="List Paragraph" w:semiHidden="0" w:uiPriority="34" w:unhideWhenUsed="0" w:qFormat="1"/>
-    <w:lsdException w:name="Quote" w:semiHidden="0" w:uiPriority="29" w:unhideWhenUsed="0" w:qFormat="1"/>
-    <w:lsdException w:name="Intense Quote" w:semiHidden="0" w:uiPriority="30" w:unhideWhenUsed="0" w:qFormat="1"/>
-    <w:lsdException w:name="Medium List 2 Accent 1" w:semiHidden="0" w:uiPriority="66" w:unhideWhenUsed="0"/>
-    <w:lsdException w:name="Medium Grid 1 Accent 1" w:semiHidden="0" w:uiPriority="67" w:unhideWhenUsed="0"/>
-    <w:lsdException w:name="Medium Grid 2 Accent 1" w:semiHidden="0" w:uiPriority="68" w:unhideWhenUsed="0"/>
-    <w:lsdException w:name="Medium Grid 3 Accent 1" w:semiHidden="0" w:uiPriority="69" w:unhideWhenUsed="0"/>
-    <w:lsdException w:name="Dark List Accent 1" w:semiHidden="0" w:uiPriority="70" w:unhideWhenUsed="0"/>
-    <w:lsdException w:name="Colorful Shading Accent 1" w:semiHidden="0" w:uiPriority="71" w:unhideWhenUsed="0"/>
-    <w:lsdException w:name="Colorful List Accent 1" w:semiHidden="0" w:uiPriority="72" w:unhideWhenUsed="0"/>
-    <w:lsdException w:name="Colorful Grid Accent 1" w:semiHidden="0" w:uiPriority="73" w:unhideWhenUsed="0"/>
-    <w:lsdException w:name="Light Shading Accent 2" w:semiHidden="0" w:uiPriority="60" w:unhideWhenUsed="0"/>
-    <w:lsdException w:name="Light List Accent 2" w:semiHidden="0" w:uiPriority="61" w:unhideWhenUsed="0"/>
-    <w:lsdException w:name="Light Grid Accent 2" w:semiHidden="0" w:uiPriority="62" w:unhideWhenUsed="0"/>
-    <w:lsdException w:name="Medium Shading 1 Accent 2" w:semiHidden="0" w:uiPriority="63" w:unhideWhenUsed="0"/>
-    <w:lsdException w:name="Medium Shading 2 Accent 2" w:semiHidden="0" w:uiPriority="64" w:unhideWhenUsed="0"/>
-    <w:lsdException w:name="Medium List 1 Accent 2" w:semiHidden="0" w:uiPriority="65" w:unhideWhenUsed="0"/>
-    <w:lsdException w:name="Medium List 2 Accent 2" w:semiHidden="0" w:uiPriority="66" w:unhideWhenUsed="0"/>
-    <w:lsdException w:name="Medium Grid 1 Accent 2" w:semiHidden="0" w:uiPriority="67" w:unhideWhenUsed="0"/>
-    <w:lsdException w:name="Medium Grid 2 Accent 2" w:semiHidden="0" w:uiPriority="68" w:unhideWhenUsed="0"/>
-    <w:lsdException w:name="Medium Grid 3 Accent 2" w:semiHidden="0" w:uiPriority="69" w:unhideWhenUsed="0"/>
-    <w:lsdException w:name="Dark List Accent 2" w:semiHidden="0" w:uiPriority="70" w:unhideWhenUsed="0"/>
-    <w:lsdException w:name="Colorful Shading Accent 2" w:semiHidden="0" w:uiPriority="71" w:unhideWhenUsed="0"/>
-    <w:lsdException w:name="Colorful List Accent 2" w:semiHidden="0" w:uiPriority="72" w:unhideWhenUsed="0"/>
-    <w:lsdException w:name="Colorful Grid Accent 2" w:semiHidden="0" w:uiPriority="73" w:unhideWhenUsed="0"/>
-    <w:lsdException w:name="Light Shading Accent 3" w:semiHidden="0" w:uiPriority="60" w:unhideWhenUsed="0"/>
-    <w:lsdException w:name="Light List Accent 3" w:semiHidden="0" w:uiPriority="61" w:unhideWhenUsed="0"/>
-    <w:lsdException w:name="Light Grid Accent 3" w:semiHidden="0" w:uiPriority="62" w:unhideWhenUsed="0"/>
-    <w:lsdException w:name="Medium Shading 1 Accent 3" w:semiHidden="0" w:uiPriority="63" w:unhideWhenUsed="0"/>
-    <w:lsdException w:name="Medium Shading 2 Accent 3" w:semiHidden="0" w:uiPriority="64" w:unhideWhenUsed="0"/>
-    <w:lsdException w:name="Medium List 1 Accent 3" w:semiHidden="0" w:uiPriority="65" w:unhideWhenUsed="0"/>
-    <w:lsdException w:name="Medium List 2 Accent 3" w:semiHidden="0" w:uiPriority="66" w:unhideWhenUsed="0"/>
-    <w:lsdException w:name="Medium Grid 1 Accent 3" w:semiHidden="0" w:uiPriority="67" w:unhideWhenUsed="0"/>
-    <w:lsdException w:name="Medium Grid 2 Accent 3" w:semiHidden="0" w:uiPriority="68" w:unhideWhenUsed="0"/>
-    <w:lsdException w:name="Medium Grid 3 Accent 3" w:semiHidden="0" w:uiPriority="69" w:unhideWhenUsed="0"/>
-    <w:lsdException w:name="Dark List Accent 3" w:semiHidden="0" w:uiPriority="70" w:unhideWhenUsed="0"/>
-    <w:lsdException w:name="Colorful Shading Accent 3" w:semiHidden="0" w:uiPriority="71" w:unhideWhenUsed="0"/>
-    <w:lsdException w:name="Colorful List Accent 3" w:semiHidden="0" w:uiPriority="72" w:unhideWhenUsed="0"/>
-    <w:lsdException w:name="Colorful Grid Accent 3" w:semiHidden="0" w:uiPriority="73" w:unhideWhenUsed="0"/>
-    <w:lsdException w:name="Light Shading Accent 4" w:semiHidden="0" w:uiPriority="60" w:unhideWhenUsed="0"/>
-    <w:lsdException w:name="Light List Accent 4" w:semiHidden="0" w:uiPriority="61" w:unhideWhenUsed="0"/>
-    <w:lsdException w:name="Light Grid Accent 4" w:semiHidden="0" w:uiPriority="62" w:unhideWhenUsed="0"/>
-    <w:lsdException w:name="Medium Shading 1 Accent 4" w:semiHidden="0" w:uiPriority="63" w:unhideWhenUsed="0"/>
-    <w:lsdException w:name="Medium Shading 2 Accent 4" w:semiHidden="0" w:uiPriority="64" w:unhideWhenUsed="0"/>
-    <w:lsdException w:name="Medium List 1 Accent 4" w:semiHidden="0" w:uiPriority="65" w:unhideWhenUsed="0"/>
-    <w:lsdException w:name="Medium List 2 Accent 4" w:semiHidden="0" w:uiPriority="66" w:unhideWhenUsed="0"/>
-    <w:lsdException w:name="Medium Grid 1 Accent 4" w:semiHidden="0" w:uiPriority="67" w:unhideWhenUsed="0"/>
-    <w:lsdException w:name="Medium Grid 2 Accent 4" w:semiHidden="0" w:uiPriority="68" w:unhideWhenUsed="0"/>
-    <w:lsdException w:name="Medium Grid 3 Accent 4" w:semiHidden="0" w:uiPriority="69" w:unhideWhenUsed="0"/>
-    <w:lsdException w:name="Dark List Accent 4" w:semiHidden="0" w:uiPriority="70" w:unhideWhenUsed="0"/>
-    <w:lsdException w:name="Colorful Shading Accent 4" w:semiHidden="0" w:uiPriority="71" w:unhideWhenUsed="0"/>
-    <w:lsdException w:name="Colorful List Accent 4" w:semiHidden="0" w:uiPriority="72" w:unhideWhenUsed="0"/>
-    <w:lsdException w:name="Colorful Grid Accent 4" w:semiHidden="0" w:uiPriority="73" w:unhideWhenUsed="0"/>
-    <w:lsdException w:name="Light Shading Accent 5" w:semiHidden="0" w:uiPriority="60" w:unhideWhenUsed="0"/>
-    <w:lsdException w:name="Light List Accent 5" w:semiHidden="0" w:uiPriority="61" w:unhideWhenUsed="0"/>
-    <w:lsdException w:name="Light Grid Accent 5" w:semiHidden="0" w:uiPriority="62" w:unhideWhenUsed="0"/>
-    <w:lsdException w:name="Medium Shading 1 Accent 5" w:semiHidden="0" w:uiPriority="63" w:unhideWhenUsed="0"/>
-    <w:lsdException w:name="Medium Shading 2 Accent 5" w:semiHidden="0" w:uiPriority="64" w:unhideWhenUsed="0"/>
-    <w:lsdException w:name="Medium List 1 Accent 5" w:semiHidden="0" w:uiPriority="65" w:unhideWhenUsed="0"/>
-    <w:lsdException w:name="Medium List 2 Accent 5" w:semiHidden="0" w:uiPriority="66" w:unhideWhenUsed="0"/>
-    <w:lsdException w:name="Medium Grid 1 Accent 5" w:semiHidden="0" w:uiPriority="67" w:unhideWhenUsed="0"/>
-    <w:lsdException w:name="Medium Grid 2 Accent 5" w:semiHidden="0" w:uiPriority="68" w:unhideWhenUsed="0"/>
-    <w:lsdException w:name="Medium Grid 3 Accent 5" w:semiHidden="0" w:uiPriority="69" w:unhideWhenUsed="0"/>
-    <w:lsdException w:name="Dark List Accent 5" w:semiHidden="0" w:uiPriority="70" w:unhideWhenUsed="0"/>
-    <w:lsdException w:name="Colorful Shading Accent 5" w:semiHidden="0" w:uiPriority="71" w:unhideWhenUsed="0"/>
-    <w:lsdException w:name="Colorful List Accent 5" w:semiHidden="0" w:uiPriority="72" w:unhideWhenUsed="0"/>
-    <w:lsdException w:name="Colorful Grid Accent 5" w:semiHidden="0" w:uiPriority="73" w:unhideWhenUsed="0"/>
-    <w:lsdException w:name="Light Shading Accent 6" w:semiHidden="0" w:uiPriority="60" w:unhideWhenUsed="0"/>
-    <w:lsdException w:name="Light List Accent 6" w:semiHidden="0" w:uiPriority="61" w:unhideWhenUsed="0"/>
-    <w:lsdException w:name="Light Grid Accent 6" w:semiHidden="0" w:uiPriority="62" w:unhideWhenUsed="0"/>
-    <w:lsdException w:name="Medium Shading 1 Accent 6" w:semiHidden="0" w:uiPriority="63" w:unhideWhenUsed="0"/>
-    <w:lsdException w:name="Medium Shading 2 Accent 6" w:semiHidden="0" w:uiPriority="64" w:unhideWhenUsed="0"/>
-    <w:lsdException w:name="Medium List 1 Accent 6" w:semiHidden="0" w:uiPriority="65" w:unhideWhenUsed="0"/>
-    <w:lsdException w:name="Medium List 2 Accent 6" w:semiHidden="0" w:uiPriority="66" w:unhideWhenUsed="0"/>
-    <w:lsdException w:name="Medium Grid 1 Accent 6" w:semiHidden="0" w:uiPriority="67" w:unhideWhenUsed="0"/>
-    <w:lsdException w:name="Medium Grid 2 Accent 6" w:semiHidden="0" w:uiPriority="68" w:unhideWhenUsed="0"/>
-    <w:lsdException w:name="Medium Grid 3 Accent 6" w:semiHidden="0" w:uiPriority="69" w:unhideWhenUsed="0"/>
-    <w:lsdException w:name="Dark List Accent 6" w:semiHidden="0" w:uiPriority="70" w:unhideWhenUsed="0"/>
-    <w:lsdException w:name="Colorful Shading Accent 6" w:semiHidden="0" w:uiPriority="71" w:unhideWhenUsed="0"/>
-    <w:lsdException w:name="Colorful List Accent 6" w:semiHidden="0" w:uiPriority="72" w:unhideWhenUsed="0"/>
-    <w:lsdException w:name="Colorful Grid Accent 6" w:semiHidden="0" w:uiPriority="73" w:unhideWhenUsed="0"/>
-    <w:lsdException w:name="Subtle Emphasis" w:semiHidden="0" w:uiPriority="19" w:unhideWhenUsed="0" w:qFormat="1"/>
-    <w:lsdException w:name="Intense Emphasis" w:semiHidden="0" w:uiPriority="21" w:unhideWhenUsed="0" w:qFormat="1"/>
-    <w:lsdException w:name="Subtle Reference" w:semiHidden="0" w:uiPriority="31" w:unhideWhenUsed="0" w:qFormat="1"/>
-    <w:lsdException w:name="Intense Reference" w:semiHidden="0" w:uiPriority="32" w:unhideWhenUsed="0" w:qFormat="1"/>
-    <w:lsdException w:name="Book Title" w:semiHidden="0" w:uiPriority="33" w:unhideWhenUsed="0" w:qFormat="1"/>
-    <w:lsdException w:name="Bibliography" w:uiPriority="37"/>
-    <w:lsdException w:name="TOC Heading" w:uiPriority="39" w:qFormat="1"/>
+  <w:latentStyles w:defLockedState="0" w:defUIPriority="99" w:defSemiHidden="0" w:defUnhideWhenUsed="0" w:defQFormat="0" w:count="371">
+    <w:lsdException w:name="Normal" w:uiPriority="0" w:qFormat="1"/>
+    <w:lsdException w:name="heading 1" w:uiPriority="9" w:qFormat="1"/>
+    <w:lsdException w:name="heading 2" w:semiHidden="1" w:uiPriority="9" w:unhideWhenUsed="1" w:qFormat="1"/>
+    <w:lsdException w:name="heading 3" w:semiHidden="1" w:uiPriority="9" w:unhideWhenUsed="1" w:qFormat="1"/>
+    <w:lsdException w:name="heading 4" w:semiHidden="1" w:uiPriority="9" w:unhideWhenUsed="1" w:qFormat="1"/>
+    <w:lsdException w:name="heading 5" w:semiHidden="1" w:uiPriority="9" w:unhideWhenUsed="1" w:qFormat="1"/>
+    <w:lsdException w:name="heading 6" w:semiHidden="1" w:uiPriority="9" w:unhideWhenUsed="1" w:qFormat="1"/>
+    <w:lsdException w:name="heading 7" w:semiHidden="1" w:uiPriority="9" w:unhideWhenUsed="1" w:qFormat="1"/>
+    <w:lsdException w:name="heading 8" w:semiHidden="1" w:uiPriority="9" w:unhideWhenUsed="1" w:qFormat="1"/>
+    <w:lsdException w:name="heading 9" w:semiHidden="1" w:uiPriority="9" w:unhideWhenUsed="1" w:qFormat="1"/>
+    <w:lsdException w:name="index 1" w:semiHidden="1" w:unhideWhenUsed="1"/>
+    <w:lsdException w:name="index 2" w:semiHidden="1" w:unhideWhenUsed="1"/>
+    <w:lsdException w:name="index 3" w:semiHidden="1" w:unhideWhenUsed="1"/>
+    <w:lsdException w:name="index 4" w:semiHidden="1" w:unhideWhenUsed="1"/>
+    <w:lsdException w:name="index 5" w:semiHidden="1" w:unhideWhenUsed="1"/>
+    <w:lsdException w:name="index 6" w:semiHidden="1" w:unhideWhenUsed="1"/>
+    <w:lsdException w:name="index 7" w:semiHidden="1" w:unhideWhenUsed="1"/>
+    <w:lsdException w:name="index 8" w:semiHidden="1" w:unhideWhenUsed="1"/>
+    <w:lsdException w:name="index 9" w:semiHidden="1" w:unhideWhenUsed="1"/>
+    <w:lsdException w:name="toc 1" w:semiHidden="1" w:uiPriority="39" w:unhideWhenUsed="1"/>
+    <w:lsdException w:name="toc 2" w:semiHidden="1" w:uiPriority="39" w:unhideWhenUsed="1"/>
+    <w:lsdException w:name="toc 3" w:semiHidden="1" w:uiPriority="39" w:unhideWhenUsed="1"/>
+    <w:lsdException w:name="toc 4" w:semiHidden="1" w:uiPriority="39" w:unhideWhenUsed="1"/>
+    <w:lsdException w:name="toc 5" w:semiHidden="1" w:uiPriority="39" w:unhideWhenUsed="1"/>
+    <w:lsdException w:name="toc 6" w:semiHidden="1" w:uiPriority="39" w:unhideWhenUsed="1"/>
+    <w:lsdException w:name="toc 7" w:semiHidden="1" w:uiPriority="39" w:unhideWhenUsed="1"/>
+    <w:lsdException w:name="toc 8" w:semiHidden="1" w:uiPriority="39" w:unhideWhenUsed="1"/>
+    <w:lsdException w:name="toc 9" w:semiHidden="1" w:uiPriority="39" w:unhideWhenUsed="1"/>
+    <w:lsdException w:name="Normal Indent" w:semiHidden="1" w:unhideWhenUsed="1"/>
+    <w:lsdException w:name="footnote text" w:semiHidden="1" w:unhideWhenUsed="1"/>
+    <w:lsdException w:name="annotation text" w:semiHidden="1" w:unhideWhenUsed="1"/>
+    <w:lsdException w:name="header" w:semiHidden="1" w:unhideWhenUsed="1"/>
+    <w:lsdException w:name="footer" w:semiHidden="1" w:unhideWhenUsed="1"/>
+    <w:lsdException w:name="index heading" w:semiHidden="1" w:unhideWhenUsed="1"/>
+    <w:lsdException w:name="caption" w:semiHidden="1" w:uiPriority="35" w:unhideWhenUsed="1" w:qFormat="1"/>
+    <w:lsdException w:name="table of figures" w:semiHidden="1" w:unhideWhenUsed="1"/>
+    <w:lsdException w:name="envelope address" w:semiHidden="1" w:unhideWhenUsed="1"/>
+    <w:lsdException w:name="envelope return" w:semiHidden="1" w:unhideWhenUsed="1"/>
+    <w:lsdException w:name="footnote reference" w:semiHidden="1" w:unhideWhenUsed="1"/>
+    <w:lsdException w:name="annotation reference" w:semiHidden="1" w:unhideWhenUsed="1"/>
+    <w:lsdException w:name="line number" w:semiHidden="1" w:unhideWhenUsed="1"/>
+    <w:lsdException w:name="page number" w:semiHidden="1" w:unhideWhenUsed="1"/>
+    <w:lsdException w:name="endnote reference" w:semiHidden="1" w:unhideWhenUsed="1"/>
+    <w:lsdException w:name="endnote text" w:semiHidden="1" w:unhideWhenUsed="1"/>
+    <w:lsdException w:name="table of authorities" w:semiHidden="1" w:unhideWhenUsed="1"/>
+    <w:lsdException w:name="macro" w:semiHidden="1" w:unhideWhenUsed="1"/>
+    <w:lsdException w:name="toa heading" w:semiHidden="1" w:unhideWhenUsed="1"/>
+    <w:lsdException w:name="List" w:semiHidden="1" w:unhideWhenUsed="1"/>
+    <w:lsdException w:name="List Bullet" w:semiHidden="1" w:unhideWhenUsed="1"/>
+    <w:lsdException w:name="List Number" w:semiHidden="1" w:unhideWhenUsed="1"/>
+    <w:lsdException w:name="List 2" w:semiHidden="1" w:unhideWhenUsed="1"/>
+    <w:lsdException w:name="List 3" w:semiHidden="1" w:unhideWhenUsed="1"/>
+    <w:lsdException w:name="List 4" w:semiHidden="1" w:unhideWhenUsed="1"/>
+    <w:lsdException w:name="List 5" w:semiHidden="1" w:unhideWhenUsed="1"/>
+    <w:lsdException w:name="List Bullet 2" w:semiHidden="1" w:unhideWhenUsed="1"/>
+    <w:lsdException w:name="List Bullet 3" w:semiHidden="1" w:unhideWhenUsed="1"/>
+    <w:lsdException w:name="List Bullet 4" w:semiHidden="1" w:unhideWhenUsed="1"/>
+    <w:lsdException w:name="List Bullet 5" w:semiHidden="1" w:unhideWhenUsed="1"/>
+    <w:lsdException w:name="List Number 2" w:semiHidden="1" w:unhideWhenUsed="1"/>
+    <w:lsdException w:name="List Number 3" w:semiHidden="1" w:unhideWhenUsed="1"/>
+    <w:lsdException w:name="List Number 4" w:semiHidden="1" w:unhideWhenUsed="1"/>
+    <w:lsdException w:name="List Number 5" w:semiHidden="1" w:unhideWhenUsed="1"/>
+    <w:lsdException w:name="Title" w:uiPriority="10" w:qFormat="1"/>
+    <w:lsdException w:name="Closing" w:semiHidden="1" w:unhideWhenUsed="1"/>
+    <w:lsdException w:name="Signature" w:semiHidden="1" w:unhideWhenUsed="1"/>
+    <w:lsdException w:name="Default Paragraph Font" w:semiHidden="1" w:uiPriority="1" w:unhideWhenUsed="1"/>
+    <w:lsdException w:name="Body Text" w:semiHidden="1" w:unhideWhenUsed="1"/>
+    <w:lsdException w:name="Body Text Indent" w:semiHidden="1" w:unhideWhenUsed="1"/>
+    <w:lsdException w:name="List Continue" w:semiHidden="1" w:unhideWhenUsed="1"/>
+    <w:lsdException w:name="List Continue 2" w:semiHidden="1" w:unhideWhenUsed="1"/>
+    <w:lsdException w:name="List Continue 3" w:semiHidden="1" w:unhideWhenUsed="1"/>
+    <w:lsdException w:name="List Continue 4" w:semiHidden="1" w:unhideWhenUsed="1"/>
+    <w:lsdException w:name="List Continue 5" w:semiHidden="1" w:unhideWhenUsed="1"/>
+    <w:lsdException w:name="Message Header" w:semiHidden="1" w:unhideWhenUsed="1"/>
+    <w:lsdException w:name="Subtitle" w:uiPriority="11" w:qFormat="1"/>
+    <w:lsdException w:name="Salutation" w:semiHidden="1" w:unhideWhenUsed="1"/>
+    <w:lsdException w:name="Date" w:semiHidden="1" w:unhideWhenUsed="1"/>
+    <w:lsdException w:name="Body Text First Indent" w:semiHidden="1" w:unhideWhenUsed="1"/>
+    <w:lsdException w:name="Body Text First Indent 2" w:semiHidden="1" w:unhideWhenUsed="1"/>
+    <w:lsdException w:name="Note Heading" w:semiHidden="1" w:unhideWhenUsed="1"/>
+    <w:lsdException w:name="Body Text 2" w:semiHidden="1" w:unhideWhenUsed="1"/>
+    <w:lsdException w:name="Body Text 3" w:semiHidden="1" w:unhideWhenUsed="1"/>
+    <w:lsdException w:name="Body Text Indent 2" w:semiHidden="1" w:unhideWhenUsed="1"/>
+    <w:lsdException w:name="Body Text Indent 3" w:semiHidden="1" w:unhideWhenUsed="1"/>
+    <w:lsdException w:name="Block Text" w:semiHidden="1" w:unhideWhenUsed="1"/>
+    <w:lsdException w:name="Hyperlink" w:semiHidden="1" w:unhideWhenUsed="1"/>
+    <w:lsdException w:name="FollowedHyperlink" w:semiHidden="1" w:unhideWhenUsed="1"/>
+    <w:lsdException w:name="Strong" w:uiPriority="22" w:qFormat="1"/>
+    <w:lsdException w:name="Emphasis" w:uiPriority="20" w:qFormat="1"/>
+    <w:lsdException w:name="Document Map" w:semiHidden="1" w:unhideWhenUsed="1"/>
+    <w:lsdException w:name="Plain Text" w:semiHidden="1" w:unhideWhenUsed="1"/>
+    <w:lsdException w:name="E-mail Signature" w:semiHidden="1" w:unhideWhenUsed="1"/>
+    <w:lsdException w:name="HTML Top of Form" w:semiHidden="1" w:unhideWhenUsed="1"/>
+    <w:lsdException w:name="HTML Bottom of Form" w:semiHidden="1" w:unhideWhenUsed="1"/>
+    <w:lsdException w:name="Normal (Web)" w:semiHidden="1" w:unhideWhenUsed="1"/>
+    <w:lsdException w:name="HTML Acronym" w:semiHidden="1" w:unhideWhenUsed="1"/>
+    <w:lsdException w:name="HTML Address" w:semiHidden="1" w:unhideWhenUsed="1"/>
+    <w:lsdException w:name="HTML Cite" w:semiHidden="1" w:unhideWhenUsed="1"/>
+    <w:lsdException w:name="HTML Code" w:semiHidden="1" w:unhideWhenUsed="1"/>
+    <w:lsdException w:name="HTML Definition" w:semiHidden="1" w:unhideWhenUsed="1"/>
+    <w:lsdException w:name="HTML Keyboard" w:semiHidden="1" w:unhideWhenUsed="1"/>
+    <w:lsdException w:name="HTML Preformatted" w:semiHidden="1" w:unhideWhenUsed="1"/>
+    <w:lsdException w:name="HTML Sample" w:semiHidden="1" w:unhideWhenUsed="1"/>
+    <w:lsdException w:name="HTML Typewriter" w:semiHidden="1" w:unhideWhenUsed="1"/>
+    <w:lsdException w:name="HTML Variable" w:semiHidden="1" w:unhideWhenUsed="1"/>
+    <w:lsdException w:name="Normal Table" w:semiHidden="1" w:unhideWhenUsed="1"/>
+    <w:lsdException w:name="annotation subject" w:semiHidden="1" w:unhideWhenUsed="1"/>
+    <w:lsdException w:name="No List" w:semiHidden="1" w:unhideWhenUsed="1"/>
+    <w:lsdException w:name="Outline List 1" w:semiHidden="1" w:unhideWhenUsed="1"/>
+    <w:lsdException w:name="Outline List 2" w:semiHidden="1" w:unhideWhenUsed="1"/>
+    <w:lsdException w:name="Outline List 3" w:semiHidden="1" w:unhideWhenUsed="1"/>
+    <w:lsdException w:name="Table Simple 1" w:semiHidden="1" w:unhideWhenUsed="1"/>
+    <w:lsdException w:name="Table Simple 2" w:semiHidden="1" w:unhideWhenUsed="1"/>
+    <w:lsdException w:name="Table Simple 3" w:semiHidden="1" w:unhideWhenUsed="1"/>
+    <w:lsdException w:name="Table Classic 1" w:semiHidden="1" w:unhideWhenUsed="1"/>
+    <w:lsdException w:name="Table Classic 2" w:semiHidden="1" w:unhideWhenUsed="1"/>
+    <w:lsdException w:name="Table Classic 3" w:semiHidden="1" w:unhideWhenUsed="1"/>
+    <w:lsdException w:name="Table Classic 4" w:semiHidden="1" w:unhideWhenUsed="1"/>
+    <w:lsdException w:name="Table Colorful 1" w:semiHidden="1" w:unhideWhenUsed="1"/>
+    <w:lsdException w:name="Table Colorful 2" w:semiHidden="1" w:unhideWhenUsed="1"/>
+    <w:lsdException w:name="Table Colorful 3" w:semiHidden="1" w:unhideWhenUsed="1"/>
+    <w:lsdException w:name="Table Columns 1" w:semiHidden="1" w:unhideWhenUsed="1"/>
+    <w:lsdException w:name="Table Columns 2" w:semiHidden="1" w:unhideWhenUsed="1"/>
+    <w:lsdException w:name="Table Columns 3" w:semiHidden="1" w:unhideWhenUsed="1"/>
+    <w:lsdException w:name="Table Columns 4" w:semiHidden="1" w:unhideWhenUsed="1"/>
+    <w:lsdException w:name="Table Columns 5" w:semiHidden="1" w:unhideWhenUsed="1"/>
+    <w:lsdException w:name="Table Grid 1" w:semiHidden="1" w:unhideWhenUsed="1"/>
+    <w:lsdException w:name="Table Grid 2" w:semiHidden="1" w:unhideWhenUsed="1"/>
+    <w:lsdException w:name="Table Grid 3" w:semiHidden="1" w:unhideWhenUsed="1"/>
+    <w:lsdException w:name="Table Grid 4" w:semiHidden="1" w:unhideWhenUsed="1"/>
+    <w:lsdException w:name="Table Grid 5" w:semiHidden="1" w:unhideWhenUsed="1"/>
+    <w:lsdException w:name="Table Grid 6" w:semiHidden="1" w:unhideWhenUsed="1"/>
+    <w:lsdException w:name="Table Grid 7" w:semiHidden="1" w:unhideWhenUsed="1"/>
+    <w:lsdException w:name="Table Grid 8" w:semiHidden="1" w:unhideWhenUsed="1"/>
+    <w:lsdException w:name="Table List 1" w:semiHidden="1" w:unhideWhenUsed="1"/>
+    <w:lsdException w:name="Table List 2" w:semiHidden="1" w:unhideWhenUsed="1"/>
+    <w:lsdException w:name="Table List 3" w:semiHidden="1" w:unhideWhenUsed="1"/>
+    <w:lsdException w:name="Table List 4" w:semiHidden="1" w:unhideWhenUsed="1"/>
+    <w:lsdException w:name="Table List 5" w:semiHidden="1" w:unhideWhenUsed="1"/>
+    <w:lsdException w:name="Table List 6" w:semiHidden="1" w:unhideWhenUsed="1"/>
+    <w:lsdException w:name="Table List 7" w:semiHidden="1" w:unhideWhenUsed="1"/>
+    <w:lsdException w:name="Table List 8" w:semiHidden="1" w:unhideWhenUsed="1"/>
+    <w:lsdException w:name="Table 3D effects 1" w:semiHidden="1" w:unhideWhenUsed="1"/>
+    <w:lsdException w:name="Table 3D effects 2" w:semiHidden="1" w:unhideWhenUsed="1"/>
+    <w:lsdException w:name="Table 3D effects 3" w:semiHidden="1" w:unhideWhenUsed="1"/>
+    <w:lsdException w:name="Table Contemporary" w:semiHidden="1" w:unhideWhenUsed="1"/>
+    <w:lsdException w:name="Table Elegant" w:semiHidden="1" w:unhideWhenUsed="1"/>
+    <w:lsdException w:name="Table Professional" w:semiHidden="1" w:unhideWhenUsed="1"/>
+    <w:lsdException w:name="Table Subtle 1" w:semiHidden="1" w:unhideWhenUsed="1"/>
+    <w:lsdException w:name="Table Subtle 2" w:semiHidden="1" w:unhideWhenUsed="1"/>
+    <w:lsdException w:name="Table Web 1" w:semiHidden="1" w:unhideWhenUsed="1"/>
+    <w:lsdException w:name="Table Web 2" w:semiHidden="1" w:unhideWhenUsed="1"/>
+    <w:lsdException w:name="Table Web 3" w:semiHidden="1" w:unhideWhenUsed="1"/>
+    <w:lsdException w:name="Balloon Text" w:semiHidden="1" w:unhideWhenUsed="1"/>
+    <w:lsdException w:name="Table Grid" w:uiPriority="59"/>
+    <w:lsdException w:name="Table Theme" w:semiHidden="1" w:unhideWhenUsed="1"/>
+    <w:lsdException w:name="Placeholder Text" w:semiHidden="1"/>
+    <w:lsdException w:name="No Spacing" w:uiPriority="1" w:qFormat="1"/>
+    <w:lsdException w:name="Light Shading" w:uiPriority="60"/>
+    <w:lsdException w:name="Light List" w:uiPriority="61"/>
+    <w:lsdException w:name="Light Grid" w:uiPriority="62"/>
+    <w:lsdException w:name="Medium Shading 1" w:uiPriority="63"/>
+    <w:lsdException w:name="Medium Shading 2" w:uiPriority="64"/>
+    <w:lsdException w:name="Medium List 1" w:uiPriority="65"/>
+    <w:lsdException w:name="Medium List 2" w:uiPriority="66"/>
+    <w:lsdException w:name="Medium Grid 1" w:uiPriority="67"/>
+    <w:lsdException w:name="Medium Grid 2" w:uiPriority="68"/>
+    <w:lsdException w:name="Medium Grid 3" w:uiPriority="69"/>
+    <w:lsdException w:name="Dark List" w:uiPriority="70"/>
+    <w:lsdException w:name="Colorful Shading" w:uiPriority="71"/>
+    <w:lsdException w:name="Colorful List" w:uiPriority="72"/>
+    <w:lsdException w:name="Colorful Grid" w:uiPriority="73"/>
+    <w:lsdException w:name="Light Shading Accent 1" w:uiPriority="60"/>
+    <w:lsdException w:name="Light List Accent 1" w:uiPriority="61"/>
+    <w:lsdException w:name="Light Grid Accent 1" w:uiPriority="62"/>
+    <w:lsdException w:name="Medium Shading 1 Accent 1" w:uiPriority="63"/>
+    <w:lsdException w:name="Medium Shading 2 Accent 1" w:uiPriority="64"/>
+    <w:lsdException w:name="Medium List 1 Accent 1" w:uiPriority="65"/>
+    <w:lsdException w:name="Revision" w:semiHidden="1"/>
+    <w:lsdException w:name="List Paragraph" w:uiPriority="34" w:qFormat="1"/>
+    <w:lsdException w:name="Quote" w:uiPriority="29" w:qFormat="1"/>
+    <w:lsdException w:name="Intense Quote" w:uiPriority="30" w:qFormat="1"/>
+    <w:lsdException w:name="Medium List 2 Accent 1" w:uiPriority="66"/>
+    <w:lsdException w:name="Medium Grid 1 Accent 1" w:uiPriority="67"/>
+    <w:lsdException w:name="Medium Grid 2 Accent 1" w:uiPriority="68"/>
+    <w:lsdException w:name="Medium Grid 3 Accent 1" w:uiPriority="69"/>
+    <w:lsdException w:name="Dark List Accent 1" w:uiPriority="70"/>
+    <w:lsdException w:name="Colorful Shading Accent 1" w:uiPriority="71"/>
+    <w:lsdException w:name="Colorful List Accent 1" w:uiPriority="72"/>
+    <w:lsdException w:name="Colorful Grid Accent 1" w:uiPriority="73"/>
+    <w:lsdException w:name="Light Shading Accent 2" w:uiPriority="60"/>
+    <w:lsdException w:name="Light List Accent 2" w:uiPriority="61"/>
+    <w:lsdException w:name="Light Grid Accent 2" w:uiPriority="62"/>
+    <w:lsdException w:name="Medium Shading 1 Accent 2" w:uiPriority="63"/>
+    <w:lsdException w:name="Medium Shading 2 Accent 2" w:uiPriority="64"/>
+    <w:lsdException w:name="Medium List 1 Accent 2" w:uiPriority="65"/>
+    <w:lsdException w:name="Medium List 2 Accent 2" w:uiPriority="66"/>
+    <w:lsdException w:name="Medium Grid 1 Accent 2" w:uiPriority="67"/>
+    <w:lsdException w:name="Medium Grid 2 Accent 2" w:uiPriority="68"/>
+    <w:lsdException w:name="Medium Grid 3 Accent 2" w:uiPriority="69"/>
+    <w:lsdException w:name="Dark List Accent 2" w:uiPriority="70"/>
+    <w:lsdException w:name="Colorful Shading Accent 2" w:uiPriority="71"/>
+    <w:lsdException w:name="Colorful List Accent 2" w:uiPriority="72"/>
+    <w:lsdException w:name="Colorful Grid Accent 2" w:uiPriority="73"/>
+    <w:lsdException w:name="Light Shading Accent 3" w:uiPriority="60"/>
+    <w:lsdException w:name="Light List Accent 3" w:uiPriority="61"/>
+    <w:lsdException w:name="Light Grid Accent 3" w:uiPriority="62"/>
+    <w:lsdException w:name="Medium Shading 1 Accent 3" w:uiPriority="63"/>
+    <w:lsdException w:name="Medium Shading 2 Accent 3" w:uiPriority="64"/>
+    <w:lsdException w:name="Medium List 1 Accent 3" w:uiPriority="65"/>
+    <w:lsdException w:name="Medium List 2 Accent 3" w:uiPriority="66"/>
+    <w:lsdException w:name="Medium Grid 1 Accent 3" w:uiPriority="67"/>
+    <w:lsdException w:name="Medium Grid 2 Accent 3" w:uiPriority="68"/>
+    <w:lsdException w:name="Medium Grid 3 Accent 3" w:uiPriority="69"/>
+    <w:lsdException w:name="Dark List Accent 3" w:uiPriority="70"/>
+    <w:lsdException w:name="Colorful Shading Accent 3" w:uiPriority="71"/>
+    <w:lsdException w:name="Colorful List Accent 3" w:uiPriority="72"/>
+    <w:lsdException w:name="Colorful Grid Accent 3" w:uiPriority="73"/>
+    <w:lsdException w:name="Light Shading Accent 4" w:uiPriority="60"/>
+    <w:lsdException w:name="Light List Accent 4" w:uiPriority="61"/>
+    <w:lsdException w:name="Light Grid Accent 4" w:uiPriority="62"/>
+    <w:lsdException w:name="Medium Shading 1 Accent 4" w:uiPriority="63"/>
+    <w:lsdException w:name="Medium Shading 2 Accent 4" w:uiPriority="64"/>
+    <w:lsdException w:name="Medium List 1 Accent 4" w:uiPriority="65"/>
+    <w:lsdException w:name="Medium List 2 Accent 4" w:uiPriority="66"/>
+    <w:lsdException w:name="Medium Grid 1 Accent 4" w:uiPriority="67"/>
+    <w:lsdException w:name="Medium Grid 2 Accent 4" w:uiPriority="68"/>
+    <w:lsdException w:name="Medium Grid 3 Accent 4" w:uiPriority="69"/>
+    <w:lsdException w:name="Dark List Accent 4" w:uiPriority="70"/>
+    <w:lsdException w:name="Colorful Shading Accent 4" w:uiPriority="71"/>
+    <w:lsdException w:name="Colorful List Accent 4" w:uiPriority="72"/>
+    <w:lsdException w:name="Colorful Grid Accent 4" w:uiPriority="73"/>
+    <w:lsdException w:name="Light Shading Accent 5" w:uiPriority="60"/>
+    <w:lsdException w:name="Light List Accent 5" w:uiPriority="61"/>
+    <w:lsdException w:name="Light Grid Accent 5" w:uiPriority="62"/>
+    <w:lsdException w:name="Medium Shading 1 Accent 5" w:uiPriority="63"/>
+    <w:lsdException w:name="Medium Shading 2 Accent 5" w:uiPriority="64"/>
+    <w:lsdException w:name="Medium List 1 Accent 5" w:uiPriority="65"/>
+    <w:lsdException w:name="Medium List 2 Accent 5" w:uiPriority="66"/>
+    <w:lsdException w:name="Medium Grid 1 Accent 5" w:uiPriority="67"/>
+    <w:lsdException w:name="Medium Grid 2 Accent 5" w:uiPriority="68"/>
+    <w:lsdException w:name="Medium Grid 3 Accent 5" w:uiPriority="69"/>
+    <w:lsdException w:name="Dark List Accent 5" w:uiPriority="70"/>
+    <w:lsdException w:name="Colorful Shading Accent 5" w:uiPriority="71"/>
+    <w:lsdException w:name="Colorful List Accent 5" w:uiPriority="72"/>
+    <w:lsdException w:name="Colorful Grid Accent 5" w:uiPriority="73"/>
+    <w:lsdException w:name="Light Shading Accent 6" w:uiPriority="60"/>
+    <w:lsdException w:name="Light List Accent 6" w:uiPriority="61"/>
+    <w:lsdException w:name="Light Grid Accent 6" w:uiPriority="62"/>
+    <w:lsdException w:name="Medium Shading 1 Accent 6" w:uiPriority="63"/>
+    <w:lsdException w:name="Medium Shading 2 Accent 6" w:uiPriority="64"/>
+    <w:lsdException w:name="Medium List 1 Accent 6" w:uiPriority="65"/>
+    <w:lsdException w:name="Medium List 2 Accent 6" w:uiPriority="66"/>
+    <w:lsdException w:name="Medium Grid 1 Accent 6" w:uiPriority="67"/>
+    <w:lsdException w:name="Medium Grid 2 Accent 6" w:uiPriority="68"/>
+    <w:lsdException w:name="Medium Grid 3 Accent 6" w:uiPriority="69"/>
+    <w:lsdException w:name="Dark List Accent 6" w:uiPriority="70"/>
+    <w:lsdException w:name="Colorful Shading Accent 6" w:uiPriority="71"/>
+    <w:lsdException w:name="Colorful List Accent 6" w:uiPriority="72"/>
+    <w:lsdException w:name="Colorful Grid Accent 6" w:uiPriority="73"/>
+    <w:lsdException w:name="Subtle Emphasis" w:uiPriority="19" w:qFormat="1"/>
+    <w:lsdException w:name="Intense Emphasis" w:uiPriority="21" w:qFormat="1"/>
+    <w:lsdException w:name="Subtle Reference" w:uiPriority="31" w:qFormat="1"/>
+    <w:lsdException w:name="Intense Reference" w:uiPriority="32" w:qFormat="1"/>
+    <w:lsdException w:name="Book Title" w:uiPriority="33" w:qFormat="1"/>
+    <w:lsdException w:name="Bibliography" w:semiHidden="1" w:uiPriority="37" w:unhideWhenUsed="1"/>
+    <w:lsdException w:name="TOC Heading" w:semiHidden="1" w:uiPriority="39" w:unhideWhenUsed="1" w:qFormat="1"/>
+    <w:lsdException w:name="Plain Table 1" w:uiPriority="41"/>
+    <w:lsdException w:name="Plain Table 2" w:uiPriority="42"/>
+    <w:lsdException w:name="Plain Table 3" w:uiPriority="43"/>
+    <w:lsdException w:name="Plain Table 4" w:uiPriority="44"/>
+    <w:lsdException w:name="Plain Table 5" w:uiPriority="45"/>
+    <w:lsdException w:name="Grid Table Light" w:uiPriority="40"/>
+    <w:lsdException w:name="Grid Table 1 Light" w:uiPriority="46"/>
+    <w:lsdException w:name="Grid Table 2" w:uiPriority="47"/>
+    <w:lsdException w:name="Grid Table 3" w:uiPriority="48"/>
+    <w:lsdException w:name="Grid Table 4" w:uiPriority="49"/>
+    <w:lsdException w:name="Grid Table 5 Dark" w:uiPriority="50"/>
+    <w:lsdException w:name="Grid Table 6 Colorful" w:uiPriority="51"/>
+    <w:lsdException w:name="Grid Table 7 Colorful" w:uiPriority="52"/>
+    <w:lsdException w:name="Grid Table 1 Light Accent 1" w:uiPriority="46"/>
+    <w:lsdException w:name="Grid Table 2 Accent 1" w:uiPriority="47"/>
+    <w:lsdException w:name="Grid Table 3 Accent 1" w:uiPriority="48"/>
+    <w:lsdException w:name="Grid Table 4 Accent 1" w:uiPriority="49"/>
+    <w:lsdException w:name="Grid Table 5 Dark Accent 1" w:uiPriority="50"/>
+    <w:lsdException w:name="Grid Table 6 Colorful Accent 1" w:uiPriority="51"/>
+    <w:lsdException w:name="Grid Table 7 Colorful Accent 1" w:uiPriority="52"/>
+    <w:lsdException w:name="Grid Table 1 Light Accent 2" w:uiPriority="46"/>
+    <w:lsdException w:name="Grid Table 2 Accent 2" w:uiPriority="47"/>
+    <w:lsdException w:name="Grid Table 3 Accent 2" w:uiPriority="48"/>
+    <w:lsdException w:name="Grid Table 4 Accent 2" w:uiPriority="49"/>
+    <w:lsdException w:name="Grid Table 5 Dark Accent 2" w:uiPriority="50"/>
+    <w:lsdException w:name="Grid Table 6 Colorful Accent 2" w:uiPriority="51"/>
+    <w:lsdException w:name="Grid Table 7 Colorful Accent 2" w:uiPriority="52"/>
+    <w:lsdException w:name="Grid Table 1 Light Accent 3" w:uiPriority="46"/>
+    <w:lsdException w:name="Grid Table 2 Accent 3" w:uiPriority="47"/>
+    <w:lsdException w:name="Grid Table 3 Accent 3" w:uiPriority="48"/>
+    <w:lsdException w:name="Grid Table 4 Accent 3" w:uiPriority="49"/>
+    <w:lsdException w:name="Grid Table 5 Dark Accent 3" w:uiPriority="50"/>
+    <w:lsdException w:name="Grid Table 6 Colorful Accent 3" w:uiPriority="51"/>
+    <w:lsdException w:name="Grid Table 7 Colorful Accent 3" w:uiPriority="52"/>
+    <w:lsdException w:name="Grid Table 1 Light Accent 4" w:uiPriority="46"/>
+    <w:lsdException w:name="Grid Table 2 Accent 4" w:uiPriority="47"/>
+    <w:lsdException w:name="Grid Table 3 Accent 4" w:uiPriority="48"/>
+    <w:lsdException w:name="Grid Table 4 Accent 4" w:uiPriority="49"/>
+    <w:lsdException w:name="Grid Table 5 Dark Accent 4" w:uiPriority="50"/>
+    <w:lsdException w:name="Grid Table 6 Colorful Accent 4" w:uiPriority="51"/>
+    <w:lsdException w:name="Grid Table 7 Colorful Accent 4" w:uiPriority="52"/>
+    <w:lsdException w:name="Grid Table 1 Light Accent 5" w:uiPriority="46"/>
+    <w:lsdException w:name="Grid Table 2 Accent 5" w:uiPriority="47"/>
+    <w:lsdException w:name="Grid Table 3 Accent 5" w:uiPriority="48"/>
+    <w:lsdException w:name="Grid Table 4 Accent 5" w:uiPriority="49"/>
+    <w:lsdException w:name="Grid Table 5 Dark Accent 5" w:uiPriority="50"/>
+    <w:lsdException w:name="Grid Table 6 Colorful Accent 5" w:uiPriority="51"/>
+    <w:lsdException w:name="Grid Table 7 Colorful Accent 5" w:uiPriority="52"/>
+    <w:lsdException w:name="Grid Table 1 Light Accent 6" w:uiPriority="46"/>
+    <w:lsdException w:name="Grid Table 2 Accent 6" w:uiPriority="47"/>
+    <w:lsdException w:name="Grid Table 3 Accent 6" w:uiPriority="48"/>
+    <w:lsdException w:name="Grid Table 4 Accent 6" w:uiPriority="49"/>
+    <w:lsdException w:name="Grid Table 5 Dark Accent 6" w:uiPriority="50"/>
+    <w:lsdException w:name="Grid Table 6 Colorful Accent 6" w:uiPriority="51"/>
+    <w:lsdException w:name="Grid Table 7 Colorful Accent 6" w:uiPriority="52"/>
+    <w:lsdException w:name="List Table 1 Light" w:uiPriority="46"/>
+    <w:lsdException w:name="List Table 2" w:uiPriority="47"/>
+    <w:lsdException w:name="List Table 3" w:uiPriority="48"/>
+    <w:lsdException w:name="List Table 4" w:uiPriority="49"/>
+    <w:lsdException w:name="List Table 5 Dark" w:uiPriority="50"/>
+    <w:lsdException w:name="List Table 6 Colorful" w:uiPriority="51"/>
+    <w:lsdException w:name="List Table 7 Colorful" w:uiPriority="52"/>
+    <w:lsdException w:name="List Table 1 Light Accent 1" w:uiPriority="46"/>
+    <w:lsdException w:name="List Table 2 Accent 1" w:uiPriority="47"/>
+    <w:lsdException w:name="List Table 3 Accent 1" w:uiPriority="48"/>
+    <w:lsdException w:name="List Table 4 Accent 1" w:uiPriority="49"/>
+    <w:lsdException w:name="List Table 5 Dark Accent 1" w:uiPriority="50"/>
+    <w:lsdException w:name="List Table 6 Colorful Accent 1" w:uiPriority="51"/>
+    <w:lsdException w:name="List Table 7 Colorful Accent 1" w:uiPriority="52"/>
+    <w:lsdException w:name="List Table 1 Light Accent 2" w:uiPriority="46"/>
+    <w:lsdException w:name="List Table 2 Accent 2" w:uiPriority="47"/>
+    <w:lsdException w:name="List Table 3 Accent 2" w:uiPriority="48"/>
+    <w:lsdException w:name="List Table 4 Accent 2" w:uiPriority="49"/>
+    <w:lsdException w:name="List Table 5 Dark Accent 2" w:uiPriority="50"/>
+    <w:lsdException w:name="List Table 6 Colorful Accent 2" w:uiPriority="51"/>
+    <w:lsdException w:name="List Table 7 Colorful Accent 2" w:uiPriority="52"/>
+    <w:lsdException w:name="List Table 1 Light Accent 3" w:uiPriority="46"/>
+    <w:lsdException w:name="List Table 2 Accent 3" w:uiPriority="47"/>
+    <w:lsdException w:name="List Table 3 Accent 3" w:uiPriority="48"/>
+    <w:lsdException w:name="List Table 4 Accent 3" w:uiPriority="49"/>
+    <w:lsdException w:name="List Table 5 Dark Accent 3" w:uiPriority="50"/>
+    <w:lsdException w:name="List Table 6 Colorful Accent 3" w:uiPriority="51"/>
+    <w:lsdException w:name="List Table 7 Colorful Accent 3" w:uiPriority="52"/>
+    <w:lsdException w:name="List Table 1 Light Accent 4" w:uiPriority="46"/>
+    <w:lsdException w:name="List Table 2 Accent 4" w:uiPriority="47"/>
+    <w:lsdException w:name="List Table 3 Accent 4" w:uiPriority="48"/>
+    <w:lsdException w:name="List Table 4 Accent 4" w:uiPriority="49"/>
+    <w:lsdException w:name="List Table 5 Dark Accent 4" w:uiPriority="50"/>
+    <w:lsdException w:name="List Table 6 Colorful Accent 4" w:uiPriority="51"/>
+    <w:lsdException w:name="List Table 7 Colorful Accent 4" w:uiPriority="52"/>
+    <w:lsdException w:name="List Table 1 Light Accent 5" w:uiPriority="46"/>
+    <w:lsdException w:name="List Table 2 Accent 5" w:uiPriority="47"/>
+    <w:lsdException w:name="List Table 3 Accent 5" w:uiPriority="48"/>
+    <w:lsdException w:name="List Table 4 Accent 5" w:uiPriority="49"/>
+    <w:lsdException w:name="List Table 5 Dark Accent 5" w:uiPriority="50"/>
+    <w:lsdException w:name="List Table 6 Colorful Accent 5" w:uiPriority="51"/>
+    <w:lsdException w:name="List Table 7 Colorful Accent 5" w:uiPriority="52"/>
+    <w:lsdException w:name="List Table 1 Light Accent 6" w:uiPriority="46"/>
+    <w:lsdException w:name="List Table 2 Accent 6" w:uiPriority="47"/>
+    <w:lsdException w:name="List Table 3 Accent 6" w:uiPriority="48"/>
+    <w:lsdException w:name="List Table 4 Accent 6" w:uiPriority="49"/>
+    <w:lsdException w:name="List Table 5 Dark Accent 6" w:uiPriority="50"/>
+    <w:lsdException w:name="List Table 6 Colorful Accent 6" w:uiPriority="51"/>
+    <w:lsdException w:name="List Table 7 Colorful Accent 6" w:uiPriority="52"/>
   </w:latentStyles>
   <w:style w:type="paragraph" w:default="1" w:styleId="Normal">
     <w:name w:val="Normal"/>
@@ -3858,7 +6704,6 @@
     <w:next w:val="Normal"/>
     <w:link w:val="Heading2Char"/>
     <w:uiPriority w:val="9"/>
-    <w:semiHidden/>
     <w:unhideWhenUsed/>
     <w:qFormat/>
     <w:rsid w:val="00260F1A"/>
@@ -3903,6 +6748,7 @@
   <w:style w:type="character" w:default="1" w:styleId="DefaultParagraphFont">
     <w:name w:val="Default Paragraph Font"/>
     <w:uiPriority w:val="1"/>
+    <w:semiHidden/>
     <w:unhideWhenUsed/>
   </w:style>
   <w:style w:type="table" w:default="1" w:styleId="TableNormal">
@@ -3946,7 +6792,6 @@
       <w:spacing w:after="0" w:line="240" w:lineRule="auto"/>
     </w:pPr>
     <w:tblPr>
-      <w:tblInd w:w="0" w:type="dxa"/>
       <w:tblBorders>
         <w:top w:val="single" w:sz="4" w:space="0" w:color="auto"/>
         <w:left w:val="single" w:sz="4" w:space="0" w:color="auto"/>
@@ -3955,12 +6800,6 @@
         <w:insideH w:val="single" w:sz="4" w:space="0" w:color="auto"/>
         <w:insideV w:val="single" w:sz="4" w:space="0" w:color="auto"/>
       </w:tblBorders>
-      <w:tblCellMar>
-        <w:top w:w="0" w:type="dxa"/>
-        <w:left w:w="108" w:type="dxa"/>
-        <w:bottom w:w="0" w:type="dxa"/>
-        <w:right w:w="108" w:type="dxa"/>
-      </w:tblCellMar>
     </w:tblPr>
   </w:style>
   <w:style w:type="paragraph" w:styleId="BalloonText">
@@ -4022,7 +6861,6 @@
     <w:basedOn w:val="DefaultParagraphFont"/>
     <w:link w:val="Heading2"/>
     <w:uiPriority w:val="9"/>
-    <w:semiHidden/>
     <w:rsid w:val="00260F1A"/>
     <w:rPr>
       <w:rFonts w:asciiTheme="majorHAnsi" w:eastAsiaTheme="majorEastAsia" w:hAnsiTheme="majorHAnsi" w:cstheme="majorBidi"/>
@@ -4115,455 +6953,49 @@
       <w:szCs w:val="18"/>
     </w:rPr>
   </w:style>
-</w:styles>
-</file>
-
-<file path=word/stylesWithEffects.xml><?xml version="1.0" encoding="utf-8"?>
-<w:styles xmlns:wpc="http://schemas.microsoft.com/office/word/2010/wordprocessingCanvas" xmlns:mc="http://schemas.openxmlformats.org/markup-compatibility/2006" xmlns:o="urn:schemas-microsoft-com:office:office" xmlns:r="http://schemas.openxmlformats.org/officeDocument/2006/relationships" xmlns:m="http://schemas.openxmlformats.org/officeDocument/2006/math" xmlns:v="urn:schemas-microsoft-com:vml" xmlns:wp14="http://schemas.microsoft.com/office/word/2010/wordprocessingDrawing" xmlns:wp="http://schemas.openxmlformats.org/drawingml/2006/wordprocessingDrawing" xmlns:w10="urn:schemas-microsoft-com:office:word" xmlns:w="http://schemas.openxmlformats.org/wordprocessingml/2006/main" xmlns:w14="http://schemas.microsoft.com/office/word/2010/wordml" xmlns:wpg="http://schemas.microsoft.com/office/word/2010/wordprocessingGroup" xmlns:wpi="http://schemas.microsoft.com/office/word/2010/wordprocessingInk" xmlns:wne="http://schemas.microsoft.com/office/word/2006/wordml" xmlns:wps="http://schemas.microsoft.com/office/word/2010/wordprocessingShape" mc:Ignorable="w14 wp14">
-  <w:docDefaults>
-    <w:rPrDefault>
-      <w:rPr>
-        <w:rFonts w:asciiTheme="minorHAnsi" w:eastAsiaTheme="minorHAnsi" w:hAnsiTheme="minorHAnsi" w:cstheme="minorBidi"/>
-        <w:sz w:val="22"/>
-        <w:szCs w:val="22"/>
-        <w:lang w:val="en-US" w:eastAsia="en-US" w:bidi="ar-SA"/>
-      </w:rPr>
-    </w:rPrDefault>
-    <w:pPrDefault>
-      <w:pPr>
-        <w:spacing w:after="200" w:line="276" w:lineRule="auto"/>
-      </w:pPr>
-    </w:pPrDefault>
-  </w:docDefaults>
-  <w:latentStyles w:defLockedState="0" w:defUIPriority="99" w:defSemiHidden="1" w:defUnhideWhenUsed="1" w:defQFormat="0" w:count="267">
-    <w:lsdException w:name="Normal" w:semiHidden="0" w:uiPriority="0" w:unhideWhenUsed="0" w:qFormat="1"/>
-    <w:lsdException w:name="heading 1" w:semiHidden="0" w:uiPriority="9" w:unhideWhenUsed="0" w:qFormat="1"/>
-    <w:lsdException w:name="heading 2" w:uiPriority="9" w:qFormat="1"/>
-    <w:lsdException w:name="heading 3" w:uiPriority="9" w:qFormat="1"/>
-    <w:lsdException w:name="heading 4" w:uiPriority="9" w:qFormat="1"/>
-    <w:lsdException w:name="heading 5" w:uiPriority="9" w:qFormat="1"/>
-    <w:lsdException w:name="heading 6" w:uiPriority="9" w:qFormat="1"/>
-    <w:lsdException w:name="heading 7" w:uiPriority="9" w:qFormat="1"/>
-    <w:lsdException w:name="heading 8" w:uiPriority="9" w:qFormat="1"/>
-    <w:lsdException w:name="heading 9" w:uiPriority="9" w:qFormat="1"/>
-    <w:lsdException w:name="toc 1" w:uiPriority="39"/>
-    <w:lsdException w:name="toc 2" w:uiPriority="39"/>
-    <w:lsdException w:name="toc 3" w:uiPriority="39"/>
-    <w:lsdException w:name="toc 4" w:uiPriority="39"/>
-    <w:lsdException w:name="toc 5" w:uiPriority="39"/>
-    <w:lsdException w:name="toc 6" w:uiPriority="39"/>
-    <w:lsdException w:name="toc 7" w:uiPriority="39"/>
-    <w:lsdException w:name="toc 8" w:uiPriority="39"/>
-    <w:lsdException w:name="toc 9" w:uiPriority="39"/>
-    <w:lsdException w:name="caption" w:uiPriority="35" w:qFormat="1"/>
-    <w:lsdException w:name="Title" w:semiHidden="0" w:uiPriority="10" w:unhideWhenUsed="0" w:qFormat="1"/>
-    <w:lsdException w:name="Default Paragraph Font" w:uiPriority="1"/>
-    <w:lsdException w:name="Subtitle" w:semiHidden="0" w:uiPriority="11" w:unhideWhenUsed="0" w:qFormat="1"/>
-    <w:lsdException w:name="Strong" w:semiHidden="0" w:uiPriority="22" w:unhideWhenUsed="0" w:qFormat="1"/>
-    <w:lsdException w:name="Emphasis" w:semiHidden="0" w:uiPriority="20" w:unhideWhenUsed="0" w:qFormat="1"/>
-    <w:lsdException w:name="Table Grid" w:semiHidden="0" w:uiPriority="59" w:unhideWhenUsed="0"/>
-    <w:lsdException w:name="Placeholder Text" w:unhideWhenUsed="0"/>
-    <w:lsdException w:name="No Spacing" w:semiHidden="0" w:uiPriority="1" w:unhideWhenUsed="0" w:qFormat="1"/>
-    <w:lsdException w:name="Light Shading" w:semiHidden="0" w:uiPriority="60" w:unhideWhenUsed="0"/>
-    <w:lsdException w:name="Light List" w:semiHidden="0" w:uiPriority="61" w:unhideWhenUsed="0"/>
-    <w:lsdException w:name="Light Grid" w:semiHidden="0" w:uiPriority="62" w:unhideWhenUsed="0"/>
-    <w:lsdException w:name="Medium Shading 1" w:semiHidden="0" w:uiPriority="63" w:unhideWhenUsed="0"/>
-    <w:lsdException w:name="Medium Shading 2" w:semiHidden="0" w:uiPriority="64" w:unhideWhenUsed="0"/>
-    <w:lsdException w:name="Medium List 1" w:semiHidden="0" w:uiPriority="65" w:unhideWhenUsed="0"/>
-    <w:lsdException w:name="Medium List 2" w:semiHidden="0" w:uiPriority="66" w:unhideWhenUsed="0"/>
-    <w:lsdException w:name="Medium Grid 1" w:semiHidden="0" w:uiPriority="67" w:unhideWhenUsed="0"/>
-    <w:lsdException w:name="Medium Grid 2" w:semiHidden="0" w:uiPriority="68" w:unhideWhenUsed="0"/>
-    <w:lsdException w:name="Medium Grid 3" w:semiHidden="0" w:uiPriority="69" w:unhideWhenUsed="0"/>
-    <w:lsdException w:name="Dark List" w:semiHidden="0" w:uiPriority="70" w:unhideWhenUsed="0"/>
-    <w:lsdException w:name="Colorful Shading" w:semiHidden="0" w:uiPriority="71" w:unhideWhenUsed="0"/>
-    <w:lsdException w:name="Colorful List" w:semiHidden="0" w:uiPriority="72" w:unhideWhenUsed="0"/>
-    <w:lsdException w:name="Colorful Grid" w:semiHidden="0" w:uiPriority="73" w:unhideWhenUsed="0"/>
-    <w:lsdException w:name="Light Shading Accent 1" w:semiHidden="0" w:uiPriority="60" w:unhideWhenUsed="0"/>
-    <w:lsdException w:name="Light List Accent 1" w:semiHidden="0" w:uiPriority="61" w:unhideWhenUsed="0"/>
-    <w:lsdException w:name="Light Grid Accent 1" w:semiHidden="0" w:uiPriority="62" w:unhideWhenUsed="0"/>
-    <w:lsdException w:name="Medium Shading 1 Accent 1" w:semiHidden="0" w:uiPriority="63" w:unhideWhenUsed="0"/>
-    <w:lsdException w:name="Medium Shading 2 Accent 1" w:semiHidden="0" w:uiPriority="64" w:unhideWhenUsed="0"/>
-    <w:lsdException w:name="Medium List 1 Accent 1" w:semiHidden="0" w:uiPriority="65" w:unhideWhenUsed="0"/>
-    <w:lsdException w:name="Revision" w:unhideWhenUsed="0"/>
-    <w:lsdException w:name="List Paragraph" w:semiHidden="0" w:uiPriority="34" w:unhideWhenUsed="0" w:qFormat="1"/>
-    <w:lsdException w:name="Quote" w:semiHidden="0" w:uiPriority="29" w:unhideWhenUsed="0" w:qFormat="1"/>
-    <w:lsdException w:name="Intense Quote" w:semiHidden="0" w:uiPriority="30" w:unhideWhenUsed="0" w:qFormat="1"/>
-    <w:lsdException w:name="Medium List 2 Accent 1" w:semiHidden="0" w:uiPriority="66" w:unhideWhenUsed="0"/>
-    <w:lsdException w:name="Medium Grid 1 Accent 1" w:semiHidden="0" w:uiPriority="67" w:unhideWhenUsed="0"/>
-    <w:lsdException w:name="Medium Grid 2 Accent 1" w:semiHidden="0" w:uiPriority="68" w:unhideWhenUsed="0"/>
-    <w:lsdException w:name="Medium Grid 3 Accent 1" w:semiHidden="0" w:uiPriority="69" w:unhideWhenUsed="0"/>
-    <w:lsdException w:name="Dark List Accent 1" w:semiHidden="0" w:uiPriority="70" w:unhideWhenUsed="0"/>
-    <w:lsdException w:name="Colorful Shading Accent 1" w:semiHidden="0" w:uiPriority="71" w:unhideWhenUsed="0"/>
-    <w:lsdException w:name="Colorful List Accent 1" w:semiHidden="0" w:uiPriority="72" w:unhideWhenUsed="0"/>
-    <w:lsdException w:name="Colorful Grid Accent 1" w:semiHidden="0" w:uiPriority="73" w:unhideWhenUsed="0"/>
-    <w:lsdException w:name="Light Shading Accent 2" w:semiHidden="0" w:uiPriority="60" w:unhideWhenUsed="0"/>
-    <w:lsdException w:name="Light List Accent 2" w:semiHidden="0" w:uiPriority="61" w:unhideWhenUsed="0"/>
-    <w:lsdException w:name="Light Grid Accent 2" w:semiHidden="0" w:uiPriority="62" w:unhideWhenUsed="0"/>
-    <w:lsdException w:name="Medium Shading 1 Accent 2" w:semiHidden="0" w:uiPriority="63" w:unhideWhenUsed="0"/>
-    <w:lsdException w:name="Medium Shading 2 Accent 2" w:semiHidden="0" w:uiPriority="64" w:unhideWhenUsed="0"/>
-    <w:lsdException w:name="Medium List 1 Accent 2" w:semiHidden="0" w:uiPriority="65" w:unhideWhenUsed="0"/>
-    <w:lsdException w:name="Medium List 2 Accent 2" w:semiHidden="0" w:uiPriority="66" w:unhideWhenUsed="0"/>
-    <w:lsdException w:name="Medium Grid 1 Accent 2" w:semiHidden="0" w:uiPriority="67" w:unhideWhenUsed="0"/>
-    <w:lsdException w:name="Medium Grid 2 Accent 2" w:semiHidden="0" w:uiPriority="68" w:unhideWhenUsed="0"/>
-    <w:lsdException w:name="Medium Grid 3 Accent 2" w:semiHidden="0" w:uiPriority="69" w:unhideWhenUsed="0"/>
-    <w:lsdException w:name="Dark List Accent 2" w:semiHidden="0" w:uiPriority="70" w:unhideWhenUsed="0"/>
-    <w:lsdException w:name="Colorful Shading Accent 2" w:semiHidden="0" w:uiPriority="71" w:unhideWhenUsed="0"/>
-    <w:lsdException w:name="Colorful List Accent 2" w:semiHidden="0" w:uiPriority="72" w:unhideWhenUsed="0"/>
-    <w:lsdException w:name="Colorful Grid Accent 2" w:semiHidden="0" w:uiPriority="73" w:unhideWhenUsed="0"/>
-    <w:lsdException w:name="Light Shading Accent 3" w:semiHidden="0" w:uiPriority="60" w:unhideWhenUsed="0"/>
-    <w:lsdException w:name="Light List Accent 3" w:semiHidden="0" w:uiPriority="61" w:unhideWhenUsed="0"/>
-    <w:lsdException w:name="Light Grid Accent 3" w:semiHidden="0" w:uiPriority="62" w:unhideWhenUsed="0"/>
-    <w:lsdException w:name="Medium Shading 1 Accent 3" w:semiHidden="0" w:uiPriority="63" w:unhideWhenUsed="0"/>
-    <w:lsdException w:name="Medium Shading 2 Accent 3" w:semiHidden="0" w:uiPriority="64" w:unhideWhenUsed="0"/>
-    <w:lsdException w:name="Medium List 1 Accent 3" w:semiHidden="0" w:uiPriority="65" w:unhideWhenUsed="0"/>
-    <w:lsdException w:name="Medium List 2 Accent 3" w:semiHidden="0" w:uiPriority="66" w:unhideWhenUsed="0"/>
-    <w:lsdException w:name="Medium Grid 1 Accent 3" w:semiHidden="0" w:uiPriority="67" w:unhideWhenUsed="0"/>
-    <w:lsdException w:name="Medium Grid 2 Accent 3" w:semiHidden="0" w:uiPriority="68" w:unhideWhenUsed="0"/>
-    <w:lsdException w:name="Medium Grid 3 Accent 3" w:semiHidden="0" w:uiPriority="69" w:unhideWhenUsed="0"/>
-    <w:lsdException w:name="Dark List Accent 3" w:semiHidden="0" w:uiPriority="70" w:unhideWhenUsed="0"/>
-    <w:lsdException w:name="Colorful Shading Accent 3" w:semiHidden="0" w:uiPriority="71" w:unhideWhenUsed="0"/>
-    <w:lsdException w:name="Colorful List Accent 3" w:semiHidden="0" w:uiPriority="72" w:unhideWhenUsed="0"/>
-    <w:lsdException w:name="Colorful Grid Accent 3" w:semiHidden="0" w:uiPriority="73" w:unhideWhenUsed="0"/>
-    <w:lsdException w:name="Light Shading Accent 4" w:semiHidden="0" w:uiPriority="60" w:unhideWhenUsed="0"/>
-    <w:lsdException w:name="Light List Accent 4" w:semiHidden="0" w:uiPriority="61" w:unhideWhenUsed="0"/>
-    <w:lsdException w:name="Light Grid Accent 4" w:semiHidden="0" w:uiPriority="62" w:unhideWhenUsed="0"/>
-    <w:lsdException w:name="Medium Shading 1 Accent 4" w:semiHidden="0" w:uiPriority="63" w:unhideWhenUsed="0"/>
-    <w:lsdException w:name="Medium Shading 2 Accent 4" w:semiHidden="0" w:uiPriority="64" w:unhideWhenUsed="0"/>
-    <w:lsdException w:name="Medium List 1 Accent 4" w:semiHidden="0" w:uiPriority="65" w:unhideWhenUsed="0"/>
-    <w:lsdException w:name="Medium List 2 Accent 4" w:semiHidden="0" w:uiPriority="66" w:unhideWhenUsed="0"/>
-    <w:lsdException w:name="Medium Grid 1 Accent 4" w:semiHidden="0" w:uiPriority="67" w:unhideWhenUsed="0"/>
-    <w:lsdException w:name="Medium Grid 2 Accent 4" w:semiHidden="0" w:uiPriority="68" w:unhideWhenUsed="0"/>
-    <w:lsdException w:name="Medium Grid 3 Accent 4" w:semiHidden="0" w:uiPriority="69" w:unhideWhenUsed="0"/>
-    <w:lsdException w:name="Dark List Accent 4" w:semiHidden="0" w:uiPriority="70" w:unhideWhenUsed="0"/>
-    <w:lsdException w:name="Colorful Shading Accent 4" w:semiHidden="0" w:uiPriority="71" w:unhideWhenUsed="0"/>
-    <w:lsdException w:name="Colorful List Accent 4" w:semiHidden="0" w:uiPriority="72" w:unhideWhenUsed="0"/>
-    <w:lsdException w:name="Colorful Grid Accent 4" w:semiHidden="0" w:uiPriority="73" w:unhideWhenUsed="0"/>
-    <w:lsdException w:name="Light Shading Accent 5" w:semiHidden="0" w:uiPriority="60" w:unhideWhenUsed="0"/>
-    <w:lsdException w:name="Light List Accent 5" w:semiHidden="0" w:uiPriority="61" w:unhideWhenUsed="0"/>
-    <w:lsdException w:name="Light Grid Accent 5" w:semiHidden="0" w:uiPriority="62" w:unhideWhenUsed="0"/>
-    <w:lsdException w:name="Medium Shading 1 Accent 5" w:semiHidden="0" w:uiPriority="63" w:unhideWhenUsed="0"/>
-    <w:lsdException w:name="Medium Shading 2 Accent 5" w:semiHidden="0" w:uiPriority="64" w:unhideWhenUsed="0"/>
-    <w:lsdException w:name="Medium List 1 Accent 5" w:semiHidden="0" w:uiPriority="65" w:unhideWhenUsed="0"/>
-    <w:lsdException w:name="Medium List 2 Accent 5" w:semiHidden="0" w:uiPriority="66" w:unhideWhenUsed="0"/>
-    <w:lsdException w:name="Medium Grid 1 Accent 5" w:semiHidden="0" w:uiPriority="67" w:unhideWhenUsed="0"/>
-    <w:lsdException w:name="Medium Grid 2 Accent 5" w:semiHidden="0" w:uiPriority="68" w:unhideWhenUsed="0"/>
-    <w:lsdException w:name="Medium Grid 3 Accent 5" w:semiHidden="0" w:uiPriority="69" w:unhideWhenUsed="0"/>
-    <w:lsdException w:name="Dark List Accent 5" w:semiHidden="0" w:uiPriority="70" w:unhideWhenUsed="0"/>
-    <w:lsdException w:name="Colorful Shading Accent 5" w:semiHidden="0" w:uiPriority="71" w:unhideWhenUsed="0"/>
-    <w:lsdException w:name="Colorful List Accent 5" w:semiHidden="0" w:uiPriority="72" w:unhideWhenUsed="0"/>
-    <w:lsdException w:name="Colorful Grid Accent 5" w:semiHidden="0" w:uiPriority="73" w:unhideWhenUsed="0"/>
-    <w:lsdException w:name="Light Shading Accent 6" w:semiHidden="0" w:uiPriority="60" w:unhideWhenUsed="0"/>
-    <w:lsdException w:name="Light List Accent 6" w:semiHidden="0" w:uiPriority="61" w:unhideWhenUsed="0"/>
-    <w:lsdException w:name="Light Grid Accent 6" w:semiHidden="0" w:uiPriority="62" w:unhideWhenUsed="0"/>
-    <w:lsdException w:name="Medium Shading 1 Accent 6" w:semiHidden="0" w:uiPriority="63" w:unhideWhenUsed="0"/>
-    <w:lsdException w:name="Medium Shading 2 Accent 6" w:semiHidden="0" w:uiPriority="64" w:unhideWhenUsed="0"/>
-    <w:lsdException w:name="Medium List 1 Accent 6" w:semiHidden="0" w:uiPriority="65" w:unhideWhenUsed="0"/>
-    <w:lsdException w:name="Medium List 2 Accent 6" w:semiHidden="0" w:uiPriority="66" w:unhideWhenUsed="0"/>
-    <w:lsdException w:name="Medium Grid 1 Accent 6" w:semiHidden="0" w:uiPriority="67" w:unhideWhenUsed="0"/>
-    <w:lsdException w:name="Medium Grid 2 Accent 6" w:semiHidden="0" w:uiPriority="68" w:unhideWhenUsed="0"/>
-    <w:lsdException w:name="Medium Grid 3 Accent 6" w:semiHidden="0" w:uiPriority="69" w:unhideWhenUsed="0"/>
-    <w:lsdException w:name="Dark List Accent 6" w:semiHidden="0" w:uiPriority="70" w:unhideWhenUsed="0"/>
-    <w:lsdException w:name="Colorful Shading Accent 6" w:semiHidden="0" w:uiPriority="71" w:unhideWhenUsed="0"/>
-    <w:lsdException w:name="Colorful List Accent 6" w:semiHidden="0" w:uiPriority="72" w:unhideWhenUsed="0"/>
-    <w:lsdException w:name="Colorful Grid Accent 6" w:semiHidden="0" w:uiPriority="73" w:unhideWhenUsed="0"/>
-    <w:lsdException w:name="Subtle Emphasis" w:semiHidden="0" w:uiPriority="19" w:unhideWhenUsed="0" w:qFormat="1"/>
-    <w:lsdException w:name="Intense Emphasis" w:semiHidden="0" w:uiPriority="21" w:unhideWhenUsed="0" w:qFormat="1"/>
-    <w:lsdException w:name="Subtle Reference" w:semiHidden="0" w:uiPriority="31" w:unhideWhenUsed="0" w:qFormat="1"/>
-    <w:lsdException w:name="Intense Reference" w:semiHidden="0" w:uiPriority="32" w:unhideWhenUsed="0" w:qFormat="1"/>
-    <w:lsdException w:name="Book Title" w:semiHidden="0" w:uiPriority="33" w:unhideWhenUsed="0" w:qFormat="1"/>
-    <w:lsdException w:name="Bibliography" w:uiPriority="37"/>
-    <w:lsdException w:name="TOC Heading" w:uiPriority="39" w:qFormat="1"/>
-  </w:latentStyles>
-  <w:style w:type="paragraph" w:default="1" w:styleId="Normal">
-    <w:name w:val="Normal"/>
-    <w:qFormat/>
-  </w:style>
-  <w:style w:type="paragraph" w:styleId="Heading1">
-    <w:name w:val="heading 1"/>
+  <w:style w:type="paragraph" w:styleId="Header">
+    <w:name w:val="header"/>
     <w:basedOn w:val="Normal"/>
-    <w:next w:val="Normal"/>
-    <w:link w:val="Heading1Char"/>
-    <w:uiPriority w:val="9"/>
-    <w:qFormat/>
-    <w:rsid w:val="00E17D8D"/>
+    <w:link w:val="HeaderChar"/>
+    <w:uiPriority w:val="99"/>
+    <w:unhideWhenUsed/>
+    <w:rsid w:val="00602F74"/>
     <w:pPr>
-      <w:keepNext/>
-      <w:keepLines/>
-      <w:spacing w:before="480" w:after="0"/>
-      <w:outlineLvl w:val="0"/>
-    </w:pPr>
-    <w:rPr>
-      <w:rFonts w:asciiTheme="majorHAnsi" w:eastAsiaTheme="majorEastAsia" w:hAnsiTheme="majorHAnsi" w:cstheme="majorBidi"/>
-      <w:b/>
-      <w:bCs/>
-      <w:color w:val="365F91" w:themeColor="accent1" w:themeShade="BF"/>
-      <w:sz w:val="28"/>
-      <w:szCs w:val="28"/>
-      <w:lang w:eastAsia="ja-JP"/>
-    </w:rPr>
-  </w:style>
-  <w:style w:type="paragraph" w:styleId="Heading2">
-    <w:name w:val="heading 2"/>
-    <w:basedOn w:val="Normal"/>
-    <w:next w:val="Normal"/>
-    <w:link w:val="Heading2Char"/>
-    <w:uiPriority w:val="9"/>
-    <w:semiHidden/>
-    <w:unhideWhenUsed/>
-    <w:qFormat/>
-    <w:rsid w:val="00260F1A"/>
-    <w:pPr>
-      <w:keepNext/>
-      <w:keepLines/>
-      <w:spacing w:before="200" w:after="0"/>
-      <w:outlineLvl w:val="1"/>
-    </w:pPr>
-    <w:rPr>
-      <w:rFonts w:asciiTheme="majorHAnsi" w:eastAsiaTheme="majorEastAsia" w:hAnsiTheme="majorHAnsi" w:cstheme="majorBidi"/>
-      <w:b/>
-      <w:bCs/>
-      <w:color w:val="4F81BD" w:themeColor="accent1"/>
-      <w:sz w:val="26"/>
-      <w:szCs w:val="26"/>
-    </w:rPr>
-  </w:style>
-  <w:style w:type="paragraph" w:styleId="Heading3">
-    <w:name w:val="heading 3"/>
-    <w:basedOn w:val="Normal"/>
-    <w:next w:val="Normal"/>
-    <w:link w:val="Heading3Char"/>
-    <w:uiPriority w:val="9"/>
-    <w:semiHidden/>
-    <w:unhideWhenUsed/>
-    <w:qFormat/>
-    <w:rsid w:val="00260F1A"/>
-    <w:pPr>
-      <w:keepNext/>
-      <w:keepLines/>
-      <w:spacing w:before="200" w:after="0"/>
-      <w:outlineLvl w:val="2"/>
-    </w:pPr>
-    <w:rPr>
-      <w:rFonts w:asciiTheme="majorHAnsi" w:eastAsiaTheme="majorEastAsia" w:hAnsiTheme="majorHAnsi" w:cstheme="majorBidi"/>
-      <w:b/>
-      <w:bCs/>
-      <w:color w:val="4F81BD" w:themeColor="accent1"/>
-    </w:rPr>
-  </w:style>
-  <w:style w:type="character" w:default="1" w:styleId="DefaultParagraphFont">
-    <w:name w:val="Default Paragraph Font"/>
-    <w:uiPriority w:val="1"/>
-    <w:unhideWhenUsed/>
-  </w:style>
-  <w:style w:type="table" w:default="1" w:styleId="TableNormal">
-    <w:name w:val="Normal Table"/>
-    <w:uiPriority w:val="99"/>
-    <w:semiHidden/>
-    <w:unhideWhenUsed/>
-    <w:tblPr>
-      <w:tblInd w:w="0" w:type="dxa"/>
-      <w:tblCellMar>
-        <w:top w:w="0" w:type="dxa"/>
-        <w:left w:w="108" w:type="dxa"/>
-        <w:bottom w:w="0" w:type="dxa"/>
-        <w:right w:w="108" w:type="dxa"/>
-      </w:tblCellMar>
-    </w:tblPr>
-  </w:style>
-  <w:style w:type="numbering" w:default="1" w:styleId="NoList">
-    <w:name w:val="No List"/>
-    <w:uiPriority w:val="99"/>
-    <w:semiHidden/>
-    <w:unhideWhenUsed/>
-  </w:style>
-  <w:style w:type="paragraph" w:styleId="ListParagraph">
-    <w:name w:val="List Paragraph"/>
-    <w:basedOn w:val="Normal"/>
-    <w:uiPriority w:val="34"/>
-    <w:qFormat/>
-    <w:rsid w:val="00A407AC"/>
-    <w:pPr>
-      <w:ind w:left="720"/>
-      <w:contextualSpacing/>
+      <w:tabs>
+        <w:tab w:val="center" w:pos="4680"/>
+        <w:tab w:val="right" w:pos="9360"/>
+      </w:tabs>
+      <w:spacing w:after="0" w:line="240" w:lineRule="auto"/>
     </w:pPr>
   </w:style>
-  <w:style w:type="table" w:styleId="TableGrid">
-    <w:name w:val="Table Grid"/>
-    <w:basedOn w:val="TableNormal"/>
-    <w:uiPriority w:val="59"/>
-    <w:rsid w:val="003C31E2"/>
+  <w:style w:type="character" w:customStyle="1" w:styleId="HeaderChar">
+    <w:name w:val="Header Char"/>
+    <w:basedOn w:val="DefaultParagraphFont"/>
+    <w:link w:val="Header"/>
+    <w:uiPriority w:val="99"/>
+    <w:rsid w:val="00602F74"/>
+  </w:style>
+  <w:style w:type="paragraph" w:styleId="Footer">
+    <w:name w:val="footer"/>
+    <w:basedOn w:val="Normal"/>
+    <w:link w:val="FooterChar"/>
+    <w:uiPriority w:val="99"/>
+    <w:unhideWhenUsed/>
+    <w:rsid w:val="00602F74"/>
     <w:pPr>
+      <w:tabs>
+        <w:tab w:val="center" w:pos="4680"/>
+        <w:tab w:val="right" w:pos="9360"/>
+      </w:tabs>
       <w:spacing w:after="0" w:line="240" w:lineRule="auto"/>
     </w:pPr>
-    <w:tblPr>
-      <w:tblInd w:w="0" w:type="dxa"/>
-      <w:tblBorders>
-        <w:top w:val="single" w:sz="4" w:space="0" w:color="auto"/>
-        <w:left w:val="single" w:sz="4" w:space="0" w:color="auto"/>
-        <w:bottom w:val="single" w:sz="4" w:space="0" w:color="auto"/>
-        <w:right w:val="single" w:sz="4" w:space="0" w:color="auto"/>
-        <w:insideH w:val="single" w:sz="4" w:space="0" w:color="auto"/>
-        <w:insideV w:val="single" w:sz="4" w:space="0" w:color="auto"/>
-      </w:tblBorders>
-      <w:tblCellMar>
-        <w:top w:w="0" w:type="dxa"/>
-        <w:left w:w="108" w:type="dxa"/>
-        <w:bottom w:w="0" w:type="dxa"/>
-        <w:right w:w="108" w:type="dxa"/>
-      </w:tblCellMar>
-    </w:tblPr>
   </w:style>
-  <w:style w:type="paragraph" w:styleId="BalloonText">
-    <w:name w:val="Balloon Text"/>
-    <w:basedOn w:val="Normal"/>
-    <w:link w:val="BalloonTextChar"/>
+  <w:style w:type="character" w:customStyle="1" w:styleId="FooterChar">
+    <w:name w:val="Footer Char"/>
+    <w:basedOn w:val="DefaultParagraphFont"/>
+    <w:link w:val="Footer"/>
     <w:uiPriority w:val="99"/>
-    <w:semiHidden/>
-    <w:unhideWhenUsed/>
-    <w:rsid w:val="00273A18"/>
-    <w:pPr>
-      <w:spacing w:after="0" w:line="240" w:lineRule="auto"/>
-    </w:pPr>
-    <w:rPr>
-      <w:rFonts w:ascii="Tahoma" w:hAnsi="Tahoma" w:cs="Tahoma"/>
-      <w:sz w:val="16"/>
-      <w:szCs w:val="16"/>
-    </w:rPr>
-  </w:style>
-  <w:style w:type="character" w:customStyle="1" w:styleId="BalloonTextChar">
-    <w:name w:val="Balloon Text Char"/>
-    <w:basedOn w:val="DefaultParagraphFont"/>
-    <w:link w:val="BalloonText"/>
-    <w:uiPriority w:val="99"/>
-    <w:semiHidden/>
-    <w:rsid w:val="00273A18"/>
-    <w:rPr>
-      <w:rFonts w:ascii="Tahoma" w:hAnsi="Tahoma" w:cs="Tahoma"/>
-      <w:sz w:val="16"/>
-      <w:szCs w:val="16"/>
-    </w:rPr>
-  </w:style>
-  <w:style w:type="paragraph" w:styleId="Bibliography">
-    <w:name w:val="Bibliography"/>
-    <w:basedOn w:val="Normal"/>
-    <w:next w:val="Normal"/>
-    <w:uiPriority w:val="37"/>
-    <w:unhideWhenUsed/>
-    <w:rsid w:val="00E17D8D"/>
-  </w:style>
-  <w:style w:type="character" w:customStyle="1" w:styleId="Heading1Char">
-    <w:name w:val="Heading 1 Char"/>
-    <w:basedOn w:val="DefaultParagraphFont"/>
-    <w:link w:val="Heading1"/>
-    <w:uiPriority w:val="9"/>
-    <w:rsid w:val="00E17D8D"/>
-    <w:rPr>
-      <w:rFonts w:asciiTheme="majorHAnsi" w:eastAsiaTheme="majorEastAsia" w:hAnsiTheme="majorHAnsi" w:cstheme="majorBidi"/>
-      <w:b/>
-      <w:bCs/>
-      <w:color w:val="365F91" w:themeColor="accent1" w:themeShade="BF"/>
-      <w:sz w:val="28"/>
-      <w:szCs w:val="28"/>
-      <w:lang w:eastAsia="ja-JP"/>
-    </w:rPr>
-  </w:style>
-  <w:style w:type="character" w:customStyle="1" w:styleId="Heading2Char">
-    <w:name w:val="Heading 2 Char"/>
-    <w:basedOn w:val="DefaultParagraphFont"/>
-    <w:link w:val="Heading2"/>
-    <w:uiPriority w:val="9"/>
-    <w:semiHidden/>
-    <w:rsid w:val="00260F1A"/>
-    <w:rPr>
-      <w:rFonts w:asciiTheme="majorHAnsi" w:eastAsiaTheme="majorEastAsia" w:hAnsiTheme="majorHAnsi" w:cstheme="majorBidi"/>
-      <w:b/>
-      <w:bCs/>
-      <w:color w:val="4F81BD" w:themeColor="accent1"/>
-      <w:sz w:val="26"/>
-      <w:szCs w:val="26"/>
-    </w:rPr>
-  </w:style>
-  <w:style w:type="character" w:customStyle="1" w:styleId="Heading3Char">
-    <w:name w:val="Heading 3 Char"/>
-    <w:basedOn w:val="DefaultParagraphFont"/>
-    <w:link w:val="Heading3"/>
-    <w:uiPriority w:val="9"/>
-    <w:semiHidden/>
-    <w:rsid w:val="00260F1A"/>
-    <w:rPr>
-      <w:rFonts w:asciiTheme="majorHAnsi" w:eastAsiaTheme="majorEastAsia" w:hAnsiTheme="majorHAnsi" w:cstheme="majorBidi"/>
-      <w:b/>
-      <w:bCs/>
-      <w:color w:val="4F81BD" w:themeColor="accent1"/>
-    </w:rPr>
-  </w:style>
-  <w:style w:type="paragraph" w:styleId="TOCHeading">
-    <w:name w:val="TOC Heading"/>
-    <w:basedOn w:val="Heading1"/>
-    <w:next w:val="Normal"/>
-    <w:uiPriority w:val="39"/>
-    <w:semiHidden/>
-    <w:unhideWhenUsed/>
-    <w:qFormat/>
-    <w:rsid w:val="009F7FF1"/>
-    <w:pPr>
-      <w:outlineLvl w:val="9"/>
-    </w:pPr>
-  </w:style>
-  <w:style w:type="paragraph" w:styleId="TOC1">
-    <w:name w:val="toc 1"/>
-    <w:basedOn w:val="Normal"/>
-    <w:next w:val="Normal"/>
-    <w:autoRedefine/>
-    <w:uiPriority w:val="39"/>
-    <w:unhideWhenUsed/>
-    <w:rsid w:val="009F7FF1"/>
-    <w:pPr>
-      <w:spacing w:after="100"/>
-    </w:pPr>
-  </w:style>
-  <w:style w:type="paragraph" w:styleId="TOC2">
-    <w:name w:val="toc 2"/>
-    <w:basedOn w:val="Normal"/>
-    <w:next w:val="Normal"/>
-    <w:autoRedefine/>
-    <w:uiPriority w:val="39"/>
-    <w:unhideWhenUsed/>
-    <w:rsid w:val="009F7FF1"/>
-    <w:pPr>
-      <w:spacing w:after="100"/>
-      <w:ind w:left="220"/>
-    </w:pPr>
-  </w:style>
-  <w:style w:type="character" w:styleId="Hyperlink">
-    <w:name w:val="Hyperlink"/>
-    <w:basedOn w:val="DefaultParagraphFont"/>
-    <w:uiPriority w:val="99"/>
-    <w:unhideWhenUsed/>
-    <w:rsid w:val="009F7FF1"/>
-    <w:rPr>
-      <w:color w:val="0000FF" w:themeColor="hyperlink"/>
-      <w:u w:val="single"/>
-    </w:rPr>
-  </w:style>
-  <w:style w:type="paragraph" w:styleId="Caption">
-    <w:name w:val="caption"/>
-    <w:basedOn w:val="Normal"/>
-    <w:next w:val="Normal"/>
-    <w:uiPriority w:val="35"/>
-    <w:unhideWhenUsed/>
-    <w:qFormat/>
-    <w:rsid w:val="00D13CCF"/>
-    <w:pPr>
-      <w:spacing w:line="240" w:lineRule="auto"/>
-    </w:pPr>
-    <w:rPr>
-      <w:b/>
-      <w:bCs/>
-      <w:color w:val="4F81BD" w:themeColor="accent1"/>
-      <w:sz w:val="18"/>
-      <w:szCs w:val="18"/>
-    </w:rPr>
+    <w:rsid w:val="00602F74"/>
   </w:style>
 </w:styles>
 </file>
@@ -5279,7 +7711,7 @@
 </file>
 
 <file path=customXml/itemProps1.xml><?xml version="1.0" encoding="utf-8"?>
-<ds:datastoreItem xmlns:ds="http://schemas.openxmlformats.org/officeDocument/2006/customXml" ds:itemID="{9C5F682F-461B-4A4B-B1BC-53C862CB9641}">
+<ds:datastoreItem xmlns:ds="http://schemas.openxmlformats.org/officeDocument/2006/customXml" ds:itemID="{54561791-29E7-494A-8FF1-A9046C733CA4}">
   <ds:schemaRefs>
     <ds:schemaRef ds:uri="http://schemas.openxmlformats.org/officeDocument/2006/bibliography"/>
   </ds:schemaRefs>

--- a/JOURNAL.docx
+++ b/JOURNAL.docx
@@ -127,6 +127,12 @@
       <w:r>
         <w:rPr>
           <w:rFonts w:ascii="Times New Roman" w:hAnsi="Times New Roman" w:cs="Times New Roman"/>
+        </w:rPr>
+        <w:t xml:space="preserve">khoảng </w:t>
+      </w:r>
+      <w:r>
+        <w:rPr>
+          <w:rFonts w:ascii="Times New Roman" w:hAnsi="Times New Roman" w:cs="Times New Roman"/>
           <w:i/>
         </w:rPr>
         <w:t>9</w:t>
@@ -136,7 +142,7 @@
           <w:rFonts w:ascii="Times New Roman" w:hAnsi="Times New Roman" w:cs="Times New Roman"/>
           <w:i/>
         </w:rPr>
-        <w:t>5</w:t>
+        <w:t>9</w:t>
       </w:r>
       <w:r>
         <w:rPr>
@@ -162,7 +168,7 @@
           <w:rFonts w:ascii="Times New Roman" w:hAnsi="Times New Roman" w:cs="Times New Roman"/>
           <w:i/>
         </w:rPr>
-        <w:t>93</w:t>
+        <w:t>94</w:t>
       </w:r>
       <w:r>
         <w:rPr>
@@ -3541,7 +3547,19 @@
         <w:rPr>
           <w:rFonts w:ascii="Times New Roman" w:hAnsi="Times New Roman" w:cs="Times New Roman"/>
         </w:rPr>
-        <w:t>Hình dưới minh họa cấu trúc c</w:t>
+        <w:t xml:space="preserve">Hình </w:t>
+      </w:r>
+      <w:r>
+        <w:rPr>
+          <w:rFonts w:ascii="Times New Roman" w:hAnsi="Times New Roman" w:cs="Times New Roman"/>
+        </w:rPr>
+        <w:t>4</w:t>
+      </w:r>
+      <w:r>
+        <w:rPr>
+          <w:rFonts w:ascii="Times New Roman" w:hAnsi="Times New Roman" w:cs="Times New Roman"/>
+        </w:rPr>
+        <w:t xml:space="preserve"> minh họa cấu trúc c</w:t>
       </w:r>
       <w:r>
         <w:rPr>
@@ -4350,7 +4368,6 @@
         <w:rPr>
           <w:noProof/>
         </w:rPr>
-        <w:lastRenderedPageBreak/>
         <w:drawing>
           <wp:inline distT="0" distB="0" distL="0" distR="0">
             <wp:extent cx="2667000" cy="1210945"/>
@@ -4561,9 +4578,476 @@
         <w:rPr>
           <w:rFonts w:ascii="Times New Roman" w:hAnsi="Times New Roman" w:cs="Times New Roman"/>
         </w:rPr>
-        <w:t>Huấn luyện bộ nhận dạng cảm xúc với SVM</w:t>
-      </w:r>
-    </w:p>
+        <w:t>Với tập dữ liệu Cohn-Kanade, mô hình mạng nơ-ron tích chập CNN được sử dụng để huấn luyện mô hình phân lớp cảm xúc.</w:t>
+      </w:r>
+      <w:r>
+        <w:rPr>
+          <w:rFonts w:ascii="Times New Roman" w:hAnsi="Times New Roman" w:cs="Times New Roman"/>
+        </w:rPr>
+        <w:t xml:space="preserve"> Huấn luyện 4,234 ảnh và kiếm thử 1058 ảnh.</w:t>
+      </w:r>
+      <w:r>
+        <w:rPr>
+          <w:rFonts w:ascii="Times New Roman" w:hAnsi="Times New Roman" w:cs="Times New Roman"/>
+        </w:rPr>
+        <w:t xml:space="preserve"> </w:t>
+      </w:r>
+      <w:r>
+        <w:rPr>
+          <w:rFonts w:ascii="Times New Roman" w:hAnsi="Times New Roman" w:cs="Times New Roman"/>
+        </w:rPr>
+        <w:t xml:space="preserve">Sử dụng mạng nơ-ron tích chập 5 tầng. </w:t>
+      </w:r>
+      <w:r>
+        <w:rPr>
+          <w:rFonts w:ascii="Times New Roman" w:hAnsi="Times New Roman" w:cs="Times New Roman"/>
+        </w:rPr>
+        <w:t>Tầng 1 nhận vào</w:t>
+      </w:r>
+      <w:r>
+        <w:rPr>
+          <w:rFonts w:ascii="Times New Roman" w:hAnsi="Times New Roman" w:cs="Times New Roman"/>
+        </w:rPr>
+        <w:t xml:space="preserve"> véc-tơ</w:t>
+      </w:r>
+      <w:r>
+        <w:rPr>
+          <w:rFonts w:ascii="Times New Roman" w:hAnsi="Times New Roman" w:cs="Times New Roman"/>
+        </w:rPr>
+        <w:t xml:space="preserve"> </w:t>
+      </w:r>
+      <w:r>
+        <w:rPr>
+          <w:rFonts w:ascii="Times New Roman" w:hAnsi="Times New Roman" w:cs="Times New Roman"/>
+        </w:rPr>
+        <w:t>34</w:t>
+      </w:r>
+      <w:r>
+        <w:rPr>
+          <w:rFonts w:ascii="Times New Roman" w:hAnsi="Times New Roman" w:cs="Times New Roman"/>
+        </w:rPr>
+        <w:t>,</w:t>
+      </w:r>
+      <w:r>
+        <w:rPr>
+          <w:rFonts w:ascii="Times New Roman" w:hAnsi="Times New Roman" w:cs="Times New Roman"/>
+        </w:rPr>
+        <w:t>944</w:t>
+      </w:r>
+      <w:r>
+        <w:rPr>
+          <w:rFonts w:ascii="Times New Roman" w:hAnsi="Times New Roman" w:cs="Times New Roman"/>
+        </w:rPr>
+        <w:t xml:space="preserve"> </w:t>
+      </w:r>
+      <w:r>
+        <w:rPr>
+          <w:rFonts w:ascii="Times New Roman" w:hAnsi="Times New Roman" w:cs="Times New Roman"/>
+        </w:rPr>
+        <w:t>chiều. Tầng 2 xử lý 614,656 nơ-ron. Tầng 3 huấn luyện 885,120 nơ-ron. Tầng 4 xử lý 1,327,488 nơ-ron. Tầng 5 tính toán trên 884,992 nơ-ron.</w:t>
+      </w:r>
+      <w:r>
+        <w:rPr>
+          <w:rFonts w:ascii="Times New Roman" w:hAnsi="Times New Roman" w:cs="Times New Roman"/>
+        </w:rPr>
+        <w:t xml:space="preserve"> Kết quả huấn luyện và kiểm tra được trình bày ở bảng </w:t>
+      </w:r>
+      <w:r>
+        <w:rPr>
+          <w:rFonts w:ascii="Times New Roman" w:hAnsi="Times New Roman" w:cs="Times New Roman"/>
+        </w:rPr>
+        <w:t>1.</w:t>
+      </w:r>
+    </w:p>
+    <w:p>
+      <w:pPr>
+        <w:spacing w:after="0"/>
+        <w:jc w:val="both"/>
+        <w:rPr>
+          <w:rFonts w:ascii="Times New Roman" w:hAnsi="Times New Roman" w:cs="Times New Roman"/>
+        </w:rPr>
+      </w:pPr>
+      <w:r>
+        <w:t>B</w:t>
+      </w:r>
+      <w:r>
+        <w:rPr>
+          <w:rFonts w:ascii="Times New Roman" w:hAnsi="Times New Roman" w:cs="Times New Roman"/>
+        </w:rPr>
+        <w:t xml:space="preserve">ảng  </w:t>
+      </w:r>
+      <w:r>
+        <w:rPr>
+          <w:rFonts w:ascii="Times New Roman" w:hAnsi="Times New Roman" w:cs="Times New Roman"/>
+        </w:rPr>
+        <w:fldChar w:fldCharType="begin"/>
+      </w:r>
+      <w:r>
+        <w:rPr>
+          <w:rFonts w:ascii="Times New Roman" w:hAnsi="Times New Roman" w:cs="Times New Roman"/>
+        </w:rPr>
+        <w:instrText xml:space="preserve"> SEQ Bảng_ \* ARABIC </w:instrText>
+      </w:r>
+      <w:r>
+        <w:rPr>
+          <w:rFonts w:ascii="Times New Roman" w:hAnsi="Times New Roman" w:cs="Times New Roman"/>
+        </w:rPr>
+        <w:fldChar w:fldCharType="separate"/>
+      </w:r>
+      <w:r>
+        <w:rPr>
+          <w:rFonts w:ascii="Times New Roman" w:hAnsi="Times New Roman" w:cs="Times New Roman"/>
+          <w:noProof/>
+        </w:rPr>
+        <w:t>1</w:t>
+      </w:r>
+      <w:r>
+        <w:rPr>
+          <w:rFonts w:ascii="Times New Roman" w:hAnsi="Times New Roman" w:cs="Times New Roman"/>
+        </w:rPr>
+        <w:fldChar w:fldCharType="end"/>
+      </w:r>
+      <w:r>
+        <w:rPr>
+          <w:rFonts w:ascii="Times New Roman" w:hAnsi="Times New Roman" w:cs="Times New Roman"/>
+        </w:rPr>
+        <w:t>: Kết quả huấn luyện mạng C</w:t>
+      </w:r>
+      <w:bookmarkStart w:id="0" w:name="_GoBack"/>
+      <w:bookmarkEnd w:id="0"/>
+      <w:r>
+        <w:rPr>
+          <w:rFonts w:ascii="Times New Roman" w:hAnsi="Times New Roman" w:cs="Times New Roman"/>
+        </w:rPr>
+        <w:t>NN</w:t>
+      </w:r>
+    </w:p>
+    <w:tbl>
+      <w:tblPr>
+        <w:tblStyle w:val="TableGrid"/>
+        <w:tblW w:w="0" w:type="auto"/>
+        <w:tblLook w:val="04A0" w:firstRow="1" w:lastRow="0" w:firstColumn="1" w:lastColumn="0" w:noHBand="0" w:noVBand="1"/>
+      </w:tblPr>
+      <w:tblGrid>
+        <w:gridCol w:w="1998"/>
+        <w:gridCol w:w="2670"/>
+        <w:gridCol w:w="2334"/>
+        <w:gridCol w:w="2335"/>
+      </w:tblGrid>
+      <w:tr>
+        <w:tc>
+          <w:tcPr>
+            <w:tcW w:w="1998" w:type="dxa"/>
+          </w:tcPr>
+          <w:p>
+            <w:pPr>
+              <w:jc w:val="both"/>
+              <w:rPr>
+                <w:rFonts w:ascii="Times New Roman" w:hAnsi="Times New Roman" w:cs="Times New Roman"/>
+              </w:rPr>
+            </w:pPr>
+            <w:r>
+              <w:rPr>
+                <w:rFonts w:ascii="Times New Roman" w:hAnsi="Times New Roman" w:cs="Times New Roman"/>
+              </w:rPr>
+              <w:t>Tập dữ liệu</w:t>
+            </w:r>
+          </w:p>
+        </w:tc>
+        <w:tc>
+          <w:tcPr>
+            <w:tcW w:w="2670" w:type="dxa"/>
+          </w:tcPr>
+          <w:p>
+            <w:pPr>
+              <w:jc w:val="both"/>
+              <w:rPr>
+                <w:rFonts w:ascii="Times New Roman" w:hAnsi="Times New Roman" w:cs="Times New Roman"/>
+              </w:rPr>
+            </w:pPr>
+          </w:p>
+        </w:tc>
+        <w:tc>
+          <w:tcPr>
+            <w:tcW w:w="2334" w:type="dxa"/>
+          </w:tcPr>
+          <w:p>
+            <w:pPr>
+              <w:jc w:val="both"/>
+              <w:rPr>
+                <w:rFonts w:ascii="Times New Roman" w:hAnsi="Times New Roman" w:cs="Times New Roman"/>
+              </w:rPr>
+            </w:pPr>
+            <w:r>
+              <w:rPr>
+                <w:rFonts w:ascii="Times New Roman" w:hAnsi="Times New Roman" w:cs="Times New Roman"/>
+              </w:rPr>
+              <w:t>Số mẫu phân lớp đúng</w:t>
+            </w:r>
+          </w:p>
+        </w:tc>
+        <w:tc>
+          <w:tcPr>
+            <w:tcW w:w="2335" w:type="dxa"/>
+          </w:tcPr>
+          <w:p>
+            <w:pPr>
+              <w:jc w:val="both"/>
+              <w:rPr>
+                <w:rFonts w:ascii="Times New Roman" w:hAnsi="Times New Roman" w:cs="Times New Roman"/>
+              </w:rPr>
+            </w:pPr>
+            <w:r>
+              <w:rPr>
+                <w:rFonts w:ascii="Times New Roman" w:hAnsi="Times New Roman" w:cs="Times New Roman"/>
+              </w:rPr>
+              <w:t>Số mẫu phân lớp sai</w:t>
+            </w:r>
+          </w:p>
+        </w:tc>
+      </w:tr>
+      <w:tr>
+        <w:tc>
+          <w:tcPr>
+            <w:tcW w:w="1998" w:type="dxa"/>
+          </w:tcPr>
+          <w:p>
+            <w:pPr>
+              <w:jc w:val="both"/>
+              <w:rPr>
+                <w:rFonts w:ascii="Times New Roman" w:hAnsi="Times New Roman" w:cs="Times New Roman"/>
+              </w:rPr>
+            </w:pPr>
+            <w:r>
+              <w:rPr>
+                <w:rFonts w:ascii="Times New Roman" w:hAnsi="Times New Roman" w:cs="Times New Roman"/>
+              </w:rPr>
+              <w:t>Cohn-Kanade</w:t>
+            </w:r>
+          </w:p>
+        </w:tc>
+        <w:tc>
+          <w:tcPr>
+            <w:tcW w:w="2670" w:type="dxa"/>
+          </w:tcPr>
+          <w:p>
+            <w:pPr>
+              <w:jc w:val="both"/>
+              <w:rPr>
+                <w:rFonts w:ascii="Times New Roman" w:hAnsi="Times New Roman" w:cs="Times New Roman"/>
+              </w:rPr>
+            </w:pPr>
+            <w:r>
+              <w:rPr>
+                <w:rFonts w:ascii="Times New Roman" w:hAnsi="Times New Roman" w:cs="Times New Roman"/>
+              </w:rPr>
+              <w:t>Tập huấn luyện (4234 mẫu)</w:t>
+            </w:r>
+          </w:p>
+          <w:p>
+            <w:pPr>
+              <w:jc w:val="both"/>
+              <w:rPr>
+                <w:rFonts w:ascii="Times New Roman" w:hAnsi="Times New Roman" w:cs="Times New Roman"/>
+              </w:rPr>
+            </w:pPr>
+            <w:r>
+              <w:rPr>
+                <w:rFonts w:ascii="Times New Roman" w:hAnsi="Times New Roman" w:cs="Times New Roman"/>
+              </w:rPr>
+              <w:t>Tập kiểm tra (1058 mẫu)</w:t>
+            </w:r>
+          </w:p>
+        </w:tc>
+        <w:tc>
+          <w:tcPr>
+            <w:tcW w:w="2334" w:type="dxa"/>
+          </w:tcPr>
+          <w:p>
+            <w:pPr>
+              <w:jc w:val="center"/>
+              <w:rPr>
+                <w:rFonts w:ascii="Times New Roman" w:hAnsi="Times New Roman" w:cs="Times New Roman"/>
+              </w:rPr>
+            </w:pPr>
+            <w:r>
+              <w:rPr>
+                <w:rFonts w:ascii="Times New Roman" w:hAnsi="Times New Roman" w:cs="Times New Roman"/>
+              </w:rPr>
+              <w:t>4,209/4234</w:t>
+            </w:r>
+          </w:p>
+          <w:p>
+            <w:pPr>
+              <w:jc w:val="center"/>
+              <w:rPr>
+                <w:rFonts w:ascii="Times New Roman" w:hAnsi="Times New Roman" w:cs="Times New Roman"/>
+              </w:rPr>
+            </w:pPr>
+            <w:r>
+              <w:rPr>
+                <w:rFonts w:ascii="Times New Roman" w:hAnsi="Times New Roman" w:cs="Times New Roman"/>
+              </w:rPr>
+              <w:t>(chiếm 99.41%)</w:t>
+            </w:r>
+          </w:p>
+        </w:tc>
+        <w:tc>
+          <w:tcPr>
+            <w:tcW w:w="2335" w:type="dxa"/>
+          </w:tcPr>
+          <w:p>
+            <w:pPr>
+              <w:jc w:val="center"/>
+              <w:rPr>
+                <w:rFonts w:ascii="Times New Roman" w:hAnsi="Times New Roman" w:cs="Times New Roman"/>
+              </w:rPr>
+            </w:pPr>
+            <w:r>
+              <w:rPr>
+                <w:rFonts w:ascii="Times New Roman" w:hAnsi="Times New Roman" w:cs="Times New Roman"/>
+              </w:rPr>
+              <w:t>25/4234</w:t>
+            </w:r>
+          </w:p>
+          <w:p>
+            <w:pPr>
+              <w:jc w:val="center"/>
+              <w:rPr>
+                <w:rFonts w:ascii="Times New Roman" w:hAnsi="Times New Roman" w:cs="Times New Roman"/>
+              </w:rPr>
+            </w:pPr>
+            <w:r>
+              <w:rPr>
+                <w:rFonts w:ascii="Times New Roman" w:hAnsi="Times New Roman" w:cs="Times New Roman"/>
+              </w:rPr>
+              <w:t>(chiếm 0.59%)</w:t>
+            </w:r>
+          </w:p>
+        </w:tc>
+      </w:tr>
+      <w:tr>
+        <w:tc>
+          <w:tcPr>
+            <w:tcW w:w="1998" w:type="dxa"/>
+          </w:tcPr>
+          <w:p>
+            <w:pPr>
+              <w:jc w:val="both"/>
+              <w:rPr>
+                <w:rFonts w:ascii="Times New Roman" w:hAnsi="Times New Roman" w:cs="Times New Roman"/>
+              </w:rPr>
+            </w:pPr>
+            <w:r>
+              <w:rPr>
+                <w:rFonts w:ascii="Times New Roman" w:hAnsi="Times New Roman" w:cs="Times New Roman"/>
+              </w:rPr>
+              <w:t>JAFFE</w:t>
+            </w:r>
+          </w:p>
+        </w:tc>
+        <w:tc>
+          <w:tcPr>
+            <w:tcW w:w="2670" w:type="dxa"/>
+          </w:tcPr>
+          <w:p>
+            <w:pPr>
+              <w:jc w:val="both"/>
+              <w:rPr>
+                <w:rFonts w:ascii="Times New Roman" w:hAnsi="Times New Roman" w:cs="Times New Roman"/>
+              </w:rPr>
+            </w:pPr>
+            <w:r>
+              <w:rPr>
+                <w:rFonts w:ascii="Times New Roman" w:hAnsi="Times New Roman" w:cs="Times New Roman"/>
+              </w:rPr>
+              <w:t>Tập huấn luyện (</w:t>
+            </w:r>
+            <w:r>
+              <w:rPr>
+                <w:rFonts w:ascii="Times New Roman" w:hAnsi="Times New Roman" w:cs="Times New Roman"/>
+              </w:rPr>
+              <w:t xml:space="preserve"> mẫu</w:t>
+            </w:r>
+            <w:r>
+              <w:rPr>
+                <w:rFonts w:ascii="Times New Roman" w:hAnsi="Times New Roman" w:cs="Times New Roman"/>
+              </w:rPr>
+              <w:t>)</w:t>
+            </w:r>
+          </w:p>
+          <w:p>
+            <w:pPr>
+              <w:jc w:val="both"/>
+              <w:rPr>
+                <w:rFonts w:ascii="Times New Roman" w:hAnsi="Times New Roman" w:cs="Times New Roman"/>
+              </w:rPr>
+            </w:pPr>
+            <w:r>
+              <w:rPr>
+                <w:rFonts w:ascii="Times New Roman" w:hAnsi="Times New Roman" w:cs="Times New Roman"/>
+              </w:rPr>
+              <w:t>Tập kiếm tra ( mẫu)</w:t>
+            </w:r>
+          </w:p>
+        </w:tc>
+        <w:tc>
+          <w:tcPr>
+            <w:tcW w:w="2334" w:type="dxa"/>
+          </w:tcPr>
+          <w:p>
+            <w:pPr>
+              <w:jc w:val="center"/>
+              <w:rPr>
+                <w:rFonts w:ascii="Times New Roman" w:hAnsi="Times New Roman" w:cs="Times New Roman"/>
+              </w:rPr>
+            </w:pPr>
+          </w:p>
+          <w:p>
+            <w:pPr>
+              <w:jc w:val="center"/>
+              <w:rPr>
+                <w:rFonts w:ascii="Times New Roman" w:hAnsi="Times New Roman" w:cs="Times New Roman"/>
+              </w:rPr>
+            </w:pPr>
+            <w:r>
+              <w:rPr>
+                <w:rFonts w:ascii="Times New Roman" w:hAnsi="Times New Roman" w:cs="Times New Roman"/>
+              </w:rPr>
+              <w:t>(chiếm %)</w:t>
+            </w:r>
+          </w:p>
+        </w:tc>
+        <w:tc>
+          <w:tcPr>
+            <w:tcW w:w="2335" w:type="dxa"/>
+          </w:tcPr>
+          <w:p>
+            <w:pPr>
+              <w:jc w:val="center"/>
+              <w:rPr>
+                <w:rFonts w:ascii="Times New Roman" w:hAnsi="Times New Roman" w:cs="Times New Roman"/>
+              </w:rPr>
+            </w:pPr>
+          </w:p>
+          <w:p>
+            <w:pPr>
+              <w:keepNext/>
+              <w:jc w:val="center"/>
+              <w:rPr>
+                <w:rFonts w:ascii="Times New Roman" w:hAnsi="Times New Roman" w:cs="Times New Roman"/>
+              </w:rPr>
+            </w:pPr>
+            <w:r>
+              <w:rPr>
+                <w:rFonts w:ascii="Times New Roman" w:hAnsi="Times New Roman" w:cs="Times New Roman"/>
+              </w:rPr>
+              <w:t>(chiếm %)</w:t>
+            </w:r>
+          </w:p>
+        </w:tc>
+      </w:tr>
+    </w:tbl>
     <w:p>
       <w:pPr>
         <w:spacing w:after="0"/>
@@ -4573,38 +5057,6 @@
           <w:rFonts w:ascii="Times New Roman" w:hAnsi="Times New Roman" w:cs="Times New Roman"/>
         </w:rPr>
       </w:pPr>
-      <w:r>
-        <w:rPr>
-          <w:rFonts w:ascii="Times New Roman" w:hAnsi="Times New Roman" w:cs="Times New Roman"/>
-        </w:rPr>
-        <w:t>Với tập dữ liệu Cohn-Kanade, mô hình mạng nơ-ron tích chập CNN được sử dụng để huấn luyện mô hình phân lớp cảm xúc. Tầng 1 nhận vào</w:t>
-      </w:r>
-      <w:r>
-        <w:rPr>
-          <w:rFonts w:ascii="Times New Roman" w:hAnsi="Times New Roman" w:cs="Times New Roman"/>
-        </w:rPr>
-        <w:t xml:space="preserve"> véc-tơ</w:t>
-      </w:r>
-      <w:r>
-        <w:rPr>
-          <w:rFonts w:ascii="Times New Roman" w:hAnsi="Times New Roman" w:cs="Times New Roman"/>
-        </w:rPr>
-        <w:t xml:space="preserve"> </w:t>
-      </w:r>
-      <w:r>
-        <w:rPr>
-          <w:rFonts w:ascii="Times New Roman" w:hAnsi="Times New Roman" w:cs="Times New Roman"/>
-        </w:rPr>
-        <w:t>34944</w:t>
-      </w:r>
-      <w:r>
-        <w:rPr>
-          <w:rFonts w:ascii="Times New Roman" w:hAnsi="Times New Roman" w:cs="Times New Roman"/>
-        </w:rPr>
-        <w:t xml:space="preserve"> </w:t>
-      </w:r>
-      <w:bookmarkStart w:id="0" w:name="_GoBack"/>
-      <w:bookmarkEnd w:id="0"/>
     </w:p>
     <w:p>
       <w:pPr>
@@ -4619,13 +5071,19 @@
         <w:rPr>
           <w:rFonts w:ascii="Times New Roman" w:hAnsi="Times New Roman" w:cs="Times New Roman"/>
         </w:rPr>
-        <w:t>Huấn luyện bộ nhận dạng cảm xúc với mạng CNN và cơ sở dữ liệu ảnh Cohn-Kanade, JAFFE</w:t>
-      </w:r>
-      <w:r>
-        <w:rPr>
-          <w:rFonts w:ascii="Times New Roman" w:hAnsi="Times New Roman" w:cs="Times New Roman"/>
-        </w:rPr>
-        <w:t>.</w:t>
+        <w:t>Bên cạnh đó, giải thuật phân lớp SVM được sử dụng để h</w:t>
+      </w:r>
+      <w:r>
+        <w:rPr>
+          <w:rFonts w:ascii="Times New Roman" w:hAnsi="Times New Roman" w:cs="Times New Roman"/>
+        </w:rPr>
+        <w:t>uấn luyện bộ nhận dạng cả</w:t>
+      </w:r>
+      <w:r>
+        <w:rPr>
+          <w:rFonts w:ascii="Times New Roman" w:hAnsi="Times New Roman" w:cs="Times New Roman"/>
+        </w:rPr>
+        <w:t>m xúc trên các tập dữ liệu.</w:t>
       </w:r>
     </w:p>
     <w:p>
@@ -4740,7 +5198,7 @@
           <w:rFonts w:ascii="Times New Roman" w:hAnsi="Times New Roman" w:cs="Times New Roman"/>
           <w:i/>
         </w:rPr>
-        <w:t>5</w:t>
+        <w:t>9</w:t>
       </w:r>
       <w:r>
         <w:rPr>
@@ -4766,7 +5224,7 @@
           <w:rFonts w:ascii="Times New Roman" w:hAnsi="Times New Roman" w:cs="Times New Roman"/>
           <w:i/>
         </w:rPr>
-        <w:t>93</w:t>
+        <w:t>94</w:t>
       </w:r>
       <w:r>
         <w:rPr>
@@ -4779,7 +5237,19 @@
         <w:rPr>
           <w:rFonts w:ascii="Times New Roman" w:hAnsi="Times New Roman" w:cs="Times New Roman"/>
         </w:rPr>
-        <w:t xml:space="preserve"> độ chính xác khi kiểm tra.</w:t>
+        <w:t xml:space="preserve"> độ chính xác khi kiểm </w:t>
+      </w:r>
+      <w:r>
+        <w:rPr>
+          <w:rFonts w:ascii="Times New Roman" w:hAnsi="Times New Roman" w:cs="Times New Roman"/>
+        </w:rPr>
+        <w:t>thử</w:t>
+      </w:r>
+      <w:r>
+        <w:rPr>
+          <w:rFonts w:ascii="Times New Roman" w:hAnsi="Times New Roman" w:cs="Times New Roman"/>
+        </w:rPr>
+        <w:t>.</w:t>
       </w:r>
       <w:r>
         <w:rPr>
@@ -4948,15 +5418,7 @@
                   <w:rFonts w:ascii="Times New Roman" w:hAnsi="Times New Roman" w:cs="Times New Roman"/>
                   <w:noProof/>
                 </w:rPr>
-                <w:t xml:space="preserve">[Online] </w:t>
-              </w:r>
-              <w:r>
-                <w:rPr>
-                  <w:rFonts w:ascii="Times New Roman" w:hAnsi="Times New Roman" w:cs="Times New Roman"/>
-                  <w:noProof/>
-                </w:rPr>
-                <w:lastRenderedPageBreak/>
-                <w:t>[Cited: June 22, 2018.] http://lienhiephoi.soctrang.gov.vn/index.php/khoa-h-c-va-cong-ngh/tin-khoa-h-c-va-cong-ngh/765-cong-ngh-phan-tich-c-m-xuc-ng-d-ng-ti-m-nang.</w:t>
+                <w:t>[Online] [Cited: June 22, 2018.] http://lienhiephoi.soctrang.gov.vn/index.php/khoa-h-c-va-cong-ngh/tin-khoa-h-c-va-cong-ngh/765-cong-ngh-phan-tich-c-m-xuc-ng-d-ng-ti-m-nang.</w:t>
               </w:r>
             </w:p>
             <w:p>
@@ -5103,7 +5565,6 @@
                   <w:rFonts w:ascii="Times New Roman" w:hAnsi="Times New Roman" w:cs="Times New Roman"/>
                   <w:noProof/>
                 </w:rPr>
-                <w:lastRenderedPageBreak/>
                 <w:t xml:space="preserve">5. </w:t>
               </w:r>
               <w:r>
@@ -5275,7 +5736,7 @@
                   <w:type w:val="continuous"/>
                   <w:pgSz w:w="12240" w:h="15840"/>
                   <w:pgMar w:top="1134" w:right="1418" w:bottom="1134" w:left="1701" w:header="720" w:footer="720" w:gutter="0"/>
-                  <w:cols w:num="2" w:space="720"/>
+                  <w:cols w:space="720"/>
                   <w:docGrid w:linePitch="360"/>
                 </w:sectPr>
               </w:pPr>
@@ -7711,7 +8172,7 @@
 </file>
 
 <file path=customXml/itemProps1.xml><?xml version="1.0" encoding="utf-8"?>
-<ds:datastoreItem xmlns:ds="http://schemas.openxmlformats.org/officeDocument/2006/customXml" ds:itemID="{54561791-29E7-494A-8FF1-A9046C733CA4}">
+<ds:datastoreItem xmlns:ds="http://schemas.openxmlformats.org/officeDocument/2006/customXml" ds:itemID="{7E065AAB-8477-4E85-B816-DA78E9CB4782}">
   <ds:schemaRefs>
     <ds:schemaRef ds:uri="http://schemas.openxmlformats.org/officeDocument/2006/bibliography"/>
   </ds:schemaRefs>

--- a/JOURNAL.docx
+++ b/JOURNAL.docx
@@ -4665,38 +4665,47 @@
         <w:jc w:val="both"/>
         <w:rPr>
           <w:rFonts w:ascii="Times New Roman" w:hAnsi="Times New Roman" w:cs="Times New Roman"/>
-        </w:rPr>
-      </w:pPr>
-      <w:r>
+          <w:i/>
+        </w:rPr>
+      </w:pPr>
+      <w:r>
+        <w:rPr>
+          <w:i/>
+        </w:rPr>
         <w:t>B</w:t>
       </w:r>
       <w:r>
         <w:rPr>
           <w:rFonts w:ascii="Times New Roman" w:hAnsi="Times New Roman" w:cs="Times New Roman"/>
+          <w:i/>
         </w:rPr>
         <w:t xml:space="preserve">ảng  </w:t>
       </w:r>
       <w:r>
         <w:rPr>
           <w:rFonts w:ascii="Times New Roman" w:hAnsi="Times New Roman" w:cs="Times New Roman"/>
+          <w:i/>
         </w:rPr>
         <w:fldChar w:fldCharType="begin"/>
       </w:r>
       <w:r>
         <w:rPr>
           <w:rFonts w:ascii="Times New Roman" w:hAnsi="Times New Roman" w:cs="Times New Roman"/>
+          <w:i/>
         </w:rPr>
         <w:instrText xml:space="preserve"> SEQ Bảng_ \* ARABIC </w:instrText>
       </w:r>
       <w:r>
         <w:rPr>
           <w:rFonts w:ascii="Times New Roman" w:hAnsi="Times New Roman" w:cs="Times New Roman"/>
+          <w:i/>
         </w:rPr>
         <w:fldChar w:fldCharType="separate"/>
       </w:r>
       <w:r>
         <w:rPr>
           <w:rFonts w:ascii="Times New Roman" w:hAnsi="Times New Roman" w:cs="Times New Roman"/>
+          <w:i/>
           <w:noProof/>
         </w:rPr>
         <w:t>1</w:t>
@@ -4704,22 +4713,16 @@
       <w:r>
         <w:rPr>
           <w:rFonts w:ascii="Times New Roman" w:hAnsi="Times New Roman" w:cs="Times New Roman"/>
+          <w:i/>
         </w:rPr>
         <w:fldChar w:fldCharType="end"/>
       </w:r>
       <w:r>
         <w:rPr>
           <w:rFonts w:ascii="Times New Roman" w:hAnsi="Times New Roman" w:cs="Times New Roman"/>
-        </w:rPr>
-        <w:t>: Kết quả huấn luyện mạng C</w:t>
-      </w:r>
-      <w:bookmarkStart w:id="0" w:name="_GoBack"/>
-      <w:bookmarkEnd w:id="0"/>
-      <w:r>
-        <w:rPr>
-          <w:rFonts w:ascii="Times New Roman" w:hAnsi="Times New Roman" w:cs="Times New Roman"/>
-        </w:rPr>
-        <w:t>NN</w:t>
+          <w:i/>
+        </w:rPr>
+        <w:t>: Kết quả huấn luyện mạng CNN</w:t>
       </w:r>
     </w:p>
     <w:tbl>
@@ -5071,21 +5074,436 @@
         <w:rPr>
           <w:rFonts w:ascii="Times New Roman" w:hAnsi="Times New Roman" w:cs="Times New Roman"/>
         </w:rPr>
-        <w:t>Bên cạnh đó, giải thuật phân lớp SVM được sử dụng để h</w:t>
-      </w:r>
-      <w:r>
-        <w:rPr>
-          <w:rFonts w:ascii="Times New Roman" w:hAnsi="Times New Roman" w:cs="Times New Roman"/>
-        </w:rPr>
-        <w:t>uấn luyện bộ nhận dạng cả</w:t>
-      </w:r>
-      <w:r>
-        <w:rPr>
-          <w:rFonts w:ascii="Times New Roman" w:hAnsi="Times New Roman" w:cs="Times New Roman"/>
-        </w:rPr>
-        <w:t>m xúc trên các tập dữ liệu.</w:t>
-      </w:r>
-    </w:p>
+        <w:t>Bên cạnh đó, giải thuật phân lớp SVM được sử dụng để huấn luyện bộ nhận dạng cảm xúc trên các tập dữ liệu.</w:t>
+      </w:r>
+      <w:r>
+        <w:rPr>
+          <w:rFonts w:ascii="Times New Roman" w:hAnsi="Times New Roman" w:cs="Times New Roman"/>
+        </w:rPr>
+        <w:t xml:space="preserve"> </w:t>
+      </w:r>
+      <w:r>
+        <w:rPr>
+          <w:rFonts w:ascii="Times New Roman" w:hAnsi="Times New Roman" w:cs="Times New Roman"/>
+        </w:rPr>
+        <w:t xml:space="preserve">Đây là mô hình máy học véc-tơ hỗ trợ cho một tập các phương pháp học có giám sát dùng để phân loại và hồi quy. Các tham số dùng cho hàm train_svm là: </w:t>
+      </w:r>
+      <w:r>
+        <w:rPr>
+          <w:rFonts w:ascii="Times New Roman" w:hAnsi="Times New Roman" w:cs="Times New Roman"/>
+        </w:rPr>
+        <w:t>C=0.01 (), kernel=poly (), decision function shape=ovo (one vs one), probability=True (). Kết quả huấn luyện được trình bày trong bảng 2.</w:t>
+      </w:r>
+    </w:p>
+    <w:p>
+      <w:pPr>
+        <w:pStyle w:val="Caption"/>
+        <w:rPr>
+          <w:rFonts w:ascii="Times New Roman" w:hAnsi="Times New Roman" w:cs="Times New Roman"/>
+          <w:b w:val="0"/>
+          <w:i/>
+          <w:sz w:val="22"/>
+          <w:szCs w:val="22"/>
+        </w:rPr>
+      </w:pPr>
+      <w:r>
+        <w:rPr>
+          <w:rFonts w:ascii="Times New Roman" w:hAnsi="Times New Roman" w:cs="Times New Roman"/>
+          <w:b w:val="0"/>
+          <w:i/>
+          <w:sz w:val="22"/>
+          <w:szCs w:val="22"/>
+        </w:rPr>
+        <w:t xml:space="preserve">Bảng  </w:t>
+      </w:r>
+      <w:r>
+        <w:rPr>
+          <w:rFonts w:ascii="Times New Roman" w:hAnsi="Times New Roman" w:cs="Times New Roman"/>
+          <w:b w:val="0"/>
+          <w:i/>
+          <w:sz w:val="22"/>
+          <w:szCs w:val="22"/>
+        </w:rPr>
+        <w:fldChar w:fldCharType="begin"/>
+      </w:r>
+      <w:r>
+        <w:rPr>
+          <w:rFonts w:ascii="Times New Roman" w:hAnsi="Times New Roman" w:cs="Times New Roman"/>
+          <w:b w:val="0"/>
+          <w:i/>
+          <w:sz w:val="22"/>
+          <w:szCs w:val="22"/>
+        </w:rPr>
+        <w:instrText xml:space="preserve"> SEQ Bảng_ \* ARABIC </w:instrText>
+      </w:r>
+      <w:r>
+        <w:rPr>
+          <w:rFonts w:ascii="Times New Roman" w:hAnsi="Times New Roman" w:cs="Times New Roman"/>
+          <w:b w:val="0"/>
+          <w:i/>
+          <w:sz w:val="22"/>
+          <w:szCs w:val="22"/>
+        </w:rPr>
+        <w:fldChar w:fldCharType="separate"/>
+      </w:r>
+      <w:r>
+        <w:rPr>
+          <w:rFonts w:ascii="Times New Roman" w:hAnsi="Times New Roman" w:cs="Times New Roman"/>
+          <w:b w:val="0"/>
+          <w:i/>
+          <w:noProof/>
+          <w:sz w:val="22"/>
+          <w:szCs w:val="22"/>
+        </w:rPr>
+        <w:t>2</w:t>
+      </w:r>
+      <w:r>
+        <w:rPr>
+          <w:rFonts w:ascii="Times New Roman" w:hAnsi="Times New Roman" w:cs="Times New Roman"/>
+          <w:b w:val="0"/>
+          <w:i/>
+          <w:sz w:val="22"/>
+          <w:szCs w:val="22"/>
+        </w:rPr>
+        <w:fldChar w:fldCharType="end"/>
+      </w:r>
+      <w:r>
+        <w:rPr>
+          <w:rFonts w:ascii="Times New Roman" w:hAnsi="Times New Roman" w:cs="Times New Roman"/>
+          <w:b w:val="0"/>
+          <w:i/>
+          <w:sz w:val="22"/>
+          <w:szCs w:val="22"/>
+        </w:rPr>
+        <w:t>: Kết quả huấn luyện SVM</w:t>
+      </w:r>
+      <w:r>
+        <w:rPr>
+          <w:rFonts w:ascii="Times New Roman" w:hAnsi="Times New Roman" w:cs="Times New Roman"/>
+          <w:b w:val="0"/>
+          <w:i/>
+          <w:sz w:val="22"/>
+          <w:szCs w:val="22"/>
+        </w:rPr>
+        <w:t>2</w:t>
+      </w:r>
+    </w:p>
+    <w:tbl>
+      <w:tblPr>
+        <w:tblStyle w:val="TableGrid"/>
+        <w:tblW w:w="0" w:type="auto"/>
+        <w:tblLook w:val="04A0" w:firstRow="1" w:lastRow="0" w:firstColumn="1" w:lastColumn="0" w:noHBand="0" w:noVBand="1"/>
+      </w:tblPr>
+      <w:tblGrid>
+        <w:gridCol w:w="1998"/>
+        <w:gridCol w:w="2670"/>
+        <w:gridCol w:w="2334"/>
+        <w:gridCol w:w="2335"/>
+      </w:tblGrid>
+      <w:tr>
+        <w:tc>
+          <w:tcPr>
+            <w:tcW w:w="1998" w:type="dxa"/>
+          </w:tcPr>
+          <w:p>
+            <w:pPr>
+              <w:jc w:val="both"/>
+              <w:rPr>
+                <w:rFonts w:ascii="Times New Roman" w:hAnsi="Times New Roman" w:cs="Times New Roman"/>
+              </w:rPr>
+            </w:pPr>
+            <w:r>
+              <w:rPr>
+                <w:rFonts w:ascii="Times New Roman" w:hAnsi="Times New Roman" w:cs="Times New Roman"/>
+              </w:rPr>
+              <w:t>Tập dữ liệu</w:t>
+            </w:r>
+          </w:p>
+        </w:tc>
+        <w:tc>
+          <w:tcPr>
+            <w:tcW w:w="2670" w:type="dxa"/>
+          </w:tcPr>
+          <w:p>
+            <w:pPr>
+              <w:jc w:val="both"/>
+              <w:rPr>
+                <w:rFonts w:ascii="Times New Roman" w:hAnsi="Times New Roman" w:cs="Times New Roman"/>
+              </w:rPr>
+            </w:pPr>
+          </w:p>
+        </w:tc>
+        <w:tc>
+          <w:tcPr>
+            <w:tcW w:w="2334" w:type="dxa"/>
+          </w:tcPr>
+          <w:p>
+            <w:pPr>
+              <w:jc w:val="both"/>
+              <w:rPr>
+                <w:rFonts w:ascii="Times New Roman" w:hAnsi="Times New Roman" w:cs="Times New Roman"/>
+              </w:rPr>
+            </w:pPr>
+            <w:r>
+              <w:rPr>
+                <w:rFonts w:ascii="Times New Roman" w:hAnsi="Times New Roman" w:cs="Times New Roman"/>
+              </w:rPr>
+              <w:t>Số mẫu phân lớp đúng</w:t>
+            </w:r>
+          </w:p>
+        </w:tc>
+        <w:tc>
+          <w:tcPr>
+            <w:tcW w:w="2335" w:type="dxa"/>
+          </w:tcPr>
+          <w:p>
+            <w:pPr>
+              <w:jc w:val="both"/>
+              <w:rPr>
+                <w:rFonts w:ascii="Times New Roman" w:hAnsi="Times New Roman" w:cs="Times New Roman"/>
+              </w:rPr>
+            </w:pPr>
+            <w:r>
+              <w:rPr>
+                <w:rFonts w:ascii="Times New Roman" w:hAnsi="Times New Roman" w:cs="Times New Roman"/>
+              </w:rPr>
+              <w:t>Số mẫu phân lớp sai</w:t>
+            </w:r>
+          </w:p>
+        </w:tc>
+      </w:tr>
+      <w:tr>
+        <w:tc>
+          <w:tcPr>
+            <w:tcW w:w="1998" w:type="dxa"/>
+          </w:tcPr>
+          <w:p>
+            <w:pPr>
+              <w:jc w:val="both"/>
+              <w:rPr>
+                <w:rFonts w:ascii="Times New Roman" w:hAnsi="Times New Roman" w:cs="Times New Roman"/>
+              </w:rPr>
+            </w:pPr>
+            <w:r>
+              <w:rPr>
+                <w:rFonts w:ascii="Times New Roman" w:hAnsi="Times New Roman" w:cs="Times New Roman"/>
+              </w:rPr>
+              <w:t>Cohn-Kanade</w:t>
+            </w:r>
+          </w:p>
+        </w:tc>
+        <w:tc>
+          <w:tcPr>
+            <w:tcW w:w="2670" w:type="dxa"/>
+          </w:tcPr>
+          <w:p>
+            <w:pPr>
+              <w:jc w:val="both"/>
+              <w:rPr>
+                <w:rFonts w:ascii="Times New Roman" w:hAnsi="Times New Roman" w:cs="Times New Roman"/>
+              </w:rPr>
+            </w:pPr>
+            <w:r>
+              <w:rPr>
+                <w:rFonts w:ascii="Times New Roman" w:hAnsi="Times New Roman" w:cs="Times New Roman"/>
+              </w:rPr>
+              <w:t>Tập huấn luyện (mẫu)</w:t>
+            </w:r>
+          </w:p>
+          <w:p>
+            <w:pPr>
+              <w:jc w:val="both"/>
+              <w:rPr>
+                <w:rFonts w:ascii="Times New Roman" w:hAnsi="Times New Roman" w:cs="Times New Roman"/>
+              </w:rPr>
+            </w:pPr>
+            <w:r>
+              <w:rPr>
+                <w:rFonts w:ascii="Times New Roman" w:hAnsi="Times New Roman" w:cs="Times New Roman"/>
+              </w:rPr>
+              <w:t>Tập kiểm tra (mẫu)</w:t>
+            </w:r>
+          </w:p>
+        </w:tc>
+        <w:tc>
+          <w:tcPr>
+            <w:tcW w:w="2334" w:type="dxa"/>
+          </w:tcPr>
+          <w:p>
+            <w:pPr>
+              <w:jc w:val="center"/>
+              <w:rPr>
+                <w:rFonts w:ascii="Times New Roman" w:hAnsi="Times New Roman" w:cs="Times New Roman"/>
+              </w:rPr>
+            </w:pPr>
+            <w:bookmarkStart w:id="0" w:name="_GoBack"/>
+            <w:bookmarkEnd w:id="0"/>
+            <w:r>
+              <w:rPr>
+                <w:rFonts w:ascii="Times New Roman" w:hAnsi="Times New Roman" w:cs="Times New Roman"/>
+              </w:rPr>
+              <w:t>4,209/4234</w:t>
+            </w:r>
+          </w:p>
+          <w:p>
+            <w:pPr>
+              <w:jc w:val="center"/>
+              <w:rPr>
+                <w:rFonts w:ascii="Times New Roman" w:hAnsi="Times New Roman" w:cs="Times New Roman"/>
+              </w:rPr>
+            </w:pPr>
+            <w:r>
+              <w:rPr>
+                <w:rFonts w:ascii="Times New Roman" w:hAnsi="Times New Roman" w:cs="Times New Roman"/>
+              </w:rPr>
+              <w:t>(chiếm 99.41%)</w:t>
+            </w:r>
+          </w:p>
+        </w:tc>
+        <w:tc>
+          <w:tcPr>
+            <w:tcW w:w="2335" w:type="dxa"/>
+          </w:tcPr>
+          <w:p>
+            <w:pPr>
+              <w:jc w:val="center"/>
+              <w:rPr>
+                <w:rFonts w:ascii="Times New Roman" w:hAnsi="Times New Roman" w:cs="Times New Roman"/>
+              </w:rPr>
+            </w:pPr>
+            <w:r>
+              <w:rPr>
+                <w:rFonts w:ascii="Times New Roman" w:hAnsi="Times New Roman" w:cs="Times New Roman"/>
+              </w:rPr>
+              <w:t>25/4234</w:t>
+            </w:r>
+          </w:p>
+          <w:p>
+            <w:pPr>
+              <w:jc w:val="center"/>
+              <w:rPr>
+                <w:rFonts w:ascii="Times New Roman" w:hAnsi="Times New Roman" w:cs="Times New Roman"/>
+              </w:rPr>
+            </w:pPr>
+            <w:r>
+              <w:rPr>
+                <w:rFonts w:ascii="Times New Roman" w:hAnsi="Times New Roman" w:cs="Times New Roman"/>
+              </w:rPr>
+              <w:t>(chiếm 0.59%)</w:t>
+            </w:r>
+          </w:p>
+        </w:tc>
+      </w:tr>
+      <w:tr>
+        <w:tc>
+          <w:tcPr>
+            <w:tcW w:w="1998" w:type="dxa"/>
+          </w:tcPr>
+          <w:p>
+            <w:pPr>
+              <w:jc w:val="both"/>
+              <w:rPr>
+                <w:rFonts w:ascii="Times New Roman" w:hAnsi="Times New Roman" w:cs="Times New Roman"/>
+              </w:rPr>
+            </w:pPr>
+            <w:r>
+              <w:rPr>
+                <w:rFonts w:ascii="Times New Roman" w:hAnsi="Times New Roman" w:cs="Times New Roman"/>
+              </w:rPr>
+              <w:t>JAFFE</w:t>
+            </w:r>
+          </w:p>
+        </w:tc>
+        <w:tc>
+          <w:tcPr>
+            <w:tcW w:w="2670" w:type="dxa"/>
+          </w:tcPr>
+          <w:p>
+            <w:pPr>
+              <w:jc w:val="both"/>
+              <w:rPr>
+                <w:rFonts w:ascii="Times New Roman" w:hAnsi="Times New Roman" w:cs="Times New Roman"/>
+              </w:rPr>
+            </w:pPr>
+            <w:r>
+              <w:rPr>
+                <w:rFonts w:ascii="Times New Roman" w:hAnsi="Times New Roman" w:cs="Times New Roman"/>
+              </w:rPr>
+              <w:t>Tập huấn luyện ( mẫu)</w:t>
+            </w:r>
+          </w:p>
+          <w:p>
+            <w:pPr>
+              <w:jc w:val="both"/>
+              <w:rPr>
+                <w:rFonts w:ascii="Times New Roman" w:hAnsi="Times New Roman" w:cs="Times New Roman"/>
+              </w:rPr>
+            </w:pPr>
+            <w:r>
+              <w:rPr>
+                <w:rFonts w:ascii="Times New Roman" w:hAnsi="Times New Roman" w:cs="Times New Roman"/>
+              </w:rPr>
+              <w:t>Tập kiếm tra ( mẫu)</w:t>
+            </w:r>
+          </w:p>
+        </w:tc>
+        <w:tc>
+          <w:tcPr>
+            <w:tcW w:w="2334" w:type="dxa"/>
+          </w:tcPr>
+          <w:p>
+            <w:pPr>
+              <w:jc w:val="center"/>
+              <w:rPr>
+                <w:rFonts w:ascii="Times New Roman" w:hAnsi="Times New Roman" w:cs="Times New Roman"/>
+              </w:rPr>
+            </w:pPr>
+          </w:p>
+          <w:p>
+            <w:pPr>
+              <w:jc w:val="center"/>
+              <w:rPr>
+                <w:rFonts w:ascii="Times New Roman" w:hAnsi="Times New Roman" w:cs="Times New Roman"/>
+              </w:rPr>
+            </w:pPr>
+            <w:r>
+              <w:rPr>
+                <w:rFonts w:ascii="Times New Roman" w:hAnsi="Times New Roman" w:cs="Times New Roman"/>
+              </w:rPr>
+              <w:t>(chiếm %)</w:t>
+            </w:r>
+          </w:p>
+        </w:tc>
+        <w:tc>
+          <w:tcPr>
+            <w:tcW w:w="2335" w:type="dxa"/>
+          </w:tcPr>
+          <w:p>
+            <w:pPr>
+              <w:jc w:val="center"/>
+              <w:rPr>
+                <w:rFonts w:ascii="Times New Roman" w:hAnsi="Times New Roman" w:cs="Times New Roman"/>
+              </w:rPr>
+            </w:pPr>
+          </w:p>
+          <w:p>
+            <w:pPr>
+              <w:keepNext/>
+              <w:jc w:val="center"/>
+              <w:rPr>
+                <w:rFonts w:ascii="Times New Roman" w:hAnsi="Times New Roman" w:cs="Times New Roman"/>
+              </w:rPr>
+            </w:pPr>
+            <w:r>
+              <w:rPr>
+                <w:rFonts w:ascii="Times New Roman" w:hAnsi="Times New Roman" w:cs="Times New Roman"/>
+              </w:rPr>
+              <w:t>(chiếm %)</w:t>
+            </w:r>
+          </w:p>
+        </w:tc>
+      </w:tr>
+    </w:tbl>
     <w:p>
       <w:pPr>
         <w:pStyle w:val="Heading1"/>
@@ -5694,6 +6112,7 @@
                   <w:rFonts w:ascii="Times New Roman" w:hAnsi="Times New Roman" w:cs="Times New Roman"/>
                   <w:noProof/>
                 </w:rPr>
+                <w:lastRenderedPageBreak/>
                 <w:t xml:space="preserve">8. </w:t>
               </w:r>
               <w:r>
@@ -8172,7 +8591,7 @@
 </file>
 
 <file path=customXml/itemProps1.xml><?xml version="1.0" encoding="utf-8"?>
-<ds:datastoreItem xmlns:ds="http://schemas.openxmlformats.org/officeDocument/2006/customXml" ds:itemID="{7E065AAB-8477-4E85-B816-DA78E9CB4782}">
+<ds:datastoreItem xmlns:ds="http://schemas.openxmlformats.org/officeDocument/2006/customXml" ds:itemID="{6BD73666-97C7-462C-B1DA-18D47595B790}">
   <ds:schemaRefs>
     <ds:schemaRef ds:uri="http://schemas.openxmlformats.org/officeDocument/2006/bibliography"/>
   </ds:schemaRefs>

--- a/JOURNAL.docx
+++ b/JOURNAL.docx
@@ -1468,8 +1468,8 @@
         </w:rPr>
         <w:drawing>
           <wp:inline distT="0" distB="0" distL="0" distR="0" wp14:anchorId="51993D2C" wp14:editId="7ECCB019">
-            <wp:extent cx="2545307" cy="2229334"/>
-            <wp:effectExtent l="0" t="0" r="7620" b="0"/>
+            <wp:extent cx="2215570" cy="1940531"/>
+            <wp:effectExtent l="0" t="0" r="0" b="3175"/>
             <wp:docPr id="2" name="Picture 2" descr="Six Basic Emotions"/>
             <wp:cNvGraphicFramePr>
               <a:graphicFrameLocks xmlns:a="http://schemas.openxmlformats.org/drawingml/2006/main" noChangeAspect="1"/>
@@ -1499,7 +1499,7 @@
                   <pic:spPr bwMode="auto">
                     <a:xfrm>
                       <a:off x="0" y="0"/>
-                      <a:ext cx="2545307" cy="2229334"/>
+                      <a:ext cx="2230577" cy="1953675"/>
                     </a:xfrm>
                     <a:prstGeom prst="rect">
                       <a:avLst/>
@@ -1623,26 +1623,26 @@
         <w:rPr>
           <w:rFonts w:ascii="Times New Roman" w:hAnsi="Times New Roman" w:cs="Times New Roman"/>
         </w:rPr>
-        <w:t xml:space="preserve">TS. Rachael Jack của đại học Glasgow, Vương quốc Anh cho rằng con người chỉ có bốn loại cảm xúc cơ bản khi mà những biểu hiện của các cơ trên gương mặt trong hai cảm </w:t>
+        <w:t xml:space="preserve">TS. Rachael Jack của đại học Glasgow, Vương quốc Anh cho rằng con người chỉ có bốn loại cảm xúc cơ bản khi mà những biểu hiện của các cơ trên gương mặt trong hai cảm xúc sợ hãi và ngạc nhiên là </w:t>
+      </w:r>
+      <w:r>
+        <w:rPr>
+          <w:rFonts w:ascii="Times New Roman" w:hAnsi="Times New Roman" w:cs="Times New Roman"/>
+        </w:rPr>
+        <w:t xml:space="preserve">gần </w:t>
+      </w:r>
+      <w:r>
+        <w:rPr>
+          <w:rFonts w:ascii="Times New Roman" w:hAnsi="Times New Roman" w:cs="Times New Roman"/>
+        </w:rPr>
+        <w:t xml:space="preserve">như nhau, tương tự với giận dữ và ghê tởm. Thật sự là hai </w:t>
       </w:r>
       <w:r>
         <w:rPr>
           <w:rFonts w:ascii="Times New Roman" w:hAnsi="Times New Roman" w:cs="Times New Roman"/>
         </w:rPr>
         <w:lastRenderedPageBreak/>
-        <w:t xml:space="preserve">xúc sợ hãi và ngạc nhiên là </w:t>
-      </w:r>
-      <w:r>
-        <w:rPr>
-          <w:rFonts w:ascii="Times New Roman" w:hAnsi="Times New Roman" w:cs="Times New Roman"/>
-        </w:rPr>
-        <w:t xml:space="preserve">gần </w:t>
-      </w:r>
-      <w:r>
-        <w:rPr>
-          <w:rFonts w:ascii="Times New Roman" w:hAnsi="Times New Roman" w:cs="Times New Roman"/>
-        </w:rPr>
-        <w:t>như nhau, tương tự với giận dữ và ghê tởm. Thật sự là hai loại cảm xúc trong từng cặp ở trên có sự giống nhau trong quá trình vận động các nhóm cơ mặt để hình thành cảm xúc, chúng chỉ khác nhau khi được thể hiện đầy đủ và xong xuôi, vì thực chất chúng là những cảm xúc khác nhau.</w:t>
+        <w:t>loại cảm xúc trong từng cặp ở trên có sự giống nhau trong quá trình vận động các nhóm cơ mặt để hình thành cảm xúc, chúng chỉ khác nhau khi được thể hiện đầy đủ và xong xuôi, vì thực chất chúng là những cảm xúc khác nhau.</w:t>
       </w:r>
     </w:p>
     <w:p>
@@ -1860,14 +1860,14 @@
         <w:rPr>
           <w:rFonts w:ascii="Times New Roman" w:hAnsi="Times New Roman" w:cs="Times New Roman"/>
         </w:rPr>
-        <w:t xml:space="preserve">Gương mặt được phát </w:t>
+        <w:t xml:space="preserve">Gương mặt được phát hiện và được bao quanh bởi hình vuông màu </w:t>
       </w:r>
       <w:r>
         <w:rPr>
           <w:rFonts w:ascii="Times New Roman" w:hAnsi="Times New Roman" w:cs="Times New Roman"/>
         </w:rPr>
         <w:lastRenderedPageBreak/>
-        <w:t>hiện và được bao quanh bởi hình vuông màu xanh lá. Phần màu xanh lục là vùng mắt được tìm thấy.</w:t>
+        <w:t>xanh lá. Phần màu xanh lục là vùng mắt được tìm thấy.</w:t>
       </w:r>
     </w:p>
     <w:p>
@@ -2179,14 +2179,14 @@
         <w:rPr>
           <w:rFonts w:ascii="Times New Roman" w:hAnsi="Times New Roman" w:cs="Times New Roman"/>
         </w:rPr>
-        <w:t xml:space="preserve"> làm việc trên từng khối (block) chứa các ô. Các biểu đồ cục bộ được chuẩn hóa về độ tương phản bằng cách tính một ngưỡng cường độ của khối. Giá trị </w:t>
+        <w:t xml:space="preserve"> làm việc trên từng khối (block) chứa các ô. Các biểu đồ cục bộ được chuẩn hóa về độ tương phản bằng cách tính một ngưỡng cường độ của khối. Giá trị ngưỡng này được sử dụng để chuẩn hóa tất cả </w:t>
       </w:r>
       <w:r>
         <w:rPr>
           <w:rFonts w:ascii="Times New Roman" w:hAnsi="Times New Roman" w:cs="Times New Roman"/>
         </w:rPr>
         <w:lastRenderedPageBreak/>
-        <w:t>ngưỡng này được sử dụng để chuẩn hóa tất cả các ô trong khối. Việc này cho kết quả là các vector đặc trưng có tính bất biến cao hơn với các ảnh hưởng của điều kiện ánh sáng.</w:t>
+        <w:t>các ô trong khối. Việc này cho kết quả là các vector đặc trưng có tính bất biến cao hơn với các ảnh hưởng của điều kiện ánh sáng.</w:t>
       </w:r>
       <w:r>
         <w:rPr>
@@ -3666,7 +3666,19 @@
         <w:rPr>
           <w:rFonts w:ascii="Times New Roman" w:hAnsi="Times New Roman" w:cs="Times New Roman"/>
         </w:rPr>
-        <w:t xml:space="preserve"> Các lớp này tương ứng với các loại cảm xúc cần phải phân biệt của hệ thố</w:t>
+        <w:t xml:space="preserve"> Các lớp này tương ứng với các loại cảm xúc cần phải phân biệt của</w:t>
+      </w:r>
+      <w:r>
+        <w:rPr>
+          <w:rFonts w:ascii="Times New Roman" w:hAnsi="Times New Roman" w:cs="Times New Roman"/>
+        </w:rPr>
+        <w:t xml:space="preserve"> yêu cầu</w:t>
+      </w:r>
+      <w:r>
+        <w:rPr>
+          <w:rFonts w:ascii="Times New Roman" w:hAnsi="Times New Roman" w:cs="Times New Roman"/>
+        </w:rPr>
+        <w:t xml:space="preserve"> hệ thố</w:t>
       </w:r>
       <w:r>
         <w:rPr>
@@ -4251,7 +4263,14 @@
         <w:rPr>
           <w:rFonts w:ascii="Times New Roman" w:hAnsi="Times New Roman" w:cs="Times New Roman"/>
         </w:rPr>
-        <w:t xml:space="preserve"> và tăng dần để đạt đến cảm xúc mạnh mẽ nhất. Từng hình ảnh cảm xúc trong mỗi chuỗi được mã hóa và gán nhãn. </w:t>
+        <w:t xml:space="preserve"> và tăng dần để đạt đến cảm xúc mạnh mẽ nhất. </w:t>
+      </w:r>
+      <w:r>
+        <w:rPr>
+          <w:rFonts w:ascii="Times New Roman" w:hAnsi="Times New Roman" w:cs="Times New Roman"/>
+        </w:rPr>
+        <w:lastRenderedPageBreak/>
+        <w:t xml:space="preserve">Từng hình ảnh cảm xúc trong mỗi chuỗi được mã hóa và gán nhãn. </w:t>
       </w:r>
     </w:p>
     <w:p>
@@ -4573,6 +4592,13 @@
         <w:rPr>
           <w:rFonts w:ascii="Times New Roman" w:hAnsi="Times New Roman" w:cs="Times New Roman"/>
         </w:rPr>
+        <w:sectPr>
+          <w:type w:val="continuous"/>
+          <w:pgSz w:w="12240" w:h="15840"/>
+          <w:pgMar w:top="1134" w:right="1418" w:bottom="1134" w:left="1701" w:header="720" w:footer="720" w:gutter="0"/>
+          <w:cols w:num="2" w:space="720"/>
+          <w:docGrid w:linePitch="360"/>
+        </w:sectPr>
       </w:pPr>
       <w:r>
         <w:rPr>
@@ -4656,8 +4682,17 @@
         <w:rPr>
           <w:rFonts w:ascii="Times New Roman" w:hAnsi="Times New Roman" w:cs="Times New Roman"/>
         </w:rPr>
-        <w:t>1.</w:t>
-      </w:r>
+        <w:t xml:space="preserve">1.   </w:t>
+      </w:r>
+    </w:p>
+    <w:p>
+      <w:pPr>
+        <w:spacing w:after="0"/>
+        <w:jc w:val="both"/>
+        <w:rPr>
+          <w:rFonts w:ascii="Times New Roman" w:hAnsi="Times New Roman" w:cs="Times New Roman"/>
+        </w:rPr>
+      </w:pPr>
     </w:p>
     <w:p>
       <w:pPr>
@@ -4732,26 +4767,29 @@
         <w:tblLook w:val="04A0" w:firstRow="1" w:lastRow="0" w:firstColumn="1" w:lastColumn="0" w:noHBand="0" w:noVBand="1"/>
       </w:tblPr>
       <w:tblGrid>
-        <w:gridCol w:w="1998"/>
-        <w:gridCol w:w="2670"/>
-        <w:gridCol w:w="2334"/>
+        <w:gridCol w:w="1908"/>
+        <w:gridCol w:w="2700"/>
+        <w:gridCol w:w="2394"/>
         <w:gridCol w:w="2335"/>
       </w:tblGrid>
       <w:tr>
         <w:tc>
           <w:tcPr>
-            <w:tcW w:w="1998" w:type="dxa"/>
+            <w:tcW w:w="1908" w:type="dxa"/>
+            <w:shd w:val="clear" w:color="auto" w:fill="EEECE1" w:themeFill="background2"/>
           </w:tcPr>
           <w:p>
             <w:pPr>
-              <w:jc w:val="both"/>
-              <w:rPr>
-                <w:rFonts w:ascii="Times New Roman" w:hAnsi="Times New Roman" w:cs="Times New Roman"/>
+              <w:jc w:val="center"/>
+              <w:rPr>
+                <w:rFonts w:ascii="Times New Roman" w:hAnsi="Times New Roman" w:cs="Times New Roman"/>
+                <w:b/>
               </w:rPr>
             </w:pPr>
             <w:r>
               <w:rPr>
                 <w:rFonts w:ascii="Times New Roman" w:hAnsi="Times New Roman" w:cs="Times New Roman"/>
+                <w:b/>
               </w:rPr>
               <w:t>Tập dữ liệu</w:t>
             </w:r>
@@ -4759,31 +4797,36 @@
         </w:tc>
         <w:tc>
           <w:tcPr>
-            <w:tcW w:w="2670" w:type="dxa"/>
+            <w:tcW w:w="2700" w:type="dxa"/>
+            <w:shd w:val="clear" w:color="auto" w:fill="EEECE1" w:themeFill="background2"/>
           </w:tcPr>
           <w:p>
             <w:pPr>
-              <w:jc w:val="both"/>
-              <w:rPr>
-                <w:rFonts w:ascii="Times New Roman" w:hAnsi="Times New Roman" w:cs="Times New Roman"/>
+              <w:jc w:val="center"/>
+              <w:rPr>
+                <w:rFonts w:ascii="Times New Roman" w:hAnsi="Times New Roman" w:cs="Times New Roman"/>
+                <w:b/>
               </w:rPr>
             </w:pPr>
           </w:p>
         </w:tc>
         <w:tc>
           <w:tcPr>
-            <w:tcW w:w="2334" w:type="dxa"/>
+            <w:tcW w:w="2394" w:type="dxa"/>
+            <w:shd w:val="clear" w:color="auto" w:fill="EEECE1" w:themeFill="background2"/>
           </w:tcPr>
           <w:p>
             <w:pPr>
-              <w:jc w:val="both"/>
-              <w:rPr>
-                <w:rFonts w:ascii="Times New Roman" w:hAnsi="Times New Roman" w:cs="Times New Roman"/>
+              <w:jc w:val="center"/>
+              <w:rPr>
+                <w:rFonts w:ascii="Times New Roman" w:hAnsi="Times New Roman" w:cs="Times New Roman"/>
+                <w:b/>
               </w:rPr>
             </w:pPr>
             <w:r>
               <w:rPr>
                 <w:rFonts w:ascii="Times New Roman" w:hAnsi="Times New Roman" w:cs="Times New Roman"/>
+                <w:b/>
               </w:rPr>
               <w:t>Số mẫu phân lớp đúng</w:t>
             </w:r>
@@ -4792,17 +4835,20 @@
         <w:tc>
           <w:tcPr>
             <w:tcW w:w="2335" w:type="dxa"/>
+            <w:shd w:val="clear" w:color="auto" w:fill="EEECE1" w:themeFill="background2"/>
           </w:tcPr>
           <w:p>
             <w:pPr>
-              <w:jc w:val="both"/>
-              <w:rPr>
-                <w:rFonts w:ascii="Times New Roman" w:hAnsi="Times New Roman" w:cs="Times New Roman"/>
+              <w:jc w:val="center"/>
+              <w:rPr>
+                <w:rFonts w:ascii="Times New Roman" w:hAnsi="Times New Roman" w:cs="Times New Roman"/>
+                <w:b/>
               </w:rPr>
             </w:pPr>
             <w:r>
               <w:rPr>
                 <w:rFonts w:ascii="Times New Roman" w:hAnsi="Times New Roman" w:cs="Times New Roman"/>
+                <w:b/>
               </w:rPr>
               <w:t>Số mẫu phân lớp sai</w:t>
             </w:r>
@@ -4812,7 +4858,7 @@
       <w:tr>
         <w:tc>
           <w:tcPr>
-            <w:tcW w:w="1998" w:type="dxa"/>
+            <w:tcW w:w="1908" w:type="dxa"/>
           </w:tcPr>
           <w:p>
             <w:pPr>
@@ -4831,7 +4877,7 @@
         </w:tc>
         <w:tc>
           <w:tcPr>
-            <w:tcW w:w="2670" w:type="dxa"/>
+            <w:tcW w:w="2700" w:type="dxa"/>
           </w:tcPr>
           <w:p>
             <w:pPr>
@@ -4864,7 +4910,7 @@
         </w:tc>
         <w:tc>
           <w:tcPr>
-            <w:tcW w:w="2334" w:type="dxa"/>
+            <w:tcW w:w="2394" w:type="dxa"/>
           </w:tcPr>
           <w:p>
             <w:pPr>
@@ -4877,7 +4923,19 @@
               <w:rPr>
                 <w:rFonts w:ascii="Times New Roman" w:hAnsi="Times New Roman" w:cs="Times New Roman"/>
               </w:rPr>
-              <w:t>4,209/4234</w:t>
+              <w:t>4,209/4</w:t>
+            </w:r>
+            <w:r>
+              <w:rPr>
+                <w:rFonts w:ascii="Times New Roman" w:hAnsi="Times New Roman" w:cs="Times New Roman"/>
+              </w:rPr>
+              <w:t>,</w:t>
+            </w:r>
+            <w:r>
+              <w:rPr>
+                <w:rFonts w:ascii="Times New Roman" w:hAnsi="Times New Roman" w:cs="Times New Roman"/>
+              </w:rPr>
+              <w:t>234</w:t>
             </w:r>
           </w:p>
           <w:p>
@@ -4910,7 +4968,19 @@
               <w:rPr>
                 <w:rFonts w:ascii="Times New Roman" w:hAnsi="Times New Roman" w:cs="Times New Roman"/>
               </w:rPr>
-              <w:t>25/4234</w:t>
+              <w:t>25/4</w:t>
+            </w:r>
+            <w:r>
+              <w:rPr>
+                <w:rFonts w:ascii="Times New Roman" w:hAnsi="Times New Roman" w:cs="Times New Roman"/>
+              </w:rPr>
+              <w:t>,</w:t>
+            </w:r>
+            <w:r>
+              <w:rPr>
+                <w:rFonts w:ascii="Times New Roman" w:hAnsi="Times New Roman" w:cs="Times New Roman"/>
+              </w:rPr>
+              <w:t>234</w:t>
             </w:r>
           </w:p>
           <w:p>
@@ -4932,7 +5002,7 @@
       <w:tr>
         <w:tc>
           <w:tcPr>
-            <w:tcW w:w="1998" w:type="dxa"/>
+            <w:tcW w:w="1908" w:type="dxa"/>
           </w:tcPr>
           <w:p>
             <w:pPr>
@@ -4951,7 +5021,7 @@
         </w:tc>
         <w:tc>
           <w:tcPr>
-            <w:tcW w:w="2670" w:type="dxa"/>
+            <w:tcW w:w="2700" w:type="dxa"/>
           </w:tcPr>
           <w:p>
             <w:pPr>
@@ -4965,6 +5035,12 @@
                 <w:rFonts w:ascii="Times New Roman" w:hAnsi="Times New Roman" w:cs="Times New Roman"/>
               </w:rPr>
               <w:t>Tập huấn luyện (</w:t>
+            </w:r>
+            <w:r>
+              <w:rPr>
+                <w:rFonts w:ascii="Times New Roman" w:hAnsi="Times New Roman" w:cs="Times New Roman"/>
+              </w:rPr>
+              <w:t>171</w:t>
             </w:r>
             <w:r>
               <w:rPr>
@@ -4990,13 +5066,25 @@
               <w:rPr>
                 <w:rFonts w:ascii="Times New Roman" w:hAnsi="Times New Roman" w:cs="Times New Roman"/>
               </w:rPr>
-              <w:t>Tập kiếm tra ( mẫu)</w:t>
+              <w:t>Tập kiếm tra (</w:t>
+            </w:r>
+            <w:r>
+              <w:rPr>
+                <w:rFonts w:ascii="Times New Roman" w:hAnsi="Times New Roman" w:cs="Times New Roman"/>
+              </w:rPr>
+              <w:t>42</w:t>
+            </w:r>
+            <w:r>
+              <w:rPr>
+                <w:rFonts w:ascii="Times New Roman" w:hAnsi="Times New Roman" w:cs="Times New Roman"/>
+              </w:rPr>
+              <w:t xml:space="preserve"> mẫu)</w:t>
             </w:r>
           </w:p>
         </w:tc>
         <w:tc>
           <w:tcPr>
-            <w:tcW w:w="2334" w:type="dxa"/>
+            <w:tcW w:w="2394" w:type="dxa"/>
           </w:tcPr>
           <w:p>
             <w:pPr>
@@ -5005,6 +5093,12 @@
                 <w:rFonts w:ascii="Times New Roman" w:hAnsi="Times New Roman" w:cs="Times New Roman"/>
               </w:rPr>
             </w:pPr>
+            <w:r>
+              <w:rPr>
+                <w:rFonts w:ascii="Times New Roman" w:hAnsi="Times New Roman" w:cs="Times New Roman"/>
+              </w:rPr>
+              <w:t>150/171</w:t>
+            </w:r>
           </w:p>
           <w:p>
             <w:pPr>
@@ -5017,7 +5111,19 @@
               <w:rPr>
                 <w:rFonts w:ascii="Times New Roman" w:hAnsi="Times New Roman" w:cs="Times New Roman"/>
               </w:rPr>
-              <w:t>(chiếm %)</w:t>
+              <w:t>(chiếm</w:t>
+            </w:r>
+            <w:r>
+              <w:rPr>
+                <w:rFonts w:ascii="Times New Roman" w:hAnsi="Times New Roman" w:cs="Times New Roman"/>
+              </w:rPr>
+              <w:t xml:space="preserve"> 87.72 </w:t>
+            </w:r>
+            <w:r>
+              <w:rPr>
+                <w:rFonts w:ascii="Times New Roman" w:hAnsi="Times New Roman" w:cs="Times New Roman"/>
+              </w:rPr>
+              <w:t>%)</w:t>
             </w:r>
           </w:p>
         </w:tc>
@@ -5032,6 +5138,12 @@
                 <w:rFonts w:ascii="Times New Roman" w:hAnsi="Times New Roman" w:cs="Times New Roman"/>
               </w:rPr>
             </w:pPr>
+            <w:r>
+              <w:rPr>
+                <w:rFonts w:ascii="Times New Roman" w:hAnsi="Times New Roman" w:cs="Times New Roman"/>
+              </w:rPr>
+              <w:t>21/171</w:t>
+            </w:r>
           </w:p>
           <w:p>
             <w:pPr>
@@ -5045,7 +5157,19 @@
               <w:rPr>
                 <w:rFonts w:ascii="Times New Roman" w:hAnsi="Times New Roman" w:cs="Times New Roman"/>
               </w:rPr>
-              <w:t>(chiếm %)</w:t>
+              <w:t xml:space="preserve">(chiếm </w:t>
+            </w:r>
+            <w:r>
+              <w:rPr>
+                <w:rFonts w:ascii="Times New Roman" w:hAnsi="Times New Roman" w:cs="Times New Roman"/>
+              </w:rPr>
+              <w:t>12.28</w:t>
+            </w:r>
+            <w:r>
+              <w:rPr>
+                <w:rFonts w:ascii="Times New Roman" w:hAnsi="Times New Roman" w:cs="Times New Roman"/>
+              </w:rPr>
+              <w:t>%)</w:t>
             </w:r>
           </w:p>
         </w:tc>
@@ -5069,11 +5193,29 @@
         <w:rPr>
           <w:rFonts w:ascii="Times New Roman" w:hAnsi="Times New Roman" w:cs="Times New Roman"/>
         </w:rPr>
-      </w:pPr>
-      <w:r>
-        <w:rPr>
-          <w:rFonts w:ascii="Times New Roman" w:hAnsi="Times New Roman" w:cs="Times New Roman"/>
-        </w:rPr>
+        <w:sectPr>
+          <w:type w:val="continuous"/>
+          <w:pgSz w:w="12240" w:h="15840"/>
+          <w:pgMar w:top="1134" w:right="1418" w:bottom="1134" w:left="1701" w:header="720" w:footer="720" w:gutter="0"/>
+          <w:cols w:space="720"/>
+          <w:docGrid w:linePitch="360"/>
+        </w:sectPr>
+      </w:pPr>
+    </w:p>
+    <w:p>
+      <w:pPr>
+        <w:spacing w:after="0"/>
+        <w:ind w:firstLine="360"/>
+        <w:jc w:val="both"/>
+        <w:rPr>
+          <w:rFonts w:ascii="Times New Roman" w:hAnsi="Times New Roman" w:cs="Times New Roman"/>
+        </w:rPr>
+      </w:pPr>
+      <w:r>
+        <w:rPr>
+          <w:rFonts w:ascii="Times New Roman" w:hAnsi="Times New Roman" w:cs="Times New Roman"/>
+        </w:rPr>
+        <w:lastRenderedPageBreak/>
         <w:t>Bên cạnh đó, giải thuật phân lớp SVM được sử dụng để huấn luyện bộ nhận dạng cảm xúc trên các tập dữ liệu.</w:t>
       </w:r>
       <w:r>
@@ -5091,17 +5233,120 @@
       <w:r>
         <w:rPr>
           <w:rFonts w:ascii="Times New Roman" w:hAnsi="Times New Roman" w:cs="Times New Roman"/>
-        </w:rPr>
-        <w:t>C=0.01 (), kernel=poly (), decision function shape=ovo (one vs one), probability=True (). Kết quả huấn luyện được trình bày trong bảng 2.</w:t>
-      </w:r>
+          <w:i/>
+        </w:rPr>
+        <w:t>C=0.01</w:t>
+      </w:r>
+      <w:r>
+        <w:rPr>
+          <w:rFonts w:ascii="Times New Roman" w:hAnsi="Times New Roman" w:cs="Times New Roman"/>
+        </w:rPr>
+        <w:t xml:space="preserve"> (), </w:t>
+      </w:r>
+      <w:r>
+        <w:rPr>
+          <w:rFonts w:ascii="Times New Roman" w:hAnsi="Times New Roman" w:cs="Times New Roman"/>
+          <w:i/>
+        </w:rPr>
+        <w:t>kernel=poly</w:t>
+      </w:r>
+      <w:r>
+        <w:rPr>
+          <w:rFonts w:ascii="Times New Roman" w:hAnsi="Times New Roman" w:cs="Times New Roman"/>
+        </w:rPr>
+        <w:t xml:space="preserve"> (), </w:t>
+      </w:r>
+      <w:r>
+        <w:rPr>
+          <w:rFonts w:ascii="Times New Roman" w:hAnsi="Times New Roman" w:cs="Times New Roman"/>
+          <w:i/>
+        </w:rPr>
+        <w:t xml:space="preserve">decision function </w:t>
+      </w:r>
+      <w:r>
+        <w:rPr>
+          <w:rFonts w:ascii="Times New Roman" w:hAnsi="Times New Roman" w:cs="Times New Roman"/>
+          <w:i/>
+        </w:rPr>
+        <w:lastRenderedPageBreak/>
+        <w:t>shape=ovo</w:t>
+      </w:r>
+      <w:r>
+        <w:rPr>
+          <w:rFonts w:ascii="Times New Roman" w:hAnsi="Times New Roman" w:cs="Times New Roman"/>
+        </w:rPr>
+        <w:t xml:space="preserve"> (one vs one), </w:t>
+      </w:r>
+      <w:r>
+        <w:rPr>
+          <w:rFonts w:ascii="Times New Roman" w:hAnsi="Times New Roman" w:cs="Times New Roman"/>
+          <w:i/>
+        </w:rPr>
+        <w:t>probability=True</w:t>
+      </w:r>
+      <w:r>
+        <w:rPr>
+          <w:rFonts w:ascii="Times New Roman" w:hAnsi="Times New Roman" w:cs="Times New Roman"/>
+        </w:rPr>
+        <w:t xml:space="preserve"> (). Kết quả huấn luyện được trình bày trong bảng 2.</w:t>
+      </w:r>
+    </w:p>
+    <w:p>
+      <w:pPr>
+        <w:spacing w:after="0"/>
+        <w:ind w:firstLine="360"/>
+        <w:jc w:val="both"/>
+        <w:rPr>
+          <w:rFonts w:ascii="Times New Roman" w:hAnsi="Times New Roman" w:cs="Times New Roman"/>
+        </w:rPr>
+      </w:pPr>
+    </w:p>
+    <w:p>
+      <w:pPr>
+        <w:spacing w:after="0"/>
+        <w:ind w:firstLine="360"/>
+        <w:jc w:val="both"/>
+        <w:rPr>
+          <w:rFonts w:ascii="Times New Roman" w:hAnsi="Times New Roman" w:cs="Times New Roman"/>
+        </w:rPr>
+      </w:pPr>
+    </w:p>
+    <w:p>
+      <w:pPr>
+        <w:spacing w:after="0"/>
+        <w:ind w:firstLine="360"/>
+        <w:jc w:val="both"/>
+        <w:rPr>
+          <w:rFonts w:ascii="Times New Roman" w:hAnsi="Times New Roman" w:cs="Times New Roman"/>
+        </w:rPr>
+      </w:pPr>
+    </w:p>
+    <w:p>
+      <w:pPr>
+        <w:spacing w:after="0"/>
+        <w:ind w:firstLine="360"/>
+        <w:jc w:val="both"/>
+        <w:rPr>
+          <w:rFonts w:ascii="Times New Roman" w:hAnsi="Times New Roman" w:cs="Times New Roman"/>
+        </w:rPr>
+        <w:sectPr>
+          <w:type w:val="continuous"/>
+          <w:pgSz w:w="12240" w:h="15840"/>
+          <w:pgMar w:top="1134" w:right="1418" w:bottom="1134" w:left="1701" w:header="720" w:footer="720" w:gutter="0"/>
+          <w:cols w:num="2" w:space="720"/>
+          <w:docGrid w:linePitch="360"/>
+        </w:sectPr>
+      </w:pPr>
     </w:p>
     <w:p>
       <w:pPr>
         <w:pStyle w:val="Caption"/>
+        <w:spacing w:after="0"/>
         <w:rPr>
           <w:rFonts w:ascii="Times New Roman" w:hAnsi="Times New Roman" w:cs="Times New Roman"/>
           <w:b w:val="0"/>
           <w:i/>
+          <w:color w:val="auto"/>
           <w:sz w:val="22"/>
           <w:szCs w:val="22"/>
         </w:rPr>
@@ -5111,9 +5356,11 @@
           <w:rFonts w:ascii="Times New Roman" w:hAnsi="Times New Roman" w:cs="Times New Roman"/>
           <w:b w:val="0"/>
           <w:i/>
-          <w:sz w:val="22"/>
-          <w:szCs w:val="22"/>
-        </w:rPr>
+          <w:color w:val="auto"/>
+          <w:sz w:val="22"/>
+          <w:szCs w:val="22"/>
+        </w:rPr>
+        <w:lastRenderedPageBreak/>
         <w:t xml:space="preserve">Bảng  </w:t>
       </w:r>
       <w:r>
@@ -5121,6 +5368,7 @@
           <w:rFonts w:ascii="Times New Roman" w:hAnsi="Times New Roman" w:cs="Times New Roman"/>
           <w:b w:val="0"/>
           <w:i/>
+          <w:color w:val="auto"/>
           <w:sz w:val="22"/>
           <w:szCs w:val="22"/>
         </w:rPr>
@@ -5131,6 +5379,7 @@
           <w:rFonts w:ascii="Times New Roman" w:hAnsi="Times New Roman" w:cs="Times New Roman"/>
           <w:b w:val="0"/>
           <w:i/>
+          <w:color w:val="auto"/>
           <w:sz w:val="22"/>
           <w:szCs w:val="22"/>
         </w:rPr>
@@ -5141,6 +5390,7 @@
           <w:rFonts w:ascii="Times New Roman" w:hAnsi="Times New Roman" w:cs="Times New Roman"/>
           <w:b w:val="0"/>
           <w:i/>
+          <w:color w:val="auto"/>
           <w:sz w:val="22"/>
           <w:szCs w:val="22"/>
         </w:rPr>
@@ -5152,6 +5402,7 @@
           <w:b w:val="0"/>
           <w:i/>
           <w:noProof/>
+          <w:color w:val="auto"/>
           <w:sz w:val="22"/>
           <w:szCs w:val="22"/>
         </w:rPr>
@@ -5162,6 +5413,7 @@
           <w:rFonts w:ascii="Times New Roman" w:hAnsi="Times New Roman" w:cs="Times New Roman"/>
           <w:b w:val="0"/>
           <w:i/>
+          <w:color w:val="auto"/>
           <w:sz w:val="22"/>
           <w:szCs w:val="22"/>
         </w:rPr>
@@ -5172,20 +5424,11 @@
           <w:rFonts w:ascii="Times New Roman" w:hAnsi="Times New Roman" w:cs="Times New Roman"/>
           <w:b w:val="0"/>
           <w:i/>
+          <w:color w:val="auto"/>
           <w:sz w:val="22"/>
           <w:szCs w:val="22"/>
         </w:rPr>
         <w:t>: Kết quả huấn luyện SVM</w:t>
-      </w:r>
-      <w:r>
-        <w:rPr>
-          <w:rFonts w:ascii="Times New Roman" w:hAnsi="Times New Roman" w:cs="Times New Roman"/>
-          <w:b w:val="0"/>
-          <w:i/>
-          <w:sz w:val="22"/>
-          <w:szCs w:val="22"/>
-        </w:rPr>
-        <w:t>2</w:t>
       </w:r>
     </w:p>
     <w:tbl>
@@ -5195,26 +5438,29 @@
         <w:tblLook w:val="04A0" w:firstRow="1" w:lastRow="0" w:firstColumn="1" w:lastColumn="0" w:noHBand="0" w:noVBand="1"/>
       </w:tblPr>
       <w:tblGrid>
-        <w:gridCol w:w="1998"/>
-        <w:gridCol w:w="2670"/>
-        <w:gridCol w:w="2334"/>
+        <w:gridCol w:w="1908"/>
+        <w:gridCol w:w="2700"/>
+        <w:gridCol w:w="2394"/>
         <w:gridCol w:w="2335"/>
       </w:tblGrid>
       <w:tr>
         <w:tc>
           <w:tcPr>
-            <w:tcW w:w="1998" w:type="dxa"/>
+            <w:tcW w:w="1908" w:type="dxa"/>
+            <w:shd w:val="clear" w:color="auto" w:fill="EEECE1" w:themeFill="background2"/>
           </w:tcPr>
           <w:p>
             <w:pPr>
-              <w:jc w:val="both"/>
-              <w:rPr>
-                <w:rFonts w:ascii="Times New Roman" w:hAnsi="Times New Roman" w:cs="Times New Roman"/>
+              <w:jc w:val="center"/>
+              <w:rPr>
+                <w:rFonts w:ascii="Times New Roman" w:hAnsi="Times New Roman" w:cs="Times New Roman"/>
+                <w:b/>
               </w:rPr>
             </w:pPr>
             <w:r>
               <w:rPr>
                 <w:rFonts w:ascii="Times New Roman" w:hAnsi="Times New Roman" w:cs="Times New Roman"/>
+                <w:b/>
               </w:rPr>
               <w:t>Tập dữ liệu</w:t>
             </w:r>
@@ -5222,31 +5468,36 @@
         </w:tc>
         <w:tc>
           <w:tcPr>
-            <w:tcW w:w="2670" w:type="dxa"/>
+            <w:tcW w:w="2700" w:type="dxa"/>
+            <w:shd w:val="clear" w:color="auto" w:fill="EEECE1" w:themeFill="background2"/>
           </w:tcPr>
           <w:p>
             <w:pPr>
-              <w:jc w:val="both"/>
-              <w:rPr>
-                <w:rFonts w:ascii="Times New Roman" w:hAnsi="Times New Roman" w:cs="Times New Roman"/>
+              <w:jc w:val="center"/>
+              <w:rPr>
+                <w:rFonts w:ascii="Times New Roman" w:hAnsi="Times New Roman" w:cs="Times New Roman"/>
+                <w:b/>
               </w:rPr>
             </w:pPr>
           </w:p>
         </w:tc>
         <w:tc>
           <w:tcPr>
-            <w:tcW w:w="2334" w:type="dxa"/>
+            <w:tcW w:w="2394" w:type="dxa"/>
+            <w:shd w:val="clear" w:color="auto" w:fill="EEECE1" w:themeFill="background2"/>
           </w:tcPr>
           <w:p>
             <w:pPr>
-              <w:jc w:val="both"/>
-              <w:rPr>
-                <w:rFonts w:ascii="Times New Roman" w:hAnsi="Times New Roman" w:cs="Times New Roman"/>
+              <w:jc w:val="center"/>
+              <w:rPr>
+                <w:rFonts w:ascii="Times New Roman" w:hAnsi="Times New Roman" w:cs="Times New Roman"/>
+                <w:b/>
               </w:rPr>
             </w:pPr>
             <w:r>
               <w:rPr>
                 <w:rFonts w:ascii="Times New Roman" w:hAnsi="Times New Roman" w:cs="Times New Roman"/>
+                <w:b/>
               </w:rPr>
               <w:t>Số mẫu phân lớp đúng</w:t>
             </w:r>
@@ -5255,17 +5506,20 @@
         <w:tc>
           <w:tcPr>
             <w:tcW w:w="2335" w:type="dxa"/>
+            <w:shd w:val="clear" w:color="auto" w:fill="EEECE1" w:themeFill="background2"/>
           </w:tcPr>
           <w:p>
             <w:pPr>
-              <w:jc w:val="both"/>
-              <w:rPr>
-                <w:rFonts w:ascii="Times New Roman" w:hAnsi="Times New Roman" w:cs="Times New Roman"/>
+              <w:jc w:val="center"/>
+              <w:rPr>
+                <w:rFonts w:ascii="Times New Roman" w:hAnsi="Times New Roman" w:cs="Times New Roman"/>
+                <w:b/>
               </w:rPr>
             </w:pPr>
             <w:r>
               <w:rPr>
                 <w:rFonts w:ascii="Times New Roman" w:hAnsi="Times New Roman" w:cs="Times New Roman"/>
+                <w:b/>
               </w:rPr>
               <w:t>Số mẫu phân lớp sai</w:t>
             </w:r>
@@ -5275,7 +5529,7 @@
       <w:tr>
         <w:tc>
           <w:tcPr>
-            <w:tcW w:w="1998" w:type="dxa"/>
+            <w:tcW w:w="1908" w:type="dxa"/>
           </w:tcPr>
           <w:p>
             <w:pPr>
@@ -5294,7 +5548,7 @@
         </w:tc>
         <w:tc>
           <w:tcPr>
-            <w:tcW w:w="2670" w:type="dxa"/>
+            <w:tcW w:w="2700" w:type="dxa"/>
           </w:tcPr>
           <w:p>
             <w:pPr>
@@ -5307,7 +5561,19 @@
               <w:rPr>
                 <w:rFonts w:ascii="Times New Roman" w:hAnsi="Times New Roman" w:cs="Times New Roman"/>
               </w:rPr>
-              <w:t>Tập huấn luyện (mẫu)</w:t>
+              <w:t>Tập huấn luyện (</w:t>
+            </w:r>
+            <w:r>
+              <w:rPr>
+                <w:rFonts w:ascii="Times New Roman" w:hAnsi="Times New Roman" w:cs="Times New Roman"/>
+              </w:rPr>
+              <w:t xml:space="preserve">4234 </w:t>
+            </w:r>
+            <w:r>
+              <w:rPr>
+                <w:rFonts w:ascii="Times New Roman" w:hAnsi="Times New Roman" w:cs="Times New Roman"/>
+              </w:rPr>
+              <w:t>mẫu)</w:t>
             </w:r>
           </w:p>
           <w:p>
@@ -5321,13 +5587,25 @@
               <w:rPr>
                 <w:rFonts w:ascii="Times New Roman" w:hAnsi="Times New Roman" w:cs="Times New Roman"/>
               </w:rPr>
-              <w:t>Tập kiểm tra (mẫu)</w:t>
+              <w:t>Tập kiểm tra (</w:t>
+            </w:r>
+            <w:r>
+              <w:rPr>
+                <w:rFonts w:ascii="Times New Roman" w:hAnsi="Times New Roman" w:cs="Times New Roman"/>
+              </w:rPr>
+              <w:t xml:space="preserve">1057 </w:t>
+            </w:r>
+            <w:r>
+              <w:rPr>
+                <w:rFonts w:ascii="Times New Roman" w:hAnsi="Times New Roman" w:cs="Times New Roman"/>
+              </w:rPr>
+              <w:t>mẫu)</w:t>
             </w:r>
           </w:p>
         </w:tc>
         <w:tc>
           <w:tcPr>
-            <w:tcW w:w="2334" w:type="dxa"/>
+            <w:tcW w:w="2394" w:type="dxa"/>
           </w:tcPr>
           <w:p>
             <w:pPr>
@@ -5336,13 +5614,29 @@
                 <w:rFonts w:ascii="Times New Roman" w:hAnsi="Times New Roman" w:cs="Times New Roman"/>
               </w:rPr>
             </w:pPr>
-            <w:bookmarkStart w:id="0" w:name="_GoBack"/>
-            <w:bookmarkEnd w:id="0"/>
             <w:r>
               <w:rPr>
                 <w:rFonts w:ascii="Times New Roman" w:hAnsi="Times New Roman" w:cs="Times New Roman"/>
               </w:rPr>
-              <w:t>4,209/4234</w:t>
+              <w:t>3,748</w:t>
+            </w:r>
+            <w:r>
+              <w:rPr>
+                <w:rFonts w:ascii="Times New Roman" w:hAnsi="Times New Roman" w:cs="Times New Roman"/>
+              </w:rPr>
+              <w:t>/4</w:t>
+            </w:r>
+            <w:r>
+              <w:rPr>
+                <w:rFonts w:ascii="Times New Roman" w:hAnsi="Times New Roman" w:cs="Times New Roman"/>
+              </w:rPr>
+              <w:t>,</w:t>
+            </w:r>
+            <w:r>
+              <w:rPr>
+                <w:rFonts w:ascii="Times New Roman" w:hAnsi="Times New Roman" w:cs="Times New Roman"/>
+              </w:rPr>
+              <w:t>234</w:t>
             </w:r>
           </w:p>
           <w:p>
@@ -5356,7 +5650,19 @@
               <w:rPr>
                 <w:rFonts w:ascii="Times New Roman" w:hAnsi="Times New Roman" w:cs="Times New Roman"/>
               </w:rPr>
-              <w:t>(chiếm 99.41%)</w:t>
+              <w:t>(chiế</w:t>
+            </w:r>
+            <w:r>
+              <w:rPr>
+                <w:rFonts w:ascii="Times New Roman" w:hAnsi="Times New Roman" w:cs="Times New Roman"/>
+              </w:rPr>
+              <w:t>m 88.54</w:t>
+            </w:r>
+            <w:r>
+              <w:rPr>
+                <w:rFonts w:ascii="Times New Roman" w:hAnsi="Times New Roman" w:cs="Times New Roman"/>
+              </w:rPr>
+              <w:t>%)</w:t>
             </w:r>
           </w:p>
         </w:tc>
@@ -5375,7 +5681,25 @@
               <w:rPr>
                 <w:rFonts w:ascii="Times New Roman" w:hAnsi="Times New Roman" w:cs="Times New Roman"/>
               </w:rPr>
-              <w:t>25/4234</w:t>
+              <w:t>486</w:t>
+            </w:r>
+            <w:r>
+              <w:rPr>
+                <w:rFonts w:ascii="Times New Roman" w:hAnsi="Times New Roman" w:cs="Times New Roman"/>
+              </w:rPr>
+              <w:t>/4</w:t>
+            </w:r>
+            <w:r>
+              <w:rPr>
+                <w:rFonts w:ascii="Times New Roman" w:hAnsi="Times New Roman" w:cs="Times New Roman"/>
+              </w:rPr>
+              <w:t>,</w:t>
+            </w:r>
+            <w:r>
+              <w:rPr>
+                <w:rFonts w:ascii="Times New Roman" w:hAnsi="Times New Roman" w:cs="Times New Roman"/>
+              </w:rPr>
+              <w:t>234</w:t>
             </w:r>
           </w:p>
           <w:p>
@@ -5389,7 +5713,19 @@
               <w:rPr>
                 <w:rFonts w:ascii="Times New Roman" w:hAnsi="Times New Roman" w:cs="Times New Roman"/>
               </w:rPr>
-              <w:t>(chiếm 0.59%)</w:t>
+              <w:t>(chiế</w:t>
+            </w:r>
+            <w:r>
+              <w:rPr>
+                <w:rFonts w:ascii="Times New Roman" w:hAnsi="Times New Roman" w:cs="Times New Roman"/>
+              </w:rPr>
+              <w:t>m 11.46</w:t>
+            </w:r>
+            <w:r>
+              <w:rPr>
+                <w:rFonts w:ascii="Times New Roman" w:hAnsi="Times New Roman" w:cs="Times New Roman"/>
+              </w:rPr>
+              <w:t>%)</w:t>
             </w:r>
           </w:p>
         </w:tc>
@@ -5397,7 +5733,7 @@
       <w:tr>
         <w:tc>
           <w:tcPr>
-            <w:tcW w:w="1998" w:type="dxa"/>
+            <w:tcW w:w="1908" w:type="dxa"/>
           </w:tcPr>
           <w:p>
             <w:pPr>
@@ -5416,7 +5752,7 @@
         </w:tc>
         <w:tc>
           <w:tcPr>
-            <w:tcW w:w="2670" w:type="dxa"/>
+            <w:tcW w:w="2700" w:type="dxa"/>
           </w:tcPr>
           <w:p>
             <w:pPr>
@@ -5429,7 +5765,19 @@
               <w:rPr>
                 <w:rFonts w:ascii="Times New Roman" w:hAnsi="Times New Roman" w:cs="Times New Roman"/>
               </w:rPr>
-              <w:t>Tập huấn luyện ( mẫu)</w:t>
+              <w:t>Tập huấn luyện (</w:t>
+            </w:r>
+            <w:r>
+              <w:rPr>
+                <w:rFonts w:ascii="Times New Roman" w:hAnsi="Times New Roman" w:cs="Times New Roman"/>
+              </w:rPr>
+              <w:t>169</w:t>
+            </w:r>
+            <w:r>
+              <w:rPr>
+                <w:rFonts w:ascii="Times New Roman" w:hAnsi="Times New Roman" w:cs="Times New Roman"/>
+              </w:rPr>
+              <w:t xml:space="preserve"> mẫu)</w:t>
             </w:r>
           </w:p>
           <w:p>
@@ -5443,13 +5791,25 @@
               <w:rPr>
                 <w:rFonts w:ascii="Times New Roman" w:hAnsi="Times New Roman" w:cs="Times New Roman"/>
               </w:rPr>
-              <w:t>Tập kiếm tra ( mẫu)</w:t>
+              <w:t>Tập kiếm tra (</w:t>
+            </w:r>
+            <w:r>
+              <w:rPr>
+                <w:rFonts w:ascii="Times New Roman" w:hAnsi="Times New Roman" w:cs="Times New Roman"/>
+              </w:rPr>
+              <w:t>42</w:t>
+            </w:r>
+            <w:r>
+              <w:rPr>
+                <w:rFonts w:ascii="Times New Roman" w:hAnsi="Times New Roman" w:cs="Times New Roman"/>
+              </w:rPr>
+              <w:t xml:space="preserve"> mẫu)</w:t>
             </w:r>
           </w:p>
         </w:tc>
         <w:tc>
           <w:tcPr>
-            <w:tcW w:w="2334" w:type="dxa"/>
+            <w:tcW w:w="2394" w:type="dxa"/>
           </w:tcPr>
           <w:p>
             <w:pPr>
@@ -5458,6 +5818,12 @@
                 <w:rFonts w:ascii="Times New Roman" w:hAnsi="Times New Roman" w:cs="Times New Roman"/>
               </w:rPr>
             </w:pPr>
+            <w:r>
+              <w:rPr>
+                <w:rFonts w:ascii="Times New Roman" w:hAnsi="Times New Roman" w:cs="Times New Roman"/>
+              </w:rPr>
+              <w:t>97/169</w:t>
+            </w:r>
           </w:p>
           <w:p>
             <w:pPr>
@@ -5470,7 +5836,19 @@
               <w:rPr>
                 <w:rFonts w:ascii="Times New Roman" w:hAnsi="Times New Roman" w:cs="Times New Roman"/>
               </w:rPr>
-              <w:t>(chiếm %)</w:t>
+              <w:t xml:space="preserve">(chiếm </w:t>
+            </w:r>
+            <w:r>
+              <w:rPr>
+                <w:rFonts w:ascii="Times New Roman" w:hAnsi="Times New Roman" w:cs="Times New Roman"/>
+              </w:rPr>
+              <w:t>57.14</w:t>
+            </w:r>
+            <w:r>
+              <w:rPr>
+                <w:rFonts w:ascii="Times New Roman" w:hAnsi="Times New Roman" w:cs="Times New Roman"/>
+              </w:rPr>
+              <w:t>%)</w:t>
             </w:r>
           </w:p>
         </w:tc>
@@ -5485,6 +5863,12 @@
                 <w:rFonts w:ascii="Times New Roman" w:hAnsi="Times New Roman" w:cs="Times New Roman"/>
               </w:rPr>
             </w:pPr>
+            <w:r>
+              <w:rPr>
+                <w:rFonts w:ascii="Times New Roman" w:hAnsi="Times New Roman" w:cs="Times New Roman"/>
+              </w:rPr>
+              <w:t>72/169</w:t>
+            </w:r>
           </w:p>
           <w:p>
             <w:pPr>
@@ -5498,7 +5882,19 @@
               <w:rPr>
                 <w:rFonts w:ascii="Times New Roman" w:hAnsi="Times New Roman" w:cs="Times New Roman"/>
               </w:rPr>
-              <w:t>(chiếm %)</w:t>
+              <w:t xml:space="preserve">(chiếm </w:t>
+            </w:r>
+            <w:r>
+              <w:rPr>
+                <w:rFonts w:ascii="Times New Roman" w:hAnsi="Times New Roman" w:cs="Times New Roman"/>
+              </w:rPr>
+              <w:t>42.86</w:t>
+            </w:r>
+            <w:r>
+              <w:rPr>
+                <w:rFonts w:ascii="Times New Roman" w:hAnsi="Times New Roman" w:cs="Times New Roman"/>
+              </w:rPr>
+              <w:t>%)</w:t>
             </w:r>
           </w:p>
         </w:tc>
@@ -5506,6 +5902,438 @@
     </w:tbl>
     <w:p>
       <w:pPr>
+        <w:rPr>
+          <w:rFonts w:ascii="Times New Roman" w:hAnsi="Times New Roman" w:cs="Times New Roman"/>
+        </w:rPr>
+      </w:pPr>
+    </w:p>
+    <w:p>
+      <w:pPr>
+        <w:rPr>
+          <w:rFonts w:ascii="Times New Roman" w:hAnsi="Times New Roman" w:cs="Times New Roman"/>
+        </w:rPr>
+        <w:sectPr>
+          <w:type w:val="continuous"/>
+          <w:pgSz w:w="12240" w:h="15840"/>
+          <w:pgMar w:top="1134" w:right="1418" w:bottom="1134" w:left="1701" w:header="720" w:footer="720" w:gutter="0"/>
+          <w:cols w:space="720"/>
+          <w:docGrid w:linePitch="360"/>
+        </w:sectPr>
+      </w:pPr>
+    </w:p>
+    <w:p>
+      <w:pPr>
+        <w:ind w:firstLine="360"/>
+        <w:jc w:val="both"/>
+        <w:rPr>
+          <w:rFonts w:ascii="Times New Roman" w:hAnsi="Times New Roman" w:cs="Times New Roman"/>
+        </w:rPr>
+      </w:pPr>
+      <w:r>
+        <w:rPr>
+          <w:rFonts w:ascii="Times New Roman" w:hAnsi="Times New Roman" w:cs="Times New Roman"/>
+        </w:rPr>
+        <w:lastRenderedPageBreak/>
+        <w:t>Bài báo cũng đã tiến hành thực nghiệm với video được quay trực tiếp từ webcam trong điều kiện ánh sáng ban ngày bình thường và ban đêm có đèn. Sau đó trích từng frame ảnh</w:t>
+      </w:r>
+      <w:r>
+        <w:rPr>
+          <w:rFonts w:ascii="Times New Roman" w:hAnsi="Times New Roman" w:cs="Times New Roman"/>
+        </w:rPr>
+        <w:t xml:space="preserve"> có độ phân giải 640x480</w:t>
+      </w:r>
+      <w:r>
+        <w:rPr>
+          <w:rFonts w:ascii="Times New Roman" w:hAnsi="Times New Roman" w:cs="Times New Roman"/>
+        </w:rPr>
+        <w:t xml:space="preserve"> để xử</w:t>
+      </w:r>
+      <w:r>
+        <w:rPr>
+          <w:rFonts w:ascii="Times New Roman" w:hAnsi="Times New Roman" w:cs="Times New Roman"/>
+        </w:rPr>
+        <w:t xml:space="preserve"> lý. Mô hình nhận dạng sử dụng mạng nơ-ron nhận tạo cho kết quả tốt hơn (độ chính xác khoảng 99%). Mô hình nhận dạng sử dụng máy học véc-tơ hỗ trợ cho kết quả chấp nhận được, độ chính xác sẽ cải thiện hơi với số lượng ảnh huấn luyện đủ lớn. Về thờ</w:t>
+      </w:r>
+      <w:bookmarkStart w:id="0" w:name="_GoBack"/>
+      <w:bookmarkEnd w:id="0"/>
+      <w:r>
+        <w:rPr>
+          <w:rFonts w:ascii="Times New Roman" w:hAnsi="Times New Roman" w:cs="Times New Roman"/>
+        </w:rPr>
+        <w:t>i gian, việc huấn luyện với SVM thực hiện nhanh</w:t>
+      </w:r>
+      <w:r>
+        <w:rPr>
+          <w:rFonts w:ascii="Times New Roman" w:hAnsi="Times New Roman" w:cs="Times New Roman"/>
+        </w:rPr>
+        <w:t xml:space="preserve"> hơn, nhưng cho kết quả không tốt hơn so với CNN.</w:t>
+      </w:r>
+    </w:p>
+    <w:p>
+      <w:pPr>
+        <w:ind w:firstLine="360"/>
+        <w:jc w:val="both"/>
+        <w:rPr>
+          <w:rFonts w:ascii="Times New Roman" w:hAnsi="Times New Roman" w:cs="Times New Roman"/>
+        </w:rPr>
+        <w:sectPr>
+          <w:type w:val="continuous"/>
+          <w:pgSz w:w="12240" w:h="15840"/>
+          <w:pgMar w:top="1134" w:right="1418" w:bottom="1134" w:left="1701" w:header="720" w:footer="720" w:gutter="0"/>
+          <w:cols w:num="2" w:space="720"/>
+          <w:docGrid w:linePitch="360"/>
+        </w:sectPr>
+      </w:pPr>
+      <w:r>
+        <w:rPr>
+          <w:rFonts w:ascii="Times New Roman" w:hAnsi="Times New Roman" w:cs="Times New Roman"/>
+        </w:rPr>
+        <w:lastRenderedPageBreak/>
+        <w:t>Kết quả nhận dạng cảm xúc là khá tốt đối với các loại cảm xúc cơ bản, đáp ứng yêu cầu hệ thống nhận dạng cảm xúc thông qua gương mặt. Tuy nhiên, do sự sai khác không nhiều của các loại cảm xúc tương có biểu cảm gương mặt gần tương tự nhau, nên sai số xảy ra và số lượng ảnh chưa đủ lớn đề có thể tạo ra tập huấn luyện tốt hơn.</w:t>
+      </w:r>
+      <w:r>
+        <w:rPr>
+          <w:rFonts w:ascii="Times New Roman" w:hAnsi="Times New Roman" w:cs="Times New Roman"/>
+        </w:rPr>
+        <w:t xml:space="preserve"> Bên dưới là một số hình ả</w:t>
+      </w:r>
+      <w:r>
+        <w:rPr>
+          <w:rFonts w:ascii="Times New Roman" w:hAnsi="Times New Roman" w:cs="Times New Roman"/>
+        </w:rPr>
+        <w:t>nh mi</w:t>
+      </w:r>
+      <w:r>
+        <w:rPr>
+          <w:rFonts w:ascii="Times New Roman" w:hAnsi="Times New Roman" w:cs="Times New Roman"/>
+        </w:rPr>
+        <w:t>nh họa cho việc nhận dạng cảm xúc thông qua gương mặt trên video của web</w:t>
+      </w:r>
+      <w:r>
+        <w:rPr>
+          <w:rFonts w:ascii="Times New Roman" w:hAnsi="Times New Roman" w:cs="Times New Roman"/>
+        </w:rPr>
+        <w:t>cam máy tính</w:t>
+      </w:r>
+      <w:r>
+        <w:rPr>
+          <w:rFonts w:ascii="Times New Roman" w:hAnsi="Times New Roman" w:cs="Times New Roman"/>
+        </w:rPr>
+        <w:t xml:space="preserve">.   </w:t>
+      </w:r>
+      <w:r>
+        <w:rPr>
+          <w:rFonts w:ascii="Times New Roman" w:hAnsi="Times New Roman" w:cs="Times New Roman"/>
+        </w:rPr>
+        <w:t xml:space="preserve"> </w:t>
+      </w:r>
+    </w:p>
+    <w:p>
+      <w:pPr>
+        <w:jc w:val="both"/>
+        <w:rPr>
+          <w:rFonts w:ascii="Times New Roman" w:hAnsi="Times New Roman" w:cs="Times New Roman"/>
+        </w:rPr>
+      </w:pPr>
+    </w:p>
+    <w:tbl>
+      <w:tblPr>
+        <w:tblStyle w:val="TableGrid"/>
+        <w:tblW w:w="0" w:type="auto"/>
+        <w:tblBorders>
+          <w:top w:val="none" w:sz="0" w:space="0" w:color="auto"/>
+          <w:left w:val="none" w:sz="0" w:space="0" w:color="auto"/>
+          <w:bottom w:val="none" w:sz="0" w:space="0" w:color="auto"/>
+          <w:right w:val="none" w:sz="0" w:space="0" w:color="auto"/>
+          <w:insideH w:val="none" w:sz="0" w:space="0" w:color="auto"/>
+          <w:insideV w:val="none" w:sz="0" w:space="0" w:color="auto"/>
+        </w:tblBorders>
+        <w:tblLook w:val="04A0" w:firstRow="1" w:lastRow="0" w:firstColumn="1" w:lastColumn="0" w:noHBand="0" w:noVBand="1"/>
+      </w:tblPr>
+      <w:tblGrid>
+        <w:gridCol w:w="4628"/>
+        <w:gridCol w:w="4580"/>
+      </w:tblGrid>
+      <w:tr>
+        <w:tc>
+          <w:tcPr>
+            <w:tcW w:w="4628" w:type="dxa"/>
+          </w:tcPr>
+          <w:p>
+            <w:pPr>
+              <w:jc w:val="both"/>
+              <w:rPr>
+                <w:rFonts w:ascii="Times New Roman" w:hAnsi="Times New Roman" w:cs="Times New Roman"/>
+              </w:rPr>
+            </w:pPr>
+            <w:r>
+              <w:rPr>
+                <w:rFonts w:ascii="Times New Roman" w:hAnsi="Times New Roman" w:cs="Times New Roman"/>
+                <w:noProof/>
+              </w:rPr>
+              <w:drawing>
+                <wp:inline distT="0" distB="0" distL="0" distR="0" wp14:anchorId="6B0966E8" wp14:editId="62BDB2B6">
+                  <wp:extent cx="2770505" cy="2216463"/>
+                  <wp:effectExtent l="0" t="0" r="0" b="0"/>
+                  <wp:docPr id="4" name="Picture 4"/>
+                  <wp:cNvGraphicFramePr>
+                    <a:graphicFrameLocks xmlns:a="http://schemas.openxmlformats.org/drawingml/2006/main" noChangeAspect="1"/>
+                  </wp:cNvGraphicFramePr>
+                  <a:graphic xmlns:a="http://schemas.openxmlformats.org/drawingml/2006/main">
+                    <a:graphicData uri="http://schemas.openxmlformats.org/drawingml/2006/picture">
+                      <pic:pic xmlns:pic="http://schemas.openxmlformats.org/drawingml/2006/picture">
+                        <pic:nvPicPr>
+                          <pic:cNvPr id="4" name="Screenshot (28).png"/>
+                          <pic:cNvPicPr/>
+                        </pic:nvPicPr>
+                        <pic:blipFill>
+                          <a:blip r:embed="rId14">
+                            <a:extLst>
+                              <a:ext uri="{28A0092B-C50C-407E-A947-70E740481C1C}">
+                                <a14:useLocalDpi xmlns:a14="http://schemas.microsoft.com/office/drawing/2010/main" val="0"/>
+                              </a:ext>
+                            </a:extLst>
+                          </a:blip>
+                          <a:stretch>
+                            <a:fillRect/>
+                          </a:stretch>
+                        </pic:blipFill>
+                        <pic:spPr>
+                          <a:xfrm>
+                            <a:off x="0" y="0"/>
+                            <a:ext cx="2794972" cy="2236037"/>
+                          </a:xfrm>
+                          <a:prstGeom prst="rect">
+                            <a:avLst/>
+                          </a:prstGeom>
+                        </pic:spPr>
+                      </pic:pic>
+                    </a:graphicData>
+                  </a:graphic>
+                </wp:inline>
+              </w:drawing>
+            </w:r>
+          </w:p>
+        </w:tc>
+        <w:tc>
+          <w:tcPr>
+            <w:tcW w:w="4580" w:type="dxa"/>
+          </w:tcPr>
+          <w:p>
+            <w:pPr>
+              <w:jc w:val="both"/>
+              <w:rPr>
+                <w:rFonts w:ascii="Times New Roman" w:hAnsi="Times New Roman" w:cs="Times New Roman"/>
+              </w:rPr>
+            </w:pPr>
+            <w:r>
+              <w:rPr>
+                <w:rFonts w:ascii="Times New Roman" w:hAnsi="Times New Roman" w:cs="Times New Roman"/>
+              </w:rPr>
+              <w:pict>
+                <v:shapetype id="_x0000_t75" coordsize="21600,21600" o:spt="75" o:preferrelative="t" path="m@4@5l@4@11@9@11@9@5xe" filled="f" stroked="f">
+                  <v:stroke joinstyle="miter"/>
+                  <v:formulas>
+                    <v:f eqn="if lineDrawn pixelLineWidth 0"/>
+                    <v:f eqn="sum @0 1 0"/>
+                    <v:f eqn="sum 0 0 @1"/>
+                    <v:f eqn="prod @2 1 2"/>
+                    <v:f eqn="prod @3 21600 pixelWidth"/>
+                    <v:f eqn="prod @3 21600 pixelHeight"/>
+                    <v:f eqn="sum @0 0 1"/>
+                    <v:f eqn="prod @6 1 2"/>
+                    <v:f eqn="prod @7 21600 pixelWidth"/>
+                    <v:f eqn="sum @8 21600 0"/>
+                    <v:f eqn="prod @7 21600 pixelHeight"/>
+                    <v:f eqn="sum @10 21600 0"/>
+                  </v:formulas>
+                  <v:path o:extrusionok="f" gradientshapeok="t" o:connecttype="rect"/>
+                  <o:lock v:ext="edit" aspectratio="t"/>
+                </v:shapetype>
+                <v:shape id="_x0000_i1151" type="#_x0000_t75" style="width:217.75pt;height:172.8pt">
+                  <v:imagedata r:id="rId15" o:title="Screenshot (29)"/>
+                </v:shape>
+              </w:pict>
+            </w:r>
+          </w:p>
+        </w:tc>
+      </w:tr>
+      <w:tr>
+        <w:tc>
+          <w:tcPr>
+            <w:tcW w:w="4628" w:type="dxa"/>
+          </w:tcPr>
+          <w:p>
+            <w:pPr>
+              <w:jc w:val="both"/>
+              <w:rPr>
+                <w:rFonts w:ascii="Times New Roman" w:hAnsi="Times New Roman" w:cs="Times New Roman"/>
+              </w:rPr>
+            </w:pPr>
+            <w:r>
+              <w:rPr>
+                <w:rFonts w:ascii="Times New Roman" w:hAnsi="Times New Roman" w:cs="Times New Roman"/>
+              </w:rPr>
+              <w:pict>
+                <v:shape id="_x0000_i1152" type="#_x0000_t75" style="width:218.3pt;height:173.95pt">
+                  <v:imagedata r:id="rId16" o:title="Screenshot (30)"/>
+                </v:shape>
+              </w:pict>
+            </w:r>
+          </w:p>
+        </w:tc>
+        <w:tc>
+          <w:tcPr>
+            <w:tcW w:w="4580" w:type="dxa"/>
+          </w:tcPr>
+          <w:p>
+            <w:pPr>
+              <w:jc w:val="both"/>
+              <w:rPr>
+                <w:rFonts w:ascii="Times New Roman" w:hAnsi="Times New Roman" w:cs="Times New Roman"/>
+              </w:rPr>
+            </w:pPr>
+            <w:r>
+              <w:rPr>
+                <w:rFonts w:ascii="Times New Roman" w:hAnsi="Times New Roman" w:cs="Times New Roman"/>
+              </w:rPr>
+              <w:pict>
+                <v:shape id="_x0000_i1153" type="#_x0000_t75" style="width:218.3pt;height:173.95pt">
+                  <v:imagedata r:id="rId17" o:title="Screenshot (31)"/>
+                </v:shape>
+              </w:pict>
+            </w:r>
+          </w:p>
+        </w:tc>
+      </w:tr>
+      <w:tr>
+        <w:tc>
+          <w:tcPr>
+            <w:tcW w:w="4628" w:type="dxa"/>
+          </w:tcPr>
+          <w:p>
+            <w:pPr>
+              <w:keepNext/>
+              <w:jc w:val="center"/>
+            </w:pPr>
+            <w:r>
+              <w:rPr>
+                <w:rFonts w:ascii="Times New Roman" w:hAnsi="Times New Roman" w:cs="Times New Roman"/>
+              </w:rPr>
+              <w:lastRenderedPageBreak/>
+              <w:pict>
+                <v:shape id="_x0000_i1154" type="#_x0000_t75" style="width:220.6pt;height:175.7pt">
+                  <v:imagedata r:id="rId18" o:title="Screenshot (32)"/>
+                </v:shape>
+              </w:pict>
+            </w:r>
+          </w:p>
+          <w:p>
+            <w:pPr>
+              <w:pStyle w:val="Caption"/>
+              <w:jc w:val="center"/>
+              <w:rPr>
+                <w:rFonts w:ascii="Times New Roman" w:hAnsi="Times New Roman" w:cs="Times New Roman"/>
+                <w:b w:val="0"/>
+                <w:i/>
+                <w:sz w:val="22"/>
+                <w:szCs w:val="22"/>
+              </w:rPr>
+            </w:pPr>
+          </w:p>
+        </w:tc>
+        <w:tc>
+          <w:tcPr>
+            <w:tcW w:w="4580" w:type="dxa"/>
+          </w:tcPr>
+          <w:p>
+            <w:pPr>
+              <w:jc w:val="center"/>
+              <w:rPr>
+                <w:rFonts w:ascii="Times New Roman" w:hAnsi="Times New Roman" w:cs="Times New Roman"/>
+              </w:rPr>
+            </w:pPr>
+          </w:p>
+        </w:tc>
+      </w:tr>
+      <w:tr>
+        <w:tc>
+          <w:tcPr>
+            <w:tcW w:w="9208" w:type="dxa"/>
+            <w:gridSpan w:val="2"/>
+          </w:tcPr>
+          <w:p>
+            <w:pPr>
+              <w:jc w:val="center"/>
+              <w:rPr>
+                <w:rFonts w:ascii="Times New Roman" w:hAnsi="Times New Roman" w:cs="Times New Roman"/>
+              </w:rPr>
+            </w:pPr>
+            <w:r>
+              <w:rPr>
+                <w:rFonts w:ascii="Times New Roman" w:hAnsi="Times New Roman" w:cs="Times New Roman"/>
+                <w:i/>
+              </w:rPr>
+              <w:t xml:space="preserve">Hình  </w:t>
+            </w:r>
+            <w:r>
+              <w:rPr>
+                <w:rFonts w:ascii="Times New Roman" w:hAnsi="Times New Roman" w:cs="Times New Roman"/>
+                <w:i/>
+              </w:rPr>
+              <w:fldChar w:fldCharType="begin"/>
+            </w:r>
+            <w:r>
+              <w:rPr>
+                <w:rFonts w:ascii="Times New Roman" w:hAnsi="Times New Roman" w:cs="Times New Roman"/>
+                <w:i/>
+              </w:rPr>
+              <w:instrText xml:space="preserve"> SEQ Hình_ \* ARABIC </w:instrText>
+            </w:r>
+            <w:r>
+              <w:rPr>
+                <w:rFonts w:ascii="Times New Roman" w:hAnsi="Times New Roman" w:cs="Times New Roman"/>
+                <w:i/>
+              </w:rPr>
+              <w:fldChar w:fldCharType="separate"/>
+            </w:r>
+            <w:r>
+              <w:rPr>
+                <w:rFonts w:ascii="Times New Roman" w:hAnsi="Times New Roman" w:cs="Times New Roman"/>
+                <w:i/>
+                <w:noProof/>
+              </w:rPr>
+              <w:t>7</w:t>
+            </w:r>
+            <w:r>
+              <w:rPr>
+                <w:rFonts w:ascii="Times New Roman" w:hAnsi="Times New Roman" w:cs="Times New Roman"/>
+                <w:i/>
+              </w:rPr>
+              <w:fldChar w:fldCharType="end"/>
+            </w:r>
+            <w:r>
+              <w:rPr>
+                <w:rFonts w:ascii="Times New Roman" w:hAnsi="Times New Roman" w:cs="Times New Roman"/>
+                <w:i/>
+              </w:rPr>
+              <w:t>: Một số ví dụ thực tiễn về nhận dạng cảm xúc gương mặt</w:t>
+            </w:r>
+          </w:p>
+        </w:tc>
+      </w:tr>
+    </w:tbl>
+    <w:p>
+      <w:pPr>
+        <w:ind w:firstLine="360"/>
+        <w:jc w:val="both"/>
+        <w:rPr>
+          <w:rFonts w:ascii="Times New Roman" w:hAnsi="Times New Roman" w:cs="Times New Roman"/>
+        </w:rPr>
+      </w:pPr>
+    </w:p>
+    <w:p>
+      <w:pPr>
         <w:pStyle w:val="Heading1"/>
         <w:spacing w:before="0"/>
         <w:rPr>
@@ -5514,14 +6342,34 @@
           <w:sz w:val="22"/>
           <w:szCs w:val="22"/>
         </w:rPr>
-      </w:pPr>
-      <w:r>
-        <w:rPr>
-          <w:rFonts w:ascii="Times New Roman" w:hAnsi="Times New Roman" w:cs="Times New Roman"/>
-          <w:color w:val="auto"/>
-          <w:sz w:val="22"/>
-          <w:szCs w:val="22"/>
-        </w:rPr>
+        <w:sectPr>
+          <w:type w:val="continuous"/>
+          <w:pgSz w:w="12240" w:h="15840"/>
+          <w:pgMar w:top="1134" w:right="1418" w:bottom="1134" w:left="1701" w:header="720" w:footer="720" w:gutter="0"/>
+          <w:cols w:space="720"/>
+          <w:docGrid w:linePitch="360"/>
+        </w:sectPr>
+      </w:pPr>
+    </w:p>
+    <w:p>
+      <w:pPr>
+        <w:pStyle w:val="Heading1"/>
+        <w:spacing w:before="0"/>
+        <w:rPr>
+          <w:rFonts w:ascii="Times New Roman" w:hAnsi="Times New Roman" w:cs="Times New Roman"/>
+          <w:color w:val="auto"/>
+          <w:sz w:val="22"/>
+          <w:szCs w:val="22"/>
+        </w:rPr>
+      </w:pPr>
+      <w:r>
+        <w:rPr>
+          <w:rFonts w:ascii="Times New Roman" w:hAnsi="Times New Roman" w:cs="Times New Roman"/>
+          <w:color w:val="auto"/>
+          <w:sz w:val="22"/>
+          <w:szCs w:val="22"/>
+        </w:rPr>
+        <w:lastRenderedPageBreak/>
         <w:t>4.</w:t>
       </w:r>
       <w:r>
@@ -5718,15 +6566,6 @@
         </w:rPr>
         <w:t xml:space="preserve">a. </w:t>
       </w:r>
-    </w:p>
-    <w:p>
-      <w:pPr>
-        <w:spacing w:after="0"/>
-        <w:jc w:val="both"/>
-        <w:rPr>
-          <w:rFonts w:ascii="Times New Roman" w:hAnsi="Times New Roman" w:cs="Times New Roman"/>
-        </w:rPr>
-      </w:pPr>
     </w:p>
     <w:p>
       <w:pPr>
@@ -5854,6 +6693,7 @@
                   <w:rFonts w:ascii="Times New Roman" w:hAnsi="Times New Roman" w:cs="Times New Roman"/>
                   <w:noProof/>
                 </w:rPr>
+                <w:lastRenderedPageBreak/>
                 <w:t xml:space="preserve">2. </w:t>
               </w:r>
               <w:r>
@@ -6131,7 +6971,17 @@
                   <w:bCs/>
                   <w:noProof/>
                 </w:rPr>
-                <w:t>Thành, Tiến Tạ and Thảo, Thu Quách.</w:t>
+                <w:t xml:space="preserve">Thành, Tiến Tạ and </w:t>
+              </w:r>
+              <w:r>
+                <w:rPr>
+                  <w:rFonts w:ascii="Times New Roman" w:hAnsi="Times New Roman" w:cs="Times New Roman"/>
+                  <w:b/>
+                  <w:bCs/>
+                  <w:noProof/>
+                </w:rPr>
+                <w:lastRenderedPageBreak/>
+                <w:t>Thảo, Thu Quách.</w:t>
               </w:r>
               <w:r>
                 <w:rPr>
@@ -6155,7 +7005,7 @@
                   <w:type w:val="continuous"/>
                   <w:pgSz w:w="12240" w:h="15840"/>
                   <w:pgMar w:top="1134" w:right="1418" w:bottom="1134" w:left="1701" w:header="720" w:footer="720" w:gutter="0"/>
-                  <w:cols w:space="720"/>
+                  <w:cols w:num="2" w:space="720"/>
                   <w:docGrid w:linePitch="360"/>
                 </w:sectPr>
               </w:pPr>
@@ -6176,6 +7026,13 @@
                 <w:rPr>
                   <w:rFonts w:ascii="Times New Roman" w:hAnsi="Times New Roman" w:cs="Times New Roman"/>
                 </w:rPr>
+                <w:sectPr>
+                  <w:type w:val="continuous"/>
+                  <w:pgSz w:w="12240" w:h="15840"/>
+                  <w:pgMar w:top="1134" w:right="1418" w:bottom="1134" w:left="1701" w:header="720" w:footer="720" w:gutter="0"/>
+                  <w:cols w:num="2" w:space="720"/>
+                  <w:docGrid w:linePitch="360"/>
+                </w:sectPr>
               </w:pPr>
             </w:p>
           </w:sdtContent>
@@ -6193,7 +7050,7 @@
           <w:type w:val="continuous"/>
           <w:pgSz w:w="12240" w:h="15840"/>
           <w:pgMar w:top="1134" w:right="1418" w:bottom="1134" w:left="1701" w:header="720" w:footer="720" w:gutter="0"/>
-          <w:cols w:num="2" w:space="720"/>
+          <w:cols w:space="720"/>
           <w:docGrid w:linePitch="360"/>
         </w:sectPr>
       </w:pPr>
@@ -8591,7 +9448,7 @@
 </file>
 
 <file path=customXml/itemProps1.xml><?xml version="1.0" encoding="utf-8"?>
-<ds:datastoreItem xmlns:ds="http://schemas.openxmlformats.org/officeDocument/2006/customXml" ds:itemID="{6BD73666-97C7-462C-B1DA-18D47595B790}">
+<ds:datastoreItem xmlns:ds="http://schemas.openxmlformats.org/officeDocument/2006/customXml" ds:itemID="{C5221B2D-8B46-4FC1-9D05-8E432F2C10A7}">
   <ds:schemaRefs>
     <ds:schemaRef ds:uri="http://schemas.openxmlformats.org/officeDocument/2006/bibliography"/>
   </ds:schemaRefs>
